--- a/doc/Serie 1/PDM_1415i_S1_G17_Relatório.docx
+++ b/doc/Serie 1/PDM_1415i_S1_G17_Relatório.docx
@@ -32,7 +32,7 @@
                     </pic:cNvPicPr>
                   </pic:nvPicPr>
                   <pic:blipFill>
-                    <a:blip r:embed="rId7">
+                    <a:blip r:embed="rId8">
                       <a:extLst>
                         <a:ext uri="{28A0092B-C50C-407E-A947-70E740481C1C}">
                           <a14:useLocalDpi xmlns:a14="http://schemas.microsoft.com/office/drawing/2010/main" val="0"/>
@@ -590,11 +590,465 @@
           <w:lang w:val="en-GB"/>
         </w:rPr>
       </w:pPr>
+    </w:p>
+    <w:p>
+      <w:pPr>
+        <w:rPr>
+          <w:lang w:val="en-GB"/>
+        </w:rPr>
+      </w:pPr>
+      <w:r>
+        <w:rPr>
+          <w:lang w:val="en-GB"/>
+        </w:rPr>
+        <w:t>Tópicos:</w:t>
+      </w:r>
+    </w:p>
+    <w:p>
+      <w:pPr>
+        <w:pStyle w:val="PargrafodaLista"/>
+        <w:numPr>
+          <w:ilvl w:val="0"/>
+          <w:numId w:val="1"/>
+        </w:numPr>
+      </w:pPr>
+      <w:r>
+        <w:t>Activities</w:t>
+      </w:r>
+      <w:r>
+        <w:t xml:space="preserve"> (</w:t>
+      </w:r>
+      <w:r>
+        <w:t>onPostExecute())</w:t>
+      </w:r>
+    </w:p>
+    <w:p>
+      <w:pPr>
+        <w:pStyle w:val="PargrafodaLista"/>
+        <w:numPr>
+          <w:ilvl w:val="0"/>
+          <w:numId w:val="4"/>
+        </w:numPr>
+        <w:rPr>
+          <w:lang w:val="en-GB"/>
+        </w:rPr>
+      </w:pPr>
+      <w:r>
+        <w:rPr>
+          <w:lang w:val="en-GB"/>
+        </w:rPr>
+        <w:t>ClassesActivity (ClassesListAdapter)</w:t>
+      </w:r>
+    </w:p>
+    <w:p>
+      <w:pPr>
+        <w:pStyle w:val="PargrafodaLista"/>
+        <w:numPr>
+          <w:ilvl w:val="0"/>
+          <w:numId w:val="4"/>
+        </w:numPr>
+        <w:rPr>
+          <w:lang w:val="en-GB"/>
+        </w:rPr>
+      </w:pPr>
+      <w:r>
+        <w:rPr>
+          <w:lang w:val="en-GB"/>
+        </w:rPr>
+        <w:t>NewsActivity (</w:t>
+      </w:r>
+      <w:r>
+        <w:rPr>
+          <w:lang w:val="en-GB"/>
+        </w:rPr>
+        <w:t>NewsListAdapter</w:t>
+      </w:r>
+      <w:r>
+        <w:rPr>
+          <w:lang w:val="en-GB"/>
+        </w:rPr>
+        <w:t>)</w:t>
+      </w:r>
+    </w:p>
+    <w:p>
+      <w:pPr>
+        <w:pStyle w:val="PargrafodaLista"/>
+        <w:numPr>
+          <w:ilvl w:val="0"/>
+          <w:numId w:val="4"/>
+        </w:numPr>
+        <w:rPr>
+          <w:lang w:val="en-GB"/>
+        </w:rPr>
+      </w:pPr>
+      <w:r>
+        <w:rPr>
+          <w:lang w:val="en-GB"/>
+        </w:rPr>
+        <w:t>SingleNewActivity</w:t>
+      </w:r>
+    </w:p>
+    <w:p>
+      <w:pPr>
+        <w:pStyle w:val="PargrafodaLista"/>
+        <w:numPr>
+          <w:ilvl w:val="0"/>
+          <w:numId w:val="1"/>
+        </w:numPr>
+        <w:rPr>
+          <w:lang w:val="en-GB"/>
+        </w:rPr>
+      </w:pPr>
+      <w:r>
+        <w:rPr>
+          <w:lang w:val="en-GB"/>
+        </w:rPr>
+        <w:t>Adapters:</w:t>
+      </w:r>
+    </w:p>
+    <w:p>
+      <w:pPr>
+        <w:pStyle w:val="PargrafodaLista"/>
+        <w:numPr>
+          <w:ilvl w:val="0"/>
+          <w:numId w:val="5"/>
+        </w:numPr>
+        <w:rPr>
+          <w:lang w:val="en-GB"/>
+        </w:rPr>
+      </w:pPr>
+      <w:r>
+        <w:rPr>
+          <w:lang w:val="en-GB"/>
+        </w:rPr>
+        <w:t xml:space="preserve">ClassesListAdapter: </w:t>
+      </w:r>
+      <w:r>
+        <w:rPr>
+          <w:lang w:val="en-GB"/>
+        </w:rPr>
+        <w:t>ArrayAdapter</w:t>
+      </w:r>
+      <w:r>
+        <w:rPr>
+          <w:lang w:val="en-GB"/>
+        </w:rPr>
+        <w:t>&lt;ThothClass&gt;</w:t>
+      </w:r>
+    </w:p>
+    <w:p>
+      <w:pPr>
+        <w:pStyle w:val="PargrafodaLista"/>
+        <w:numPr>
+          <w:ilvl w:val="0"/>
+          <w:numId w:val="5"/>
+        </w:numPr>
+        <w:rPr>
+          <w:lang w:val="en-GB"/>
+        </w:rPr>
+      </w:pPr>
+      <w:r>
+        <w:rPr>
+          <w:lang w:val="en-GB"/>
+        </w:rPr>
+        <w:t>NewsListAdapter</w:t>
+      </w:r>
+      <w:r>
+        <w:rPr>
+          <w:lang w:val="en-GB"/>
+        </w:rPr>
+        <w:t xml:space="preserve">: </w:t>
+      </w:r>
+      <w:r>
+        <w:rPr>
+          <w:lang w:val="en-GB"/>
+        </w:rPr>
+        <w:t>ArrayAdapter&lt;ThothClassNewListItem&gt;</w:t>
+      </w:r>
+    </w:p>
+    <w:p>
+      <w:pPr>
+        <w:pStyle w:val="PargrafodaLista"/>
+        <w:numPr>
+          <w:ilvl w:val="0"/>
+          <w:numId w:val="1"/>
+        </w:numPr>
+        <w:rPr>
+          <w:lang w:val="en-GB"/>
+        </w:rPr>
+      </w:pPr>
+      <w:r>
+        <w:rPr>
+          <w:lang w:val="en-GB"/>
+        </w:rPr>
+        <w:t xml:space="preserve">AsyncTasks </w:t>
+      </w:r>
+      <w:r>
+        <w:rPr>
+          <w:lang w:val="en-GB"/>
+        </w:rPr>
+        <w:t xml:space="preserve"> </w:t>
+      </w:r>
+      <w:r>
+        <w:rPr>
+          <w:lang w:val="en-GB"/>
+        </w:rPr>
+        <w:t>(doInBackground())</w:t>
+      </w:r>
+    </w:p>
+    <w:p>
+      <w:pPr>
+        <w:pStyle w:val="PargrafodaLista"/>
+        <w:numPr>
+          <w:ilvl w:val="0"/>
+          <w:numId w:val="6"/>
+        </w:numPr>
+        <w:rPr>
+          <w:lang w:val="en-GB"/>
+        </w:rPr>
+      </w:pPr>
+      <w:r>
+        <w:rPr>
+          <w:lang w:val="en-GB"/>
+        </w:rPr>
+        <w:t>Extractor</w:t>
+      </w:r>
+      <w:r>
+        <w:rPr>
+          <w:lang w:val="en-GB"/>
+        </w:rPr>
+        <w:t xml:space="preserve">Classes + </w:t>
+      </w:r>
+      <w:r>
+        <w:rPr>
+          <w:lang w:val="en-GB"/>
+        </w:rPr>
+        <w:t>ExtractorClassesSettings</w:t>
+      </w:r>
+      <w:r>
+        <w:rPr>
+          <w:lang w:val="en-GB"/>
+        </w:rPr>
+        <w:t xml:space="preserve"> + </w:t>
+      </w:r>
+      <w:r>
+        <w:rPr>
+          <w:lang w:val="en-GB"/>
+        </w:rPr>
+        <w:t xml:space="preserve"> </w:t>
+      </w:r>
+      <w:r>
+        <w:rPr>
+          <w:lang w:val="en-GB"/>
+        </w:rPr>
+        <w:t>ThothClass (Model)</w:t>
+      </w:r>
+    </w:p>
+    <w:p>
+      <w:pPr>
+        <w:pStyle w:val="PargrafodaLista"/>
+        <w:numPr>
+          <w:ilvl w:val="0"/>
+          <w:numId w:val="6"/>
+        </w:numPr>
+        <w:rPr>
+          <w:lang w:val="en-GB"/>
+        </w:rPr>
+      </w:pPr>
+      <w:r>
+        <w:rPr>
+          <w:lang w:val="en-GB"/>
+        </w:rPr>
+        <w:t>Extractor</w:t>
+      </w:r>
+      <w:r>
+        <w:rPr>
+          <w:lang w:val="en-GB"/>
+        </w:rPr>
+        <w:t>MultipleNews + ThothClassNewListItem</w:t>
+      </w:r>
+    </w:p>
+    <w:p>
+      <w:pPr>
+        <w:pStyle w:val="PargrafodaLista"/>
+        <w:numPr>
+          <w:ilvl w:val="0"/>
+          <w:numId w:val="6"/>
+        </w:numPr>
+        <w:rPr>
+          <w:lang w:val="en-GB"/>
+        </w:rPr>
+      </w:pPr>
+      <w:r>
+        <w:rPr>
+          <w:lang w:val="en-GB"/>
+        </w:rPr>
+        <w:t>Ex</w:t>
+      </w:r>
+      <w:r>
+        <w:rPr>
+          <w:lang w:val="en-GB"/>
+        </w:rPr>
+        <w:t>tractor</w:t>
+      </w:r>
+      <w:r>
+        <w:rPr>
+          <w:lang w:val="en-GB"/>
+        </w:rPr>
+        <w:t>Single</w:t>
+      </w:r>
+      <w:r>
+        <w:rPr>
+          <w:lang w:val="en-GB"/>
+        </w:rPr>
+        <w:t>News + Thot</w:t>
+      </w:r>
+      <w:r>
+        <w:rPr>
+          <w:lang w:val="en-GB"/>
+        </w:rPr>
+        <w:t>hClassNew</w:t>
+      </w:r>
+    </w:p>
+    <w:p>
+      <w:pPr>
+        <w:pStyle w:val="PargrafodaLista"/>
+        <w:numPr>
+          <w:ilvl w:val="0"/>
+          <w:numId w:val="1"/>
+        </w:numPr>
+        <w:rPr>
+          <w:lang w:val="en-GB"/>
+        </w:rPr>
+      </w:pPr>
+      <w:r>
+        <w:rPr>
+          <w:lang w:val="en-GB"/>
+        </w:rPr>
+        <w:t>Preferences (FragmentDialog + MultiSelectList</w:t>
+      </w:r>
+      <w:r>
+        <w:rPr>
+          <w:lang w:val="en-GB"/>
+        </w:rPr>
+        <w:t xml:space="preserve"> + Clean List</w:t>
+      </w:r>
+      <w:r>
+        <w:rPr>
+          <w:lang w:val="en-GB"/>
+        </w:rPr>
+        <w:t>)</w:t>
+      </w:r>
+    </w:p>
+    <w:p>
+      <w:pPr>
+        <w:rPr>
+          <w:lang w:val="en-GB"/>
+        </w:rPr>
+      </w:pPr>
+      <w:r>
+        <w:rPr>
+          <w:lang w:val="en-GB"/>
+        </w:rPr>
+        <w:t>Extras:</w:t>
+      </w:r>
+    </w:p>
+    <w:p>
+      <w:pPr>
+        <w:pStyle w:val="PargrafodaLista"/>
+        <w:numPr>
+          <w:ilvl w:val="0"/>
+          <w:numId w:val="3"/>
+        </w:numPr>
+        <w:rPr>
+          <w:lang w:val="en-GB"/>
+        </w:rPr>
+      </w:pPr>
+      <w:r>
+        <w:rPr>
+          <w:lang w:val="en-GB"/>
+        </w:rPr>
+        <w:t>Uses Permision (Internet)</w:t>
+      </w:r>
       <w:bookmarkStart w:id="1" w:name="_GoBack"/>
       <w:bookmarkEnd w:id="1"/>
     </w:p>
     <w:p>
       <w:pPr>
+        <w:pStyle w:val="PargrafodaLista"/>
+        <w:numPr>
+          <w:ilvl w:val="0"/>
+          <w:numId w:val="3"/>
+        </w:numPr>
+        <w:rPr>
+          <w:lang w:val="en-GB"/>
+        </w:rPr>
+      </w:pPr>
+      <w:r>
+        <w:rPr>
+          <w:lang w:val="en-GB"/>
+        </w:rPr>
+        <w:t xml:space="preserve">Layout_new_view (Content Text with Attribute:  </w:t>
+      </w:r>
+      <w:r>
+        <w:rPr>
+          <w:lang w:val="en-GB"/>
+        </w:rPr>
+        <w:t>android:autoLink="web"</w:t>
+      </w:r>
+      <w:r>
+        <w:rPr>
+          <w:lang w:val="en-GB"/>
+        </w:rPr>
+        <w:t xml:space="preserve"> to show links with intents</w:t>
+      </w:r>
+      <w:r>
+        <w:rPr>
+          <w:lang w:val="en-GB"/>
+        </w:rPr>
+        <w:t>)</w:t>
+      </w:r>
+    </w:p>
+    <w:p>
+      <w:pPr>
+        <w:ind w:left="360"/>
+        <w:rPr>
+          <w:rFonts w:ascii="Courier New" w:hAnsi="Courier New" w:cs="Courier New"/>
+          <w:i/>
+          <w:sz w:val="18"/>
+          <w:lang w:val="en-GB"/>
+        </w:rPr>
+      </w:pPr>
+      <w:r>
+        <w:rPr>
+          <w:rFonts w:ascii="Courier New" w:hAnsi="Courier New" w:cs="Courier New"/>
+          <w:i/>
+          <w:sz w:val="18"/>
+          <w:lang w:val="en-GB"/>
+        </w:rPr>
+        <w:t>android:autoLink also works great for linkifying phone numbers, addresses, and e-mail addresses (or all of the above</w:t>
+      </w:r>
+    </w:p>
+    <w:p>
+      <w:pPr>
+        <w:pStyle w:val="PargrafodaLista"/>
+        <w:numPr>
+          <w:ilvl w:val="0"/>
+          <w:numId w:val="3"/>
+        </w:numPr>
+        <w:rPr>
+          <w:lang w:val="en-GB"/>
+        </w:rPr>
+      </w:pPr>
+      <w:r>
+        <w:rPr>
+          <w:lang w:val="en-GB"/>
+        </w:rPr>
+        <w:t>OnBackPressed()</w:t>
+      </w:r>
+    </w:p>
+    <w:p>
+      <w:pPr>
         <w:jc w:val="right"/>
         <w:rPr>
           <w:lang w:val="en-GB"/>
@@ -605,11 +1059,12 @@
           <w:noProof/>
           <w:lang w:eastAsia="pt-PT"/>
         </w:rPr>
+        <w:lastRenderedPageBreak/>
         <w:drawing>
-          <wp:anchor distT="0" distB="0" distL="114300" distR="114300" simplePos="0" relativeHeight="251660288" behindDoc="0" locked="0" layoutInCell="1" allowOverlap="1" wp14:anchorId="5BE09076" wp14:editId="5112E9CA">
+          <wp:anchor distT="0" distB="0" distL="114300" distR="114300" simplePos="0" relativeHeight="251660288" behindDoc="0" locked="0" layoutInCell="1" allowOverlap="1" wp14:anchorId="63DEB924" wp14:editId="72718D2A">
             <wp:simplePos x="0" y="0"/>
             <wp:positionH relativeFrom="margin">
-              <wp:align>right</wp:align>
+              <wp:posOffset>2801773</wp:posOffset>
             </wp:positionH>
             <wp:positionV relativeFrom="paragraph">
               <wp:posOffset>379730</wp:posOffset>
@@ -631,7 +1086,7 @@
                     </pic:cNvPicPr>
                   </pic:nvPicPr>
                   <pic:blipFill>
-                    <a:blip r:embed="rId8">
+                    <a:blip r:embed="rId9">
                       <a:extLst>
                         <a:ext uri="{28A0092B-C50C-407E-A947-70E740481C1C}">
                           <a14:useLocalDpi xmlns:a14="http://schemas.microsoft.com/office/drawing/2010/main" val="0"/>
@@ -668,7 +1123,7 @@
           <w:lang w:eastAsia="pt-PT"/>
         </w:rPr>
         <w:drawing>
-          <wp:anchor distT="0" distB="0" distL="114300" distR="114300" simplePos="0" relativeHeight="251659264" behindDoc="0" locked="0" layoutInCell="1" allowOverlap="1" wp14:anchorId="5D9FCBF0" wp14:editId="565FA30F">
+          <wp:anchor distT="0" distB="0" distL="114300" distR="114300" simplePos="0" relativeHeight="251659264" behindDoc="0" locked="0" layoutInCell="1" allowOverlap="1" wp14:anchorId="31B9B457" wp14:editId="3C483709">
             <wp:simplePos x="0" y="0"/>
             <wp:positionH relativeFrom="column">
               <wp:posOffset>-251460</wp:posOffset>
@@ -693,7 +1148,7 @@
                     </pic:cNvPicPr>
                   </pic:nvPicPr>
                   <pic:blipFill>
-                    <a:blip r:embed="rId9">
+                    <a:blip r:embed="rId10">
                       <a:extLst>
                         <a:ext uri="{28A0092B-C50C-407E-A947-70E740481C1C}">
                           <a14:useLocalDpi xmlns:a14="http://schemas.microsoft.com/office/drawing/2010/main" val="0"/>
@@ -783,7 +1238,7 @@
                     </pic:cNvPicPr>
                   </pic:nvPicPr>
                   <pic:blipFill>
-                    <a:blip r:embed="rId10">
+                    <a:blip r:embed="rId11">
                       <a:extLst>
                         <a:ext uri="{28A0092B-C50C-407E-A947-70E740481C1C}">
                           <a14:useLocalDpi xmlns:a14="http://schemas.microsoft.com/office/drawing/2010/main" val="0"/>
@@ -860,7 +1315,7 @@
                     </pic:cNvPicPr>
                   </pic:nvPicPr>
                   <pic:blipFill>
-                    <a:blip r:embed="rId11">
+                    <a:blip r:embed="rId12">
                       <a:extLst>
                         <a:ext uri="{28A0092B-C50C-407E-A947-70E740481C1C}">
                           <a14:useLocalDpi xmlns:a14="http://schemas.microsoft.com/office/drawing/2010/main" val="0"/>
@@ -907,13 +1362,78 @@
           <w:lang w:val="en-GB"/>
         </w:rPr>
       </w:pPr>
-      <w:r>
+    </w:p>
+    <w:p>
+      <w:pPr>
         <w:rPr>
           <w:rFonts w:ascii="Courier New" w:hAnsi="Courier New" w:cs="Courier New"/>
           <w:lang w:val="en-GB"/>
         </w:rPr>
-        <w:t>android:autoLink also works great for linkifying phone numbers, addresses, and e-mail addresses (or all of the above</w:t>
-      </w:r>
+      </w:pPr>
+    </w:p>
+    <w:p>
+      <w:pPr>
+        <w:rPr>
+          <w:rFonts w:ascii="Courier New" w:hAnsi="Courier New" w:cs="Courier New"/>
+          <w:lang w:val="en-GB"/>
+        </w:rPr>
+      </w:pPr>
+    </w:p>
+    <w:p>
+      <w:pPr>
+        <w:rPr>
+          <w:rFonts w:ascii="Courier New" w:hAnsi="Courier New" w:cs="Courier New"/>
+          <w:lang w:val="en-GB"/>
+        </w:rPr>
+      </w:pPr>
+    </w:p>
+    <w:p>
+      <w:pPr>
+        <w:rPr>
+          <w:rFonts w:ascii="Courier New" w:hAnsi="Courier New" w:cs="Courier New"/>
+          <w:lang w:val="en-GB"/>
+        </w:rPr>
+      </w:pPr>
+    </w:p>
+    <w:p>
+      <w:pPr>
+        <w:rPr>
+          <w:rFonts w:ascii="Courier New" w:hAnsi="Courier New" w:cs="Courier New"/>
+          <w:lang w:val="en-GB"/>
+        </w:rPr>
+      </w:pPr>
+    </w:p>
+    <w:p>
+      <w:pPr>
+        <w:rPr>
+          <w:rFonts w:ascii="Courier New" w:hAnsi="Courier New" w:cs="Courier New"/>
+          <w:lang w:val="en-GB"/>
+        </w:rPr>
+      </w:pPr>
+    </w:p>
+    <w:p>
+      <w:pPr>
+        <w:rPr>
+          <w:rFonts w:ascii="Courier New" w:hAnsi="Courier New" w:cs="Courier New"/>
+          <w:lang w:val="en-GB"/>
+        </w:rPr>
+      </w:pPr>
+    </w:p>
+    <w:p>
+      <w:pPr>
+        <w:rPr>
+          <w:rFonts w:ascii="Courier New" w:hAnsi="Courier New" w:cs="Courier New"/>
+          <w:lang w:val="en-GB"/>
+        </w:rPr>
+      </w:pPr>
+    </w:p>
+    <w:p>
+      <w:pPr>
+        <w:rPr>
+          <w:rFonts w:ascii="Courier New" w:hAnsi="Courier New" w:cs="Courier New"/>
+          <w:lang w:val="en-GB"/>
+        </w:rPr>
+      </w:pPr>
     </w:p>
     <w:p>
       <w:pPr>
@@ -972,6 +1492,73 @@
           <w:lang w:val="en-GB"/>
         </w:rPr>
       </w:pPr>
+    </w:p>
+    <w:p>
+      <w:pPr>
+        <w:rPr>
+          <w:lang w:val="en-GB"/>
+        </w:rPr>
+      </w:pPr>
+      <w:r>
+        <w:rPr>
+          <w:lang w:val="en-GB"/>
+        </w:rPr>
+        <w:t>Tóp</w:t>
+      </w:r>
+      <w:r>
+        <w:rPr>
+          <w:lang w:val="en-GB"/>
+        </w:rPr>
+        <w:t>icos:</w:t>
+      </w:r>
+    </w:p>
+    <w:p>
+      <w:pPr>
+        <w:pStyle w:val="PargrafodaLista"/>
+        <w:numPr>
+          <w:ilvl w:val="0"/>
+          <w:numId w:val="3"/>
+        </w:numPr>
+        <w:rPr>
+          <w:lang w:val="en-GB"/>
+        </w:rPr>
+      </w:pPr>
+      <w:r>
+        <w:rPr>
+          <w:lang w:val="en-GB"/>
+        </w:rPr>
+        <w:t>Activities:</w:t>
+      </w:r>
+    </w:p>
+    <w:p>
+      <w:pPr>
+        <w:pStyle w:val="PargrafodaLista"/>
+        <w:numPr>
+          <w:ilvl w:val="0"/>
+          <w:numId w:val="3"/>
+        </w:numPr>
+        <w:rPr>
+          <w:lang w:val="en-GB"/>
+        </w:rPr>
+      </w:pPr>
+    </w:p>
+    <w:p>
+      <w:pPr>
+        <w:pStyle w:val="PargrafodaLista"/>
+        <w:numPr>
+          <w:ilvl w:val="0"/>
+          <w:numId w:val="3"/>
+        </w:numPr>
+        <w:rPr>
+          <w:lang w:val="en-GB"/>
+        </w:rPr>
+      </w:pPr>
+      <w:r>
+        <w:rPr>
+          <w:lang w:val="en-GB"/>
+        </w:rPr>
+        <w:t>AddAnniversary</w:t>
+      </w:r>
     </w:p>
     <w:sectPr>
       <w:pgSz w:w="11906" w:h="16838"/>
@@ -1031,6 +1618,599 @@
     </w:p>
   </w:footnote>
 </w:footnotes>
+</file>
+
+<file path=word/numbering.xml><?xml version="1.0" encoding="utf-8"?>
+<w:numbering xmlns:wpc="http://schemas.microsoft.com/office/word/2010/wordprocessingCanvas" xmlns:mc="http://schemas.openxmlformats.org/markup-compatibility/2006" xmlns:o="urn:schemas-microsoft-com:office:office" xmlns:r="http://schemas.openxmlformats.org/officeDocument/2006/relationships" xmlns:m="http://schemas.openxmlformats.org/officeDocument/2006/math" xmlns:v="urn:schemas-microsoft-com:vml" xmlns:wp14="http://schemas.microsoft.com/office/word/2010/wordprocessingDrawing" xmlns:wp="http://schemas.openxmlformats.org/drawingml/2006/wordprocessingDrawing" xmlns:w10="urn:schemas-microsoft-com:office:word" xmlns:w="http://schemas.openxmlformats.org/wordprocessingml/2006/main" xmlns:w14="http://schemas.microsoft.com/office/word/2010/wordml" xmlns:w15="http://schemas.microsoft.com/office/word/2012/wordml" xmlns:wpg="http://schemas.microsoft.com/office/word/2010/wordprocessingGroup" xmlns:wpi="http://schemas.microsoft.com/office/word/2010/wordprocessingInk" xmlns:wne="http://schemas.microsoft.com/office/word/2006/wordml" xmlns:wps="http://schemas.microsoft.com/office/word/2010/wordprocessingShape" mc:Ignorable="w14 w15 wp14">
+  <w:abstractNum w:abstractNumId="0">
+    <w:nsid w:val="111E708C"/>
+    <w:multiLevelType w:val="hybridMultilevel"/>
+    <w:tmpl w:val="E088542E"/>
+    <w:lvl w:ilvl="0" w:tplc="08160001">
+      <w:start w:val="1"/>
+      <w:numFmt w:val="bullet"/>
+      <w:lvlText w:val=""/>
+      <w:lvlJc w:val="left"/>
+      <w:pPr>
+        <w:ind w:left="720" w:hanging="360"/>
+      </w:pPr>
+      <w:rPr>
+        <w:rFonts w:ascii="Symbol" w:hAnsi="Symbol" w:hint="default"/>
+      </w:rPr>
+    </w:lvl>
+    <w:lvl w:ilvl="1" w:tplc="08160003" w:tentative="1">
+      <w:start w:val="1"/>
+      <w:numFmt w:val="bullet"/>
+      <w:lvlText w:val="o"/>
+      <w:lvlJc w:val="left"/>
+      <w:pPr>
+        <w:ind w:left="1440" w:hanging="360"/>
+      </w:pPr>
+      <w:rPr>
+        <w:rFonts w:ascii="Courier New" w:hAnsi="Courier New" w:cs="Courier New" w:hint="default"/>
+      </w:rPr>
+    </w:lvl>
+    <w:lvl w:ilvl="2" w:tplc="08160005" w:tentative="1">
+      <w:start w:val="1"/>
+      <w:numFmt w:val="bullet"/>
+      <w:lvlText w:val=""/>
+      <w:lvlJc w:val="left"/>
+      <w:pPr>
+        <w:ind w:left="2160" w:hanging="360"/>
+      </w:pPr>
+      <w:rPr>
+        <w:rFonts w:ascii="Wingdings" w:hAnsi="Wingdings" w:hint="default"/>
+      </w:rPr>
+    </w:lvl>
+    <w:lvl w:ilvl="3" w:tplc="08160001" w:tentative="1">
+      <w:start w:val="1"/>
+      <w:numFmt w:val="bullet"/>
+      <w:lvlText w:val=""/>
+      <w:lvlJc w:val="left"/>
+      <w:pPr>
+        <w:ind w:left="2880" w:hanging="360"/>
+      </w:pPr>
+      <w:rPr>
+        <w:rFonts w:ascii="Symbol" w:hAnsi="Symbol" w:hint="default"/>
+      </w:rPr>
+    </w:lvl>
+    <w:lvl w:ilvl="4" w:tplc="08160003" w:tentative="1">
+      <w:start w:val="1"/>
+      <w:numFmt w:val="bullet"/>
+      <w:lvlText w:val="o"/>
+      <w:lvlJc w:val="left"/>
+      <w:pPr>
+        <w:ind w:left="3600" w:hanging="360"/>
+      </w:pPr>
+      <w:rPr>
+        <w:rFonts w:ascii="Courier New" w:hAnsi="Courier New" w:cs="Courier New" w:hint="default"/>
+      </w:rPr>
+    </w:lvl>
+    <w:lvl w:ilvl="5" w:tplc="08160005" w:tentative="1">
+      <w:start w:val="1"/>
+      <w:numFmt w:val="bullet"/>
+      <w:lvlText w:val=""/>
+      <w:lvlJc w:val="left"/>
+      <w:pPr>
+        <w:ind w:left="4320" w:hanging="360"/>
+      </w:pPr>
+      <w:rPr>
+        <w:rFonts w:ascii="Wingdings" w:hAnsi="Wingdings" w:hint="default"/>
+      </w:rPr>
+    </w:lvl>
+    <w:lvl w:ilvl="6" w:tplc="08160001" w:tentative="1">
+      <w:start w:val="1"/>
+      <w:numFmt w:val="bullet"/>
+      <w:lvlText w:val=""/>
+      <w:lvlJc w:val="left"/>
+      <w:pPr>
+        <w:ind w:left="5040" w:hanging="360"/>
+      </w:pPr>
+      <w:rPr>
+        <w:rFonts w:ascii="Symbol" w:hAnsi="Symbol" w:hint="default"/>
+      </w:rPr>
+    </w:lvl>
+    <w:lvl w:ilvl="7" w:tplc="08160003" w:tentative="1">
+      <w:start w:val="1"/>
+      <w:numFmt w:val="bullet"/>
+      <w:lvlText w:val="o"/>
+      <w:lvlJc w:val="left"/>
+      <w:pPr>
+        <w:ind w:left="5760" w:hanging="360"/>
+      </w:pPr>
+      <w:rPr>
+        <w:rFonts w:ascii="Courier New" w:hAnsi="Courier New" w:cs="Courier New" w:hint="default"/>
+      </w:rPr>
+    </w:lvl>
+    <w:lvl w:ilvl="8" w:tplc="08160005" w:tentative="1">
+      <w:start w:val="1"/>
+      <w:numFmt w:val="bullet"/>
+      <w:lvlText w:val=""/>
+      <w:lvlJc w:val="left"/>
+      <w:pPr>
+        <w:ind w:left="6480" w:hanging="360"/>
+      </w:pPr>
+      <w:rPr>
+        <w:rFonts w:ascii="Wingdings" w:hAnsi="Wingdings" w:hint="default"/>
+      </w:rPr>
+    </w:lvl>
+  </w:abstractNum>
+  <w:abstractNum w:abstractNumId="1">
+    <w:nsid w:val="155A3FBD"/>
+    <w:multiLevelType w:val="hybridMultilevel"/>
+    <w:tmpl w:val="0FC66FCA"/>
+    <w:lvl w:ilvl="0" w:tplc="0816000F">
+      <w:start w:val="1"/>
+      <w:numFmt w:val="decimal"/>
+      <w:lvlText w:val="%1."/>
+      <w:lvlJc w:val="left"/>
+      <w:pPr>
+        <w:ind w:left="1440" w:hanging="360"/>
+      </w:pPr>
+    </w:lvl>
+    <w:lvl w:ilvl="1" w:tplc="08160019" w:tentative="1">
+      <w:start w:val="1"/>
+      <w:numFmt w:val="lowerLetter"/>
+      <w:lvlText w:val="%2."/>
+      <w:lvlJc w:val="left"/>
+      <w:pPr>
+        <w:ind w:left="2160" w:hanging="360"/>
+      </w:pPr>
+    </w:lvl>
+    <w:lvl w:ilvl="2" w:tplc="0816001B" w:tentative="1">
+      <w:start w:val="1"/>
+      <w:numFmt w:val="lowerRoman"/>
+      <w:lvlText w:val="%3."/>
+      <w:lvlJc w:val="right"/>
+      <w:pPr>
+        <w:ind w:left="2880" w:hanging="180"/>
+      </w:pPr>
+    </w:lvl>
+    <w:lvl w:ilvl="3" w:tplc="0816000F" w:tentative="1">
+      <w:start w:val="1"/>
+      <w:numFmt w:val="decimal"/>
+      <w:lvlText w:val="%4."/>
+      <w:lvlJc w:val="left"/>
+      <w:pPr>
+        <w:ind w:left="3600" w:hanging="360"/>
+      </w:pPr>
+    </w:lvl>
+    <w:lvl w:ilvl="4" w:tplc="08160019" w:tentative="1">
+      <w:start w:val="1"/>
+      <w:numFmt w:val="lowerLetter"/>
+      <w:lvlText w:val="%5."/>
+      <w:lvlJc w:val="left"/>
+      <w:pPr>
+        <w:ind w:left="4320" w:hanging="360"/>
+      </w:pPr>
+    </w:lvl>
+    <w:lvl w:ilvl="5" w:tplc="0816001B" w:tentative="1">
+      <w:start w:val="1"/>
+      <w:numFmt w:val="lowerRoman"/>
+      <w:lvlText w:val="%6."/>
+      <w:lvlJc w:val="right"/>
+      <w:pPr>
+        <w:ind w:left="5040" w:hanging="180"/>
+      </w:pPr>
+    </w:lvl>
+    <w:lvl w:ilvl="6" w:tplc="0816000F" w:tentative="1">
+      <w:start w:val="1"/>
+      <w:numFmt w:val="decimal"/>
+      <w:lvlText w:val="%7."/>
+      <w:lvlJc w:val="left"/>
+      <w:pPr>
+        <w:ind w:left="5760" w:hanging="360"/>
+      </w:pPr>
+    </w:lvl>
+    <w:lvl w:ilvl="7" w:tplc="08160019" w:tentative="1">
+      <w:start w:val="1"/>
+      <w:numFmt w:val="lowerLetter"/>
+      <w:lvlText w:val="%8."/>
+      <w:lvlJc w:val="left"/>
+      <w:pPr>
+        <w:ind w:left="6480" w:hanging="360"/>
+      </w:pPr>
+    </w:lvl>
+    <w:lvl w:ilvl="8" w:tplc="0816001B" w:tentative="1">
+      <w:start w:val="1"/>
+      <w:numFmt w:val="lowerRoman"/>
+      <w:lvlText w:val="%9."/>
+      <w:lvlJc w:val="right"/>
+      <w:pPr>
+        <w:ind w:left="7200" w:hanging="180"/>
+      </w:pPr>
+    </w:lvl>
+  </w:abstractNum>
+  <w:abstractNum w:abstractNumId="2">
+    <w:nsid w:val="25346574"/>
+    <w:multiLevelType w:val="hybridMultilevel"/>
+    <w:tmpl w:val="BFC0DFB8"/>
+    <w:lvl w:ilvl="0" w:tplc="0816000F">
+      <w:start w:val="1"/>
+      <w:numFmt w:val="decimal"/>
+      <w:lvlText w:val="%1."/>
+      <w:lvlJc w:val="left"/>
+      <w:pPr>
+        <w:ind w:left="1210" w:hanging="360"/>
+      </w:pPr>
+    </w:lvl>
+    <w:lvl w:ilvl="1" w:tplc="08160019" w:tentative="1">
+      <w:start w:val="1"/>
+      <w:numFmt w:val="lowerLetter"/>
+      <w:lvlText w:val="%2."/>
+      <w:lvlJc w:val="left"/>
+      <w:pPr>
+        <w:ind w:left="1930" w:hanging="360"/>
+      </w:pPr>
+    </w:lvl>
+    <w:lvl w:ilvl="2" w:tplc="0816001B" w:tentative="1">
+      <w:start w:val="1"/>
+      <w:numFmt w:val="lowerRoman"/>
+      <w:lvlText w:val="%3."/>
+      <w:lvlJc w:val="right"/>
+      <w:pPr>
+        <w:ind w:left="2650" w:hanging="180"/>
+      </w:pPr>
+    </w:lvl>
+    <w:lvl w:ilvl="3" w:tplc="0816000F" w:tentative="1">
+      <w:start w:val="1"/>
+      <w:numFmt w:val="decimal"/>
+      <w:lvlText w:val="%4."/>
+      <w:lvlJc w:val="left"/>
+      <w:pPr>
+        <w:ind w:left="3370" w:hanging="360"/>
+      </w:pPr>
+    </w:lvl>
+    <w:lvl w:ilvl="4" w:tplc="08160019" w:tentative="1">
+      <w:start w:val="1"/>
+      <w:numFmt w:val="lowerLetter"/>
+      <w:lvlText w:val="%5."/>
+      <w:lvlJc w:val="left"/>
+      <w:pPr>
+        <w:ind w:left="4090" w:hanging="360"/>
+      </w:pPr>
+    </w:lvl>
+    <w:lvl w:ilvl="5" w:tplc="0816001B" w:tentative="1">
+      <w:start w:val="1"/>
+      <w:numFmt w:val="lowerRoman"/>
+      <w:lvlText w:val="%6."/>
+      <w:lvlJc w:val="right"/>
+      <w:pPr>
+        <w:ind w:left="4810" w:hanging="180"/>
+      </w:pPr>
+    </w:lvl>
+    <w:lvl w:ilvl="6" w:tplc="0816000F" w:tentative="1">
+      <w:start w:val="1"/>
+      <w:numFmt w:val="decimal"/>
+      <w:lvlText w:val="%7."/>
+      <w:lvlJc w:val="left"/>
+      <w:pPr>
+        <w:ind w:left="5530" w:hanging="360"/>
+      </w:pPr>
+    </w:lvl>
+    <w:lvl w:ilvl="7" w:tplc="08160019" w:tentative="1">
+      <w:start w:val="1"/>
+      <w:numFmt w:val="lowerLetter"/>
+      <w:lvlText w:val="%8."/>
+      <w:lvlJc w:val="left"/>
+      <w:pPr>
+        <w:ind w:left="6250" w:hanging="360"/>
+      </w:pPr>
+    </w:lvl>
+    <w:lvl w:ilvl="8" w:tplc="0816001B" w:tentative="1">
+      <w:start w:val="1"/>
+      <w:numFmt w:val="lowerRoman"/>
+      <w:lvlText w:val="%9."/>
+      <w:lvlJc w:val="right"/>
+      <w:pPr>
+        <w:ind w:left="6970" w:hanging="180"/>
+      </w:pPr>
+    </w:lvl>
+  </w:abstractNum>
+  <w:abstractNum w:abstractNumId="3">
+    <w:nsid w:val="2B6B7638"/>
+    <w:multiLevelType w:val="hybridMultilevel"/>
+    <w:tmpl w:val="2DB83F3E"/>
+    <w:lvl w:ilvl="0" w:tplc="0816000F">
+      <w:start w:val="1"/>
+      <w:numFmt w:val="decimal"/>
+      <w:lvlText w:val="%1."/>
+      <w:lvlJc w:val="left"/>
+      <w:pPr>
+        <w:ind w:left="1440" w:hanging="360"/>
+      </w:pPr>
+    </w:lvl>
+    <w:lvl w:ilvl="1" w:tplc="08160019" w:tentative="1">
+      <w:start w:val="1"/>
+      <w:numFmt w:val="lowerLetter"/>
+      <w:lvlText w:val="%2."/>
+      <w:lvlJc w:val="left"/>
+      <w:pPr>
+        <w:ind w:left="2160" w:hanging="360"/>
+      </w:pPr>
+    </w:lvl>
+    <w:lvl w:ilvl="2" w:tplc="0816001B" w:tentative="1">
+      <w:start w:val="1"/>
+      <w:numFmt w:val="lowerRoman"/>
+      <w:lvlText w:val="%3."/>
+      <w:lvlJc w:val="right"/>
+      <w:pPr>
+        <w:ind w:left="2880" w:hanging="180"/>
+      </w:pPr>
+    </w:lvl>
+    <w:lvl w:ilvl="3" w:tplc="0816000F" w:tentative="1">
+      <w:start w:val="1"/>
+      <w:numFmt w:val="decimal"/>
+      <w:lvlText w:val="%4."/>
+      <w:lvlJc w:val="left"/>
+      <w:pPr>
+        <w:ind w:left="3600" w:hanging="360"/>
+      </w:pPr>
+    </w:lvl>
+    <w:lvl w:ilvl="4" w:tplc="08160019" w:tentative="1">
+      <w:start w:val="1"/>
+      <w:numFmt w:val="lowerLetter"/>
+      <w:lvlText w:val="%5."/>
+      <w:lvlJc w:val="left"/>
+      <w:pPr>
+        <w:ind w:left="4320" w:hanging="360"/>
+      </w:pPr>
+    </w:lvl>
+    <w:lvl w:ilvl="5" w:tplc="0816001B" w:tentative="1">
+      <w:start w:val="1"/>
+      <w:numFmt w:val="lowerRoman"/>
+      <w:lvlText w:val="%6."/>
+      <w:lvlJc w:val="right"/>
+      <w:pPr>
+        <w:ind w:left="5040" w:hanging="180"/>
+      </w:pPr>
+    </w:lvl>
+    <w:lvl w:ilvl="6" w:tplc="0816000F" w:tentative="1">
+      <w:start w:val="1"/>
+      <w:numFmt w:val="decimal"/>
+      <w:lvlText w:val="%7."/>
+      <w:lvlJc w:val="left"/>
+      <w:pPr>
+        <w:ind w:left="5760" w:hanging="360"/>
+      </w:pPr>
+    </w:lvl>
+    <w:lvl w:ilvl="7" w:tplc="08160019" w:tentative="1">
+      <w:start w:val="1"/>
+      <w:numFmt w:val="lowerLetter"/>
+      <w:lvlText w:val="%8."/>
+      <w:lvlJc w:val="left"/>
+      <w:pPr>
+        <w:ind w:left="6480" w:hanging="360"/>
+      </w:pPr>
+    </w:lvl>
+    <w:lvl w:ilvl="8" w:tplc="0816001B" w:tentative="1">
+      <w:start w:val="1"/>
+      <w:numFmt w:val="lowerRoman"/>
+      <w:lvlText w:val="%9."/>
+      <w:lvlJc w:val="right"/>
+      <w:pPr>
+        <w:ind w:left="7200" w:hanging="180"/>
+      </w:pPr>
+    </w:lvl>
+  </w:abstractNum>
+  <w:abstractNum w:abstractNumId="4">
+    <w:nsid w:val="62A76371"/>
+    <w:multiLevelType w:val="hybridMultilevel"/>
+    <w:tmpl w:val="C88642F4"/>
+    <w:lvl w:ilvl="0" w:tplc="08160001">
+      <w:start w:val="1"/>
+      <w:numFmt w:val="bullet"/>
+      <w:lvlText w:val=""/>
+      <w:lvlJc w:val="left"/>
+      <w:pPr>
+        <w:ind w:left="720" w:hanging="360"/>
+      </w:pPr>
+      <w:rPr>
+        <w:rFonts w:ascii="Symbol" w:hAnsi="Symbol" w:hint="default"/>
+      </w:rPr>
+    </w:lvl>
+    <w:lvl w:ilvl="1" w:tplc="08160003" w:tentative="1">
+      <w:start w:val="1"/>
+      <w:numFmt w:val="bullet"/>
+      <w:lvlText w:val="o"/>
+      <w:lvlJc w:val="left"/>
+      <w:pPr>
+        <w:ind w:left="1440" w:hanging="360"/>
+      </w:pPr>
+      <w:rPr>
+        <w:rFonts w:ascii="Courier New" w:hAnsi="Courier New" w:cs="Courier New" w:hint="default"/>
+      </w:rPr>
+    </w:lvl>
+    <w:lvl w:ilvl="2" w:tplc="08160005" w:tentative="1">
+      <w:start w:val="1"/>
+      <w:numFmt w:val="bullet"/>
+      <w:lvlText w:val=""/>
+      <w:lvlJc w:val="left"/>
+      <w:pPr>
+        <w:ind w:left="2160" w:hanging="360"/>
+      </w:pPr>
+      <w:rPr>
+        <w:rFonts w:ascii="Wingdings" w:hAnsi="Wingdings" w:hint="default"/>
+      </w:rPr>
+    </w:lvl>
+    <w:lvl w:ilvl="3" w:tplc="08160001" w:tentative="1">
+      <w:start w:val="1"/>
+      <w:numFmt w:val="bullet"/>
+      <w:lvlText w:val=""/>
+      <w:lvlJc w:val="left"/>
+      <w:pPr>
+        <w:ind w:left="2880" w:hanging="360"/>
+      </w:pPr>
+      <w:rPr>
+        <w:rFonts w:ascii="Symbol" w:hAnsi="Symbol" w:hint="default"/>
+      </w:rPr>
+    </w:lvl>
+    <w:lvl w:ilvl="4" w:tplc="08160003" w:tentative="1">
+      <w:start w:val="1"/>
+      <w:numFmt w:val="bullet"/>
+      <w:lvlText w:val="o"/>
+      <w:lvlJc w:val="left"/>
+      <w:pPr>
+        <w:ind w:left="3600" w:hanging="360"/>
+      </w:pPr>
+      <w:rPr>
+        <w:rFonts w:ascii="Courier New" w:hAnsi="Courier New" w:cs="Courier New" w:hint="default"/>
+      </w:rPr>
+    </w:lvl>
+    <w:lvl w:ilvl="5" w:tplc="08160005" w:tentative="1">
+      <w:start w:val="1"/>
+      <w:numFmt w:val="bullet"/>
+      <w:lvlText w:val=""/>
+      <w:lvlJc w:val="left"/>
+      <w:pPr>
+        <w:ind w:left="4320" w:hanging="360"/>
+      </w:pPr>
+      <w:rPr>
+        <w:rFonts w:ascii="Wingdings" w:hAnsi="Wingdings" w:hint="default"/>
+      </w:rPr>
+    </w:lvl>
+    <w:lvl w:ilvl="6" w:tplc="08160001" w:tentative="1">
+      <w:start w:val="1"/>
+      <w:numFmt w:val="bullet"/>
+      <w:lvlText w:val=""/>
+      <w:lvlJc w:val="left"/>
+      <w:pPr>
+        <w:ind w:left="5040" w:hanging="360"/>
+      </w:pPr>
+      <w:rPr>
+        <w:rFonts w:ascii="Symbol" w:hAnsi="Symbol" w:hint="default"/>
+      </w:rPr>
+    </w:lvl>
+    <w:lvl w:ilvl="7" w:tplc="08160003" w:tentative="1">
+      <w:start w:val="1"/>
+      <w:numFmt w:val="bullet"/>
+      <w:lvlText w:val="o"/>
+      <w:lvlJc w:val="left"/>
+      <w:pPr>
+        <w:ind w:left="5760" w:hanging="360"/>
+      </w:pPr>
+      <w:rPr>
+        <w:rFonts w:ascii="Courier New" w:hAnsi="Courier New" w:cs="Courier New" w:hint="default"/>
+      </w:rPr>
+    </w:lvl>
+    <w:lvl w:ilvl="8" w:tplc="08160005" w:tentative="1">
+      <w:start w:val="1"/>
+      <w:numFmt w:val="bullet"/>
+      <w:lvlText w:val=""/>
+      <w:lvlJc w:val="left"/>
+      <w:pPr>
+        <w:ind w:left="6480" w:hanging="360"/>
+      </w:pPr>
+      <w:rPr>
+        <w:rFonts w:ascii="Wingdings" w:hAnsi="Wingdings" w:hint="default"/>
+      </w:rPr>
+    </w:lvl>
+  </w:abstractNum>
+  <w:abstractNum w:abstractNumId="5">
+    <w:nsid w:val="788E32AC"/>
+    <w:multiLevelType w:val="hybridMultilevel"/>
+    <w:tmpl w:val="1DFA65C0"/>
+    <w:lvl w:ilvl="0" w:tplc="0816000F">
+      <w:start w:val="1"/>
+      <w:numFmt w:val="decimal"/>
+      <w:lvlText w:val="%1."/>
+      <w:lvlJc w:val="left"/>
+      <w:pPr>
+        <w:ind w:left="1440" w:hanging="360"/>
+      </w:pPr>
+    </w:lvl>
+    <w:lvl w:ilvl="1" w:tplc="08160019" w:tentative="1">
+      <w:start w:val="1"/>
+      <w:numFmt w:val="lowerLetter"/>
+      <w:lvlText w:val="%2."/>
+      <w:lvlJc w:val="left"/>
+      <w:pPr>
+        <w:ind w:left="2160" w:hanging="360"/>
+      </w:pPr>
+    </w:lvl>
+    <w:lvl w:ilvl="2" w:tplc="0816001B" w:tentative="1">
+      <w:start w:val="1"/>
+      <w:numFmt w:val="lowerRoman"/>
+      <w:lvlText w:val="%3."/>
+      <w:lvlJc w:val="right"/>
+      <w:pPr>
+        <w:ind w:left="2880" w:hanging="180"/>
+      </w:pPr>
+    </w:lvl>
+    <w:lvl w:ilvl="3" w:tplc="0816000F" w:tentative="1">
+      <w:start w:val="1"/>
+      <w:numFmt w:val="decimal"/>
+      <w:lvlText w:val="%4."/>
+      <w:lvlJc w:val="left"/>
+      <w:pPr>
+        <w:ind w:left="3600" w:hanging="360"/>
+      </w:pPr>
+    </w:lvl>
+    <w:lvl w:ilvl="4" w:tplc="08160019" w:tentative="1">
+      <w:start w:val="1"/>
+      <w:numFmt w:val="lowerLetter"/>
+      <w:lvlText w:val="%5."/>
+      <w:lvlJc w:val="left"/>
+      <w:pPr>
+        <w:ind w:left="4320" w:hanging="360"/>
+      </w:pPr>
+    </w:lvl>
+    <w:lvl w:ilvl="5" w:tplc="0816001B" w:tentative="1">
+      <w:start w:val="1"/>
+      <w:numFmt w:val="lowerRoman"/>
+      <w:lvlText w:val="%6."/>
+      <w:lvlJc w:val="right"/>
+      <w:pPr>
+        <w:ind w:left="5040" w:hanging="180"/>
+      </w:pPr>
+    </w:lvl>
+    <w:lvl w:ilvl="6" w:tplc="0816000F" w:tentative="1">
+      <w:start w:val="1"/>
+      <w:numFmt w:val="decimal"/>
+      <w:lvlText w:val="%7."/>
+      <w:lvlJc w:val="left"/>
+      <w:pPr>
+        <w:ind w:left="5760" w:hanging="360"/>
+      </w:pPr>
+    </w:lvl>
+    <w:lvl w:ilvl="7" w:tplc="08160019" w:tentative="1">
+      <w:start w:val="1"/>
+      <w:numFmt w:val="lowerLetter"/>
+      <w:lvlText w:val="%8."/>
+      <w:lvlJc w:val="left"/>
+      <w:pPr>
+        <w:ind w:left="6480" w:hanging="360"/>
+      </w:pPr>
+    </w:lvl>
+    <w:lvl w:ilvl="8" w:tplc="0816001B" w:tentative="1">
+      <w:start w:val="1"/>
+      <w:numFmt w:val="lowerRoman"/>
+      <w:lvlText w:val="%9."/>
+      <w:lvlJc w:val="right"/>
+      <w:pPr>
+        <w:ind w:left="7200" w:hanging="180"/>
+      </w:pPr>
+    </w:lvl>
+  </w:abstractNum>
+  <w:num w:numId="1">
+    <w:abstractNumId w:val="0"/>
+  </w:num>
+  <w:num w:numId="2">
+    <w:abstractNumId w:val="2"/>
+  </w:num>
+  <w:num w:numId="3">
+    <w:abstractNumId w:val="4"/>
+  </w:num>
+  <w:num w:numId="4">
+    <w:abstractNumId w:val="5"/>
+  </w:num>
+  <w:num w:numId="5">
+    <w:abstractNumId w:val="3"/>
+  </w:num>
+  <w:num w:numId="6">
+    <w:abstractNumId w:val="1"/>
+  </w:num>
+</w:numbering>
 </file>
 
 <file path=word/styles.xml><?xml version="1.0" encoding="utf-8"?>
@@ -1620,6 +2800,17 @@
     <w:uiPriority w:val="99"/>
     <w:rsid w:val="000F4C8C"/>
   </w:style>
+  <w:style w:type="paragraph" w:styleId="PargrafodaLista">
+    <w:name w:val="List Paragraph"/>
+    <w:basedOn w:val="Normal"/>
+    <w:uiPriority w:val="34"/>
+    <w:qFormat/>
+    <w:rsid w:val="00DF37D4"/>
+    <w:pPr>
+      <w:ind w:left="720"/>
+      <w:contextualSpacing/>
+    </w:pPr>
+  </w:style>
 </w:styles>
 </file>
 
@@ -1889,7 +3080,7 @@
 </file>
 
 <file path=customXml/itemProps1.xml><?xml version="1.0" encoding="utf-8"?>
-<ds:datastoreItem xmlns:ds="http://schemas.openxmlformats.org/officeDocument/2006/customXml" ds:itemID="{BD787387-CF4F-4507-A591-446BFC6EDAC5}">
+<ds:datastoreItem xmlns:ds="http://schemas.openxmlformats.org/officeDocument/2006/customXml" ds:itemID="{156C660B-7AAA-4FD4-9DB4-221B41599041}">
   <ds:schemaRefs>
     <ds:schemaRef ds:uri="http://schemas.openxmlformats.org/officeDocument/2006/bibliography"/>
   </ds:schemaRefs>

--- a/doc/Serie 1/PDM_1415i_S1_G17_Relatório.docx
+++ b/doc/Serie 1/PDM_1415i_S1_G17_Relatório.docx
@@ -176,8 +176,17 @@
           <w:sz w:val="96"/>
           <w:szCs w:val="96"/>
         </w:rPr>
-        <w:t>rogramação em</w:t>
-      </w:r>
+        <w:t xml:space="preserve">rogramação </w:t>
+      </w:r>
+      <w:proofErr w:type="gramStart"/>
+      <w:r>
+        <w:rPr>
+          <w:sz w:val="96"/>
+          <w:szCs w:val="96"/>
+        </w:rPr>
+        <w:t>em</w:t>
+      </w:r>
+      <w:proofErr w:type="gramEnd"/>
     </w:p>
     <w:p>
       <w:pPr>
@@ -313,22 +322,42 @@
           <w:sz w:val="32"/>
           <w:szCs w:val="22"/>
         </w:rPr>
-        <w:t xml:space="preserve">Trabalho elaborado por: </w:t>
-      </w:r>
-    </w:p>
-    <w:p>
-      <w:pPr>
-        <w:pStyle w:val="Default"/>
-        <w:rPr>
+        <w:t xml:space="preserve">Trabalho elaborado </w:t>
+      </w:r>
+      <w:proofErr w:type="gramStart"/>
+      <w:r>
+        <w:rPr>
+          <w:b/>
+          <w:bCs/>
           <w:sz w:val="32"/>
           <w:szCs w:val="22"/>
         </w:rPr>
-      </w:pPr>
-      <w:r>
-        <w:rPr>
+        <w:t>por</w:t>
+      </w:r>
+      <w:proofErr w:type="gramEnd"/>
+      <w:r>
+        <w:rPr>
+          <w:b/>
+          <w:bCs/>
           <w:sz w:val="32"/>
           <w:szCs w:val="22"/>
         </w:rPr>
+        <w:t xml:space="preserve">: </w:t>
+      </w:r>
+    </w:p>
+    <w:p>
+      <w:pPr>
+        <w:pStyle w:val="Default"/>
+        <w:rPr>
+          <w:sz w:val="32"/>
+          <w:szCs w:val="22"/>
+        </w:rPr>
+      </w:pPr>
+      <w:r>
+        <w:rPr>
+          <w:sz w:val="32"/>
+          <w:szCs w:val="22"/>
+        </w:rPr>
         <w:t xml:space="preserve">Flávio Cadete nº 35383 </w:t>
       </w:r>
     </w:p>
@@ -349,36 +378,6 @@
           <w:sz w:val="32"/>
         </w:rPr>
         <w:t>36903</w:t>
-      </w:r>
-    </w:p>
-    <w:p>
-      <w:pPr>
-        <w:pStyle w:val="Default"/>
-        <w:jc w:val="right"/>
-        <w:rPr>
-          <w:i/>
-          <w:sz w:val="28"/>
-          <w:szCs w:val="28"/>
-        </w:rPr>
-      </w:pPr>
-    </w:p>
-    <w:p>
-      <w:pPr>
-        <w:pStyle w:val="Default"/>
-        <w:jc w:val="right"/>
-        <w:rPr>
-          <w:i/>
-          <w:sz w:val="32"/>
-          <w:szCs w:val="28"/>
-        </w:rPr>
-      </w:pPr>
-      <w:r>
-        <w:rPr>
-          <w:i/>
-          <w:sz w:val="32"/>
-          <w:szCs w:val="28"/>
-        </w:rPr>
-        <w:t xml:space="preserve">Data de entrega: 29.10.2014 </w:t>
       </w:r>
     </w:p>
     <w:p>
@@ -410,13 +409,6 @@
     </w:p>
     <w:sdt>
       <w:sdtPr>
-        <w:rPr>
-          <w:rFonts w:asciiTheme="minorHAnsi" w:eastAsiaTheme="minorHAnsi" w:hAnsiTheme="minorHAnsi" w:cstheme="minorBidi"/>
-          <w:color w:val="auto"/>
-          <w:sz w:val="22"/>
-          <w:szCs w:val="22"/>
-          <w:lang w:eastAsia="en-US"/>
-        </w:rPr>
         <w:id w:val="2067828693"/>
         <w:docPartObj>
           <w:docPartGallery w:val="Table of Contents"/>
@@ -432,20 +424,14 @@
       <w:sdtContent>
         <w:p>
           <w:pPr>
-            <w:pStyle w:val="Cabealhodondice"/>
-          </w:pPr>
-          <w:r>
-            <w:t>1ºExercício</w:t>
-          </w:r>
-        </w:p>
-        <w:p>
-          <w:pPr>
             <w:pStyle w:val="ndice1"/>
             <w:tabs>
               <w:tab w:val="right" w:leader="dot" w:pos="8494"/>
             </w:tabs>
             <w:rPr>
+              <w:rFonts w:eastAsiaTheme="minorEastAsia"/>
               <w:noProof/>
+              <w:lang w:eastAsia="pt-PT"/>
             </w:rPr>
           </w:pPr>
           <w:r>
@@ -457,14 +443,13 @@
           <w:r>
             <w:fldChar w:fldCharType="separate"/>
           </w:r>
-          <w:hyperlink w:anchor="_Toc402963191" w:history="1">
+          <w:hyperlink w:anchor="_Toc402991322" w:history="1">
             <w:r>
               <w:rPr>
                 <w:rStyle w:val="Hiperligao"/>
                 <w:noProof/>
-                <w:lang w:val="en-GB"/>
               </w:rPr>
-              <w:t>1ºExercício</w:t>
+              <w:t>1º Exercício: ThothNews</w:t>
             </w:r>
             <w:r>
               <w:rPr>
@@ -485,7 +470,7 @@
                 <w:noProof/>
                 <w:webHidden/>
               </w:rPr>
-              <w:instrText xml:space="preserve"> PAGEREF _Toc402963191 \h </w:instrText>
+              <w:instrText xml:space="preserve"> PAGEREF _Toc402991322 \h </w:instrText>
             </w:r>
             <w:r>
               <w:rPr>
@@ -517,6 +502,497 @@
           </w:hyperlink>
         </w:p>
         <w:p>
+          <w:pPr>
+            <w:pStyle w:val="ndice2"/>
+            <w:tabs>
+              <w:tab w:val="right" w:leader="dot" w:pos="8494"/>
+            </w:tabs>
+            <w:rPr>
+              <w:rFonts w:eastAsiaTheme="minorEastAsia"/>
+              <w:noProof/>
+              <w:lang w:eastAsia="pt-PT"/>
+            </w:rPr>
+          </w:pPr>
+          <w:hyperlink w:anchor="_Toc402991323" w:history="1">
+            <w:r>
+              <w:rPr>
+                <w:rStyle w:val="Hiperligao"/>
+                <w:noProof/>
+              </w:rPr>
+              <w:t>Activities</w:t>
+            </w:r>
+            <w:r>
+              <w:rPr>
+                <w:noProof/>
+                <w:webHidden/>
+              </w:rPr>
+              <w:tab/>
+            </w:r>
+            <w:r>
+              <w:rPr>
+                <w:noProof/>
+                <w:webHidden/>
+              </w:rPr>
+              <w:fldChar w:fldCharType="begin"/>
+            </w:r>
+            <w:r>
+              <w:rPr>
+                <w:noProof/>
+                <w:webHidden/>
+              </w:rPr>
+              <w:instrText xml:space="preserve"> PAGEREF _Toc402991323 \h </w:instrText>
+            </w:r>
+            <w:r>
+              <w:rPr>
+                <w:noProof/>
+                <w:webHidden/>
+              </w:rPr>
+            </w:r>
+            <w:r>
+              <w:rPr>
+                <w:noProof/>
+                <w:webHidden/>
+              </w:rPr>
+              <w:fldChar w:fldCharType="separate"/>
+            </w:r>
+            <w:r>
+              <w:rPr>
+                <w:noProof/>
+                <w:webHidden/>
+              </w:rPr>
+              <w:t>3</w:t>
+            </w:r>
+            <w:r>
+              <w:rPr>
+                <w:noProof/>
+                <w:webHidden/>
+              </w:rPr>
+              <w:fldChar w:fldCharType="end"/>
+            </w:r>
+          </w:hyperlink>
+        </w:p>
+        <w:p>
+          <w:pPr>
+            <w:pStyle w:val="ndice3"/>
+            <w:tabs>
+              <w:tab w:val="right" w:leader="dot" w:pos="8494"/>
+            </w:tabs>
+            <w:rPr>
+              <w:rFonts w:eastAsiaTheme="minorEastAsia"/>
+              <w:noProof/>
+              <w:lang w:eastAsia="pt-PT"/>
+            </w:rPr>
+          </w:pPr>
+          <w:hyperlink w:anchor="_Toc402991324" w:history="1">
+            <w:r>
+              <w:rPr>
+                <w:rStyle w:val="Hiperligao"/>
+                <w:noProof/>
+              </w:rPr>
+              <w:t>PreferencesActivity</w:t>
+            </w:r>
+            <w:r>
+              <w:rPr>
+                <w:noProof/>
+                <w:webHidden/>
+              </w:rPr>
+              <w:tab/>
+            </w:r>
+            <w:r>
+              <w:rPr>
+                <w:noProof/>
+                <w:webHidden/>
+              </w:rPr>
+              <w:fldChar w:fldCharType="begin"/>
+            </w:r>
+            <w:r>
+              <w:rPr>
+                <w:noProof/>
+                <w:webHidden/>
+              </w:rPr>
+              <w:instrText xml:space="preserve"> PAGEREF _Toc402991324 \h </w:instrText>
+            </w:r>
+            <w:r>
+              <w:rPr>
+                <w:noProof/>
+                <w:webHidden/>
+              </w:rPr>
+            </w:r>
+            <w:r>
+              <w:rPr>
+                <w:noProof/>
+                <w:webHidden/>
+              </w:rPr>
+              <w:fldChar w:fldCharType="separate"/>
+            </w:r>
+            <w:r>
+              <w:rPr>
+                <w:noProof/>
+                <w:webHidden/>
+              </w:rPr>
+              <w:t>3</w:t>
+            </w:r>
+            <w:r>
+              <w:rPr>
+                <w:noProof/>
+                <w:webHidden/>
+              </w:rPr>
+              <w:fldChar w:fldCharType="end"/>
+            </w:r>
+          </w:hyperlink>
+        </w:p>
+        <w:p>
+          <w:pPr>
+            <w:pStyle w:val="ndice3"/>
+            <w:tabs>
+              <w:tab w:val="right" w:leader="dot" w:pos="8494"/>
+            </w:tabs>
+            <w:rPr>
+              <w:rFonts w:eastAsiaTheme="minorEastAsia"/>
+              <w:noProof/>
+              <w:lang w:eastAsia="pt-PT"/>
+            </w:rPr>
+          </w:pPr>
+          <w:hyperlink w:anchor="_Toc402991325" w:history="1">
+            <w:r>
+              <w:rPr>
+                <w:rStyle w:val="Hiperligao"/>
+                <w:noProof/>
+              </w:rPr>
+              <w:t>ClassesActivity</w:t>
+            </w:r>
+            <w:r>
+              <w:rPr>
+                <w:noProof/>
+                <w:webHidden/>
+              </w:rPr>
+              <w:tab/>
+            </w:r>
+            <w:r>
+              <w:rPr>
+                <w:noProof/>
+                <w:webHidden/>
+              </w:rPr>
+              <w:fldChar w:fldCharType="begin"/>
+            </w:r>
+            <w:r>
+              <w:rPr>
+                <w:noProof/>
+                <w:webHidden/>
+              </w:rPr>
+              <w:instrText xml:space="preserve"> PAGEREF _Toc402991325 \h </w:instrText>
+            </w:r>
+            <w:r>
+              <w:rPr>
+                <w:noProof/>
+                <w:webHidden/>
+              </w:rPr>
+            </w:r>
+            <w:r>
+              <w:rPr>
+                <w:noProof/>
+                <w:webHidden/>
+              </w:rPr>
+              <w:fldChar w:fldCharType="separate"/>
+            </w:r>
+            <w:r>
+              <w:rPr>
+                <w:noProof/>
+                <w:webHidden/>
+              </w:rPr>
+              <w:t>4</w:t>
+            </w:r>
+            <w:r>
+              <w:rPr>
+                <w:noProof/>
+                <w:webHidden/>
+              </w:rPr>
+              <w:fldChar w:fldCharType="end"/>
+            </w:r>
+          </w:hyperlink>
+        </w:p>
+        <w:p>
+          <w:pPr>
+            <w:pStyle w:val="ndice3"/>
+            <w:tabs>
+              <w:tab w:val="right" w:leader="dot" w:pos="8494"/>
+            </w:tabs>
+            <w:rPr>
+              <w:rFonts w:eastAsiaTheme="minorEastAsia"/>
+              <w:noProof/>
+              <w:lang w:eastAsia="pt-PT"/>
+            </w:rPr>
+          </w:pPr>
+          <w:hyperlink w:anchor="_Toc402991326" w:history="1">
+            <w:r>
+              <w:rPr>
+                <w:rStyle w:val="Hiperligao"/>
+                <w:noProof/>
+              </w:rPr>
+              <w:t>NewsActivity</w:t>
+            </w:r>
+            <w:r>
+              <w:rPr>
+                <w:noProof/>
+                <w:webHidden/>
+              </w:rPr>
+              <w:tab/>
+            </w:r>
+            <w:r>
+              <w:rPr>
+                <w:noProof/>
+                <w:webHidden/>
+              </w:rPr>
+              <w:fldChar w:fldCharType="begin"/>
+            </w:r>
+            <w:r>
+              <w:rPr>
+                <w:noProof/>
+                <w:webHidden/>
+              </w:rPr>
+              <w:instrText xml:space="preserve"> PAGEREF _Toc402991326 \h </w:instrText>
+            </w:r>
+            <w:r>
+              <w:rPr>
+                <w:noProof/>
+                <w:webHidden/>
+              </w:rPr>
+            </w:r>
+            <w:r>
+              <w:rPr>
+                <w:noProof/>
+                <w:webHidden/>
+              </w:rPr>
+              <w:fldChar w:fldCharType="separate"/>
+            </w:r>
+            <w:r>
+              <w:rPr>
+                <w:noProof/>
+                <w:webHidden/>
+              </w:rPr>
+              <w:t>5</w:t>
+            </w:r>
+            <w:r>
+              <w:rPr>
+                <w:noProof/>
+                <w:webHidden/>
+              </w:rPr>
+              <w:fldChar w:fldCharType="end"/>
+            </w:r>
+          </w:hyperlink>
+        </w:p>
+        <w:p>
+          <w:pPr>
+            <w:pStyle w:val="ndice3"/>
+            <w:tabs>
+              <w:tab w:val="right" w:leader="dot" w:pos="8494"/>
+            </w:tabs>
+            <w:rPr>
+              <w:rFonts w:eastAsiaTheme="minorEastAsia"/>
+              <w:noProof/>
+              <w:lang w:eastAsia="pt-PT"/>
+            </w:rPr>
+          </w:pPr>
+          <w:hyperlink w:anchor="_Toc402991327" w:history="1">
+            <w:r>
+              <w:rPr>
+                <w:rStyle w:val="Hiperligao"/>
+                <w:noProof/>
+              </w:rPr>
+              <w:t>SingleNewActivity</w:t>
+            </w:r>
+            <w:r>
+              <w:rPr>
+                <w:noProof/>
+                <w:webHidden/>
+              </w:rPr>
+              <w:tab/>
+            </w:r>
+            <w:r>
+              <w:rPr>
+                <w:noProof/>
+                <w:webHidden/>
+              </w:rPr>
+              <w:fldChar w:fldCharType="begin"/>
+            </w:r>
+            <w:r>
+              <w:rPr>
+                <w:noProof/>
+                <w:webHidden/>
+              </w:rPr>
+              <w:instrText xml:space="preserve"> PAGEREF _Toc402991327 \h </w:instrText>
+            </w:r>
+            <w:r>
+              <w:rPr>
+                <w:noProof/>
+                <w:webHidden/>
+              </w:rPr>
+            </w:r>
+            <w:r>
+              <w:rPr>
+                <w:noProof/>
+                <w:webHidden/>
+              </w:rPr>
+              <w:fldChar w:fldCharType="separate"/>
+            </w:r>
+            <w:r>
+              <w:rPr>
+                <w:noProof/>
+                <w:webHidden/>
+              </w:rPr>
+              <w:t>5</w:t>
+            </w:r>
+            <w:r>
+              <w:rPr>
+                <w:noProof/>
+                <w:webHidden/>
+              </w:rPr>
+              <w:fldChar w:fldCharType="end"/>
+            </w:r>
+          </w:hyperlink>
+        </w:p>
+        <w:p>
+          <w:pPr>
+            <w:pStyle w:val="ndice2"/>
+            <w:tabs>
+              <w:tab w:val="right" w:leader="dot" w:pos="8494"/>
+            </w:tabs>
+            <w:rPr>
+              <w:rFonts w:eastAsiaTheme="minorEastAsia"/>
+              <w:noProof/>
+              <w:lang w:eastAsia="pt-PT"/>
+            </w:rPr>
+          </w:pPr>
+          <w:hyperlink w:anchor="_Toc402991328" w:history="1">
+            <w:r>
+              <w:rPr>
+                <w:rStyle w:val="Hiperligao"/>
+                <w:noProof/>
+              </w:rPr>
+              <w:t>Extractors</w:t>
+            </w:r>
+            <w:r>
+              <w:rPr>
+                <w:noProof/>
+                <w:webHidden/>
+              </w:rPr>
+              <w:tab/>
+            </w:r>
+            <w:r>
+              <w:rPr>
+                <w:noProof/>
+                <w:webHidden/>
+              </w:rPr>
+              <w:fldChar w:fldCharType="begin"/>
+            </w:r>
+            <w:r>
+              <w:rPr>
+                <w:noProof/>
+                <w:webHidden/>
+              </w:rPr>
+              <w:instrText xml:space="preserve"> PAGEREF _Toc402991328 \h </w:instrText>
+            </w:r>
+            <w:r>
+              <w:rPr>
+                <w:noProof/>
+                <w:webHidden/>
+              </w:rPr>
+            </w:r>
+            <w:r>
+              <w:rPr>
+                <w:noProof/>
+                <w:webHidden/>
+              </w:rPr>
+              <w:fldChar w:fldCharType="separate"/>
+            </w:r>
+            <w:r>
+              <w:rPr>
+                <w:noProof/>
+                <w:webHidden/>
+              </w:rPr>
+              <w:t>7</w:t>
+            </w:r>
+            <w:r>
+              <w:rPr>
+                <w:noProof/>
+                <w:webHidden/>
+              </w:rPr>
+              <w:fldChar w:fldCharType="end"/>
+            </w:r>
+          </w:hyperlink>
+        </w:p>
+        <w:p>
+          <w:pPr>
+            <w:pStyle w:val="ndice1"/>
+            <w:tabs>
+              <w:tab w:val="right" w:leader="dot" w:pos="8494"/>
+            </w:tabs>
+            <w:rPr>
+              <w:rFonts w:eastAsiaTheme="minorEastAsia"/>
+              <w:noProof/>
+              <w:lang w:eastAsia="pt-PT"/>
+            </w:rPr>
+          </w:pPr>
+          <w:hyperlink w:anchor="_Toc402991329" w:history="1">
+            <w:r>
+              <w:rPr>
+                <w:rStyle w:val="Hiperligao"/>
+                <w:noProof/>
+                <w:lang w:val="en-GB"/>
+              </w:rPr>
+              <w:t>2ºExercício: AnniversaryReminder</w:t>
+            </w:r>
+            <w:r>
+              <w:rPr>
+                <w:noProof/>
+                <w:webHidden/>
+              </w:rPr>
+              <w:tab/>
+            </w:r>
+            <w:r>
+              <w:rPr>
+                <w:noProof/>
+                <w:webHidden/>
+              </w:rPr>
+              <w:fldChar w:fldCharType="begin"/>
+            </w:r>
+            <w:r>
+              <w:rPr>
+                <w:noProof/>
+                <w:webHidden/>
+              </w:rPr>
+              <w:instrText xml:space="preserve"> PAGEREF _Toc402991329 \h </w:instrText>
+            </w:r>
+            <w:r>
+              <w:rPr>
+                <w:noProof/>
+                <w:webHidden/>
+              </w:rPr>
+            </w:r>
+            <w:r>
+              <w:rPr>
+                <w:noProof/>
+                <w:webHidden/>
+              </w:rPr>
+              <w:fldChar w:fldCharType="separate"/>
+            </w:r>
+            <w:r>
+              <w:rPr>
+                <w:noProof/>
+                <w:webHidden/>
+              </w:rPr>
+              <w:t>8</w:t>
+            </w:r>
+            <w:r>
+              <w:rPr>
+                <w:noProof/>
+                <w:webHidden/>
+              </w:rPr>
+              <w:fldChar w:fldCharType="end"/>
+            </w:r>
+          </w:hyperlink>
+        </w:p>
+        <w:p>
           <w:r>
             <w:rPr>
               <w:b/>
@@ -543,65 +1019,211 @@
     <w:p>
       <w:pPr>
         <w:pStyle w:val="Cabealho1"/>
-        <w:rPr>
-          <w:lang w:val="en-GB"/>
-        </w:rPr>
-      </w:pPr>
-      <w:bookmarkStart w:id="0" w:name="_Toc402963191"/>
-      <w:r>
-        <w:rPr>
-          <w:lang w:val="en-GB"/>
-        </w:rPr>
+      </w:pPr>
+      <w:bookmarkStart w:id="0" w:name="_Toc402991322"/>
+      <w:r>
         <w:lastRenderedPageBreak/>
-        <w:t>1ºExercício</w:t>
+        <w:t xml:space="preserve">1º Exercício: </w:t>
+      </w:r>
+      <w:r>
+        <w:t>ThothNews</w:t>
       </w:r>
       <w:bookmarkEnd w:id="0"/>
-      <w:r>
-        <w:rPr>
-          <w:lang w:val="en-GB"/>
-        </w:rPr>
+    </w:p>
+    <w:p/>
+    <w:p>
+      <w:pPr>
+        <w:jc w:val="both"/>
+      </w:pPr>
+      <w:r>
+        <w:rPr>
+          <w:b/>
+        </w:rPr>
+        <w:t>Objectivo</w:t>
+      </w:r>
+      <w:r>
+        <w:t xml:space="preserve">: </w:t>
+      </w:r>
+    </w:p>
+    <w:p>
+      <w:pPr>
+        <w:ind w:firstLine="708"/>
+        <w:jc w:val="both"/>
+      </w:pPr>
+      <w:r>
+        <w:t>Selecção de um conjunto de</w:t>
+      </w:r>
+      <w:r>
         <w:t xml:space="preserve"> </w:t>
       </w:r>
-    </w:p>
-    <w:p>
-      <w:pPr>
-        <w:pStyle w:val="Ttulo"/>
-        <w:rPr>
-          <w:lang w:val="en-GB"/>
-        </w:rPr>
-      </w:pPr>
-      <w:r>
-        <w:rPr>
-          <w:lang w:val="en-GB"/>
-        </w:rPr>
-        <w:t>ThothNews</w:t>
-      </w:r>
-    </w:p>
-    <w:p>
-      <w:pPr>
-        <w:rPr>
-          <w:lang w:val="en-GB"/>
-        </w:rPr>
-      </w:pPr>
-    </w:p>
-    <w:p>
-      <w:pPr>
-        <w:rPr>
-          <w:lang w:val="en-GB"/>
-        </w:rPr>
-      </w:pPr>
-    </w:p>
-    <w:p>
-      <w:pPr>
-        <w:rPr>
-          <w:lang w:val="en-GB"/>
-        </w:rPr>
-      </w:pPr>
-      <w:r>
-        <w:rPr>
-          <w:lang w:val="en-GB"/>
-        </w:rPr>
-        <w:t>Tópicos:</w:t>
+      <w:r>
+        <w:t xml:space="preserve">turmas do Thoth e visualização das notícias associadas </w:t>
+      </w:r>
+      <w:proofErr w:type="gramStart"/>
+      <w:r>
+        <w:t>ás</w:t>
+      </w:r>
+      <w:proofErr w:type="gramEnd"/>
+      <w:r>
+        <w:t xml:space="preserve"> turmas selecionadas. Para isso foi necessário utilizar a API</w:t>
+      </w:r>
+      <w:r>
+        <w:t xml:space="preserve"> Thoth</w:t>
+      </w:r>
+      <w:r>
+        <w:t xml:space="preserve"> disponível em </w:t>
+      </w:r>
+      <w:r>
+        <w:rPr>
+          <w:i/>
+        </w:rPr>
+        <w:t>thoth.cc.isel.ipl.pt/</w:t>
+      </w:r>
+      <w:proofErr w:type="spellStart"/>
+      <w:r>
+        <w:rPr>
+          <w:i/>
+        </w:rPr>
+        <w:t>api</w:t>
+      </w:r>
+      <w:proofErr w:type="spellEnd"/>
+      <w:r>
+        <w:rPr>
+          <w:i/>
+        </w:rPr>
+        <w:t>/</w:t>
+      </w:r>
+      <w:r>
+        <w:t>.</w:t>
+      </w:r>
+    </w:p>
+    <w:p>
+      <w:pPr>
+        <w:rPr>
+          <w:rStyle w:val="Cabealho2Carter"/>
+        </w:rPr>
+      </w:pPr>
+    </w:p>
+    <w:p>
+      <w:pPr>
+        <w:pStyle w:val="Cabealho2"/>
+        <w:rPr>
+          <w:rStyle w:val="Cabealho2Carter"/>
+          <w:b/>
+        </w:rPr>
+      </w:pPr>
+      <w:bookmarkStart w:id="1" w:name="_Toc402991323"/>
+      <w:r>
+        <w:rPr>
+          <w:rStyle w:val="Cabealho2Carter"/>
+          <w:b/>
+        </w:rPr>
+        <w:t>Activities</w:t>
+      </w:r>
+      <w:bookmarkEnd w:id="1"/>
+    </w:p>
+    <w:p>
+      <w:pPr>
+        <w:rPr>
+          <w:sz w:val="18"/>
+        </w:rPr>
+      </w:pPr>
+    </w:p>
+    <w:p>
+      <w:pPr>
+        <w:pStyle w:val="Cabealho3"/>
+        <w:rPr>
+          <w:b/>
+        </w:rPr>
+      </w:pPr>
+      <w:bookmarkStart w:id="2" w:name="_Toc402991324"/>
+      <w:r>
+        <w:rPr>
+          <w:rStyle w:val="Cabealho4Carter"/>
+          <w:i/>
+          <w:iCs w:val="0"/>
+          <w:color w:val="1F4D78" w:themeColor="accent1" w:themeShade="7F"/>
+        </w:rPr>
+        <w:t>PreferencesActivity</w:t>
+      </w:r>
+      <w:bookmarkEnd w:id="2"/>
+    </w:p>
+    <w:p>
+      <w:pPr>
+        <w:ind w:firstLine="360"/>
+        <w:jc w:val="both"/>
+      </w:pPr>
+      <w:r>
+        <w:t>Esta actividade tem o objectivo de mostrar as definições disponíveis da aplicação ao utilizador, além da responsabilidade de guardar convenientemente essas definições</w:t>
+      </w:r>
+      <w:r>
+        <w:t xml:space="preserve"> </w:t>
+      </w:r>
+      <w:r>
+        <w:rPr>
+          <w:i/>
+        </w:rPr>
+        <w:t>(</w:t>
+      </w:r>
+      <w:r>
+        <w:rPr>
+          <w:b/>
+          <w:i/>
+        </w:rPr>
+        <w:t>SharedPreferences</w:t>
+      </w:r>
+      <w:r>
+        <w:rPr>
+          <w:i/>
+        </w:rPr>
+        <w:t>)</w:t>
+      </w:r>
+      <w:r>
+        <w:t>.</w:t>
+      </w:r>
+      <w:r>
+        <w:t xml:space="preserve"> Se não existir nenhuma turma seleccionada</w:t>
+      </w:r>
+      <w:r>
+        <w:t xml:space="preserve"> </w:t>
+      </w:r>
+      <w:r>
+        <w:rPr>
+          <w:i/>
+        </w:rPr>
+        <w:t>(Figura 2)</w:t>
+      </w:r>
+      <w:r>
+        <w:rPr>
+          <w:i/>
+        </w:rPr>
+        <w:t xml:space="preserve">, </w:t>
+      </w:r>
+      <w:r>
+        <w:t xml:space="preserve">impossibilitamos ao utilizador o acesso á vista da lista de turmas </w:t>
+      </w:r>
+      <w:r>
+        <w:rPr>
+          <w:i/>
+        </w:rPr>
+        <w:t>(Figura 4)</w:t>
+      </w:r>
+      <w:r>
+        <w:t xml:space="preserve"> e ao retornar é limpa a </w:t>
+      </w:r>
+      <w:proofErr w:type="spellStart"/>
+      <w:r>
+        <w:t>stack</w:t>
+      </w:r>
+      <w:proofErr w:type="spellEnd"/>
+      <w:r>
+        <w:t xml:space="preserve"> de chamadas</w:t>
+      </w:r>
+      <w:r>
+        <w:t xml:space="preserve"> (actividades lógicas)</w:t>
+      </w:r>
+      <w:r>
+        <w:t>.</w:t>
       </w:r>
     </w:p>
     <w:p>
@@ -609,17 +1231,28 @@
         <w:pStyle w:val="PargrafodaLista"/>
         <w:numPr>
           <w:ilvl w:val="0"/>
-          <w:numId w:val="1"/>
+          <w:numId w:val="15"/>
         </w:numPr>
-      </w:pPr>
-      <w:r>
-        <w:t>Activities</w:t>
-      </w:r>
-      <w:r>
-        <w:t xml:space="preserve"> (</w:t>
-      </w:r>
-      <w:r>
-        <w:t>onPostExecute())</w:t>
+        <w:jc w:val="both"/>
+      </w:pPr>
+      <w:r>
+        <w:rPr>
+          <w:b/>
+          <w:i/>
+        </w:rPr>
+        <w:t>Figura 1</w:t>
+      </w:r>
+      <w:r>
+        <w:t xml:space="preserve">: </w:t>
+      </w:r>
+      <w:r>
+        <w:t>Vista d</w:t>
+      </w:r>
+      <w:r>
+        <w:t>a</w:t>
+      </w:r>
+      <w:r>
+        <w:t>s definições</w:t>
       </w:r>
     </w:p>
     <w:p>
@@ -627,17 +1260,25 @@
         <w:pStyle w:val="PargrafodaLista"/>
         <w:numPr>
           <w:ilvl w:val="0"/>
-          <w:numId w:val="4"/>
+          <w:numId w:val="15"/>
         </w:numPr>
-        <w:rPr>
-          <w:lang w:val="en-GB"/>
-        </w:rPr>
-      </w:pPr>
-      <w:r>
-        <w:rPr>
-          <w:lang w:val="en-GB"/>
-        </w:rPr>
-        <w:t>ClassesActivity (ClassesListAdapter)</w:t>
+        <w:jc w:val="both"/>
+      </w:pPr>
+      <w:r>
+        <w:rPr>
+          <w:b/>
+          <w:i/>
+        </w:rPr>
+        <w:t>Figura 2</w:t>
+      </w:r>
+      <w:r>
+        <w:t>: S</w:t>
+      </w:r>
+      <w:r>
+        <w:t>elecção das turmas pretendidas</w:t>
+      </w:r>
+      <w:r>
+        <w:t xml:space="preserve"> e disponibilizadas no thoth</w:t>
       </w:r>
     </w:p>
     <w:p>
@@ -645,434 +1286,52 @@
         <w:pStyle w:val="PargrafodaLista"/>
         <w:numPr>
           <w:ilvl w:val="0"/>
-          <w:numId w:val="4"/>
+          <w:numId w:val="15"/>
         </w:numPr>
-        <w:rPr>
-          <w:lang w:val="en-GB"/>
-        </w:rPr>
-      </w:pPr>
-      <w:r>
-        <w:rPr>
-          <w:lang w:val="en-GB"/>
-        </w:rPr>
-        <w:t>NewsActivity (</w:t>
-      </w:r>
-      <w:r>
-        <w:rPr>
-          <w:lang w:val="en-GB"/>
-        </w:rPr>
-        <w:t>NewsListAdapter</w:t>
-      </w:r>
-      <w:r>
-        <w:rPr>
-          <w:lang w:val="en-GB"/>
-        </w:rPr>
-        <w:t>)</w:t>
-      </w:r>
-    </w:p>
-    <w:p>
-      <w:pPr>
-        <w:pStyle w:val="PargrafodaLista"/>
-        <w:numPr>
-          <w:ilvl w:val="0"/>
-          <w:numId w:val="4"/>
-        </w:numPr>
-        <w:rPr>
-          <w:lang w:val="en-GB"/>
-        </w:rPr>
-      </w:pPr>
-      <w:r>
-        <w:rPr>
-          <w:lang w:val="en-GB"/>
-        </w:rPr>
-        <w:t>SingleNewActivity</w:t>
-      </w:r>
-    </w:p>
-    <w:p>
-      <w:pPr>
-        <w:pStyle w:val="PargrafodaLista"/>
-        <w:numPr>
-          <w:ilvl w:val="0"/>
-          <w:numId w:val="1"/>
-        </w:numPr>
-        <w:rPr>
-          <w:lang w:val="en-GB"/>
-        </w:rPr>
-      </w:pPr>
-      <w:r>
-        <w:rPr>
-          <w:lang w:val="en-GB"/>
-        </w:rPr>
-        <w:t>Adapters:</w:t>
-      </w:r>
-    </w:p>
-    <w:p>
-      <w:pPr>
-        <w:pStyle w:val="PargrafodaLista"/>
-        <w:numPr>
-          <w:ilvl w:val="0"/>
-          <w:numId w:val="5"/>
-        </w:numPr>
-        <w:rPr>
-          <w:lang w:val="en-GB"/>
-        </w:rPr>
-      </w:pPr>
-      <w:r>
-        <w:rPr>
-          <w:lang w:val="en-GB"/>
-        </w:rPr>
-        <w:t xml:space="preserve">ClassesListAdapter: </w:t>
-      </w:r>
-      <w:r>
-        <w:rPr>
-          <w:lang w:val="en-GB"/>
-        </w:rPr>
-        <w:t>ArrayAdapter</w:t>
-      </w:r>
-      <w:r>
-        <w:rPr>
-          <w:lang w:val="en-GB"/>
-        </w:rPr>
-        <w:t>&lt;ThothClass&gt;</w:t>
-      </w:r>
-    </w:p>
-    <w:p>
-      <w:pPr>
-        <w:pStyle w:val="PargrafodaLista"/>
-        <w:numPr>
-          <w:ilvl w:val="0"/>
-          <w:numId w:val="5"/>
-        </w:numPr>
-        <w:rPr>
-          <w:lang w:val="en-GB"/>
-        </w:rPr>
-      </w:pPr>
-      <w:r>
-        <w:rPr>
-          <w:lang w:val="en-GB"/>
-        </w:rPr>
-        <w:t>NewsListAdapter</w:t>
-      </w:r>
-      <w:r>
-        <w:rPr>
-          <w:lang w:val="en-GB"/>
-        </w:rPr>
-        <w:t xml:space="preserve">: </w:t>
-      </w:r>
-      <w:r>
-        <w:rPr>
-          <w:lang w:val="en-GB"/>
-        </w:rPr>
-        <w:t>ArrayAdapter&lt;ThothClassNewListItem&gt;</w:t>
-      </w:r>
-    </w:p>
-    <w:p>
-      <w:pPr>
-        <w:pStyle w:val="PargrafodaLista"/>
-        <w:numPr>
-          <w:ilvl w:val="0"/>
-          <w:numId w:val="1"/>
-        </w:numPr>
-        <w:rPr>
-          <w:lang w:val="en-GB"/>
-        </w:rPr>
-      </w:pPr>
-      <w:r>
-        <w:rPr>
-          <w:lang w:val="en-GB"/>
-        </w:rPr>
-        <w:t xml:space="preserve">AsyncTasks </w:t>
-      </w:r>
-      <w:r>
-        <w:rPr>
-          <w:lang w:val="en-GB"/>
-        </w:rPr>
-        <w:t xml:space="preserve"> </w:t>
-      </w:r>
-      <w:r>
-        <w:rPr>
-          <w:lang w:val="en-GB"/>
-        </w:rPr>
-        <w:t>(doInBackground())</w:t>
-      </w:r>
-    </w:p>
-    <w:p>
-      <w:pPr>
-        <w:pStyle w:val="PargrafodaLista"/>
-        <w:numPr>
-          <w:ilvl w:val="0"/>
-          <w:numId w:val="6"/>
-        </w:numPr>
-        <w:rPr>
-          <w:lang w:val="en-GB"/>
-        </w:rPr>
-      </w:pPr>
-      <w:r>
-        <w:rPr>
-          <w:lang w:val="en-GB"/>
-        </w:rPr>
-        <w:t>Extractor</w:t>
-      </w:r>
-      <w:r>
-        <w:rPr>
-          <w:lang w:val="en-GB"/>
-        </w:rPr>
-        <w:t xml:space="preserve">Classes + </w:t>
-      </w:r>
-      <w:r>
-        <w:rPr>
-          <w:lang w:val="en-GB"/>
-        </w:rPr>
-        <w:t>ExtractorClassesSettings</w:t>
-      </w:r>
-      <w:r>
-        <w:rPr>
-          <w:lang w:val="en-GB"/>
-        </w:rPr>
-        <w:t xml:space="preserve"> + </w:t>
-      </w:r>
-      <w:r>
-        <w:rPr>
-          <w:lang w:val="en-GB"/>
-        </w:rPr>
-        <w:t xml:space="preserve"> </w:t>
-      </w:r>
-      <w:r>
-        <w:rPr>
-          <w:lang w:val="en-GB"/>
-        </w:rPr>
-        <w:t>ThothClass (Model)</w:t>
-      </w:r>
-    </w:p>
-    <w:p>
-      <w:pPr>
-        <w:pStyle w:val="PargrafodaLista"/>
-        <w:numPr>
-          <w:ilvl w:val="0"/>
-          <w:numId w:val="6"/>
-        </w:numPr>
-        <w:rPr>
-          <w:lang w:val="en-GB"/>
-        </w:rPr>
-      </w:pPr>
-      <w:r>
-        <w:rPr>
-          <w:lang w:val="en-GB"/>
-        </w:rPr>
-        <w:t>Extractor</w:t>
-      </w:r>
-      <w:r>
-        <w:rPr>
-          <w:lang w:val="en-GB"/>
-        </w:rPr>
-        <w:t>MultipleNews + ThothClassNewListItem</w:t>
-      </w:r>
-    </w:p>
-    <w:p>
-      <w:pPr>
-        <w:pStyle w:val="PargrafodaLista"/>
-        <w:numPr>
-          <w:ilvl w:val="0"/>
-          <w:numId w:val="6"/>
-        </w:numPr>
-        <w:rPr>
-          <w:lang w:val="en-GB"/>
-        </w:rPr>
-      </w:pPr>
-      <w:r>
-        <w:rPr>
-          <w:lang w:val="en-GB"/>
-        </w:rPr>
-        <w:t>Ex</w:t>
-      </w:r>
-      <w:r>
-        <w:rPr>
-          <w:lang w:val="en-GB"/>
-        </w:rPr>
-        <w:t>tractor</w:t>
-      </w:r>
-      <w:r>
-        <w:rPr>
-          <w:lang w:val="en-GB"/>
-        </w:rPr>
-        <w:t>Single</w:t>
-      </w:r>
-      <w:r>
-        <w:rPr>
-          <w:lang w:val="en-GB"/>
-        </w:rPr>
-        <w:t>News + Thot</w:t>
-      </w:r>
-      <w:r>
-        <w:rPr>
-          <w:lang w:val="en-GB"/>
-        </w:rPr>
-        <w:t>hClassNew</w:t>
-      </w:r>
-    </w:p>
-    <w:p>
-      <w:pPr>
-        <w:pStyle w:val="PargrafodaLista"/>
-        <w:numPr>
-          <w:ilvl w:val="0"/>
-          <w:numId w:val="1"/>
-        </w:numPr>
-        <w:rPr>
-          <w:lang w:val="en-GB"/>
-        </w:rPr>
-      </w:pPr>
-      <w:r>
-        <w:rPr>
-          <w:lang w:val="en-GB"/>
-        </w:rPr>
-        <w:t>Preferences (FragmentDialog + MultiSelectList</w:t>
-      </w:r>
-      <w:r>
-        <w:rPr>
-          <w:lang w:val="en-GB"/>
-        </w:rPr>
-        <w:t xml:space="preserve"> + Clean List</w:t>
-      </w:r>
-      <w:r>
-        <w:rPr>
-          <w:lang w:val="en-GB"/>
-        </w:rPr>
-        <w:t>)</w:t>
-      </w:r>
-    </w:p>
-    <w:p>
-      <w:pPr>
-        <w:rPr>
-          <w:lang w:val="en-GB"/>
-        </w:rPr>
-      </w:pPr>
-      <w:r>
-        <w:rPr>
-          <w:lang w:val="en-GB"/>
-        </w:rPr>
-        <w:t>Extras:</w:t>
-      </w:r>
-    </w:p>
-    <w:p>
-      <w:pPr>
-        <w:pStyle w:val="PargrafodaLista"/>
-        <w:numPr>
-          <w:ilvl w:val="0"/>
-          <w:numId w:val="3"/>
-        </w:numPr>
-        <w:rPr>
-          <w:lang w:val="en-GB"/>
-        </w:rPr>
-      </w:pPr>
-      <w:r>
-        <w:rPr>
-          <w:lang w:val="en-GB"/>
-        </w:rPr>
-        <w:t>Uses Permision (Internet)</w:t>
-      </w:r>
-      <w:bookmarkStart w:id="1" w:name="_GoBack"/>
-      <w:bookmarkEnd w:id="1"/>
-    </w:p>
-    <w:p>
-      <w:pPr>
-        <w:pStyle w:val="PargrafodaLista"/>
-        <w:numPr>
-          <w:ilvl w:val="0"/>
-          <w:numId w:val="3"/>
-        </w:numPr>
-        <w:rPr>
-          <w:lang w:val="en-GB"/>
-        </w:rPr>
-      </w:pPr>
-      <w:r>
-        <w:rPr>
-          <w:lang w:val="en-GB"/>
-        </w:rPr>
-        <w:t xml:space="preserve">Layout_new_view (Content Text with Attribute:  </w:t>
-      </w:r>
-      <w:r>
-        <w:rPr>
-          <w:lang w:val="en-GB"/>
-        </w:rPr>
-        <w:t>android:autoLink="web"</w:t>
-      </w:r>
-      <w:r>
-        <w:rPr>
-          <w:lang w:val="en-GB"/>
-        </w:rPr>
-        <w:t xml:space="preserve"> to show links with intents</w:t>
-      </w:r>
-      <w:r>
-        <w:rPr>
-          <w:lang w:val="en-GB"/>
-        </w:rPr>
-        <w:t>)</w:t>
-      </w:r>
-    </w:p>
-    <w:p>
-      <w:pPr>
-        <w:ind w:left="360"/>
-        <w:rPr>
-          <w:rFonts w:ascii="Courier New" w:hAnsi="Courier New" w:cs="Courier New"/>
-          <w:i/>
-          <w:sz w:val="18"/>
-          <w:lang w:val="en-GB"/>
-        </w:rPr>
-      </w:pPr>
-      <w:r>
-        <w:rPr>
-          <w:rFonts w:ascii="Courier New" w:hAnsi="Courier New" w:cs="Courier New"/>
-          <w:i/>
-          <w:sz w:val="18"/>
-          <w:lang w:val="en-GB"/>
-        </w:rPr>
-        <w:t>android:autoLink also works great for linkifying phone numbers, addresses, and e-mail addresses (or all of the above</w:t>
-      </w:r>
-    </w:p>
-    <w:p>
-      <w:pPr>
-        <w:pStyle w:val="PargrafodaLista"/>
-        <w:numPr>
-          <w:ilvl w:val="0"/>
-          <w:numId w:val="3"/>
-        </w:numPr>
-        <w:rPr>
-          <w:lang w:val="en-GB"/>
-        </w:rPr>
-      </w:pPr>
-      <w:r>
-        <w:rPr>
-          <w:lang w:val="en-GB"/>
-        </w:rPr>
-        <w:t>OnBackPressed()</w:t>
-      </w:r>
-    </w:p>
-    <w:p>
-      <w:pPr>
-        <w:jc w:val="right"/>
-        <w:rPr>
-          <w:lang w:val="en-GB"/>
-        </w:rPr>
+        <w:jc w:val="both"/>
+      </w:pPr>
+      <w:r>
+        <w:rPr>
+          <w:b/>
+          <w:i/>
+        </w:rPr>
+        <w:t>Figura 3</w:t>
+      </w:r>
+      <w:r>
+        <w:t>: Limpar turmas selecionadas</w:t>
+      </w:r>
+    </w:p>
+    <w:p>
+      <w:pPr>
+        <w:ind w:left="360" w:firstLine="348"/>
+        <w:jc w:val="both"/>
       </w:pPr>
       <w:r>
         <w:rPr>
           <w:noProof/>
           <w:lang w:eastAsia="pt-PT"/>
         </w:rPr>
-        <w:lastRenderedPageBreak/>
         <w:drawing>
-          <wp:anchor distT="0" distB="0" distL="114300" distR="114300" simplePos="0" relativeHeight="251660288" behindDoc="0" locked="0" layoutInCell="1" allowOverlap="1" wp14:anchorId="63DEB924" wp14:editId="72718D2A">
+          <wp:anchor distT="0" distB="0" distL="114300" distR="114300" simplePos="0" relativeHeight="251668480" behindDoc="1" locked="0" layoutInCell="1" allowOverlap="1" wp14:anchorId="16ECDE8C" wp14:editId="182251A4">
             <wp:simplePos x="0" y="0"/>
-            <wp:positionH relativeFrom="margin">
-              <wp:posOffset>2801773</wp:posOffset>
+            <wp:positionH relativeFrom="column">
+              <wp:posOffset>3929278</wp:posOffset>
             </wp:positionH>
             <wp:positionV relativeFrom="paragraph">
-              <wp:posOffset>379730</wp:posOffset>
+              <wp:posOffset>217805</wp:posOffset>
             </wp:positionV>
-            <wp:extent cx="2676525" cy="2292985"/>
-            <wp:effectExtent l="0" t="0" r="9525" b="0"/>
-            <wp:wrapSquare wrapText="bothSides"/>
-            <wp:docPr id="4" name="Imagem 4"/>
+            <wp:extent cx="2144395" cy="3814445"/>
+            <wp:effectExtent l="0" t="0" r="8255" b="0"/>
+            <wp:wrapTight wrapText="bothSides">
+              <wp:wrapPolygon edited="0">
+                <wp:start x="0" y="0"/>
+                <wp:lineTo x="0" y="21467"/>
+                <wp:lineTo x="21491" y="21467"/>
+                <wp:lineTo x="21491" y="0"/>
+                <wp:lineTo x="0" y="0"/>
+              </wp:wrapPolygon>
+            </wp:wrapTight>
+            <wp:docPr id="9" name="Imagem 9" descr="D:\ISEL\14_15_SInv\PDM\MyRep\doc\Serie 1\screenshots\Exemplo limpar definições.png"/>
             <wp:cNvGraphicFramePr>
               <a:graphicFrameLocks xmlns:a="http://schemas.openxmlformats.org/drawingml/2006/main" noChangeAspect="1"/>
             </wp:cNvGraphicFramePr>
@@ -1080,13 +1339,13 @@
               <a:graphicData uri="http://schemas.openxmlformats.org/drawingml/2006/picture">
                 <pic:pic xmlns:pic="http://schemas.openxmlformats.org/drawingml/2006/picture">
                   <pic:nvPicPr>
-                    <pic:cNvPr id="0" name="Picture 4"/>
+                    <pic:cNvPr id="0" name="Picture 7" descr="D:\ISEL\14_15_SInv\PDM\MyRep\doc\Serie 1\screenshots\Exemplo limpar definições.png"/>
                     <pic:cNvPicPr>
                       <a:picLocks noChangeAspect="1" noChangeArrowheads="1"/>
                     </pic:cNvPicPr>
                   </pic:nvPicPr>
                   <pic:blipFill>
-                    <a:blip r:embed="rId9">
+                    <a:blip r:embed="rId9" cstate="print">
                       <a:extLst>
                         <a:ext uri="{28A0092B-C50C-407E-A947-70E740481C1C}">
                           <a14:useLocalDpi xmlns:a14="http://schemas.microsoft.com/office/drawing/2010/main" val="0"/>
@@ -1101,7 +1360,144 @@
                   <pic:spPr bwMode="auto">
                     <a:xfrm>
                       <a:off x="0" y="0"/>
-                      <a:ext cx="2676525" cy="2292985"/>
+                      <a:ext cx="2144395" cy="3814445"/>
+                    </a:xfrm>
+                    <a:prstGeom prst="rect">
+                      <a:avLst/>
+                    </a:prstGeom>
+                    <a:noFill/>
+                    <a:ln>
+                      <a:noFill/>
+                    </a:ln>
+                  </pic:spPr>
+                </pic:pic>
+              </a:graphicData>
+            </a:graphic>
+            <wp14:sizeRelH relativeFrom="margin">
+              <wp14:pctWidth>0</wp14:pctWidth>
+            </wp14:sizeRelH>
+            <wp14:sizeRelV relativeFrom="margin">
+              <wp14:pctHeight>0</wp14:pctHeight>
+            </wp14:sizeRelV>
+          </wp:anchor>
+        </w:drawing>
+      </w:r>
+      <w:r>
+        <w:rPr>
+          <w:rFonts w:ascii="Courier New" w:hAnsi="Courier New" w:cs="Courier New"/>
+          <w:noProof/>
+          <w:lang w:eastAsia="pt-PT"/>
+        </w:rPr>
+        <w:drawing>
+          <wp:anchor distT="0" distB="0" distL="114300" distR="114300" simplePos="0" relativeHeight="251665408" behindDoc="0" locked="0" layoutInCell="1" allowOverlap="1" wp14:anchorId="25CA41C1" wp14:editId="5B495337">
+            <wp:simplePos x="0" y="0"/>
+            <wp:positionH relativeFrom="margin">
+              <wp:posOffset>-699339</wp:posOffset>
+            </wp:positionH>
+            <wp:positionV relativeFrom="paragraph">
+              <wp:posOffset>245059</wp:posOffset>
+            </wp:positionV>
+            <wp:extent cx="2143125" cy="3814445"/>
+            <wp:effectExtent l="0" t="0" r="9525" b="0"/>
+            <wp:wrapSquare wrapText="bothSides"/>
+            <wp:docPr id="7" name="Imagem 7" descr="D:\ISEL\14_15_SInv\PDM\MyRep\doc\Serie 1\screenshots\Exemplo definições.png"/>
+            <wp:cNvGraphicFramePr>
+              <a:graphicFrameLocks xmlns:a="http://schemas.openxmlformats.org/drawingml/2006/main" noChangeAspect="1"/>
+            </wp:cNvGraphicFramePr>
+            <a:graphic xmlns:a="http://schemas.openxmlformats.org/drawingml/2006/main">
+              <a:graphicData uri="http://schemas.openxmlformats.org/drawingml/2006/picture">
+                <pic:pic xmlns:pic="http://schemas.openxmlformats.org/drawingml/2006/picture">
+                  <pic:nvPicPr>
+                    <pic:cNvPr id="0" name="Picture 6" descr="D:\ISEL\14_15_SInv\PDM\MyRep\doc\Serie 1\screenshots\Exemplo definições.png"/>
+                    <pic:cNvPicPr>
+                      <a:picLocks noChangeAspect="1" noChangeArrowheads="1"/>
+                    </pic:cNvPicPr>
+                  </pic:nvPicPr>
+                  <pic:blipFill>
+                    <a:blip r:embed="rId10" cstate="print">
+                      <a:extLst>
+                        <a:ext uri="{28A0092B-C50C-407E-A947-70E740481C1C}">
+                          <a14:useLocalDpi xmlns:a14="http://schemas.microsoft.com/office/drawing/2010/main" val="0"/>
+                        </a:ext>
+                      </a:extLst>
+                    </a:blip>
+                    <a:srcRect/>
+                    <a:stretch>
+                      <a:fillRect/>
+                    </a:stretch>
+                  </pic:blipFill>
+                  <pic:spPr bwMode="auto">
+                    <a:xfrm>
+                      <a:off x="0" y="0"/>
+                      <a:ext cx="2143125" cy="3814445"/>
+                    </a:xfrm>
+                    <a:prstGeom prst="rect">
+                      <a:avLst/>
+                    </a:prstGeom>
+                    <a:noFill/>
+                    <a:ln>
+                      <a:noFill/>
+                    </a:ln>
+                  </pic:spPr>
+                </pic:pic>
+              </a:graphicData>
+            </a:graphic>
+            <wp14:sizeRelH relativeFrom="margin">
+              <wp14:pctWidth>0</wp14:pctWidth>
+            </wp14:sizeRelH>
+            <wp14:sizeRelV relativeFrom="margin">
+              <wp14:pctHeight>0</wp14:pctHeight>
+            </wp14:sizeRelV>
+          </wp:anchor>
+        </w:drawing>
+      </w:r>
+      <w:r>
+        <w:rPr>
+          <w:noProof/>
+          <w:lang w:eastAsia="pt-PT"/>
+        </w:rPr>
+        <w:drawing>
+          <wp:anchor distT="0" distB="0" distL="114300" distR="114300" simplePos="0" relativeHeight="251669504" behindDoc="0" locked="0" layoutInCell="1" allowOverlap="1" wp14:anchorId="365F490A" wp14:editId="0081C872">
+            <wp:simplePos x="0" y="0"/>
+            <wp:positionH relativeFrom="margin">
+              <wp:align>center</wp:align>
+            </wp:positionH>
+            <wp:positionV relativeFrom="paragraph">
+              <wp:posOffset>234188</wp:posOffset>
+            </wp:positionV>
+            <wp:extent cx="2157730" cy="3838575"/>
+            <wp:effectExtent l="0" t="0" r="0" b="9525"/>
+            <wp:wrapSquare wrapText="bothSides"/>
+            <wp:docPr id="5" name="Imagem 5" descr="D:\ISEL\14_15_SInv\PDM\MyRep\doc\Serie 1\screenshots\Exemplo de lista de turmas.png"/>
+            <wp:cNvGraphicFramePr>
+              <a:graphicFrameLocks xmlns:a="http://schemas.openxmlformats.org/drawingml/2006/main" noChangeAspect="1"/>
+            </wp:cNvGraphicFramePr>
+            <a:graphic xmlns:a="http://schemas.openxmlformats.org/drawingml/2006/main">
+              <a:graphicData uri="http://schemas.openxmlformats.org/drawingml/2006/picture">
+                <pic:pic xmlns:pic="http://schemas.openxmlformats.org/drawingml/2006/picture">
+                  <pic:nvPicPr>
+                    <pic:cNvPr id="0" name="Picture 4" descr="D:\ISEL\14_15_SInv\PDM\MyRep\doc\Serie 1\screenshots\Exemplo de lista de turmas.png"/>
+                    <pic:cNvPicPr>
+                      <a:picLocks noChangeAspect="1" noChangeArrowheads="1"/>
+                    </pic:cNvPicPr>
+                  </pic:nvPicPr>
+                  <pic:blipFill>
+                    <a:blip r:embed="rId11" cstate="print">
+                      <a:extLst>
+                        <a:ext uri="{28A0092B-C50C-407E-A947-70E740481C1C}">
+                          <a14:useLocalDpi xmlns:a14="http://schemas.microsoft.com/office/drawing/2010/main" val="0"/>
+                        </a:ext>
+                      </a:extLst>
+                    </a:blip>
+                    <a:srcRect/>
+                    <a:stretch>
+                      <a:fillRect/>
+                    </a:stretch>
+                  </pic:blipFill>
+                  <pic:spPr bwMode="auto">
+                    <a:xfrm>
+                      <a:off x="0" y="0"/>
+                      <a:ext cx="2157730" cy="3838575"/>
                     </a:xfrm>
                     <a:prstGeom prst="rect">
                       <a:avLst/>
@@ -1119,22 +1515,776 @@
       </w:r>
       <w:r>
         <w:rPr>
+          <w:rStyle w:val="Normal"/>
+          <w:rFonts w:ascii="Times New Roman" w:eastAsia="Times New Roman" w:hAnsi="Times New Roman" w:cs="Times New Roman"/>
+          <w:snapToGrid w:val="0"/>
+          <w:color w:val="000000"/>
+          <w:w w:val="0"/>
+          <w:sz w:val="0"/>
+          <w:szCs w:val="0"/>
+          <w:u w:color="000000"/>
+          <w:bdr w:val="none" w:sz="0" w:space="0" w:color="000000"/>
+          <w:shd w:val="clear" w:color="000000" w:fill="000000"/>
+          <w:lang w:val="x-none" w:eastAsia="x-none" w:bidi="x-none"/>
+        </w:rPr>
+        <w:t xml:space="preserve"> </w:t>
+      </w:r>
+    </w:p>
+    <w:p>
+      <w:r>
+        <w:rPr>
+          <w:noProof/>
+        </w:rPr>
+        <mc:AlternateContent>
+          <mc:Choice Requires="wps">
+            <w:drawing>
+              <wp:anchor distT="45720" distB="45720" distL="114300" distR="114300" simplePos="0" relativeHeight="251671552" behindDoc="0" locked="0" layoutInCell="1" allowOverlap="1" wp14:anchorId="790B7417" wp14:editId="477186D3">
+                <wp:simplePos x="0" y="0"/>
+                <wp:positionH relativeFrom="margin">
+                  <wp:posOffset>-19685</wp:posOffset>
+                </wp:positionH>
+                <wp:positionV relativeFrom="paragraph">
+                  <wp:posOffset>3776548</wp:posOffset>
+                </wp:positionV>
+                <wp:extent cx="694690" cy="262890"/>
+                <wp:effectExtent l="0" t="0" r="0" b="3810"/>
+                <wp:wrapSquare wrapText="bothSides"/>
+                <wp:docPr id="217" name="Caixa de Texto 2"/>
+                <wp:cNvGraphicFramePr>
+                  <a:graphicFrameLocks xmlns:a="http://schemas.openxmlformats.org/drawingml/2006/main"/>
+                </wp:cNvGraphicFramePr>
+                <a:graphic xmlns:a="http://schemas.openxmlformats.org/drawingml/2006/main">
+                  <a:graphicData uri="http://schemas.microsoft.com/office/word/2010/wordprocessingShape">
+                    <wps:wsp>
+                      <wps:cNvSpPr txBox="1">
+                        <a:spLocks noChangeArrowheads="1"/>
+                      </wps:cNvSpPr>
+                      <wps:spPr bwMode="auto">
+                        <a:xfrm>
+                          <a:off x="0" y="0"/>
+                          <a:ext cx="694690" cy="262890"/>
+                        </a:xfrm>
+                        <a:prstGeom prst="rect">
+                          <a:avLst/>
+                        </a:prstGeom>
+                        <a:noFill/>
+                        <a:ln w="9525">
+                          <a:noFill/>
+                          <a:miter lim="800000"/>
+                          <a:headEnd/>
+                          <a:tailEnd/>
+                        </a:ln>
+                      </wps:spPr>
+                      <wps:txbx>
+                        <w:txbxContent>
+                          <w:p>
+                            <w:pPr>
+                              <w:rPr>
+                                <w:i/>
+                              </w:rPr>
+                            </w:pPr>
+                            <w:r>
+                              <w:rPr>
+                                <w:i/>
+                              </w:rPr>
+                              <w:t>Figura 1</w:t>
+                            </w:r>
+                          </w:p>
+                        </w:txbxContent>
+                      </wps:txbx>
+                      <wps:bodyPr rot="0" vert="horz" wrap="square" lIns="91440" tIns="45720" rIns="91440" bIns="45720" anchor="t" anchorCtr="0">
+                        <a:noAutofit/>
+                      </wps:bodyPr>
+                    </wps:wsp>
+                  </a:graphicData>
+                </a:graphic>
+                <wp14:sizeRelH relativeFrom="margin">
+                  <wp14:pctWidth>0</wp14:pctWidth>
+                </wp14:sizeRelH>
+                <wp14:sizeRelV relativeFrom="margin">
+                  <wp14:pctHeight>0</wp14:pctHeight>
+                </wp14:sizeRelV>
+              </wp:anchor>
+            </w:drawing>
+          </mc:Choice>
+          <mc:Fallback>
+            <w:pict>
+              <v:shapetype w14:anchorId="790B7417" id="_x0000_t202" coordsize="21600,21600" o:spt="202" path="m,l,21600r21600,l21600,xe">
+                <v:stroke joinstyle="miter"/>
+                <v:path gradientshapeok="t" o:connecttype="rect"/>
+              </v:shapetype>
+              <v:shape id="Caixa de Texto 2" o:spid="_x0000_s1026" type="#_x0000_t202" style="position:absolute;margin-left:-1.55pt;margin-top:297.35pt;width:54.7pt;height:20.7pt;z-index:251671552;visibility:visible;mso-wrap-style:square;mso-width-percent:0;mso-height-percent:0;mso-wrap-distance-left:9pt;mso-wrap-distance-top:3.6pt;mso-wrap-distance-right:9pt;mso-wrap-distance-bottom:3.6pt;mso-position-horizontal:absolute;mso-position-horizontal-relative:margin;mso-position-vertical:absolute;mso-position-vertical-relative:text;mso-width-percent:0;mso-height-percent:0;mso-width-relative:margin;mso-height-relative:margin;v-text-anchor:top" o:gfxdata="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" filled="f" stroked="f">
+                <v:textbox>
+                  <w:txbxContent>
+                    <w:p>
+                      <w:pPr>
+                        <w:rPr>
+                          <w:i/>
+                        </w:rPr>
+                      </w:pPr>
+                      <w:r>
+                        <w:rPr>
+                          <w:i/>
+                        </w:rPr>
+                        <w:t>Figura 1</w:t>
+                      </w:r>
+                    </w:p>
+                  </w:txbxContent>
+                </v:textbox>
+                <w10:wrap type="square" anchorx="margin"/>
+              </v:shape>
+            </w:pict>
+          </mc:Fallback>
+        </mc:AlternateContent>
+      </w:r>
+      <w:r>
+        <w:rPr>
+          <w:noProof/>
+        </w:rPr>
+        <mc:AlternateContent>
+          <mc:Choice Requires="wps">
+            <w:drawing>
+              <wp:anchor distT="45720" distB="45720" distL="114300" distR="114300" simplePos="0" relativeHeight="251673600" behindDoc="0" locked="0" layoutInCell="1" allowOverlap="1" wp14:anchorId="1975071F" wp14:editId="399EE96F">
+                <wp:simplePos x="0" y="0"/>
+                <wp:positionH relativeFrom="margin">
+                  <wp:align>center</wp:align>
+                </wp:positionH>
+                <wp:positionV relativeFrom="paragraph">
+                  <wp:posOffset>3794912</wp:posOffset>
+                </wp:positionV>
+                <wp:extent cx="694690" cy="262890"/>
+                <wp:effectExtent l="0" t="0" r="0" b="3810"/>
+                <wp:wrapSquare wrapText="bothSides"/>
+                <wp:docPr id="10" name="Caixa de Texto 2"/>
+                <wp:cNvGraphicFramePr>
+                  <a:graphicFrameLocks xmlns:a="http://schemas.openxmlformats.org/drawingml/2006/main"/>
+                </wp:cNvGraphicFramePr>
+                <a:graphic xmlns:a="http://schemas.openxmlformats.org/drawingml/2006/main">
+                  <a:graphicData uri="http://schemas.microsoft.com/office/word/2010/wordprocessingShape">
+                    <wps:wsp>
+                      <wps:cNvSpPr txBox="1">
+                        <a:spLocks noChangeArrowheads="1"/>
+                      </wps:cNvSpPr>
+                      <wps:spPr bwMode="auto">
+                        <a:xfrm>
+                          <a:off x="0" y="0"/>
+                          <a:ext cx="694690" cy="262890"/>
+                        </a:xfrm>
+                        <a:prstGeom prst="rect">
+                          <a:avLst/>
+                        </a:prstGeom>
+                        <a:noFill/>
+                        <a:ln w="9525">
+                          <a:noFill/>
+                          <a:miter lim="800000"/>
+                          <a:headEnd/>
+                          <a:tailEnd/>
+                        </a:ln>
+                      </wps:spPr>
+                      <wps:txbx>
+                        <w:txbxContent>
+                          <w:p>
+                            <w:pPr>
+                              <w:rPr>
+                                <w:i/>
+                              </w:rPr>
+                            </w:pPr>
+                            <w:r>
+                              <w:rPr>
+                                <w:i/>
+                              </w:rPr>
+                              <w:t xml:space="preserve">Figura </w:t>
+                            </w:r>
+                            <w:r>
+                              <w:rPr>
+                                <w:i/>
+                              </w:rPr>
+                              <w:t>2</w:t>
+                            </w:r>
+                          </w:p>
+                        </w:txbxContent>
+                      </wps:txbx>
+                      <wps:bodyPr rot="0" vert="horz" wrap="square" lIns="91440" tIns="45720" rIns="91440" bIns="45720" anchor="t" anchorCtr="0">
+                        <a:noAutofit/>
+                      </wps:bodyPr>
+                    </wps:wsp>
+                  </a:graphicData>
+                </a:graphic>
+                <wp14:sizeRelH relativeFrom="margin">
+                  <wp14:pctWidth>0</wp14:pctWidth>
+                </wp14:sizeRelH>
+                <wp14:sizeRelV relativeFrom="margin">
+                  <wp14:pctHeight>0</wp14:pctHeight>
+                </wp14:sizeRelV>
+              </wp:anchor>
+            </w:drawing>
+          </mc:Choice>
+          <mc:Fallback>
+            <w:pict>
+              <v:shape w14:anchorId="1975071F" id="_x0000_s1027" type="#_x0000_t202" style="position:absolute;margin-left:0;margin-top:298.8pt;width:54.7pt;height:20.7pt;z-index:251673600;visibility:visible;mso-wrap-style:square;mso-width-percent:0;mso-height-percent:0;mso-wrap-distance-left:9pt;mso-wrap-distance-top:3.6pt;mso-wrap-distance-right:9pt;mso-wrap-distance-bottom:3.6pt;mso-position-horizontal:center;mso-position-horizontal-relative:margin;mso-position-vertical:absolute;mso-position-vertical-relative:text;mso-width-percent:0;mso-height-percent:0;mso-width-relative:margin;mso-height-relative:margin;v-text-anchor:top" o:gfxdata="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" filled="f" stroked="f">
+                <v:textbox>
+                  <w:txbxContent>
+                    <w:p>
+                      <w:pPr>
+                        <w:rPr>
+                          <w:i/>
+                        </w:rPr>
+                      </w:pPr>
+                      <w:r>
+                        <w:rPr>
+                          <w:i/>
+                        </w:rPr>
+                        <w:t xml:space="preserve">Figura </w:t>
+                      </w:r>
+                      <w:r>
+                        <w:rPr>
+                          <w:i/>
+                        </w:rPr>
+                        <w:t>2</w:t>
+                      </w:r>
+                    </w:p>
+                  </w:txbxContent>
+                </v:textbox>
+                <w10:wrap type="square" anchorx="margin"/>
+              </v:shape>
+            </w:pict>
+          </mc:Fallback>
+        </mc:AlternateContent>
+      </w:r>
+      <w:r>
+        <w:rPr>
+          <w:noProof/>
+        </w:rPr>
+        <mc:AlternateContent>
+          <mc:Choice Requires="wps">
+            <w:drawing>
+              <wp:anchor distT="45720" distB="45720" distL="114300" distR="114300" simplePos="0" relativeHeight="251675648" behindDoc="0" locked="0" layoutInCell="1" allowOverlap="1" wp14:anchorId="206E1181" wp14:editId="39A254F6">
+                <wp:simplePos x="0" y="0"/>
+                <wp:positionH relativeFrom="margin">
+                  <wp:align>right</wp:align>
+                </wp:positionH>
+                <wp:positionV relativeFrom="paragraph">
+                  <wp:posOffset>3759353</wp:posOffset>
+                </wp:positionV>
+                <wp:extent cx="672465" cy="262890"/>
+                <wp:effectExtent l="0" t="0" r="0" b="3810"/>
+                <wp:wrapSquare wrapText="bothSides"/>
+                <wp:docPr id="11" name="Caixa de Texto 2"/>
+                <wp:cNvGraphicFramePr>
+                  <a:graphicFrameLocks xmlns:a="http://schemas.openxmlformats.org/drawingml/2006/main"/>
+                </wp:cNvGraphicFramePr>
+                <a:graphic xmlns:a="http://schemas.openxmlformats.org/drawingml/2006/main">
+                  <a:graphicData uri="http://schemas.microsoft.com/office/word/2010/wordprocessingShape">
+                    <wps:wsp>
+                      <wps:cNvSpPr txBox="1">
+                        <a:spLocks noChangeArrowheads="1"/>
+                      </wps:cNvSpPr>
+                      <wps:spPr bwMode="auto">
+                        <a:xfrm>
+                          <a:off x="0" y="0"/>
+                          <a:ext cx="672465" cy="262890"/>
+                        </a:xfrm>
+                        <a:prstGeom prst="rect">
+                          <a:avLst/>
+                        </a:prstGeom>
+                        <a:noFill/>
+                        <a:ln w="9525">
+                          <a:noFill/>
+                          <a:miter lim="800000"/>
+                          <a:headEnd/>
+                          <a:tailEnd/>
+                        </a:ln>
+                      </wps:spPr>
+                      <wps:txbx>
+                        <w:txbxContent>
+                          <w:p>
+                            <w:pPr>
+                              <w:rPr>
+                                <w:i/>
+                              </w:rPr>
+                            </w:pPr>
+                            <w:r>
+                              <w:rPr>
+                                <w:i/>
+                              </w:rPr>
+                              <w:t xml:space="preserve">Figura </w:t>
+                            </w:r>
+                            <w:r>
+                              <w:rPr>
+                                <w:i/>
+                              </w:rPr>
+                              <w:t>3</w:t>
+                            </w:r>
+                          </w:p>
+                        </w:txbxContent>
+                      </wps:txbx>
+                      <wps:bodyPr rot="0" vert="horz" wrap="square" lIns="91440" tIns="45720" rIns="91440" bIns="45720" anchor="t" anchorCtr="0">
+                        <a:noAutofit/>
+                      </wps:bodyPr>
+                    </wps:wsp>
+                  </a:graphicData>
+                </a:graphic>
+                <wp14:sizeRelH relativeFrom="margin">
+                  <wp14:pctWidth>0</wp14:pctWidth>
+                </wp14:sizeRelH>
+                <wp14:sizeRelV relativeFrom="margin">
+                  <wp14:pctHeight>0</wp14:pctHeight>
+                </wp14:sizeRelV>
+              </wp:anchor>
+            </w:drawing>
+          </mc:Choice>
+          <mc:Fallback>
+            <w:pict>
+              <v:shape w14:anchorId="206E1181" id="_x0000_s1028" type="#_x0000_t202" style="position:absolute;margin-left:1.75pt;margin-top:296pt;width:52.95pt;height:20.7pt;z-index:251675648;visibility:visible;mso-wrap-style:square;mso-width-percent:0;mso-height-percent:0;mso-wrap-distance-left:9pt;mso-wrap-distance-top:3.6pt;mso-wrap-distance-right:9pt;mso-wrap-distance-bottom:3.6pt;mso-position-horizontal:right;mso-position-horizontal-relative:margin;mso-position-vertical:absolute;mso-position-vertical-relative:text;mso-width-percent:0;mso-height-percent:0;mso-width-relative:margin;mso-height-relative:margin;v-text-anchor:top" o:gfxdata="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" filled="f" stroked="f">
+                <v:textbox>
+                  <w:txbxContent>
+                    <w:p>
+                      <w:pPr>
+                        <w:rPr>
+                          <w:i/>
+                        </w:rPr>
+                      </w:pPr>
+                      <w:r>
+                        <w:rPr>
+                          <w:i/>
+                        </w:rPr>
+                        <w:t xml:space="preserve">Figura </w:t>
+                      </w:r>
+                      <w:r>
+                        <w:rPr>
+                          <w:i/>
+                        </w:rPr>
+                        <w:t>3</w:t>
+                      </w:r>
+                    </w:p>
+                  </w:txbxContent>
+                </v:textbox>
+                <w10:wrap type="square" anchorx="margin"/>
+              </v:shape>
+            </w:pict>
+          </mc:Fallback>
+        </mc:AlternateContent>
+      </w:r>
+      <w:r>
+        <w:br w:type="page"/>
+      </w:r>
+    </w:p>
+    <w:p>
+      <w:pPr>
+        <w:pStyle w:val="Cabealho3"/>
+        <w:rPr>
+          <w:b/>
+        </w:rPr>
+      </w:pPr>
+      <w:bookmarkStart w:id="3" w:name="_Toc402991325"/>
+      <w:r>
+        <w:rPr>
+          <w:rStyle w:val="Cabealho4Carter"/>
+          <w:i/>
+          <w:iCs w:val="0"/>
+          <w:color w:val="1F4D78" w:themeColor="accent1" w:themeShade="7F"/>
+        </w:rPr>
+        <w:lastRenderedPageBreak/>
+        <w:t>ClassesActivity</w:t>
+      </w:r>
+      <w:bookmarkEnd w:id="3"/>
+    </w:p>
+    <w:p>
+      <w:pPr>
+        <w:pStyle w:val="PargrafodaLista"/>
+        <w:jc w:val="both"/>
+        <w:rPr>
+          <w:b/>
+          <w:sz w:val="18"/>
+        </w:rPr>
+      </w:pPr>
+    </w:p>
+    <w:p>
+      <w:pPr>
+        <w:ind w:firstLine="360"/>
+        <w:jc w:val="both"/>
+      </w:pPr>
+      <w:r>
+        <w:t>A</w:t>
+      </w:r>
+      <w:r>
+        <w:t xml:space="preserve">ctividade com a função de mostrar </w:t>
+      </w:r>
+      <w:r>
+        <w:t>a lista das turmas selec</w:t>
+      </w:r>
+      <w:r>
+        <w:t>c</w:t>
+      </w:r>
+      <w:r>
+        <w:t>ionadas</w:t>
+      </w:r>
+      <w:r>
+        <w:t xml:space="preserve"> </w:t>
+      </w:r>
+      <w:r>
+        <w:rPr>
+          <w:i/>
+        </w:rPr>
+        <w:t>(Figura 2)</w:t>
+      </w:r>
+      <w:r>
+        <w:t>.</w:t>
+      </w:r>
+      <w:r>
+        <w:t xml:space="preserve"> Essa informação </w:t>
+      </w:r>
+      <w:r>
+        <w:t>provém de</w:t>
+      </w:r>
+      <w:r>
+        <w:t xml:space="preserve"> </w:t>
+      </w:r>
+      <w:r>
+        <w:rPr>
+          <w:i/>
+        </w:rPr>
+        <w:t>SharedPreferences</w:t>
+      </w:r>
+      <w:r>
+        <w:t xml:space="preserve"> que é obtida a partir da chave passada em</w:t>
+      </w:r>
+      <w:r>
+        <w:rPr>
+          <w:i/>
+        </w:rPr>
+        <w:t xml:space="preserve"> </w:t>
+      </w:r>
+      <w:r>
+        <w:rPr>
+          <w:b/>
+          <w:i/>
+        </w:rPr>
+        <w:t>PreferencesActivity</w:t>
+      </w:r>
+      <w:r>
+        <w:t xml:space="preserve">, fazendo passar os ids das turmas guardadas </w:t>
+      </w:r>
+      <w:proofErr w:type="spellStart"/>
+      <w:r>
+        <w:rPr>
+          <w:b/>
+          <w:i/>
+        </w:rPr>
+        <w:t>Extractor</w:t>
+      </w:r>
+      <w:r>
+        <w:rPr>
+          <w:b/>
+          <w:i/>
+        </w:rPr>
+        <w:t>Classes</w:t>
+      </w:r>
+      <w:proofErr w:type="spellEnd"/>
+      <w:r>
+        <w:t xml:space="preserve"> que tem a responsabilidade de fazer</w:t>
+      </w:r>
+      <w:r>
+        <w:t xml:space="preserve"> um pedido </w:t>
+      </w:r>
+      <w:r>
+        <w:rPr>
+          <w:i/>
+        </w:rPr>
+        <w:t>HTTP</w:t>
+      </w:r>
+      <w:r>
+        <w:t xml:space="preserve"> á </w:t>
+      </w:r>
+      <w:r>
+        <w:rPr>
+          <w:i/>
+        </w:rPr>
+        <w:t>API Thoth</w:t>
+      </w:r>
+      <w:r>
+        <w:t xml:space="preserve"> </w:t>
+      </w:r>
+      <w:r>
+        <w:t>singular por cada turma (id) e retornando uma lista com toda a informação necessária.</w:t>
+      </w:r>
+    </w:p>
+    <w:p>
+      <w:pPr>
+        <w:ind w:firstLine="360"/>
+        <w:jc w:val="both"/>
+      </w:pPr>
+      <w:r>
+        <w:t>É feita a u</w:t>
+      </w:r>
+      <w:r>
+        <w:t xml:space="preserve">tilização de </w:t>
+      </w:r>
+      <w:r>
+        <w:rPr>
+          <w:b/>
+          <w:i/>
+        </w:rPr>
+        <w:t>ClassesListAdapter</w:t>
+      </w:r>
+      <w:r>
+        <w:t xml:space="preserve"> que</w:t>
+      </w:r>
+      <w:r>
+        <w:t xml:space="preserve"> extende de </w:t>
+      </w:r>
+      <w:r>
+        <w:rPr>
+          <w:b/>
+          <w:i/>
+        </w:rPr>
+        <w:t>ArrayAdapter</w:t>
+      </w:r>
+      <w:r>
+        <w:t xml:space="preserve">, contendo </w:t>
+      </w:r>
+      <w:r>
+        <w:t xml:space="preserve">assim </w:t>
+      </w:r>
+      <w:r>
+        <w:t>as funções ne</w:t>
+      </w:r>
+      <w:r>
+        <w:t>cessárias para a visualização dos items</w:t>
+      </w:r>
+      <w:r>
+        <w:t xml:space="preserve"> na lista de classes, a lista em </w:t>
+      </w:r>
+      <w:r>
+        <w:t>cru</w:t>
+      </w:r>
+      <w:r>
+        <w:t xml:space="preserve"> da informação de todas as classes, para além da </w:t>
+      </w:r>
+      <w:r>
+        <w:t xml:space="preserve">responsabilidade de </w:t>
+      </w:r>
+      <w:r>
+        <w:t>gestão dessa lista de items (reutilização dessas views</w:t>
+      </w:r>
+      <w:r>
+        <w:t>).</w:t>
+      </w:r>
+    </w:p>
+    <w:p>
+      <w:pPr>
+        <w:ind w:firstLine="360"/>
+        <w:jc w:val="both"/>
+      </w:pPr>
+      <w:r>
+        <w:t xml:space="preserve">Cada item da lista de </w:t>
+      </w:r>
+      <w:proofErr w:type="spellStart"/>
+      <w:r>
+        <w:t>adapter</w:t>
+      </w:r>
+      <w:proofErr w:type="spellEnd"/>
+      <w:r>
+        <w:t xml:space="preserve"> contém um </w:t>
+      </w:r>
+      <w:r>
+        <w:t xml:space="preserve">evento </w:t>
+      </w:r>
+      <w:proofErr w:type="spellStart"/>
+      <w:r>
+        <w:rPr>
+          <w:b/>
+          <w:i/>
+        </w:rPr>
+        <w:t>onClickListener</w:t>
+      </w:r>
+      <w:proofErr w:type="spellEnd"/>
+      <w:r>
+        <w:t xml:space="preserve"> </w:t>
+      </w:r>
+      <w:r>
+        <w:t>que iniciará uma nova actividade (</w:t>
+      </w:r>
+      <w:r>
+        <w:rPr>
+          <w:b/>
+          <w:i/>
+        </w:rPr>
+        <w:t>NewsActivity</w:t>
+      </w:r>
+      <w:r>
+        <w:t xml:space="preserve">) passando </w:t>
+      </w:r>
+      <w:r>
+        <w:t xml:space="preserve">um </w:t>
+      </w:r>
+      <w:r>
+        <w:rPr>
+          <w:b/>
+          <w:i/>
+        </w:rPr>
+        <w:t>Extra</w:t>
+      </w:r>
+      <w:r>
+        <w:t xml:space="preserve"> ao</w:t>
+      </w:r>
+      <w:r>
+        <w:t xml:space="preserve"> </w:t>
+      </w:r>
+      <w:proofErr w:type="spellStart"/>
+      <w:r>
+        <w:t>intent</w:t>
+      </w:r>
+      <w:proofErr w:type="spellEnd"/>
+      <w:r>
+        <w:t xml:space="preserve"> a iniciar com</w:t>
+      </w:r>
+      <w:r>
+        <w:t xml:space="preserve"> o id da turma seleccionada.</w:t>
+      </w:r>
+    </w:p>
+    <w:p>
+      <w:pPr>
+        <w:pStyle w:val="SemEspaamento"/>
+        <w:rPr>
+          <w:sz w:val="18"/>
+        </w:rPr>
+      </w:pPr>
+    </w:p>
+    <w:p>
+      <w:pPr>
+        <w:pStyle w:val="PargrafodaLista"/>
+        <w:numPr>
+          <w:ilvl w:val="0"/>
+          <w:numId w:val="13"/>
+        </w:numPr>
+        <w:jc w:val="both"/>
+      </w:pPr>
+      <w:r>
+        <w:rPr>
+          <w:b/>
+          <w:i/>
+        </w:rPr>
+        <w:t>Figura 4</w:t>
+      </w:r>
+      <w:r>
+        <w:t>:</w:t>
+      </w:r>
+      <w:r>
+        <w:t xml:space="preserve"> é possível verificar que foram seleccionadas </w:t>
+      </w:r>
+      <w:r>
+        <w:t xml:space="preserve">na </w:t>
+      </w:r>
+      <w:r>
+        <w:rPr>
+          <w:b/>
+          <w:i/>
+        </w:rPr>
+        <w:t>PreferencesActivity</w:t>
+      </w:r>
+      <w:r>
+        <w:rPr>
+          <w:i/>
+        </w:rPr>
+        <w:t>,</w:t>
+      </w:r>
+      <w:r>
+        <w:t xml:space="preserve"> </w:t>
+      </w:r>
+      <w:r>
+        <w:t>as turmas</w:t>
+      </w:r>
+      <w:r>
+        <w:t xml:space="preserve"> SI</w:t>
+      </w:r>
+      <w:r>
+        <w:t xml:space="preserve"> e PDM de </w:t>
+      </w:r>
+      <w:r>
+        <w:t>1415i /</w:t>
+      </w:r>
+      <w:r>
+        <w:t xml:space="preserve"> LI51N</w:t>
+      </w:r>
+    </w:p>
+    <w:p>
+      <w:pPr>
+        <w:pStyle w:val="PargrafodaLista"/>
+        <w:numPr>
+          <w:ilvl w:val="0"/>
+          <w:numId w:val="13"/>
+        </w:numPr>
+        <w:jc w:val="both"/>
+      </w:pPr>
+      <w:r>
+        <w:rPr>
+          <w:b/>
+          <w:i/>
+        </w:rPr>
+        <w:t>Figura 5</w:t>
+      </w:r>
+      <w:r>
+        <w:t xml:space="preserve">: </w:t>
+      </w:r>
+      <w:r>
+        <w:t xml:space="preserve">menu </w:t>
+      </w:r>
+      <w:proofErr w:type="spellStart"/>
+      <w:r>
+        <w:rPr>
+          <w:b/>
+          <w:i/>
+        </w:rPr>
+        <w:t>Settings</w:t>
+      </w:r>
+      <w:proofErr w:type="spellEnd"/>
+      <w:r>
+        <w:rPr>
+          <w:b/>
+          <w:i/>
+        </w:rPr>
+        <w:t xml:space="preserve"> </w:t>
+      </w:r>
+      <w:r>
+        <w:rPr>
+          <w:i/>
+        </w:rPr>
+        <w:t>(PreferencesActivity)</w:t>
+      </w:r>
+      <w:r>
+        <w:t xml:space="preserve"> acedido </w:t>
+      </w:r>
+      <w:r>
+        <w:t>atrav</w:t>
+      </w:r>
+      <w:r>
+        <w:t>és desta actividade</w:t>
+      </w:r>
+    </w:p>
+    <w:p>
+      <w:pPr>
+        <w:pStyle w:val="SemEspaamento"/>
+      </w:pPr>
+      <w:r>
+        <w:rPr>
+          <w:rStyle w:val="Cabealho4Carter"/>
           <w:noProof/>
           <w:lang w:eastAsia="pt-PT"/>
         </w:rPr>
         <w:drawing>
-          <wp:anchor distT="0" distB="0" distL="114300" distR="114300" simplePos="0" relativeHeight="251659264" behindDoc="0" locked="0" layoutInCell="1" allowOverlap="1" wp14:anchorId="31B9B457" wp14:editId="3C483709">
+          <wp:anchor distT="0" distB="0" distL="114300" distR="114300" simplePos="0" relativeHeight="251686912" behindDoc="1" locked="0" layoutInCell="1" allowOverlap="1" wp14:anchorId="1BDE330E" wp14:editId="36596D30">
             <wp:simplePos x="0" y="0"/>
-            <wp:positionH relativeFrom="column">
-              <wp:posOffset>-251460</wp:posOffset>
+            <wp:positionH relativeFrom="margin">
+              <wp:posOffset>2818765</wp:posOffset>
             </wp:positionH>
             <wp:positionV relativeFrom="paragraph">
-              <wp:posOffset>386715</wp:posOffset>
+              <wp:posOffset>176530</wp:posOffset>
             </wp:positionV>
-            <wp:extent cx="2667441" cy="4381500"/>
-            <wp:effectExtent l="0" t="0" r="0" b="0"/>
-            <wp:wrapSquare wrapText="bothSides"/>
-            <wp:docPr id="1" name="Imagem 1"/>
+            <wp:extent cx="2577465" cy="4585335"/>
+            <wp:effectExtent l="0" t="0" r="0" b="5715"/>
+            <wp:wrapNone/>
+            <wp:docPr id="19" name="Imagem 19" descr="D:\ISEL\14_15_SInv\PDM\MyRep\doc\Serie 1\screenshots\Exemplo lista de turmas - ActionBar.png"/>
             <wp:cNvGraphicFramePr>
               <a:graphicFrameLocks xmlns:a="http://schemas.openxmlformats.org/drawingml/2006/main" noChangeAspect="1"/>
             </wp:cNvGraphicFramePr>
@@ -1142,13 +2292,13 @@
               <a:graphicData uri="http://schemas.openxmlformats.org/drawingml/2006/picture">
                 <pic:pic xmlns:pic="http://schemas.openxmlformats.org/drawingml/2006/picture">
                   <pic:nvPicPr>
-                    <pic:cNvPr id="0" name="Picture 1"/>
+                    <pic:cNvPr id="0" name="Picture 15" descr="D:\ISEL\14_15_SInv\PDM\MyRep\doc\Serie 1\screenshots\Exemplo lista de turmas - ActionBar.png"/>
                     <pic:cNvPicPr>
                       <a:picLocks noChangeAspect="1" noChangeArrowheads="1"/>
                     </pic:cNvPicPr>
                   </pic:nvPicPr>
                   <pic:blipFill>
-                    <a:blip r:embed="rId10">
+                    <a:blip r:embed="rId12" cstate="print">
                       <a:extLst>
                         <a:ext uri="{28A0092B-C50C-407E-A947-70E740481C1C}">
                           <a14:useLocalDpi xmlns:a14="http://schemas.microsoft.com/office/drawing/2010/main" val="0"/>
@@ -1163,7 +2313,7 @@
                   <pic:spPr bwMode="auto">
                     <a:xfrm>
                       <a:off x="0" y="0"/>
-                      <a:ext cx="2667441" cy="4381500"/>
+                      <a:ext cx="2577465" cy="4585335"/>
                     </a:xfrm>
                     <a:prstGeom prst="rect">
                       <a:avLst/>
@@ -1176,55 +2326,34 @@
                 </pic:pic>
               </a:graphicData>
             </a:graphic>
+            <wp14:sizeRelH relativeFrom="margin">
+              <wp14:pctWidth>0</wp14:pctWidth>
+            </wp14:sizeRelH>
+            <wp14:sizeRelV relativeFrom="margin">
+              <wp14:pctHeight>0</wp14:pctHeight>
+            </wp14:sizeRelV>
           </wp:anchor>
         </w:drawing>
       </w:r>
-    </w:p>
-    <w:p>
-      <w:pPr>
-        <w:rPr>
-          <w:lang w:val="en-GB"/>
-        </w:rPr>
-      </w:pPr>
-    </w:p>
-    <w:p>
-      <w:pPr>
-        <w:rPr>
-          <w:lang w:val="en-GB"/>
-        </w:rPr>
-      </w:pPr>
-      <w:r>
-        <w:rPr>
-          <w:lang w:val="en-GB"/>
-        </w:rPr>
-        <w:br w:type="page"/>
-      </w:r>
-    </w:p>
-    <w:p>
-      <w:pPr>
-        <w:rPr>
-          <w:lang w:val="en-GB"/>
-        </w:rPr>
-      </w:pPr>
-      <w:r>
-        <w:rPr>
+      <w:r>
+        <w:rPr>
+          <w:b/>
           <w:noProof/>
           <w:lang w:eastAsia="pt-PT"/>
         </w:rPr>
-        <w:lastRenderedPageBreak/>
         <w:drawing>
-          <wp:anchor distT="0" distB="0" distL="114300" distR="114300" simplePos="0" relativeHeight="251662336" behindDoc="0" locked="0" layoutInCell="1" allowOverlap="1" wp14:anchorId="16898FD3" wp14:editId="365F5444">
+          <wp:anchor distT="0" distB="0" distL="114300" distR="114300" simplePos="0" relativeHeight="251676672" behindDoc="1" locked="0" layoutInCell="1" allowOverlap="1" wp14:anchorId="275D1E0D" wp14:editId="3A56AD2B">
             <wp:simplePos x="0" y="0"/>
             <wp:positionH relativeFrom="margin">
-              <wp:posOffset>-285750</wp:posOffset>
+              <wp:align>left</wp:align>
             </wp:positionH>
             <wp:positionV relativeFrom="paragraph">
-              <wp:posOffset>219075</wp:posOffset>
+              <wp:posOffset>176530</wp:posOffset>
             </wp:positionV>
-            <wp:extent cx="2985770" cy="4886325"/>
-            <wp:effectExtent l="0" t="0" r="5080" b="9525"/>
-            <wp:wrapSquare wrapText="bothSides"/>
-            <wp:docPr id="2" name="Imagem 2"/>
+            <wp:extent cx="2574925" cy="4580890"/>
+            <wp:effectExtent l="0" t="0" r="0" b="0"/>
+            <wp:wrapNone/>
+            <wp:docPr id="12" name="Imagem 12" descr="D:\ISEL\14_15_SInv\PDM\MyRep\doc\Serie 1\screenshots\Exemplo lista de turmas.png"/>
             <wp:cNvGraphicFramePr>
               <a:graphicFrameLocks xmlns:a="http://schemas.openxmlformats.org/drawingml/2006/main" noChangeAspect="1"/>
             </wp:cNvGraphicFramePr>
@@ -1232,13 +2361,13 @@
               <a:graphicData uri="http://schemas.openxmlformats.org/drawingml/2006/picture">
                 <pic:pic xmlns:pic="http://schemas.openxmlformats.org/drawingml/2006/picture">
                   <pic:nvPicPr>
-                    <pic:cNvPr id="0" name="Picture 2"/>
+                    <pic:cNvPr id="0" name="Picture 11" descr="D:\ISEL\14_15_SInv\PDM\MyRep\doc\Serie 1\screenshots\Exemplo lista de turmas.png"/>
                     <pic:cNvPicPr>
                       <a:picLocks noChangeAspect="1" noChangeArrowheads="1"/>
                     </pic:cNvPicPr>
                   </pic:nvPicPr>
                   <pic:blipFill>
-                    <a:blip r:embed="rId11">
+                    <a:blip r:embed="rId13" cstate="print">
                       <a:extLst>
                         <a:ext uri="{28A0092B-C50C-407E-A947-70E740481C1C}">
                           <a14:useLocalDpi xmlns:a14="http://schemas.microsoft.com/office/drawing/2010/main" val="0"/>
@@ -1253,7 +2382,7 @@
                   <pic:spPr bwMode="auto">
                     <a:xfrm>
                       <a:off x="0" y="0"/>
-                      <a:ext cx="2985770" cy="4886325"/>
+                      <a:ext cx="2574925" cy="4580890"/>
                     </a:xfrm>
                     <a:prstGeom prst="rect">
                       <a:avLst/>
@@ -1266,42 +2395,793 @@
                 </pic:pic>
               </a:graphicData>
             </a:graphic>
+            <wp14:sizeRelH relativeFrom="margin">
+              <wp14:pctWidth>0</wp14:pctWidth>
+            </wp14:sizeRelH>
+            <wp14:sizeRelV relativeFrom="margin">
+              <wp14:pctHeight>0</wp14:pctHeight>
+            </wp14:sizeRelV>
           </wp:anchor>
         </w:drawing>
       </w:r>
     </w:p>
     <w:p>
       <w:pPr>
-        <w:rPr>
-          <w:lang w:val="en-GB"/>
-        </w:rPr>
-      </w:pPr>
-    </w:p>
-    <w:p>
-      <w:pPr>
+        <w:ind w:left="360" w:firstLine="348"/>
+        <w:jc w:val="both"/>
+      </w:pPr>
+      <w:r>
         <w:rPr>
           <w:noProof/>
-          <w:lang w:val="en-GB" w:eastAsia="pt-PT"/>
-        </w:rPr>
-      </w:pPr>
-      <w:r>
-        <w:rPr>
+        </w:rPr>
+        <mc:AlternateContent>
+          <mc:Choice Requires="wps">
+            <w:drawing>
+              <wp:anchor distT="45720" distB="45720" distL="114300" distR="114300" simplePos="0" relativeHeight="251702272" behindDoc="0" locked="0" layoutInCell="1" allowOverlap="1" wp14:anchorId="6A9D65C1" wp14:editId="33558B8F">
+                <wp:simplePos x="0" y="0"/>
+                <wp:positionH relativeFrom="margin">
+                  <wp:posOffset>3694176</wp:posOffset>
+                </wp:positionH>
+                <wp:positionV relativeFrom="paragraph">
+                  <wp:posOffset>4671213</wp:posOffset>
+                </wp:positionV>
+                <wp:extent cx="672465" cy="262890"/>
+                <wp:effectExtent l="0" t="0" r="0" b="3810"/>
+                <wp:wrapSquare wrapText="bothSides"/>
+                <wp:docPr id="20" name="Caixa de Texto 2"/>
+                <wp:cNvGraphicFramePr>
+                  <a:graphicFrameLocks xmlns:a="http://schemas.openxmlformats.org/drawingml/2006/main"/>
+                </wp:cNvGraphicFramePr>
+                <a:graphic xmlns:a="http://schemas.openxmlformats.org/drawingml/2006/main">
+                  <a:graphicData uri="http://schemas.microsoft.com/office/word/2010/wordprocessingShape">
+                    <wps:wsp>
+                      <wps:cNvSpPr txBox="1">
+                        <a:spLocks noChangeArrowheads="1"/>
+                      </wps:cNvSpPr>
+                      <wps:spPr bwMode="auto">
+                        <a:xfrm>
+                          <a:off x="0" y="0"/>
+                          <a:ext cx="672465" cy="262890"/>
+                        </a:xfrm>
+                        <a:prstGeom prst="rect">
+                          <a:avLst/>
+                        </a:prstGeom>
+                        <a:noFill/>
+                        <a:ln w="9525">
+                          <a:noFill/>
+                          <a:miter lim="800000"/>
+                          <a:headEnd/>
+                          <a:tailEnd/>
+                        </a:ln>
+                      </wps:spPr>
+                      <wps:txbx>
+                        <w:txbxContent>
+                          <w:p>
+                            <w:pPr>
+                              <w:rPr>
+                                <w:i/>
+                              </w:rPr>
+                            </w:pPr>
+                            <w:r>
+                              <w:rPr>
+                                <w:i/>
+                              </w:rPr>
+                              <w:t xml:space="preserve">Figura </w:t>
+                            </w:r>
+                            <w:r>
+                              <w:rPr>
+                                <w:i/>
+                              </w:rPr>
+                              <w:t>5</w:t>
+                            </w:r>
+                          </w:p>
+                        </w:txbxContent>
+                      </wps:txbx>
+                      <wps:bodyPr rot="0" vert="horz" wrap="square" lIns="91440" tIns="45720" rIns="91440" bIns="45720" anchor="t" anchorCtr="0">
+                        <a:noAutofit/>
+                      </wps:bodyPr>
+                    </wps:wsp>
+                  </a:graphicData>
+                </a:graphic>
+                <wp14:sizeRelH relativeFrom="margin">
+                  <wp14:pctWidth>0</wp14:pctWidth>
+                </wp14:sizeRelH>
+                <wp14:sizeRelV relativeFrom="margin">
+                  <wp14:pctHeight>0</wp14:pctHeight>
+                </wp14:sizeRelV>
+              </wp:anchor>
+            </w:drawing>
+          </mc:Choice>
+          <mc:Fallback>
+            <w:pict>
+              <v:shape w14:anchorId="6A9D65C1" id="_x0000_s1029" type="#_x0000_t202" style="position:absolute;left:0;text-align:left;margin-left:290.9pt;margin-top:367.8pt;width:52.95pt;height:20.7pt;z-index:251702272;visibility:visible;mso-wrap-style:square;mso-width-percent:0;mso-height-percent:0;mso-wrap-distance-left:9pt;mso-wrap-distance-top:3.6pt;mso-wrap-distance-right:9pt;mso-wrap-distance-bottom:3.6pt;mso-position-horizontal:absolute;mso-position-horizontal-relative:margin;mso-position-vertical:absolute;mso-position-vertical-relative:text;mso-width-percent:0;mso-height-percent:0;mso-width-relative:margin;mso-height-relative:margin;v-text-anchor:top" o:gfxdata="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" filled="f" stroked="f">
+                <v:textbox>
+                  <w:txbxContent>
+                    <w:p>
+                      <w:pPr>
+                        <w:rPr>
+                          <w:i/>
+                        </w:rPr>
+                      </w:pPr>
+                      <w:r>
+                        <w:rPr>
+                          <w:i/>
+                        </w:rPr>
+                        <w:t xml:space="preserve">Figura </w:t>
+                      </w:r>
+                      <w:r>
+                        <w:rPr>
+                          <w:i/>
+                        </w:rPr>
+                        <w:t>5</w:t>
+                      </w:r>
+                    </w:p>
+                  </w:txbxContent>
+                </v:textbox>
+                <w10:wrap type="square" anchorx="margin"/>
+              </v:shape>
+            </w:pict>
+          </mc:Fallback>
+        </mc:AlternateContent>
+      </w:r>
+      <w:r>
+        <w:rPr>
+          <w:noProof/>
+        </w:rPr>
+        <mc:AlternateContent>
+          <mc:Choice Requires="wps">
+            <w:drawing>
+              <wp:anchor distT="45720" distB="45720" distL="114300" distR="114300" simplePos="0" relativeHeight="251700224" behindDoc="0" locked="0" layoutInCell="1" allowOverlap="1" wp14:anchorId="0D458D8D" wp14:editId="40541D5C">
+                <wp:simplePos x="0" y="0"/>
+                <wp:positionH relativeFrom="margin">
+                  <wp:posOffset>943661</wp:posOffset>
+                </wp:positionH>
+                <wp:positionV relativeFrom="paragraph">
+                  <wp:posOffset>4678528</wp:posOffset>
+                </wp:positionV>
+                <wp:extent cx="672465" cy="262890"/>
+                <wp:effectExtent l="0" t="0" r="0" b="3810"/>
+                <wp:wrapSquare wrapText="bothSides"/>
+                <wp:docPr id="13" name="Caixa de Texto 2"/>
+                <wp:cNvGraphicFramePr>
+                  <a:graphicFrameLocks xmlns:a="http://schemas.openxmlformats.org/drawingml/2006/main"/>
+                </wp:cNvGraphicFramePr>
+                <a:graphic xmlns:a="http://schemas.openxmlformats.org/drawingml/2006/main">
+                  <a:graphicData uri="http://schemas.microsoft.com/office/word/2010/wordprocessingShape">
+                    <wps:wsp>
+                      <wps:cNvSpPr txBox="1">
+                        <a:spLocks noChangeArrowheads="1"/>
+                      </wps:cNvSpPr>
+                      <wps:spPr bwMode="auto">
+                        <a:xfrm>
+                          <a:off x="0" y="0"/>
+                          <a:ext cx="672465" cy="262890"/>
+                        </a:xfrm>
+                        <a:prstGeom prst="rect">
+                          <a:avLst/>
+                        </a:prstGeom>
+                        <a:noFill/>
+                        <a:ln w="9525">
+                          <a:noFill/>
+                          <a:miter lim="800000"/>
+                          <a:headEnd/>
+                          <a:tailEnd/>
+                        </a:ln>
+                      </wps:spPr>
+                      <wps:txbx>
+                        <w:txbxContent>
+                          <w:p>
+                            <w:pPr>
+                              <w:rPr>
+                                <w:i/>
+                              </w:rPr>
+                            </w:pPr>
+                            <w:r>
+                              <w:rPr>
+                                <w:i/>
+                              </w:rPr>
+                              <w:t xml:space="preserve">Figura </w:t>
+                            </w:r>
+                            <w:r>
+                              <w:rPr>
+                                <w:i/>
+                              </w:rPr>
+                              <w:t>4</w:t>
+                            </w:r>
+                          </w:p>
+                        </w:txbxContent>
+                      </wps:txbx>
+                      <wps:bodyPr rot="0" vert="horz" wrap="square" lIns="91440" tIns="45720" rIns="91440" bIns="45720" anchor="t" anchorCtr="0">
+                        <a:noAutofit/>
+                      </wps:bodyPr>
+                    </wps:wsp>
+                  </a:graphicData>
+                </a:graphic>
+                <wp14:sizeRelH relativeFrom="margin">
+                  <wp14:pctWidth>0</wp14:pctWidth>
+                </wp14:sizeRelH>
+                <wp14:sizeRelV relativeFrom="margin">
+                  <wp14:pctHeight>0</wp14:pctHeight>
+                </wp14:sizeRelV>
+              </wp:anchor>
+            </w:drawing>
+          </mc:Choice>
+          <mc:Fallback>
+            <w:pict>
+              <v:shape w14:anchorId="0D458D8D" id="_x0000_s1030" type="#_x0000_t202" style="position:absolute;left:0;text-align:left;margin-left:74.3pt;margin-top:368.4pt;width:52.95pt;height:20.7pt;z-index:251700224;visibility:visible;mso-wrap-style:square;mso-width-percent:0;mso-height-percent:0;mso-wrap-distance-left:9pt;mso-wrap-distance-top:3.6pt;mso-wrap-distance-right:9pt;mso-wrap-distance-bottom:3.6pt;mso-position-horizontal:absolute;mso-position-horizontal-relative:margin;mso-position-vertical:absolute;mso-position-vertical-relative:text;mso-width-percent:0;mso-height-percent:0;mso-width-relative:margin;mso-height-relative:margin;v-text-anchor:top" o:gfxdata="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" filled="f" stroked="f">
+                <v:textbox>
+                  <w:txbxContent>
+                    <w:p>
+                      <w:pPr>
+                        <w:rPr>
+                          <w:i/>
+                        </w:rPr>
+                      </w:pPr>
+                      <w:r>
+                        <w:rPr>
+                          <w:i/>
+                        </w:rPr>
+                        <w:t xml:space="preserve">Figura </w:t>
+                      </w:r>
+                      <w:r>
+                        <w:rPr>
+                          <w:i/>
+                        </w:rPr>
+                        <w:t>4</w:t>
+                      </w:r>
+                    </w:p>
+                  </w:txbxContent>
+                </v:textbox>
+                <w10:wrap type="square" anchorx="margin"/>
+              </v:shape>
+            </w:pict>
+          </mc:Fallback>
+        </mc:AlternateContent>
+      </w:r>
+    </w:p>
+    <w:p>
+      <w:pPr>
+        <w:ind w:left="360" w:firstLine="348"/>
+        <w:jc w:val="both"/>
+      </w:pPr>
+    </w:p>
+    <w:p>
+      <w:pPr>
+        <w:rPr>
+          <w:rStyle w:val="Cabealho4Carter"/>
+        </w:rPr>
+      </w:pPr>
+      <w:r>
+        <w:rPr>
+          <w:rStyle w:val="Cabealho4Carter"/>
+        </w:rPr>
+        <w:br w:type="page"/>
+      </w:r>
+    </w:p>
+    <w:p>
+      <w:pPr>
+        <w:pStyle w:val="Cabealho3"/>
+        <w:rPr>
+          <w:rStyle w:val="Cabealho4Carter"/>
+          <w:rFonts w:asciiTheme="minorHAnsi" w:eastAsiaTheme="minorHAnsi" w:hAnsiTheme="minorHAnsi" w:cstheme="minorBidi"/>
+          <w:b/>
+          <w:iCs w:val="0"/>
+          <w:color w:val="auto"/>
+        </w:rPr>
+      </w:pPr>
+      <w:r>
+        <w:rPr>
+          <w:rStyle w:val="Cabealho4Carter"/>
+        </w:rPr>
+        <w:lastRenderedPageBreak/>
+        <w:t xml:space="preserve"> </w:t>
+      </w:r>
+      <w:bookmarkStart w:id="4" w:name="_Toc402991326"/>
+      <w:r>
+        <w:rPr>
+          <w:rStyle w:val="Cabealho4Carter"/>
+          <w:i/>
+          <w:iCs w:val="0"/>
+          <w:color w:val="1F4D78" w:themeColor="accent1" w:themeShade="7F"/>
+        </w:rPr>
+        <w:t>NewsActivity</w:t>
+      </w:r>
+      <w:bookmarkEnd w:id="4"/>
+    </w:p>
+    <w:p>
+      <w:pPr>
+        <w:pStyle w:val="PargrafodaLista"/>
+        <w:jc w:val="both"/>
+        <w:rPr>
+          <w:b/>
+          <w:sz w:val="18"/>
+        </w:rPr>
+      </w:pPr>
+    </w:p>
+    <w:p>
+      <w:pPr>
+        <w:ind w:firstLine="360"/>
+        <w:jc w:val="both"/>
+      </w:pPr>
+      <w:r>
+        <w:t>A</w:t>
+      </w:r>
+      <w:r>
+        <w:t xml:space="preserve">ctividade com a função de mostrar a lista de notícias da turma </w:t>
+      </w:r>
+      <w:r>
+        <w:t xml:space="preserve">seleccionada em </w:t>
+      </w:r>
+      <w:r>
+        <w:rPr>
+          <w:b/>
+          <w:i/>
+        </w:rPr>
+        <w:t>ClassesActivity</w:t>
+      </w:r>
+      <w:r>
+        <w:t xml:space="preserve"> por ordem cronológica (a última inserida será a primeira na lista)</w:t>
+      </w:r>
+      <w:r>
+        <w:t xml:space="preserve"> </w:t>
+      </w:r>
+      <w:r>
+        <w:t xml:space="preserve">e que obtém essa informação </w:t>
+      </w:r>
+      <w:r>
+        <w:t>através de</w:t>
+      </w:r>
+      <w:r>
+        <w:t xml:space="preserve"> um pedido </w:t>
+      </w:r>
+      <w:r>
+        <w:rPr>
+          <w:i/>
+        </w:rPr>
+        <w:t>HTTP</w:t>
+      </w:r>
+      <w:r>
+        <w:t xml:space="preserve"> á </w:t>
+      </w:r>
+      <w:r>
+        <w:rPr>
+          <w:i/>
+        </w:rPr>
+        <w:t>API Thoth</w:t>
+      </w:r>
+      <w:r>
+        <w:t xml:space="preserve"> ao campo </w:t>
+      </w:r>
+      <w:proofErr w:type="spellStart"/>
+      <w:r>
+        <w:rPr>
+          <w:i/>
+        </w:rPr>
+        <w:t>newsitem</w:t>
+      </w:r>
+      <w:proofErr w:type="spellEnd"/>
+      <w:r>
+        <w:t xml:space="preserve"> da classe id seleccionada e que </w:t>
+      </w:r>
+      <w:r>
+        <w:t>s</w:t>
+      </w:r>
+      <w:r>
+        <w:t xml:space="preserve">e encontra implementado em </w:t>
+      </w:r>
+      <w:proofErr w:type="spellStart"/>
+      <w:r>
+        <w:rPr>
+          <w:b/>
+          <w:i/>
+        </w:rPr>
+        <w:t>ExtractorMultipleNews</w:t>
+      </w:r>
+      <w:proofErr w:type="spellEnd"/>
+      <w:r>
+        <w:rPr>
+          <w:b/>
+          <w:i/>
+        </w:rPr>
+        <w:t>.</w:t>
+      </w:r>
+    </w:p>
+    <w:p>
+      <w:pPr>
+        <w:ind w:firstLine="360"/>
+        <w:jc w:val="both"/>
+      </w:pPr>
+      <w:r>
+        <w:t>É feita a u</w:t>
+      </w:r>
+      <w:r>
+        <w:t xml:space="preserve">tilização de </w:t>
+      </w:r>
+      <w:r>
+        <w:rPr>
+          <w:b/>
+          <w:i/>
+        </w:rPr>
+        <w:t>NewsListAdapter</w:t>
+      </w:r>
+      <w:r>
+        <w:t xml:space="preserve"> que</w:t>
+      </w:r>
+      <w:r>
+        <w:t xml:space="preserve"> extende</w:t>
+      </w:r>
+      <w:r>
+        <w:t xml:space="preserve"> de </w:t>
+      </w:r>
+      <w:r>
+        <w:rPr>
+          <w:b/>
+          <w:i/>
+        </w:rPr>
+        <w:t>ArrayAdapter</w:t>
+      </w:r>
+      <w:r>
+        <w:t>, contendo</w:t>
+      </w:r>
+      <w:r>
+        <w:t xml:space="preserve"> as funções necessárias para a visualização de um item na lista de notícias, a lista em </w:t>
+      </w:r>
+      <w:r>
+        <w:t>cru</w:t>
+      </w:r>
+      <w:r>
+        <w:t xml:space="preserve"> da informação de todas as</w:t>
+      </w:r>
+      <w:r>
+        <w:t xml:space="preserve"> notícias da turma selecionada</w:t>
+      </w:r>
+      <w:r>
+        <w:t>, para além da</w:t>
+      </w:r>
+      <w:r>
+        <w:t xml:space="preserve"> responsabilidade de</w:t>
+      </w:r>
+      <w:r>
+        <w:t xml:space="preserve"> gestão dessa lista.</w:t>
+      </w:r>
+    </w:p>
+    <w:p>
+      <w:pPr>
+        <w:ind w:firstLine="360"/>
+        <w:jc w:val="both"/>
+      </w:pPr>
+      <w:r>
+        <w:t xml:space="preserve">Nesta actividade é </w:t>
+      </w:r>
+      <w:r>
+        <w:t xml:space="preserve">também </w:t>
+      </w:r>
+      <w:r>
+        <w:t>criado um ficheiro com as notícias da classe, guardando também o estado da notícia (</w:t>
+      </w:r>
+      <w:r>
+        <w:rPr>
+          <w:b/>
+        </w:rPr>
+        <w:t>READ</w:t>
+      </w:r>
+      <w:r>
+        <w:t xml:space="preserve"> </w:t>
+      </w:r>
+      <w:r>
+        <w:t>|</w:t>
+      </w:r>
+      <w:r>
+        <w:t xml:space="preserve"> </w:t>
+      </w:r>
+      <w:r>
+        <w:rPr>
+          <w:b/>
+        </w:rPr>
+        <w:t>NOT READ</w:t>
+      </w:r>
+      <w:r>
+        <w:t>).</w:t>
+      </w:r>
+    </w:p>
+    <w:p>
+      <w:pPr>
+        <w:ind w:firstLine="360"/>
+        <w:jc w:val="both"/>
+      </w:pPr>
+      <w:r>
+        <w:t xml:space="preserve">Cada item da lista de </w:t>
+      </w:r>
+      <w:proofErr w:type="spellStart"/>
+      <w:r>
+        <w:t>adapter</w:t>
+      </w:r>
+      <w:proofErr w:type="spellEnd"/>
+      <w:r>
+        <w:t xml:space="preserve"> contém um </w:t>
+      </w:r>
+      <w:r>
+        <w:t xml:space="preserve">evento </w:t>
+      </w:r>
+      <w:proofErr w:type="spellStart"/>
+      <w:r>
+        <w:rPr>
+          <w:b/>
+          <w:i/>
+        </w:rPr>
+        <w:t>onClick</w:t>
+      </w:r>
+      <w:r>
+        <w:rPr>
+          <w:b/>
+          <w:i/>
+        </w:rPr>
+        <w:t>Listener</w:t>
+      </w:r>
+      <w:proofErr w:type="spellEnd"/>
+      <w:r>
+        <w:t xml:space="preserve"> que iniciará uma nova actividade (</w:t>
+      </w:r>
+      <w:proofErr w:type="spellStart"/>
+      <w:r>
+        <w:rPr>
+          <w:b/>
+          <w:i/>
+        </w:rPr>
+        <w:t>SingleNewActitivy</w:t>
+      </w:r>
+      <w:proofErr w:type="spellEnd"/>
+      <w:r>
+        <w:t xml:space="preserve">) passando um </w:t>
+      </w:r>
+      <w:r>
+        <w:rPr>
+          <w:b/>
+          <w:i/>
+        </w:rPr>
+        <w:t>Extra</w:t>
+      </w:r>
+      <w:r>
+        <w:t xml:space="preserve"> ao</w:t>
+      </w:r>
+      <w:r>
+        <w:t xml:space="preserve"> </w:t>
+      </w:r>
+      <w:proofErr w:type="spellStart"/>
+      <w:r>
+        <w:t>intent</w:t>
+      </w:r>
+      <w:proofErr w:type="spellEnd"/>
+      <w:r>
+        <w:t xml:space="preserve"> </w:t>
+      </w:r>
+      <w:r>
+        <w:t xml:space="preserve">a iniciar com </w:t>
+      </w:r>
+      <w:r>
+        <w:t xml:space="preserve">o id da </w:t>
+      </w:r>
+      <w:r>
+        <w:t>notícia</w:t>
+      </w:r>
+      <w:r>
+        <w:t xml:space="preserve"> seleccionada</w:t>
+      </w:r>
+      <w:r>
+        <w:t>.</w:t>
+      </w:r>
+    </w:p>
+    <w:p>
+      <w:pPr>
+        <w:pStyle w:val="SemEspaamento"/>
+        <w:rPr>
+          <w:sz w:val="18"/>
+        </w:rPr>
+      </w:pPr>
+    </w:p>
+    <w:p>
+      <w:pPr>
+        <w:pStyle w:val="PargrafodaLista"/>
+        <w:numPr>
+          <w:ilvl w:val="0"/>
+          <w:numId w:val="14"/>
+        </w:numPr>
+        <w:jc w:val="both"/>
+      </w:pPr>
+      <w:r>
+        <w:rPr>
+          <w:b/>
+          <w:i/>
+        </w:rPr>
+        <w:t xml:space="preserve">Figura </w:t>
+      </w:r>
+      <w:r>
+        <w:rPr>
+          <w:b/>
+          <w:i/>
+        </w:rPr>
+        <w:t>6</w:t>
+      </w:r>
+      <w:r>
+        <w:rPr>
+          <w:i/>
+        </w:rPr>
+        <w:t>:</w:t>
+      </w:r>
+      <w:r>
+        <w:t xml:space="preserve"> encontram-se 4 not</w:t>
+      </w:r>
+      <w:r>
+        <w:t xml:space="preserve">ícias de </w:t>
+      </w:r>
+      <w:r>
+        <w:rPr>
+          <w:i/>
+        </w:rPr>
+        <w:t>PDM / 1415i / LI51D</w:t>
+      </w:r>
+      <w:r>
+        <w:t xml:space="preserve"> e que por indicação do texto a estar como </w:t>
+      </w:r>
+      <w:r>
+        <w:t xml:space="preserve">no </w:t>
+      </w:r>
+      <w:r>
+        <w:t xml:space="preserve">estilo </w:t>
+      </w:r>
+      <w:r>
+        <w:rPr>
+          <w:b/>
+        </w:rPr>
+        <w:t>bold</w:t>
+      </w:r>
+      <w:r>
+        <w:t>, é possível verificar que temos</w:t>
+      </w:r>
+      <w:r>
+        <w:t xml:space="preserve"> 2 notícias por ler e as outras 2 notícias já foram lidas, estando</w:t>
+      </w:r>
+      <w:r>
+        <w:t xml:space="preserve"> as lidas</w:t>
+      </w:r>
+      <w:r>
+        <w:t xml:space="preserve"> depois das n</w:t>
+      </w:r>
+      <w:r>
+        <w:t>ão lidas</w:t>
+      </w:r>
+    </w:p>
+    <w:p>
+      <w:pPr>
+        <w:pStyle w:val="PargrafodaLista"/>
+        <w:numPr>
+          <w:ilvl w:val="0"/>
+          <w:numId w:val="14"/>
+        </w:numPr>
+        <w:jc w:val="both"/>
+      </w:pPr>
+      <w:r>
+        <w:rPr>
+          <w:b/>
+          <w:i/>
+        </w:rPr>
+        <w:t>Figura 7</w:t>
+      </w:r>
+      <w:r>
+        <w:rPr>
+          <w:i/>
+        </w:rPr>
+        <w:t xml:space="preserve">: </w:t>
+      </w:r>
+      <w:r>
+        <w:t>menu</w:t>
+      </w:r>
+      <w:r>
+        <w:t>s</w:t>
+      </w:r>
+      <w:r>
+        <w:t xml:space="preserve"> </w:t>
+      </w:r>
+      <w:proofErr w:type="spellStart"/>
+      <w:r>
+        <w:rPr>
+          <w:b/>
+          <w:i/>
+        </w:rPr>
+        <w:t>Settings</w:t>
+      </w:r>
+      <w:proofErr w:type="spellEnd"/>
+      <w:r>
+        <w:rPr>
+          <w:b/>
+          <w:i/>
+        </w:rPr>
+        <w:t xml:space="preserve"> </w:t>
+      </w:r>
+      <w:r>
+        <w:rPr>
+          <w:i/>
+        </w:rPr>
+        <w:t>(PreferencesActivity)</w:t>
+      </w:r>
+      <w:r>
+        <w:t xml:space="preserve"> </w:t>
+      </w:r>
+      <w:r>
+        <w:t xml:space="preserve">e </w:t>
+      </w:r>
+      <w:proofErr w:type="spellStart"/>
+      <w:r>
+        <w:rPr>
+          <w:b/>
+          <w:i/>
+        </w:rPr>
+        <w:t>Refresh</w:t>
+      </w:r>
+      <w:proofErr w:type="spellEnd"/>
+      <w:r>
+        <w:rPr>
+          <w:b/>
+          <w:i/>
+        </w:rPr>
+        <w:t xml:space="preserve"> </w:t>
+      </w:r>
+      <w:proofErr w:type="spellStart"/>
+      <w:r>
+        <w:rPr>
+          <w:b/>
+          <w:i/>
+        </w:rPr>
+        <w:t>All</w:t>
+      </w:r>
+      <w:proofErr w:type="spellEnd"/>
+      <w:r>
+        <w:rPr>
+          <w:b/>
+          <w:i/>
+        </w:rPr>
+        <w:t xml:space="preserve"> </w:t>
+      </w:r>
+      <w:r>
+        <w:t>(novo pedido</w:t>
+      </w:r>
+      <w:r>
+        <w:t xml:space="preserve"> ao mesmo</w:t>
+      </w:r>
+      <w:r>
+        <w:t xml:space="preserve"> </w:t>
+      </w:r>
+      <w:r>
+        <w:t>URL</w:t>
+      </w:r>
+      <w:r>
+        <w:t>)</w:t>
+      </w:r>
+    </w:p>
+    <w:p>
+      <w:pPr>
+        <w:pStyle w:val="SemEspaamento"/>
+      </w:pPr>
+      <w:r>
+        <w:rPr>
+          <w:rStyle w:val="Cabealho2Carter"/>
+          <w:b w:val="0"/>
           <w:noProof/>
           <w:lang w:eastAsia="pt-PT"/>
         </w:rPr>
         <w:drawing>
-          <wp:anchor distT="0" distB="0" distL="114300" distR="114300" simplePos="0" relativeHeight="251661312" behindDoc="0" locked="0" layoutInCell="1" allowOverlap="1" wp14:anchorId="27FC9993" wp14:editId="209C568D">
+          <wp:anchor distT="0" distB="0" distL="114300" distR="114300" simplePos="0" relativeHeight="251704320" behindDoc="1" locked="0" layoutInCell="1" allowOverlap="1" wp14:anchorId="5258B346" wp14:editId="2FE25CC5">
             <wp:simplePos x="0" y="0"/>
-            <wp:positionH relativeFrom="column">
-              <wp:posOffset>2761488</wp:posOffset>
+            <wp:positionH relativeFrom="margin">
+              <wp:align>right</wp:align>
             </wp:positionH>
             <wp:positionV relativeFrom="paragraph">
-              <wp:posOffset>261290</wp:posOffset>
+              <wp:posOffset>34671</wp:posOffset>
             </wp:positionV>
-            <wp:extent cx="2985770" cy="2017257"/>
-            <wp:effectExtent l="0" t="0" r="5080" b="2540"/>
-            <wp:wrapSquare wrapText="bothSides"/>
-            <wp:docPr id="3" name="Imagem 3"/>
+            <wp:extent cx="2514778" cy="4471468"/>
+            <wp:effectExtent l="0" t="0" r="0" b="5715"/>
+            <wp:wrapNone/>
+            <wp:docPr id="24" name="Imagem 24" descr="D:\ISEL\14_15_SInv\PDM\MyRep\doc\Serie 1\screenshots\Exemplo lista de noticias - ActionBar.png"/>
             <wp:cNvGraphicFramePr>
               <a:graphicFrameLocks xmlns:a="http://schemas.openxmlformats.org/drawingml/2006/main" noChangeAspect="1"/>
             </wp:cNvGraphicFramePr>
@@ -1309,13 +3189,13 @@
               <a:graphicData uri="http://schemas.openxmlformats.org/drawingml/2006/picture">
                 <pic:pic xmlns:pic="http://schemas.openxmlformats.org/drawingml/2006/picture">
                   <pic:nvPicPr>
-                    <pic:cNvPr id="0" name="Picture 3"/>
+                    <pic:cNvPr id="0" name="Picture 16" descr="D:\ISEL\14_15_SInv\PDM\MyRep\doc\Serie 1\screenshots\Exemplo lista de noticias - ActionBar.png"/>
                     <pic:cNvPicPr>
                       <a:picLocks noChangeAspect="1" noChangeArrowheads="1"/>
                     </pic:cNvPicPr>
                   </pic:nvPicPr>
                   <pic:blipFill>
-                    <a:blip r:embed="rId12">
+                    <a:blip r:embed="rId14" cstate="print">
                       <a:extLst>
                         <a:ext uri="{28A0092B-C50C-407E-A947-70E740481C1C}">
                           <a14:useLocalDpi xmlns:a14="http://schemas.microsoft.com/office/drawing/2010/main" val="0"/>
@@ -1330,7 +3210,7 @@
                   <pic:spPr bwMode="auto">
                     <a:xfrm>
                       <a:off x="0" y="0"/>
-                      <a:ext cx="2985770" cy="2017257"/>
+                      <a:ext cx="2514778" cy="4471468"/>
                     </a:xfrm>
                     <a:prstGeom prst="rect">
                       <a:avLst/>
@@ -1343,9 +3223,1432 @@
                 </pic:pic>
               </a:graphicData>
             </a:graphic>
+            <wp14:sizeRelH relativeFrom="margin">
+              <wp14:pctWidth>0</wp14:pctWidth>
+            </wp14:sizeRelH>
+            <wp14:sizeRelV relativeFrom="margin">
+              <wp14:pctHeight>0</wp14:pctHeight>
+            </wp14:sizeRelV>
           </wp:anchor>
         </w:drawing>
       </w:r>
+      <w:r>
+        <w:rPr>
+          <w:noProof/>
+          <w:lang w:eastAsia="pt-PT"/>
+        </w:rPr>
+        <w:drawing>
+          <wp:anchor distT="0" distB="0" distL="114300" distR="114300" simplePos="0" relativeHeight="251682816" behindDoc="1" locked="0" layoutInCell="1" allowOverlap="1" wp14:anchorId="67CA2102" wp14:editId="50613BFE">
+            <wp:simplePos x="0" y="0"/>
+            <wp:positionH relativeFrom="margin">
+              <wp:align>left</wp:align>
+            </wp:positionH>
+            <wp:positionV relativeFrom="paragraph">
+              <wp:posOffset>63627</wp:posOffset>
+            </wp:positionV>
+            <wp:extent cx="2509063" cy="4463770"/>
+            <wp:effectExtent l="0" t="0" r="5715" b="0"/>
+            <wp:wrapNone/>
+            <wp:docPr id="16" name="Imagem 16" descr="D:\ISEL\14_15_SInv\PDM\MyRep\doc\Serie 1\screenshots\Exemplo ordenação de noticias por data.png"/>
+            <wp:cNvGraphicFramePr>
+              <a:graphicFrameLocks xmlns:a="http://schemas.openxmlformats.org/drawingml/2006/main" noChangeAspect="1"/>
+            </wp:cNvGraphicFramePr>
+            <a:graphic xmlns:a="http://schemas.openxmlformats.org/drawingml/2006/main">
+              <a:graphicData uri="http://schemas.openxmlformats.org/drawingml/2006/picture">
+                <pic:pic xmlns:pic="http://schemas.openxmlformats.org/drawingml/2006/picture">
+                  <pic:nvPicPr>
+                    <pic:cNvPr id="0" name="Picture 13" descr="D:\ISEL\14_15_SInv\PDM\MyRep\doc\Serie 1\screenshots\Exemplo ordenação de noticias por data.png"/>
+                    <pic:cNvPicPr>
+                      <a:picLocks noChangeAspect="1" noChangeArrowheads="1"/>
+                    </pic:cNvPicPr>
+                  </pic:nvPicPr>
+                  <pic:blipFill>
+                    <a:blip r:embed="rId15" cstate="print">
+                      <a:extLst>
+                        <a:ext uri="{28A0092B-C50C-407E-A947-70E740481C1C}">
+                          <a14:useLocalDpi xmlns:a14="http://schemas.microsoft.com/office/drawing/2010/main" val="0"/>
+                        </a:ext>
+                      </a:extLst>
+                    </a:blip>
+                    <a:srcRect/>
+                    <a:stretch>
+                      <a:fillRect/>
+                    </a:stretch>
+                  </pic:blipFill>
+                  <pic:spPr bwMode="auto">
+                    <a:xfrm>
+                      <a:off x="0" y="0"/>
+                      <a:ext cx="2509063" cy="4463770"/>
+                    </a:xfrm>
+                    <a:prstGeom prst="rect">
+                      <a:avLst/>
+                    </a:prstGeom>
+                    <a:noFill/>
+                    <a:ln>
+                      <a:noFill/>
+                    </a:ln>
+                  </pic:spPr>
+                </pic:pic>
+              </a:graphicData>
+            </a:graphic>
+            <wp14:sizeRelH relativeFrom="margin">
+              <wp14:pctWidth>0</wp14:pctWidth>
+            </wp14:sizeRelH>
+            <wp14:sizeRelV relativeFrom="margin">
+              <wp14:pctHeight>0</wp14:pctHeight>
+            </wp14:sizeRelV>
+          </wp:anchor>
+        </w:drawing>
+      </w:r>
+    </w:p>
+    <w:p>
+      <w:pPr>
+        <w:pStyle w:val="Cabealho3"/>
+        <w:rPr>
+          <w:b/>
+        </w:rPr>
+      </w:pPr>
+      <w:bookmarkStart w:id="5" w:name="_Toc402991327"/>
+      <w:r>
+        <w:rPr>
+          <w:noProof/>
+        </w:rPr>
+        <mc:AlternateContent>
+          <mc:Choice Requires="wps">
+            <w:drawing>
+              <wp:anchor distT="45720" distB="45720" distL="114300" distR="114300" simplePos="0" relativeHeight="251685888" behindDoc="0" locked="0" layoutInCell="1" allowOverlap="1" wp14:anchorId="3D475930" wp14:editId="75355F13">
+                <wp:simplePos x="0" y="0"/>
+                <wp:positionH relativeFrom="margin">
+                  <wp:posOffset>3844315</wp:posOffset>
+                </wp:positionH>
+                <wp:positionV relativeFrom="paragraph">
+                  <wp:posOffset>4327296</wp:posOffset>
+                </wp:positionV>
+                <wp:extent cx="672465" cy="262890"/>
+                <wp:effectExtent l="0" t="0" r="0" b="3810"/>
+                <wp:wrapSquare wrapText="bothSides"/>
+                <wp:docPr id="18" name="Caixa de Texto 2"/>
+                <wp:cNvGraphicFramePr>
+                  <a:graphicFrameLocks xmlns:a="http://schemas.openxmlformats.org/drawingml/2006/main"/>
+                </wp:cNvGraphicFramePr>
+                <a:graphic xmlns:a="http://schemas.openxmlformats.org/drawingml/2006/main">
+                  <a:graphicData uri="http://schemas.microsoft.com/office/word/2010/wordprocessingShape">
+                    <wps:wsp>
+                      <wps:cNvSpPr txBox="1">
+                        <a:spLocks noChangeArrowheads="1"/>
+                      </wps:cNvSpPr>
+                      <wps:spPr bwMode="auto">
+                        <a:xfrm>
+                          <a:off x="0" y="0"/>
+                          <a:ext cx="672465" cy="262890"/>
+                        </a:xfrm>
+                        <a:prstGeom prst="rect">
+                          <a:avLst/>
+                        </a:prstGeom>
+                        <a:noFill/>
+                        <a:ln w="9525">
+                          <a:noFill/>
+                          <a:miter lim="800000"/>
+                          <a:headEnd/>
+                          <a:tailEnd/>
+                        </a:ln>
+                      </wps:spPr>
+                      <wps:txbx>
+                        <w:txbxContent>
+                          <w:p>
+                            <w:pPr>
+                              <w:rPr>
+                                <w:i/>
+                              </w:rPr>
+                            </w:pPr>
+                            <w:r>
+                              <w:rPr>
+                                <w:i/>
+                              </w:rPr>
+                              <w:t xml:space="preserve">Figura </w:t>
+                            </w:r>
+                            <w:r>
+                              <w:rPr>
+                                <w:i/>
+                              </w:rPr>
+                              <w:t>7</w:t>
+                            </w:r>
+                          </w:p>
+                        </w:txbxContent>
+                      </wps:txbx>
+                      <wps:bodyPr rot="0" vert="horz" wrap="square" lIns="91440" tIns="45720" rIns="91440" bIns="45720" anchor="t" anchorCtr="0">
+                        <a:noAutofit/>
+                      </wps:bodyPr>
+                    </wps:wsp>
+                  </a:graphicData>
+                </a:graphic>
+                <wp14:sizeRelH relativeFrom="margin">
+                  <wp14:pctWidth>0</wp14:pctWidth>
+                </wp14:sizeRelH>
+                <wp14:sizeRelV relativeFrom="margin">
+                  <wp14:pctHeight>0</wp14:pctHeight>
+                </wp14:sizeRelV>
+              </wp:anchor>
+            </w:drawing>
+          </mc:Choice>
+          <mc:Fallback>
+            <w:pict>
+              <v:shape w14:anchorId="3D475930" id="_x0000_s1031" type="#_x0000_t202" style="position:absolute;left:0;text-align:left;margin-left:302.7pt;margin-top:340.75pt;width:52.95pt;height:20.7pt;z-index:251685888;visibility:visible;mso-wrap-style:square;mso-width-percent:0;mso-height-percent:0;mso-wrap-distance-left:9pt;mso-wrap-distance-top:3.6pt;mso-wrap-distance-right:9pt;mso-wrap-distance-bottom:3.6pt;mso-position-horizontal:absolute;mso-position-horizontal-relative:margin;mso-position-vertical:absolute;mso-position-vertical-relative:text;mso-width-percent:0;mso-height-percent:0;mso-width-relative:margin;mso-height-relative:margin;v-text-anchor:top" o:gfxdata="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" filled="f" stroked="f">
+                <v:textbox>
+                  <w:txbxContent>
+                    <w:p>
+                      <w:pPr>
+                        <w:rPr>
+                          <w:i/>
+                        </w:rPr>
+                      </w:pPr>
+                      <w:r>
+                        <w:rPr>
+                          <w:i/>
+                        </w:rPr>
+                        <w:t xml:space="preserve">Figura </w:t>
+                      </w:r>
+                      <w:r>
+                        <w:rPr>
+                          <w:i/>
+                        </w:rPr>
+                        <w:t>7</w:t>
+                      </w:r>
+                    </w:p>
+                  </w:txbxContent>
+                </v:textbox>
+                <w10:wrap type="square" anchorx="margin"/>
+              </v:shape>
+            </w:pict>
+          </mc:Fallback>
+        </mc:AlternateContent>
+      </w:r>
+      <w:r>
+        <w:rPr>
+          <w:noProof/>
+        </w:rPr>
+        <mc:AlternateContent>
+          <mc:Choice Requires="wps">
+            <w:drawing>
+              <wp:anchor distT="45720" distB="45720" distL="114300" distR="114300" simplePos="0" relativeHeight="251695104" behindDoc="0" locked="0" layoutInCell="1" allowOverlap="1" wp14:anchorId="1B8D5789" wp14:editId="1863F186">
+                <wp:simplePos x="0" y="0"/>
+                <wp:positionH relativeFrom="margin">
+                  <wp:posOffset>906298</wp:posOffset>
+                </wp:positionH>
+                <wp:positionV relativeFrom="paragraph">
+                  <wp:posOffset>4478655</wp:posOffset>
+                </wp:positionV>
+                <wp:extent cx="672465" cy="262890"/>
+                <wp:effectExtent l="0" t="0" r="0" b="3810"/>
+                <wp:wrapSquare wrapText="bothSides"/>
+                <wp:docPr id="23" name="Caixa de Texto 2"/>
+                <wp:cNvGraphicFramePr>
+                  <a:graphicFrameLocks xmlns:a="http://schemas.openxmlformats.org/drawingml/2006/main"/>
+                </wp:cNvGraphicFramePr>
+                <a:graphic xmlns:a="http://schemas.openxmlformats.org/drawingml/2006/main">
+                  <a:graphicData uri="http://schemas.microsoft.com/office/word/2010/wordprocessingShape">
+                    <wps:wsp>
+                      <wps:cNvSpPr txBox="1">
+                        <a:spLocks noChangeArrowheads="1"/>
+                      </wps:cNvSpPr>
+                      <wps:spPr bwMode="auto">
+                        <a:xfrm>
+                          <a:off x="0" y="0"/>
+                          <a:ext cx="672465" cy="262890"/>
+                        </a:xfrm>
+                        <a:prstGeom prst="rect">
+                          <a:avLst/>
+                        </a:prstGeom>
+                        <a:noFill/>
+                        <a:ln w="9525">
+                          <a:noFill/>
+                          <a:miter lim="800000"/>
+                          <a:headEnd/>
+                          <a:tailEnd/>
+                        </a:ln>
+                      </wps:spPr>
+                      <wps:txbx>
+                        <w:txbxContent>
+                          <w:p>
+                            <w:pPr>
+                              <w:rPr>
+                                <w:i/>
+                              </w:rPr>
+                            </w:pPr>
+                            <w:r>
+                              <w:rPr>
+                                <w:i/>
+                              </w:rPr>
+                              <w:t xml:space="preserve">Figura </w:t>
+                            </w:r>
+                            <w:r>
+                              <w:rPr>
+                                <w:i/>
+                              </w:rPr>
+                              <w:t>6</w:t>
+                            </w:r>
+                          </w:p>
+                        </w:txbxContent>
+                      </wps:txbx>
+                      <wps:bodyPr rot="0" vert="horz" wrap="square" lIns="91440" tIns="45720" rIns="91440" bIns="45720" anchor="t" anchorCtr="0">
+                        <a:noAutofit/>
+                      </wps:bodyPr>
+                    </wps:wsp>
+                  </a:graphicData>
+                </a:graphic>
+                <wp14:sizeRelH relativeFrom="margin">
+                  <wp14:pctWidth>0</wp14:pctWidth>
+                </wp14:sizeRelH>
+                <wp14:sizeRelV relativeFrom="margin">
+                  <wp14:pctHeight>0</wp14:pctHeight>
+                </wp14:sizeRelV>
+              </wp:anchor>
+            </w:drawing>
+          </mc:Choice>
+          <mc:Fallback>
+            <w:pict>
+              <v:shape w14:anchorId="1B8D5789" id="_x0000_s1032" type="#_x0000_t202" style="position:absolute;left:0;text-align:left;margin-left:71.35pt;margin-top:352.65pt;width:52.95pt;height:20.7pt;z-index:251695104;visibility:visible;mso-wrap-style:square;mso-width-percent:0;mso-height-percent:0;mso-wrap-distance-left:9pt;mso-wrap-distance-top:3.6pt;mso-wrap-distance-right:9pt;mso-wrap-distance-bottom:3.6pt;mso-position-horizontal:absolute;mso-position-horizontal-relative:margin;mso-position-vertical:absolute;mso-position-vertical-relative:text;mso-width-percent:0;mso-height-percent:0;mso-width-relative:margin;mso-height-relative:margin;v-text-anchor:top" o:gfxdata="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" filled="f" stroked="f">
+                <v:textbox>
+                  <w:txbxContent>
+                    <w:p>
+                      <w:pPr>
+                        <w:rPr>
+                          <w:i/>
+                        </w:rPr>
+                      </w:pPr>
+                      <w:r>
+                        <w:rPr>
+                          <w:i/>
+                        </w:rPr>
+                        <w:t xml:space="preserve">Figura </w:t>
+                      </w:r>
+                      <w:r>
+                        <w:rPr>
+                          <w:i/>
+                        </w:rPr>
+                        <w:t>6</w:t>
+                      </w:r>
+                    </w:p>
+                  </w:txbxContent>
+                </v:textbox>
+                <w10:wrap type="square" anchorx="margin"/>
+              </v:shape>
+            </w:pict>
+          </mc:Fallback>
+        </mc:AlternateContent>
+      </w:r>
+      <w:r>
+        <w:rPr>
+          <w:rStyle w:val="Cabealho4Carter"/>
+        </w:rPr>
+        <w:br w:type="page"/>
+      </w:r>
+      <w:proofErr w:type="spellStart"/>
+      <w:r>
+        <w:rPr>
+          <w:rStyle w:val="Cabealho4Carter"/>
+          <w:i/>
+          <w:iCs w:val="0"/>
+          <w:color w:val="1F4D78" w:themeColor="accent1" w:themeShade="7F"/>
+        </w:rPr>
+        <w:lastRenderedPageBreak/>
+        <w:t>SingleNewActivity</w:t>
+      </w:r>
+      <w:bookmarkEnd w:id="5"/>
+      <w:proofErr w:type="spellEnd"/>
+    </w:p>
+    <w:p/>
+    <w:p>
+      <w:pPr>
+        <w:ind w:firstLine="360"/>
+        <w:jc w:val="both"/>
+      </w:pPr>
+      <w:r>
+        <w:t xml:space="preserve">Tem </w:t>
+      </w:r>
+      <w:r>
+        <w:t xml:space="preserve">a </w:t>
+      </w:r>
+      <w:r>
+        <w:t>responsabilidade</w:t>
+      </w:r>
+      <w:r>
+        <w:t xml:space="preserve"> de mostrar o conteúdo da notícia seleccionada em </w:t>
+      </w:r>
+      <w:r>
+        <w:rPr>
+          <w:i/>
+        </w:rPr>
+        <w:t>NewsActivity</w:t>
+      </w:r>
+      <w:r>
+        <w:t xml:space="preserve">, fazendo </w:t>
+      </w:r>
+      <w:r>
+        <w:t xml:space="preserve">então </w:t>
+      </w:r>
+      <w:r>
+        <w:t xml:space="preserve">um pedido </w:t>
+      </w:r>
+      <w:r>
+        <w:rPr>
+          <w:i/>
+        </w:rPr>
+        <w:t>HTTP</w:t>
+      </w:r>
+      <w:r>
+        <w:t xml:space="preserve"> á </w:t>
+      </w:r>
+      <w:r>
+        <w:rPr>
+          <w:i/>
+        </w:rPr>
+        <w:t>API Thoth</w:t>
+      </w:r>
+      <w:r>
+        <w:t xml:space="preserve"> </w:t>
+      </w:r>
+      <w:r>
+        <w:t>com o id da not</w:t>
+      </w:r>
+      <w:r>
+        <w:t xml:space="preserve">ícia </w:t>
+      </w:r>
+      <w:r>
+        <w:t>clicada</w:t>
+      </w:r>
+      <w:r>
+        <w:t xml:space="preserve"> </w:t>
+      </w:r>
+      <w:r>
+        <w:t xml:space="preserve">e que </w:t>
+      </w:r>
+      <w:r>
+        <w:t>s</w:t>
+      </w:r>
+      <w:r>
+        <w:t xml:space="preserve">e encontra implementado em </w:t>
+      </w:r>
+      <w:proofErr w:type="spellStart"/>
+      <w:r>
+        <w:rPr>
+          <w:b/>
+          <w:i/>
+        </w:rPr>
+        <w:t>Extractor</w:t>
+      </w:r>
+      <w:r>
+        <w:rPr>
+          <w:b/>
+          <w:i/>
+        </w:rPr>
+        <w:t>SingleNew</w:t>
+      </w:r>
+      <w:proofErr w:type="spellEnd"/>
+      <w:r>
+        <w:t xml:space="preserve"> para obter o resultado esperado.</w:t>
+      </w:r>
+    </w:p>
+    <w:p>
+      <w:pPr>
+        <w:ind w:firstLine="360"/>
+        <w:jc w:val="both"/>
+      </w:pPr>
+      <w:r>
+        <w:t xml:space="preserve">Se </w:t>
+      </w:r>
+      <w:r>
+        <w:t xml:space="preserve">o conteúdo da </w:t>
+      </w:r>
+      <w:r>
+        <w:t xml:space="preserve">notícia </w:t>
+      </w:r>
+      <w:r>
+        <w:t>contiver</w:t>
+      </w:r>
+      <w:r>
+        <w:t xml:space="preserve"> links, esses links aos serem pressionados podem ser vistos no browser por definição</w:t>
+      </w:r>
+      <w:r>
+        <w:t xml:space="preserve">, ou se tiver um </w:t>
+      </w:r>
+      <w:proofErr w:type="gramStart"/>
+      <w:r>
+        <w:t>e-mail</w:t>
+      </w:r>
+      <w:proofErr w:type="gramEnd"/>
+      <w:r>
+        <w:t>, será aberto a aplicação responsável a esse tipo de pedido</w:t>
+      </w:r>
+      <w:r>
+        <w:t>.</w:t>
+      </w:r>
+      <w:r>
+        <w:t xml:space="preserve"> Isto é possível </w:t>
+      </w:r>
+      <w:r>
+        <w:t>através de uma funcionalidade que os criadores da pla</w:t>
+      </w:r>
+      <w:r>
+        <w:t>ta</w:t>
+      </w:r>
+      <w:r>
+        <w:t>forma Android nos oferece</w:t>
+      </w:r>
+      <w:r>
+        <w:t>m</w:t>
+      </w:r>
+      <w:r>
+        <w:t xml:space="preserve"> e que consiste em adicionar </w:t>
+      </w:r>
+      <w:r>
+        <w:t xml:space="preserve">ao </w:t>
+      </w:r>
+      <w:proofErr w:type="spellStart"/>
+      <w:r>
+        <w:rPr>
+          <w:i/>
+        </w:rPr>
+        <w:t>TextView</w:t>
+      </w:r>
+      <w:proofErr w:type="spellEnd"/>
+      <w:r>
+        <w:t xml:space="preserve"> que irá conter o conteúdo da notícia</w:t>
+      </w:r>
+      <w:r>
+        <w:t xml:space="preserve"> </w:t>
+      </w:r>
+      <w:r>
+        <w:t xml:space="preserve">o atributo </w:t>
+      </w:r>
+      <w:proofErr w:type="spellStart"/>
+      <w:r>
+        <w:rPr>
+          <w:b/>
+          <w:i/>
+        </w:rPr>
+        <w:t>a</w:t>
+      </w:r>
+      <w:r>
+        <w:rPr>
+          <w:b/>
+          <w:i/>
+        </w:rPr>
+        <w:t>ndroid:autoLink</w:t>
+      </w:r>
+      <w:proofErr w:type="spellEnd"/>
+      <w:r>
+        <w:rPr>
+          <w:b/>
+          <w:i/>
+        </w:rPr>
+        <w:t>="web"</w:t>
+      </w:r>
+      <w:r>
+        <w:t>.</w:t>
+      </w:r>
+    </w:p>
+    <w:p/>
+    <w:p>
+      <w:pPr>
+        <w:pStyle w:val="PargrafodaLista"/>
+        <w:numPr>
+          <w:ilvl w:val="0"/>
+          <w:numId w:val="16"/>
+        </w:numPr>
+      </w:pPr>
+      <w:r>
+        <w:rPr>
+          <w:b/>
+          <w:i/>
+        </w:rPr>
+        <w:t xml:space="preserve">Figura </w:t>
+      </w:r>
+      <w:r>
+        <w:rPr>
+          <w:b/>
+          <w:i/>
+        </w:rPr>
+        <w:t>8</w:t>
+      </w:r>
+      <w:r>
+        <w:t>:</w:t>
+      </w:r>
+      <w:r>
+        <w:t xml:space="preserve"> encontra-se um exemplo </w:t>
+      </w:r>
+      <w:r>
+        <w:t xml:space="preserve">de uma notícia com a indicação no </w:t>
+      </w:r>
+      <w:proofErr w:type="gramStart"/>
+      <w:r>
+        <w:t>Link</w:t>
+      </w:r>
+      <w:proofErr w:type="gramEnd"/>
+      <w:r>
+        <w:t xml:space="preserve"> que de </w:t>
+      </w:r>
+      <w:r>
+        <w:t>pode ser clic</w:t>
+      </w:r>
+      <w:r>
+        <w:t>ado para abrir a aplicação responsável ao tipo de pedido pretendi</w:t>
+      </w:r>
+      <w:r>
+        <w:t>do</w:t>
+      </w:r>
+    </w:p>
+    <w:p>
+      <w:pPr>
+        <w:pStyle w:val="PargrafodaLista"/>
+        <w:numPr>
+          <w:ilvl w:val="0"/>
+          <w:numId w:val="16"/>
+        </w:numPr>
+      </w:pPr>
+      <w:r>
+        <w:rPr>
+          <w:b/>
+          <w:i/>
+        </w:rPr>
+        <w:t>Figura 9</w:t>
+      </w:r>
+      <w:r>
+        <w:t>:</w:t>
+      </w:r>
+      <w:r>
+        <w:t xml:space="preserve"> </w:t>
+      </w:r>
+      <w:r>
+        <w:t>menu</w:t>
+      </w:r>
+      <w:r>
+        <w:t xml:space="preserve"> </w:t>
+      </w:r>
+      <w:proofErr w:type="spellStart"/>
+      <w:r>
+        <w:rPr>
+          <w:b/>
+          <w:i/>
+        </w:rPr>
+        <w:t>Settings</w:t>
+      </w:r>
+      <w:proofErr w:type="spellEnd"/>
+      <w:r>
+        <w:rPr>
+          <w:b/>
+          <w:i/>
+        </w:rPr>
+        <w:t xml:space="preserve"> </w:t>
+      </w:r>
+      <w:r>
+        <w:rPr>
+          <w:i/>
+        </w:rPr>
+        <w:t>(PreferencesActivity)</w:t>
+      </w:r>
+      <w:r>
+        <w:t xml:space="preserve"> acedido </w:t>
+      </w:r>
+      <w:r>
+        <w:t>atrav</w:t>
+      </w:r>
+      <w:r>
+        <w:t>és desta actividade</w:t>
+      </w:r>
+    </w:p>
+    <w:p>
+      <w:pPr>
+        <w:ind w:left="360" w:firstLine="348"/>
+        <w:rPr>
+          <w:rStyle w:val="Cabealho2Carter"/>
+          <w:b w:val="0"/>
+        </w:rPr>
+      </w:pPr>
+      <w:r>
+        <w:rPr>
+          <w:b/>
+          <w:noProof/>
+          <w:lang w:eastAsia="pt-PT"/>
+        </w:rPr>
+        <w:drawing>
+          <wp:anchor distT="0" distB="0" distL="114300" distR="114300" simplePos="0" relativeHeight="251697152" behindDoc="0" locked="0" layoutInCell="1" allowOverlap="1" wp14:anchorId="4E3B8609" wp14:editId="5C91F051">
+            <wp:simplePos x="0" y="0"/>
+            <wp:positionH relativeFrom="margin">
+              <wp:align>left</wp:align>
+            </wp:positionH>
+            <wp:positionV relativeFrom="paragraph">
+              <wp:posOffset>127000</wp:posOffset>
+            </wp:positionV>
+            <wp:extent cx="2545080" cy="4526915"/>
+            <wp:effectExtent l="0" t="0" r="7620" b="6985"/>
+            <wp:wrapSquare wrapText="bothSides"/>
+            <wp:docPr id="17" name="Imagem 17" descr="D:\ISEL\14_15_SInv\PDM\MyRep\doc\Serie 1\screenshots\Exemplo noticia com link.png"/>
+            <wp:cNvGraphicFramePr>
+              <a:graphicFrameLocks xmlns:a="http://schemas.openxmlformats.org/drawingml/2006/main" noChangeAspect="1"/>
+            </wp:cNvGraphicFramePr>
+            <a:graphic xmlns:a="http://schemas.openxmlformats.org/drawingml/2006/main">
+              <a:graphicData uri="http://schemas.openxmlformats.org/drawingml/2006/picture">
+                <pic:pic xmlns:pic="http://schemas.openxmlformats.org/drawingml/2006/picture">
+                  <pic:nvPicPr>
+                    <pic:cNvPr id="0" name="Picture 14" descr="D:\ISEL\14_15_SInv\PDM\MyRep\doc\Serie 1\screenshots\Exemplo noticia com link.png"/>
+                    <pic:cNvPicPr>
+                      <a:picLocks noChangeAspect="1" noChangeArrowheads="1"/>
+                    </pic:cNvPicPr>
+                  </pic:nvPicPr>
+                  <pic:blipFill>
+                    <a:blip r:embed="rId16" cstate="print">
+                      <a:extLst>
+                        <a:ext uri="{28A0092B-C50C-407E-A947-70E740481C1C}">
+                          <a14:useLocalDpi xmlns:a14="http://schemas.microsoft.com/office/drawing/2010/main" val="0"/>
+                        </a:ext>
+                      </a:extLst>
+                    </a:blip>
+                    <a:srcRect/>
+                    <a:stretch>
+                      <a:fillRect/>
+                    </a:stretch>
+                  </pic:blipFill>
+                  <pic:spPr bwMode="auto">
+                    <a:xfrm>
+                      <a:off x="0" y="0"/>
+                      <a:ext cx="2545080" cy="4526915"/>
+                    </a:xfrm>
+                    <a:prstGeom prst="rect">
+                      <a:avLst/>
+                    </a:prstGeom>
+                    <a:noFill/>
+                    <a:ln>
+                      <a:noFill/>
+                    </a:ln>
+                  </pic:spPr>
+                </pic:pic>
+              </a:graphicData>
+            </a:graphic>
+            <wp14:sizeRelH relativeFrom="margin">
+              <wp14:pctWidth>0</wp14:pctWidth>
+            </wp14:sizeRelH>
+            <wp14:sizeRelV relativeFrom="margin">
+              <wp14:pctHeight>0</wp14:pctHeight>
+            </wp14:sizeRelV>
+          </wp:anchor>
+        </w:drawing>
+      </w:r>
+    </w:p>
+    <w:p/>
+    <w:p>
+      <w:pPr>
+        <w:pStyle w:val="Cabealho2"/>
+        <w:rPr>
+          <w:rStyle w:val="Cabealho2Carter"/>
+          <w:b/>
+        </w:rPr>
+      </w:pPr>
+    </w:p>
+    <w:p>
+      <w:pPr>
+        <w:pStyle w:val="Cabealho2"/>
+        <w:rPr>
+          <w:rStyle w:val="Cabealho2Carter"/>
+          <w:b/>
+        </w:rPr>
+      </w:pPr>
+    </w:p>
+    <w:p>
+      <w:pPr>
+        <w:pStyle w:val="Cabealho2"/>
+        <w:rPr>
+          <w:rStyle w:val="Cabealho2Carter"/>
+          <w:b/>
+        </w:rPr>
+      </w:pPr>
+    </w:p>
+    <w:p>
+      <w:pPr>
+        <w:pStyle w:val="Cabealho2"/>
+        <w:rPr>
+          <w:rStyle w:val="Cabealho2Carter"/>
+          <w:b/>
+        </w:rPr>
+      </w:pPr>
+    </w:p>
+    <w:p>
+      <w:pPr>
+        <w:pStyle w:val="Cabealho2"/>
+        <w:rPr>
+          <w:rStyle w:val="Cabealho2Carter"/>
+          <w:b/>
+        </w:rPr>
+      </w:pPr>
+    </w:p>
+    <w:p>
+      <w:pPr>
+        <w:pStyle w:val="Cabealho2"/>
+        <w:rPr>
+          <w:rStyle w:val="Cabealho2Carter"/>
+          <w:b/>
+        </w:rPr>
+      </w:pPr>
+    </w:p>
+    <w:p>
+      <w:pPr>
+        <w:pStyle w:val="Cabealho2"/>
+        <w:rPr>
+          <w:rStyle w:val="Cabealho2Carter"/>
+          <w:b/>
+        </w:rPr>
+      </w:pPr>
+    </w:p>
+    <w:p>
+      <w:pPr>
+        <w:pStyle w:val="Cabealho2"/>
+        <w:rPr>
+          <w:rStyle w:val="Cabealho2Carter"/>
+          <w:b/>
+        </w:rPr>
+      </w:pPr>
+    </w:p>
+    <w:p>
+      <w:pPr>
+        <w:pStyle w:val="Cabealho2"/>
+        <w:rPr>
+          <w:rStyle w:val="Cabealho2Carter"/>
+          <w:b/>
+        </w:rPr>
+      </w:pPr>
+    </w:p>
+    <w:p>
+      <w:pPr>
+        <w:pStyle w:val="Cabealho2"/>
+        <w:rPr>
+          <w:rStyle w:val="Cabealho2Carter"/>
+          <w:b/>
+        </w:rPr>
+      </w:pPr>
+    </w:p>
+    <w:p>
+      <w:pPr>
+        <w:pStyle w:val="Cabealho2"/>
+        <w:rPr>
+          <w:rStyle w:val="Cabealho2Carter"/>
+          <w:b/>
+        </w:rPr>
+      </w:pPr>
+    </w:p>
+    <w:p>
+      <w:pPr>
+        <w:rPr>
+          <w:rStyle w:val="Cabealho2Carter"/>
+        </w:rPr>
+      </w:pPr>
+      <w:r>
+        <w:rPr>
+          <w:noProof/>
+        </w:rPr>
+        <mc:AlternateContent>
+          <mc:Choice Requires="wps">
+            <w:drawing>
+              <wp:anchor distT="45720" distB="45720" distL="114300" distR="114300" simplePos="0" relativeHeight="251706368" behindDoc="0" locked="0" layoutInCell="1" allowOverlap="1" wp14:anchorId="4DDF864F" wp14:editId="133052A1">
+                <wp:simplePos x="0" y="0"/>
+                <wp:positionH relativeFrom="margin">
+                  <wp:posOffset>4169893</wp:posOffset>
+                </wp:positionH>
+                <wp:positionV relativeFrom="paragraph">
+                  <wp:posOffset>933831</wp:posOffset>
+                </wp:positionV>
+                <wp:extent cx="672465" cy="262890"/>
+                <wp:effectExtent l="0" t="0" r="0" b="3810"/>
+                <wp:wrapSquare wrapText="bothSides"/>
+                <wp:docPr id="25" name="Caixa de Texto 2"/>
+                <wp:cNvGraphicFramePr>
+                  <a:graphicFrameLocks xmlns:a="http://schemas.openxmlformats.org/drawingml/2006/main"/>
+                </wp:cNvGraphicFramePr>
+                <a:graphic xmlns:a="http://schemas.openxmlformats.org/drawingml/2006/main">
+                  <a:graphicData uri="http://schemas.microsoft.com/office/word/2010/wordprocessingShape">
+                    <wps:wsp>
+                      <wps:cNvSpPr txBox="1">
+                        <a:spLocks noChangeArrowheads="1"/>
+                      </wps:cNvSpPr>
+                      <wps:spPr bwMode="auto">
+                        <a:xfrm>
+                          <a:off x="0" y="0"/>
+                          <a:ext cx="672465" cy="262890"/>
+                        </a:xfrm>
+                        <a:prstGeom prst="rect">
+                          <a:avLst/>
+                        </a:prstGeom>
+                        <a:noFill/>
+                        <a:ln w="9525">
+                          <a:noFill/>
+                          <a:miter lim="800000"/>
+                          <a:headEnd/>
+                          <a:tailEnd/>
+                        </a:ln>
+                      </wps:spPr>
+                      <wps:txbx>
+                        <w:txbxContent>
+                          <w:p>
+                            <w:pPr>
+                              <w:rPr>
+                                <w:i/>
+                              </w:rPr>
+                            </w:pPr>
+                            <w:r>
+                              <w:rPr>
+                                <w:i/>
+                              </w:rPr>
+                              <w:t xml:space="preserve">Figura </w:t>
+                            </w:r>
+                            <w:r>
+                              <w:rPr>
+                                <w:i/>
+                              </w:rPr>
+                              <w:t>9</w:t>
+                            </w:r>
+                          </w:p>
+                        </w:txbxContent>
+                      </wps:txbx>
+                      <wps:bodyPr rot="0" vert="horz" wrap="square" lIns="91440" tIns="45720" rIns="91440" bIns="45720" anchor="t" anchorCtr="0">
+                        <a:noAutofit/>
+                      </wps:bodyPr>
+                    </wps:wsp>
+                  </a:graphicData>
+                </a:graphic>
+                <wp14:sizeRelH relativeFrom="margin">
+                  <wp14:pctWidth>0</wp14:pctWidth>
+                </wp14:sizeRelH>
+                <wp14:sizeRelV relativeFrom="margin">
+                  <wp14:pctHeight>0</wp14:pctHeight>
+                </wp14:sizeRelV>
+              </wp:anchor>
+            </w:drawing>
+          </mc:Choice>
+          <mc:Fallback>
+            <w:pict>
+              <v:shape w14:anchorId="4DDF864F" id="_x0000_s1033" type="#_x0000_t202" style="position:absolute;margin-left:328.35pt;margin-top:73.55pt;width:52.95pt;height:20.7pt;z-index:251706368;visibility:visible;mso-wrap-style:square;mso-width-percent:0;mso-height-percent:0;mso-wrap-distance-left:9pt;mso-wrap-distance-top:3.6pt;mso-wrap-distance-right:9pt;mso-wrap-distance-bottom:3.6pt;mso-position-horizontal:absolute;mso-position-horizontal-relative:margin;mso-position-vertical:absolute;mso-position-vertical-relative:text;mso-width-percent:0;mso-height-percent:0;mso-width-relative:margin;mso-height-relative:margin;v-text-anchor:top" o:gfxdata="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" filled="f" stroked="f">
+                <v:textbox>
+                  <w:txbxContent>
+                    <w:p>
+                      <w:pPr>
+                        <w:rPr>
+                          <w:i/>
+                        </w:rPr>
+                      </w:pPr>
+                      <w:r>
+                        <w:rPr>
+                          <w:i/>
+                        </w:rPr>
+                        <w:t xml:space="preserve">Figura </w:t>
+                      </w:r>
+                      <w:r>
+                        <w:rPr>
+                          <w:i/>
+                        </w:rPr>
+                        <w:t>9</w:t>
+                      </w:r>
+                    </w:p>
+                  </w:txbxContent>
+                </v:textbox>
+                <w10:wrap type="square" anchorx="margin"/>
+              </v:shape>
+            </w:pict>
+          </mc:Fallback>
+        </mc:AlternateContent>
+      </w:r>
+      <w:r>
+        <w:rPr>
+          <w:noProof/>
+        </w:rPr>
+        <mc:AlternateContent>
+          <mc:Choice Requires="wps">
+            <w:drawing>
+              <wp:anchor distT="45720" distB="45720" distL="114300" distR="114300" simplePos="0" relativeHeight="251693056" behindDoc="0" locked="0" layoutInCell="1" allowOverlap="1" wp14:anchorId="42CB9E36" wp14:editId="1881525D">
+                <wp:simplePos x="0" y="0"/>
+                <wp:positionH relativeFrom="margin">
+                  <wp:posOffset>875005</wp:posOffset>
+                </wp:positionH>
+                <wp:positionV relativeFrom="paragraph">
+                  <wp:posOffset>931646</wp:posOffset>
+                </wp:positionV>
+                <wp:extent cx="672465" cy="262890"/>
+                <wp:effectExtent l="0" t="0" r="0" b="3810"/>
+                <wp:wrapSquare wrapText="bothSides"/>
+                <wp:docPr id="21" name="Caixa de Texto 2"/>
+                <wp:cNvGraphicFramePr>
+                  <a:graphicFrameLocks xmlns:a="http://schemas.openxmlformats.org/drawingml/2006/main"/>
+                </wp:cNvGraphicFramePr>
+                <a:graphic xmlns:a="http://schemas.openxmlformats.org/drawingml/2006/main">
+                  <a:graphicData uri="http://schemas.microsoft.com/office/word/2010/wordprocessingShape">
+                    <wps:wsp>
+                      <wps:cNvSpPr txBox="1">
+                        <a:spLocks noChangeArrowheads="1"/>
+                      </wps:cNvSpPr>
+                      <wps:spPr bwMode="auto">
+                        <a:xfrm>
+                          <a:off x="0" y="0"/>
+                          <a:ext cx="672465" cy="262890"/>
+                        </a:xfrm>
+                        <a:prstGeom prst="rect">
+                          <a:avLst/>
+                        </a:prstGeom>
+                        <a:noFill/>
+                        <a:ln w="9525">
+                          <a:noFill/>
+                          <a:miter lim="800000"/>
+                          <a:headEnd/>
+                          <a:tailEnd/>
+                        </a:ln>
+                      </wps:spPr>
+                      <wps:txbx>
+                        <w:txbxContent>
+                          <w:p>
+                            <w:pPr>
+                              <w:rPr>
+                                <w:i/>
+                              </w:rPr>
+                            </w:pPr>
+                            <w:r>
+                              <w:rPr>
+                                <w:i/>
+                              </w:rPr>
+                              <w:t xml:space="preserve">Figura </w:t>
+                            </w:r>
+                            <w:r>
+                              <w:rPr>
+                                <w:i/>
+                              </w:rPr>
+                              <w:t>8</w:t>
+                            </w:r>
+                          </w:p>
+                        </w:txbxContent>
+                      </wps:txbx>
+                      <wps:bodyPr rot="0" vert="horz" wrap="square" lIns="91440" tIns="45720" rIns="91440" bIns="45720" anchor="t" anchorCtr="0">
+                        <a:noAutofit/>
+                      </wps:bodyPr>
+                    </wps:wsp>
+                  </a:graphicData>
+                </a:graphic>
+                <wp14:sizeRelH relativeFrom="margin">
+                  <wp14:pctWidth>0</wp14:pctWidth>
+                </wp14:sizeRelH>
+                <wp14:sizeRelV relativeFrom="margin">
+                  <wp14:pctHeight>0</wp14:pctHeight>
+                </wp14:sizeRelV>
+              </wp:anchor>
+            </w:drawing>
+          </mc:Choice>
+          <mc:Fallback>
+            <w:pict>
+              <v:shape w14:anchorId="42CB9E36" id="_x0000_s1034" type="#_x0000_t202" style="position:absolute;margin-left:68.9pt;margin-top:73.35pt;width:52.95pt;height:20.7pt;z-index:251693056;visibility:visible;mso-wrap-style:square;mso-width-percent:0;mso-height-percent:0;mso-wrap-distance-left:9pt;mso-wrap-distance-top:3.6pt;mso-wrap-distance-right:9pt;mso-wrap-distance-bottom:3.6pt;mso-position-horizontal:absolute;mso-position-horizontal-relative:margin;mso-position-vertical:absolute;mso-position-vertical-relative:text;mso-width-percent:0;mso-height-percent:0;mso-width-relative:margin;mso-height-relative:margin;v-text-anchor:top" o:gfxdata="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" filled="f" stroked="f">
+                <v:textbox>
+                  <w:txbxContent>
+                    <w:p>
+                      <w:pPr>
+                        <w:rPr>
+                          <w:i/>
+                        </w:rPr>
+                      </w:pPr>
+                      <w:r>
+                        <w:rPr>
+                          <w:i/>
+                        </w:rPr>
+                        <w:t xml:space="preserve">Figura </w:t>
+                      </w:r>
+                      <w:r>
+                        <w:rPr>
+                          <w:i/>
+                        </w:rPr>
+                        <w:t>8</w:t>
+                      </w:r>
+                    </w:p>
+                  </w:txbxContent>
+                </v:textbox>
+                <w10:wrap type="square" anchorx="margin"/>
+              </v:shape>
+            </w:pict>
+          </mc:Fallback>
+        </mc:AlternateContent>
+      </w:r>
+      <w:r>
+        <w:rPr>
+          <w:rStyle w:val="Cabealho2Carter"/>
+          <w:b w:val="0"/>
+        </w:rPr>
+        <w:br w:type="page"/>
+      </w:r>
+    </w:p>
+    <w:p>
+      <w:pPr>
+        <w:pStyle w:val="Cabealho2"/>
+        <w:rPr>
+          <w:rStyle w:val="Cabealho2Carter"/>
+          <w:b/>
+        </w:rPr>
+      </w:pPr>
+      <w:bookmarkStart w:id="6" w:name="_Toc402991328"/>
+      <w:proofErr w:type="spellStart"/>
+      <w:r>
+        <w:rPr>
+          <w:rStyle w:val="Cabealho2Carter"/>
+          <w:b/>
+        </w:rPr>
+        <w:lastRenderedPageBreak/>
+        <w:t>Extractors</w:t>
+      </w:r>
+      <w:bookmarkEnd w:id="6"/>
+      <w:proofErr w:type="spellEnd"/>
+    </w:p>
+    <w:p>
+      <w:r>
+        <w:tab/>
+      </w:r>
+    </w:p>
+    <w:p>
+      <w:pPr>
+        <w:pStyle w:val="SemEspaamento"/>
+      </w:pPr>
+      <w:r>
+        <w:t xml:space="preserve"> </w:t>
+      </w:r>
+      <w:r>
+        <w:tab/>
+      </w:r>
+      <w:r>
+        <w:t xml:space="preserve">Estas classes </w:t>
+      </w:r>
+      <w:r>
+        <w:t xml:space="preserve">que </w:t>
+      </w:r>
+      <w:proofErr w:type="spellStart"/>
+      <w:r>
+        <w:t>extendem</w:t>
+      </w:r>
+      <w:proofErr w:type="spellEnd"/>
+      <w:r>
+        <w:t xml:space="preserve"> de </w:t>
+      </w:r>
+      <w:proofErr w:type="spellStart"/>
+      <w:r>
+        <w:rPr>
+          <w:b/>
+          <w:i/>
+        </w:rPr>
+        <w:t>AsyncTaks</w:t>
+      </w:r>
+      <w:proofErr w:type="spellEnd"/>
+      <w:r>
+        <w:t xml:space="preserve"> (fazem os pedidos e </w:t>
+      </w:r>
+      <w:proofErr w:type="spellStart"/>
+      <w:r>
+        <w:rPr>
+          <w:i/>
+        </w:rPr>
+        <w:t>binding</w:t>
+      </w:r>
+      <w:proofErr w:type="spellEnd"/>
+      <w:r>
+        <w:t xml:space="preserve"> nas </w:t>
+      </w:r>
+      <w:proofErr w:type="spellStart"/>
+      <w:r>
+        <w:rPr>
+          <w:b/>
+        </w:rPr>
+        <w:t>worker</w:t>
+      </w:r>
+      <w:proofErr w:type="spellEnd"/>
+      <w:r>
+        <w:t xml:space="preserve"> </w:t>
+      </w:r>
+      <w:proofErr w:type="spellStart"/>
+      <w:r>
+        <w:rPr>
+          <w:b/>
+        </w:rPr>
+        <w:t>treads</w:t>
+      </w:r>
+      <w:proofErr w:type="spellEnd"/>
+      <w:r>
+        <w:t xml:space="preserve"> e por isso trabalham mo modo </w:t>
+      </w:r>
+      <w:r>
+        <w:rPr>
+          <w:b/>
+        </w:rPr>
+        <w:t>assíncrono</w:t>
+      </w:r>
+      <w:r>
+        <w:t xml:space="preserve"> com o resto da aplicação)</w:t>
+      </w:r>
+      <w:r>
+        <w:t xml:space="preserve"> têm o objectivo de fazer o pedido </w:t>
+      </w:r>
+      <w:r>
+        <w:rPr>
+          <w:i/>
+        </w:rPr>
+        <w:t>HTTP</w:t>
+      </w:r>
+      <w:r>
+        <w:t xml:space="preserve"> </w:t>
+      </w:r>
+      <w:r>
+        <w:t xml:space="preserve">com o </w:t>
+      </w:r>
+      <w:r>
+        <w:rPr>
+          <w:i/>
+        </w:rPr>
+        <w:t>URL</w:t>
+      </w:r>
+      <w:r>
+        <w:t xml:space="preserve"> </w:t>
+      </w:r>
+      <w:r>
+        <w:t>pretendido</w:t>
+      </w:r>
+      <w:r>
+        <w:t>,</w:t>
+      </w:r>
+      <w:r>
+        <w:t xml:space="preserve"> obtendo a informação necessári</w:t>
+      </w:r>
+      <w:r>
+        <w:t>a para preencher o Modelo correspondente</w:t>
+      </w:r>
+      <w:r>
+        <w:t xml:space="preserve">. </w:t>
+      </w:r>
+    </w:p>
+    <w:p>
+      <w:pPr>
+        <w:pStyle w:val="SemEspaamento"/>
+      </w:pPr>
+      <w:bookmarkStart w:id="7" w:name="_GoBack"/>
+      <w:bookmarkEnd w:id="7"/>
+    </w:p>
+    <w:p>
+      <w:pPr>
+        <w:pStyle w:val="SemEspaamento"/>
+      </w:pPr>
+      <w:r>
+        <w:tab/>
+      </w:r>
+      <w:r>
+        <w:t xml:space="preserve">O modelo </w:t>
+      </w:r>
+      <w:r>
+        <w:t>re</w:t>
+      </w:r>
+      <w:r>
+        <w:t>ferente ao pedido encontra-se nessa</w:t>
+      </w:r>
+      <w:r>
+        <w:t xml:space="preserve"> mesma classe</w:t>
+      </w:r>
+      <w:r>
+        <w:t>,</w:t>
+      </w:r>
+      <w:r>
+        <w:t xml:space="preserve"> sendo assim mais fácil verificar o que necessita </w:t>
+      </w:r>
+      <w:r>
+        <w:t>para</w:t>
+      </w:r>
+      <w:r>
+        <w:t xml:space="preserve"> fazer </w:t>
+      </w:r>
+      <w:proofErr w:type="spellStart"/>
+      <w:r>
+        <w:rPr>
+          <w:i/>
+        </w:rPr>
+        <w:t>bind</w:t>
+      </w:r>
+      <w:proofErr w:type="spellEnd"/>
+      <w:r>
+        <w:t xml:space="preserve"> do que é recebido no pedido e na criação dos </w:t>
+      </w:r>
+      <w:proofErr w:type="spellStart"/>
+      <w:r>
+        <w:t>objectos</w:t>
+      </w:r>
+      <w:proofErr w:type="spellEnd"/>
+      <w:r>
+        <w:t xml:space="preserve"> a serem mostrados.</w:t>
+      </w:r>
+    </w:p>
+    <w:p>
+      <w:r>
+        <w:tab/>
+      </w:r>
+      <w:r>
+        <w:tab/>
+      </w:r>
+      <w:r>
+        <w:tab/>
+      </w:r>
+      <w:r>
+        <w:tab/>
+      </w:r>
+      <w:r>
+        <w:tab/>
+      </w:r>
+      <w:r>
+        <w:tab/>
+      </w:r>
+      <w:r>
+        <w:tab/>
+      </w:r>
+      <w:r>
+        <w:tab/>
+      </w:r>
+      <w:r>
+        <w:tab/>
+      </w:r>
+      <w:r>
+        <w:tab/>
+      </w:r>
+    </w:p>
+    <w:p>
+      <w:pPr>
+        <w:rPr>
+          <w:rFonts w:ascii="Courier New" w:hAnsi="Courier New" w:cs="Courier New"/>
+          <w:color w:val="FF0000"/>
+          <w:sz w:val="24"/>
+        </w:rPr>
+      </w:pPr>
+      <w:proofErr w:type="gramStart"/>
+      <w:r>
+        <w:rPr>
+          <w:rFonts w:ascii="Courier New" w:hAnsi="Courier New" w:cs="Courier New"/>
+          <w:color w:val="FF0000"/>
+          <w:sz w:val="24"/>
+        </w:rPr>
+        <w:t>TIAGO &gt;</w:t>
+      </w:r>
+      <w:proofErr w:type="gramEnd"/>
+      <w:r>
+        <w:rPr>
+          <w:rFonts w:ascii="Courier New" w:hAnsi="Courier New" w:cs="Courier New"/>
+          <w:color w:val="FF0000"/>
+          <w:sz w:val="24"/>
+        </w:rPr>
+        <w:t xml:space="preserve"> se conseguires/quiseres explica melhor </w:t>
+      </w:r>
+      <w:r>
+        <w:rPr>
+          <w:rFonts w:ascii="Courier New" w:hAnsi="Courier New" w:cs="Courier New"/>
+          <w:color w:val="FF0000"/>
+          <w:sz w:val="24"/>
+        </w:rPr>
+        <w:t xml:space="preserve">a mecânica </w:t>
+      </w:r>
+      <w:proofErr w:type="spellStart"/>
+      <w:r>
+        <w:rPr>
+          <w:rFonts w:ascii="Courier New" w:hAnsi="Courier New" w:cs="Courier New"/>
+          <w:color w:val="FF0000"/>
+          <w:sz w:val="24"/>
+        </w:rPr>
+        <w:t>doInBackground</w:t>
+      </w:r>
+      <w:proofErr w:type="spellEnd"/>
+      <w:r>
+        <w:rPr>
+          <w:rFonts w:ascii="Courier New" w:hAnsi="Courier New" w:cs="Courier New"/>
+          <w:color w:val="FF0000"/>
+          <w:sz w:val="24"/>
+        </w:rPr>
+        <w:t xml:space="preserve"> (nos </w:t>
+      </w:r>
+      <w:proofErr w:type="spellStart"/>
+      <w:r>
+        <w:rPr>
+          <w:rFonts w:ascii="Courier New" w:hAnsi="Courier New" w:cs="Courier New"/>
+          <w:color w:val="FF0000"/>
+          <w:sz w:val="24"/>
+        </w:rPr>
+        <w:t>Extractors</w:t>
+      </w:r>
+      <w:proofErr w:type="spellEnd"/>
+      <w:r>
+        <w:rPr>
+          <w:rFonts w:ascii="Courier New" w:hAnsi="Courier New" w:cs="Courier New"/>
+          <w:color w:val="FF0000"/>
+          <w:sz w:val="24"/>
+        </w:rPr>
+        <w:t xml:space="preserve">) &amp; </w:t>
+      </w:r>
+      <w:proofErr w:type="spellStart"/>
+      <w:r>
+        <w:rPr>
+          <w:rFonts w:ascii="Courier New" w:hAnsi="Courier New" w:cs="Courier New"/>
+          <w:color w:val="FF0000"/>
+          <w:sz w:val="24"/>
+        </w:rPr>
+        <w:t>onPostExecute</w:t>
+      </w:r>
+      <w:proofErr w:type="spellEnd"/>
+      <w:r>
+        <w:rPr>
+          <w:rFonts w:ascii="Courier New" w:hAnsi="Courier New" w:cs="Courier New"/>
+          <w:color w:val="FF0000"/>
+          <w:sz w:val="24"/>
+        </w:rPr>
+        <w:t xml:space="preserve"> (nas Activities)</w:t>
+      </w:r>
+    </w:p>
+    <w:p>
+      <w:pPr>
+        <w:rPr>
+          <w:rFonts w:ascii="Courier New" w:hAnsi="Courier New" w:cs="Courier New"/>
+        </w:rPr>
+      </w:pPr>
+      <w:r>
+        <w:rPr>
+          <w:rFonts w:ascii="Courier New" w:hAnsi="Courier New" w:cs="Courier New"/>
+        </w:rPr>
+        <w:br w:type="page"/>
+      </w:r>
+    </w:p>
+    <w:p>
+      <w:pPr>
+        <w:pStyle w:val="Cabealho1"/>
+        <w:rPr>
+          <w:lang w:val="en-GB"/>
+        </w:rPr>
+      </w:pPr>
+      <w:bookmarkStart w:id="8" w:name="_Toc402991329"/>
+      <w:r>
+        <w:rPr>
+          <w:lang w:val="en-GB"/>
+        </w:rPr>
+        <w:lastRenderedPageBreak/>
+        <w:t>2</w:t>
+      </w:r>
+      <w:r>
+        <w:rPr>
+          <w:lang w:val="en-GB"/>
+        </w:rPr>
+        <w:t xml:space="preserve">ºExercício: </w:t>
+      </w:r>
+      <w:proofErr w:type="spellStart"/>
+      <w:r>
+        <w:rPr>
+          <w:lang w:val="en-GB"/>
+        </w:rPr>
+        <w:t>A</w:t>
+      </w:r>
+      <w:r>
+        <w:rPr>
+          <w:lang w:val="en-GB"/>
+        </w:rPr>
+        <w:t>nniversaryReminder</w:t>
+      </w:r>
+      <w:bookmarkEnd w:id="8"/>
+      <w:proofErr w:type="spellEnd"/>
     </w:p>
     <w:p>
       <w:pPr>
@@ -1358,158 +4661,28 @@
     <w:p>
       <w:pPr>
         <w:rPr>
-          <w:rFonts w:ascii="Courier New" w:hAnsi="Courier New" w:cs="Courier New"/>
           <w:lang w:val="en-GB"/>
         </w:rPr>
       </w:pPr>
-    </w:p>
-    <w:p>
-      <w:pPr>
-        <w:rPr>
-          <w:rFonts w:ascii="Courier New" w:hAnsi="Courier New" w:cs="Courier New"/>
+      <w:proofErr w:type="spellStart"/>
+      <w:r>
+        <w:rPr>
           <w:lang w:val="en-GB"/>
         </w:rPr>
-      </w:pPr>
-    </w:p>
-    <w:p>
-      <w:pPr>
-        <w:rPr>
-          <w:rFonts w:ascii="Courier New" w:hAnsi="Courier New" w:cs="Courier New"/>
+        <w:t>Tóp</w:t>
+      </w:r>
+      <w:r>
+        <w:rPr>
           <w:lang w:val="en-GB"/>
         </w:rPr>
-      </w:pPr>
-    </w:p>
-    <w:p>
-      <w:pPr>
-        <w:rPr>
-          <w:rFonts w:ascii="Courier New" w:hAnsi="Courier New" w:cs="Courier New"/>
+        <w:t>icos</w:t>
+      </w:r>
+      <w:proofErr w:type="spellEnd"/>
+      <w:r>
+        <w:rPr>
           <w:lang w:val="en-GB"/>
         </w:rPr>
-      </w:pPr>
-    </w:p>
-    <w:p>
-      <w:pPr>
-        <w:rPr>
-          <w:rFonts w:ascii="Courier New" w:hAnsi="Courier New" w:cs="Courier New"/>
-          <w:lang w:val="en-GB"/>
-        </w:rPr>
-      </w:pPr>
-    </w:p>
-    <w:p>
-      <w:pPr>
-        <w:rPr>
-          <w:rFonts w:ascii="Courier New" w:hAnsi="Courier New" w:cs="Courier New"/>
-          <w:lang w:val="en-GB"/>
-        </w:rPr>
-      </w:pPr>
-    </w:p>
-    <w:p>
-      <w:pPr>
-        <w:rPr>
-          <w:rFonts w:ascii="Courier New" w:hAnsi="Courier New" w:cs="Courier New"/>
-          <w:lang w:val="en-GB"/>
-        </w:rPr>
-      </w:pPr>
-    </w:p>
-    <w:p>
-      <w:pPr>
-        <w:rPr>
-          <w:rFonts w:ascii="Courier New" w:hAnsi="Courier New" w:cs="Courier New"/>
-          <w:lang w:val="en-GB"/>
-        </w:rPr>
-      </w:pPr>
-    </w:p>
-    <w:p>
-      <w:pPr>
-        <w:rPr>
-          <w:rFonts w:ascii="Courier New" w:hAnsi="Courier New" w:cs="Courier New"/>
-          <w:lang w:val="en-GB"/>
-        </w:rPr>
-      </w:pPr>
-    </w:p>
-    <w:p>
-      <w:pPr>
-        <w:rPr>
-          <w:rFonts w:ascii="Courier New" w:hAnsi="Courier New" w:cs="Courier New"/>
-          <w:lang w:val="en-GB"/>
-        </w:rPr>
-      </w:pPr>
-    </w:p>
-    <w:p>
-      <w:pPr>
-        <w:rPr>
-          <w:rFonts w:ascii="Courier New" w:hAnsi="Courier New" w:cs="Courier New"/>
-          <w:lang w:val="en-GB"/>
-        </w:rPr>
-      </w:pPr>
-      <w:r>
-        <w:rPr>
-          <w:rFonts w:ascii="Courier New" w:hAnsi="Courier New" w:cs="Courier New"/>
-          <w:lang w:val="en-GB"/>
-        </w:rPr>
-        <w:br w:type="page"/>
-      </w:r>
-    </w:p>
-    <w:p>
-      <w:pPr>
-        <w:pStyle w:val="Cabealho1"/>
-        <w:rPr>
-          <w:lang w:val="en-GB"/>
-        </w:rPr>
-      </w:pPr>
-      <w:r>
-        <w:rPr>
-          <w:lang w:val="en-GB"/>
-        </w:rPr>
-        <w:lastRenderedPageBreak/>
-        <w:t>2</w:t>
-      </w:r>
-      <w:r>
-        <w:rPr>
-          <w:lang w:val="en-GB"/>
-        </w:rPr>
-        <w:t xml:space="preserve">ºExercício </w:t>
-      </w:r>
-    </w:p>
-    <w:p>
-      <w:pPr>
-        <w:pStyle w:val="Ttulo"/>
-        <w:rPr>
-          <w:lang w:val="en-GB"/>
-        </w:rPr>
-      </w:pPr>
-      <w:r>
-        <w:rPr>
-          <w:lang w:val="en-GB"/>
-        </w:rPr>
-        <w:t>AnniversaryReminder</w:t>
-      </w:r>
-    </w:p>
-    <w:p>
-      <w:pPr>
-        <w:rPr>
-          <w:u w:val="single"/>
-          <w:lang w:val="en-GB"/>
-        </w:rPr>
-      </w:pPr>
-    </w:p>
-    <w:p>
-      <w:pPr>
-        <w:rPr>
-          <w:lang w:val="en-GB"/>
-        </w:rPr>
-      </w:pPr>
-      <w:r>
-        <w:rPr>
-          <w:lang w:val="en-GB"/>
-        </w:rPr>
-        <w:t>Tóp</w:t>
-      </w:r>
-      <w:r>
-        <w:rPr>
-          <w:lang w:val="en-GB"/>
-        </w:rPr>
-        <w:t>icos:</w:t>
+        <w:t>:</w:t>
       </w:r>
     </w:p>
     <w:p>
@@ -1535,12 +4708,104 @@
         <w:pStyle w:val="PargrafodaLista"/>
         <w:numPr>
           <w:ilvl w:val="0"/>
-          <w:numId w:val="3"/>
+          <w:numId w:val="7"/>
         </w:numPr>
         <w:rPr>
           <w:lang w:val="en-GB"/>
         </w:rPr>
       </w:pPr>
+      <w:proofErr w:type="spellStart"/>
+      <w:r>
+        <w:rPr>
+          <w:lang w:val="en-GB"/>
+        </w:rPr>
+        <w:t>AddAnniversary</w:t>
+      </w:r>
+      <w:proofErr w:type="spellEnd"/>
+      <w:r>
+        <w:rPr>
+          <w:lang w:val="en-GB"/>
+        </w:rPr>
+        <w:t xml:space="preserve"> (query + insert + update</w:t>
+      </w:r>
+      <w:r>
+        <w:rPr>
+          <w:lang w:val="en-GB"/>
+        </w:rPr>
+        <w:t xml:space="preserve"> + </w:t>
+      </w:r>
+      <w:proofErr w:type="spellStart"/>
+      <w:r>
+        <w:rPr>
+          <w:lang w:val="en-GB"/>
+        </w:rPr>
+        <w:t>showDatePickerDialog</w:t>
+      </w:r>
+      <w:proofErr w:type="spellEnd"/>
+      <w:r>
+        <w:rPr>
+          <w:lang w:val="en-GB"/>
+        </w:rPr>
+        <w:t>)</w:t>
+      </w:r>
+    </w:p>
+    <w:p>
+      <w:pPr>
+        <w:pStyle w:val="PargrafodaLista"/>
+        <w:numPr>
+          <w:ilvl w:val="0"/>
+          <w:numId w:val="7"/>
+        </w:numPr>
+        <w:rPr>
+          <w:lang w:val="en-GB"/>
+        </w:rPr>
+      </w:pPr>
+      <w:proofErr w:type="spellStart"/>
+      <w:r>
+        <w:rPr>
+          <w:lang w:val="en-GB"/>
+        </w:rPr>
+        <w:t>MainActivity</w:t>
+      </w:r>
+      <w:proofErr w:type="spellEnd"/>
+      <w:r>
+        <w:rPr>
+          <w:lang w:val="en-GB"/>
+        </w:rPr>
+        <w:t xml:space="preserve"> (</w:t>
+      </w:r>
+      <w:proofErr w:type="spellStart"/>
+      <w:r>
+        <w:rPr>
+          <w:lang w:val="en-GB"/>
+        </w:rPr>
+        <w:t>ListAnniversaries</w:t>
+      </w:r>
+      <w:proofErr w:type="spellEnd"/>
+      <w:r>
+        <w:rPr>
+          <w:lang w:val="en-GB"/>
+        </w:rPr>
+        <w:t>)</w:t>
+      </w:r>
+    </w:p>
+    <w:p>
+      <w:pPr>
+        <w:pStyle w:val="PargrafodaLista"/>
+        <w:numPr>
+          <w:ilvl w:val="0"/>
+          <w:numId w:val="7"/>
+        </w:numPr>
+        <w:rPr>
+          <w:lang w:val="en-GB"/>
+        </w:rPr>
+      </w:pPr>
+      <w:r>
+        <w:rPr>
+          <w:lang w:val="en-GB"/>
+        </w:rPr>
+        <w:t>PreferencesActivity</w:t>
+      </w:r>
     </w:p>
     <w:p>
       <w:pPr>
@@ -1557,13 +4822,139 @@
         <w:rPr>
           <w:lang w:val="en-GB"/>
         </w:rPr>
-        <w:t>AddAnniversary</w:t>
+        <w:t>Adapter:</w:t>
+      </w:r>
+    </w:p>
+    <w:p>
+      <w:pPr>
+        <w:pStyle w:val="PargrafodaLista"/>
+        <w:numPr>
+          <w:ilvl w:val="0"/>
+          <w:numId w:val="8"/>
+        </w:numPr>
+        <w:rPr>
+          <w:lang w:val="en-GB"/>
+        </w:rPr>
+      </w:pPr>
+      <w:proofErr w:type="spellStart"/>
+      <w:r>
+        <w:rPr>
+          <w:lang w:val="en-GB"/>
+        </w:rPr>
+        <w:t>AnniversaryAdapter</w:t>
+      </w:r>
+      <w:proofErr w:type="spellEnd"/>
+      <w:r>
+        <w:rPr>
+          <w:lang w:val="en-GB"/>
+        </w:rPr>
+        <w:t xml:space="preserve">: </w:t>
+      </w:r>
+      <w:proofErr w:type="spellStart"/>
+      <w:r>
+        <w:rPr>
+          <w:lang w:val="en-GB"/>
+        </w:rPr>
+        <w:t>BaseAdapter</w:t>
+      </w:r>
+      <w:proofErr w:type="spellEnd"/>
+      <w:r>
+        <w:rPr>
+          <w:lang w:val="en-GB"/>
+        </w:rPr>
+        <w:t xml:space="preserve"> (List&lt;</w:t>
+      </w:r>
+      <w:proofErr w:type="spellStart"/>
+      <w:r>
+        <w:rPr>
+          <w:lang w:val="en-GB"/>
+        </w:rPr>
+        <w:t>AnniversaryItem</w:t>
+      </w:r>
+      <w:proofErr w:type="spellEnd"/>
+      <w:r>
+        <w:rPr>
+          <w:lang w:val="en-GB"/>
+        </w:rPr>
+        <w:t>&gt;)</w:t>
+      </w:r>
+    </w:p>
+    <w:p>
+      <w:pPr>
+        <w:pStyle w:val="PargrafodaLista"/>
+        <w:numPr>
+          <w:ilvl w:val="0"/>
+          <w:numId w:val="3"/>
+        </w:numPr>
+        <w:rPr>
+          <w:lang w:val="en-GB"/>
+        </w:rPr>
+      </w:pPr>
+      <w:r>
+        <w:rPr>
+          <w:lang w:val="en-GB"/>
+        </w:rPr>
+        <w:t>Model:</w:t>
+      </w:r>
+    </w:p>
+    <w:p>
+      <w:pPr>
+        <w:pStyle w:val="PargrafodaLista"/>
+        <w:rPr>
+          <w:u w:val="single"/>
+          <w:lang w:val="en-GB"/>
+        </w:rPr>
+      </w:pPr>
+      <w:proofErr w:type="spellStart"/>
+      <w:r>
+        <w:rPr>
+          <w:lang w:val="en-GB"/>
+        </w:rPr>
+        <w:t>AnniversaryItem</w:t>
+      </w:r>
+      <w:proofErr w:type="spellEnd"/>
+    </w:p>
+    <w:p>
+      <w:pPr>
+        <w:pStyle w:val="PargrafodaLista"/>
+        <w:numPr>
+          <w:ilvl w:val="0"/>
+          <w:numId w:val="3"/>
+        </w:numPr>
+      </w:pPr>
+      <w:proofErr w:type="spellStart"/>
+      <w:r>
+        <w:t>Res</w:t>
+      </w:r>
+      <w:proofErr w:type="spellEnd"/>
+      <w:r>
+        <w:t xml:space="preserve">: </w:t>
+      </w:r>
+      <w:proofErr w:type="spellStart"/>
+      <w:proofErr w:type="gramStart"/>
+      <w:r>
+        <w:t>values</w:t>
+      </w:r>
+      <w:proofErr w:type="spellEnd"/>
+      <w:r>
+        <w:t>-&gt;</w:t>
+      </w:r>
+      <w:proofErr w:type="spellStart"/>
+      <w:r>
+        <w:t>arrays</w:t>
+      </w:r>
+      <w:proofErr w:type="spellEnd"/>
+      <w:proofErr w:type="gramEnd"/>
+      <w:r>
+        <w:t xml:space="preserve"> (lista de semanas)</w:t>
       </w:r>
     </w:p>
     <w:sectPr>
+      <w:footerReference w:type="default" r:id="rId17"/>
       <w:pgSz w:w="11906" w:h="16838"/>
       <w:pgMar w:top="1417" w:right="1701" w:bottom="1417" w:left="1701" w:header="708" w:footer="708" w:gutter="0"/>
       <w:cols w:space="708"/>
+      <w:titlePg/>
       <w:docGrid w:linePitch="360"/>
     </w:sectPr>
   </w:body>
@@ -1595,6 +4986,232 @@
 </w:endnotes>
 </file>
 
+<file path=word/footer1.xml><?xml version="1.0" encoding="utf-8"?>
+<w:ftr xmlns:wpc="http://schemas.microsoft.com/office/word/2010/wordprocessingCanvas" xmlns:mc="http://schemas.openxmlformats.org/markup-compatibility/2006" xmlns:o="urn:schemas-microsoft-com:office:office" xmlns:r="http://schemas.openxmlformats.org/officeDocument/2006/relationships" xmlns:m="http://schemas.openxmlformats.org/officeDocument/2006/math" xmlns:v="urn:schemas-microsoft-com:vml" xmlns:wp14="http://schemas.microsoft.com/office/word/2010/wordprocessingDrawing" xmlns:wp="http://schemas.openxmlformats.org/drawingml/2006/wordprocessingDrawing" xmlns:w10="urn:schemas-microsoft-com:office:word" xmlns:w="http://schemas.openxmlformats.org/wordprocessingml/2006/main" xmlns:w14="http://schemas.microsoft.com/office/word/2010/wordml" xmlns:w15="http://schemas.microsoft.com/office/word/2012/wordml" xmlns:wpg="http://schemas.microsoft.com/office/word/2010/wordprocessingGroup" xmlns:wpi="http://schemas.microsoft.com/office/word/2010/wordprocessingInk" xmlns:wne="http://schemas.microsoft.com/office/word/2006/wordml" xmlns:wps="http://schemas.microsoft.com/office/word/2010/wordprocessingShape" mc:Ignorable="w14 w15 wp14">
+  <w:sdt>
+    <w:sdtPr>
+      <w:id w:val="193505981"/>
+      <w:docPartObj>
+        <w:docPartGallery w:val="Page Numbers (Bottom of Page)"/>
+        <w:docPartUnique/>
+      </w:docPartObj>
+    </w:sdtPr>
+    <w:sdtContent>
+      <w:p>
+        <w:pPr>
+          <w:pStyle w:val="Rodap"/>
+        </w:pPr>
+        <w:r>
+          <w:rPr>
+            <w:noProof/>
+            <w:lang w:eastAsia="pt-PT"/>
+          </w:rPr>
+          <mc:AlternateContent>
+            <mc:Choice Requires="wpg">
+              <w:drawing>
+                <wp:anchor distT="0" distB="0" distL="114300" distR="114300" simplePos="0" relativeHeight="251659264" behindDoc="0" locked="0" layoutInCell="1" allowOverlap="1">
+                  <wp:simplePos x="0" y="0"/>
+                  <wp:positionH relativeFrom="rightMargin">
+                    <wp:align>center</wp:align>
+                  </wp:positionH>
+                  <wp:positionV relativeFrom="bottomMargin">
+                    <wp:align>center</wp:align>
+                  </wp:positionV>
+                  <wp:extent cx="457200" cy="347980"/>
+                  <wp:effectExtent l="38100" t="47625" r="38100" b="42545"/>
+                  <wp:wrapNone/>
+                  <wp:docPr id="1" name="Grupo 1"/>
+                  <wp:cNvGraphicFramePr>
+                    <a:graphicFrameLocks xmlns:a="http://schemas.openxmlformats.org/drawingml/2006/main"/>
+                  </wp:cNvGraphicFramePr>
+                  <a:graphic xmlns:a="http://schemas.openxmlformats.org/drawingml/2006/main">
+                    <a:graphicData uri="http://schemas.microsoft.com/office/word/2010/wordprocessingGroup">
+                      <wpg:wgp>
+                        <wpg:cNvGrpSpPr>
+                          <a:grpSpLocks/>
+                        </wpg:cNvGrpSpPr>
+                        <wpg:grpSpPr bwMode="auto">
+                          <a:xfrm>
+                            <a:off x="0" y="0"/>
+                            <a:ext cx="457200" cy="347980"/>
+                            <a:chOff x="10104" y="14464"/>
+                            <a:chExt cx="720" cy="548"/>
+                          </a:xfrm>
+                        </wpg:grpSpPr>
+                        <wps:wsp>
+                          <wps:cNvPr id="2" name="Rectangle 20"/>
+                          <wps:cNvSpPr>
+                            <a:spLocks noChangeArrowheads="1"/>
+                          </wps:cNvSpPr>
+                          <wps:spPr bwMode="auto">
+                            <a:xfrm rot="-5786020">
+                              <a:off x="10190" y="14378"/>
+                              <a:ext cx="548" cy="720"/>
+                            </a:xfrm>
+                            <a:prstGeom prst="rect">
+                              <a:avLst/>
+                            </a:prstGeom>
+                            <a:solidFill>
+                              <a:srgbClr val="FFFFFF"/>
+                            </a:solidFill>
+                            <a:ln w="9525">
+                              <a:solidFill>
+                                <a:srgbClr val="737373"/>
+                              </a:solidFill>
+                              <a:miter lim="800000"/>
+                              <a:headEnd/>
+                              <a:tailEnd/>
+                            </a:ln>
+                          </wps:spPr>
+                          <wps:bodyPr rot="0" vert="horz" wrap="square" lIns="91440" tIns="45720" rIns="91440" bIns="45720" anchor="t" anchorCtr="0" upright="1">
+                            <a:noAutofit/>
+                          </wps:bodyPr>
+                        </wps:wsp>
+                        <wps:wsp>
+                          <wps:cNvPr id="3" name="Rectangle 21"/>
+                          <wps:cNvSpPr>
+                            <a:spLocks noChangeArrowheads="1"/>
+                          </wps:cNvSpPr>
+                          <wps:spPr bwMode="auto">
+                            <a:xfrm rot="-4936653">
+                              <a:off x="10190" y="14378"/>
+                              <a:ext cx="548" cy="720"/>
+                            </a:xfrm>
+                            <a:prstGeom prst="rect">
+                              <a:avLst/>
+                            </a:prstGeom>
+                            <a:solidFill>
+                              <a:srgbClr val="FFFFFF"/>
+                            </a:solidFill>
+                            <a:ln w="9525">
+                              <a:solidFill>
+                                <a:srgbClr val="737373"/>
+                              </a:solidFill>
+                              <a:miter lim="800000"/>
+                              <a:headEnd/>
+                              <a:tailEnd/>
+                            </a:ln>
+                          </wps:spPr>
+                          <wps:bodyPr rot="0" vert="horz" wrap="square" lIns="91440" tIns="45720" rIns="91440" bIns="45720" anchor="t" anchorCtr="0" upright="1">
+                            <a:noAutofit/>
+                          </wps:bodyPr>
+                        </wps:wsp>
+                        <wps:wsp>
+                          <wps:cNvPr id="4" name="Rectangle 22"/>
+                          <wps:cNvSpPr>
+                            <a:spLocks noChangeArrowheads="1"/>
+                          </wps:cNvSpPr>
+                          <wps:spPr bwMode="auto">
+                            <a:xfrm rot="-5400000">
+                              <a:off x="10190" y="14378"/>
+                              <a:ext cx="548" cy="720"/>
+                            </a:xfrm>
+                            <a:prstGeom prst="rect">
+                              <a:avLst/>
+                            </a:prstGeom>
+                            <a:solidFill>
+                              <a:srgbClr val="FFFFFF"/>
+                            </a:solidFill>
+                            <a:ln w="9525">
+                              <a:solidFill>
+                                <a:srgbClr val="737373"/>
+                              </a:solidFill>
+                              <a:miter lim="800000"/>
+                              <a:headEnd/>
+                              <a:tailEnd/>
+                            </a:ln>
+                          </wps:spPr>
+                          <wps:txbx>
+                            <w:txbxContent>
+                              <w:p>
+                                <w:pPr>
+                                  <w:pStyle w:val="Rodap"/>
+                                  <w:jc w:val="center"/>
+                                </w:pPr>
+                                <w:r>
+                                  <w:fldChar w:fldCharType="begin"/>
+                                </w:r>
+                                <w:r>
+                                  <w:instrText>PAGE    \* MERGEFORMAT</w:instrText>
+                                </w:r>
+                                <w:r>
+                                  <w:fldChar w:fldCharType="separate"/>
+                                </w:r>
+                                <w:r>
+                                  <w:rPr>
+                                    <w:noProof/>
+                                  </w:rPr>
+                                  <w:t>8</w:t>
+                                </w:r>
+                                <w:r>
+                                  <w:fldChar w:fldCharType="end"/>
+                                </w:r>
+                              </w:p>
+                            </w:txbxContent>
+                          </wps:txbx>
+                          <wps:bodyPr rot="0" vert="horz" wrap="square" lIns="91440" tIns="45720" rIns="91440" bIns="45720" anchor="t" anchorCtr="0" upright="1">
+                            <a:noAutofit/>
+                          </wps:bodyPr>
+                        </wps:wsp>
+                      </wpg:wgp>
+                    </a:graphicData>
+                  </a:graphic>
+                  <wp14:sizeRelH relativeFrom="page">
+                    <wp14:pctWidth>0</wp14:pctWidth>
+                  </wp14:sizeRelH>
+                  <wp14:sizeRelV relativeFrom="page">
+                    <wp14:pctHeight>0</wp14:pctHeight>
+                  </wp14:sizeRelV>
+                </wp:anchor>
+              </w:drawing>
+            </mc:Choice>
+            <mc:Fallback>
+              <w:pict>
+                <v:group id="Grupo 1" o:spid="_x0000_s1035" style="position:absolute;margin-left:0;margin-top:0;width:36pt;height:27.4pt;z-index:251659264;mso-position-horizontal:center;mso-position-horizontal-relative:right-margin-area;mso-position-vertical:center;mso-position-vertical-relative:bottom-margin-area" coordorigin="10104,14464" coordsize="720,548" o:gfxdata="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">
+                  <v:rect id="Rectangle 20" o:spid="_x0000_s1036" style="position:absolute;left:10190;top:14378;width:548;height:720;rotation:-6319877fd;visibility:visible;mso-wrap-style:square;v-text-anchor:top" o:gfxdata="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" strokecolor="#737373"/>
+                  <v:rect id="Rectangle 21" o:spid="_x0000_s1037" style="position:absolute;left:10190;top:14378;width:548;height:720;rotation:-5392142fd;visibility:visible;mso-wrap-style:square;v-text-anchor:top" o:gfxdata="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" strokecolor="#737373"/>
+                  <v:rect id="Rectangle 22" o:spid="_x0000_s1038" style="position:absolute;left:10190;top:14378;width:548;height:720;rotation:-90;visibility:visible;mso-wrap-style:square;v-text-anchor:top" o:gfxdata="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" strokecolor="#737373">
+                    <v:textbox>
+                      <w:txbxContent>
+                        <w:p>
+                          <w:pPr>
+                            <w:pStyle w:val="Rodap"/>
+                            <w:jc w:val="center"/>
+                          </w:pPr>
+                          <w:r>
+                            <w:fldChar w:fldCharType="begin"/>
+                          </w:r>
+                          <w:r>
+                            <w:instrText>PAGE    \* MERGEFORMAT</w:instrText>
+                          </w:r>
+                          <w:r>
+                            <w:fldChar w:fldCharType="separate"/>
+                          </w:r>
+                          <w:r>
+                            <w:rPr>
+                              <w:noProof/>
+                            </w:rPr>
+                            <w:t>8</w:t>
+                          </w:r>
+                          <w:r>
+                            <w:fldChar w:fldCharType="end"/>
+                          </w:r>
+                        </w:p>
+                      </w:txbxContent>
+                    </v:textbox>
+                  </v:rect>
+                  <w10:wrap anchorx="margin" anchory="margin"/>
+                </v:group>
+              </w:pict>
+            </mc:Fallback>
+          </mc:AlternateContent>
+        </w:r>
+      </w:p>
+    </w:sdtContent>
+  </w:sdt>
+</w:ftr>
+</file>
+
 <file path=word/footnotes.xml><?xml version="1.0" encoding="utf-8"?>
 <w:footnotes xmlns:wpc="http://schemas.microsoft.com/office/word/2010/wordprocessingCanvas" xmlns:mc="http://schemas.openxmlformats.org/markup-compatibility/2006" xmlns:o="urn:schemas-microsoft-com:office:office" xmlns:r="http://schemas.openxmlformats.org/officeDocument/2006/relationships" xmlns:m="http://schemas.openxmlformats.org/officeDocument/2006/math" xmlns:v="urn:schemas-microsoft-com:vml" xmlns:wp14="http://schemas.microsoft.com/office/word/2010/wordprocessingDrawing" xmlns:wp="http://schemas.openxmlformats.org/drawingml/2006/wordprocessingDrawing" xmlns:w10="urn:schemas-microsoft-com:office:word" xmlns:w="http://schemas.openxmlformats.org/wordprocessingml/2006/main" xmlns:w14="http://schemas.microsoft.com/office/word/2010/wordml" xmlns:w15="http://schemas.microsoft.com/office/word/2012/wordml" xmlns:wpg="http://schemas.microsoft.com/office/word/2010/wordprocessingGroup" xmlns:wpi="http://schemas.microsoft.com/office/word/2010/wordprocessingInk" xmlns:wne="http://schemas.microsoft.com/office/word/2006/wordml" xmlns:wps="http://schemas.microsoft.com/office/word/2010/wordprocessingShape" mc:Ignorable="w14 w15 wp14">
   <w:footnote w:type="separator" w:id="-1">
@@ -1623,6 +5240,119 @@
 <file path=word/numbering.xml><?xml version="1.0" encoding="utf-8"?>
 <w:numbering xmlns:wpc="http://schemas.microsoft.com/office/word/2010/wordprocessingCanvas" xmlns:mc="http://schemas.openxmlformats.org/markup-compatibility/2006" xmlns:o="urn:schemas-microsoft-com:office:office" xmlns:r="http://schemas.openxmlformats.org/officeDocument/2006/relationships" xmlns:m="http://schemas.openxmlformats.org/officeDocument/2006/math" xmlns:v="urn:schemas-microsoft-com:vml" xmlns:wp14="http://schemas.microsoft.com/office/word/2010/wordprocessingDrawing" xmlns:wp="http://schemas.openxmlformats.org/drawingml/2006/wordprocessingDrawing" xmlns:w10="urn:schemas-microsoft-com:office:word" xmlns:w="http://schemas.openxmlformats.org/wordprocessingml/2006/main" xmlns:w14="http://schemas.microsoft.com/office/word/2010/wordml" xmlns:w15="http://schemas.microsoft.com/office/word/2012/wordml" xmlns:wpg="http://schemas.microsoft.com/office/word/2010/wordprocessingGroup" xmlns:wpi="http://schemas.microsoft.com/office/word/2010/wordprocessingInk" xmlns:wne="http://schemas.microsoft.com/office/word/2006/wordml" xmlns:wps="http://schemas.microsoft.com/office/word/2010/wordprocessingShape" mc:Ignorable="w14 w15 wp14">
   <w:abstractNum w:abstractNumId="0">
+    <w:nsid w:val="080D028D"/>
+    <w:multiLevelType w:val="hybridMultilevel"/>
+    <w:tmpl w:val="F054734C"/>
+    <w:lvl w:ilvl="0" w:tplc="08160001">
+      <w:start w:val="1"/>
+      <w:numFmt w:val="bullet"/>
+      <w:lvlText w:val=""/>
+      <w:lvlJc w:val="left"/>
+      <w:pPr>
+        <w:ind w:left="785" w:hanging="360"/>
+      </w:pPr>
+      <w:rPr>
+        <w:rFonts w:ascii="Symbol" w:hAnsi="Symbol" w:hint="default"/>
+      </w:rPr>
+    </w:lvl>
+    <w:lvl w:ilvl="1" w:tplc="08160003" w:tentative="1">
+      <w:start w:val="1"/>
+      <w:numFmt w:val="bullet"/>
+      <w:lvlText w:val="o"/>
+      <w:lvlJc w:val="left"/>
+      <w:pPr>
+        <w:ind w:left="1505" w:hanging="360"/>
+      </w:pPr>
+      <w:rPr>
+        <w:rFonts w:ascii="Courier New" w:hAnsi="Courier New" w:cs="Courier New" w:hint="default"/>
+      </w:rPr>
+    </w:lvl>
+    <w:lvl w:ilvl="2" w:tplc="08160005" w:tentative="1">
+      <w:start w:val="1"/>
+      <w:numFmt w:val="bullet"/>
+      <w:lvlText w:val=""/>
+      <w:lvlJc w:val="left"/>
+      <w:pPr>
+        <w:ind w:left="2225" w:hanging="360"/>
+      </w:pPr>
+      <w:rPr>
+        <w:rFonts w:ascii="Wingdings" w:hAnsi="Wingdings" w:hint="default"/>
+      </w:rPr>
+    </w:lvl>
+    <w:lvl w:ilvl="3" w:tplc="08160001" w:tentative="1">
+      <w:start w:val="1"/>
+      <w:numFmt w:val="bullet"/>
+      <w:lvlText w:val=""/>
+      <w:lvlJc w:val="left"/>
+      <w:pPr>
+        <w:ind w:left="2945" w:hanging="360"/>
+      </w:pPr>
+      <w:rPr>
+        <w:rFonts w:ascii="Symbol" w:hAnsi="Symbol" w:hint="default"/>
+      </w:rPr>
+    </w:lvl>
+    <w:lvl w:ilvl="4" w:tplc="08160003" w:tentative="1">
+      <w:start w:val="1"/>
+      <w:numFmt w:val="bullet"/>
+      <w:lvlText w:val="o"/>
+      <w:lvlJc w:val="left"/>
+      <w:pPr>
+        <w:ind w:left="3665" w:hanging="360"/>
+      </w:pPr>
+      <w:rPr>
+        <w:rFonts w:ascii="Courier New" w:hAnsi="Courier New" w:cs="Courier New" w:hint="default"/>
+      </w:rPr>
+    </w:lvl>
+    <w:lvl w:ilvl="5" w:tplc="08160005" w:tentative="1">
+      <w:start w:val="1"/>
+      <w:numFmt w:val="bullet"/>
+      <w:lvlText w:val=""/>
+      <w:lvlJc w:val="left"/>
+      <w:pPr>
+        <w:ind w:left="4385" w:hanging="360"/>
+      </w:pPr>
+      <w:rPr>
+        <w:rFonts w:ascii="Wingdings" w:hAnsi="Wingdings" w:hint="default"/>
+      </w:rPr>
+    </w:lvl>
+    <w:lvl w:ilvl="6" w:tplc="08160001" w:tentative="1">
+      <w:start w:val="1"/>
+      <w:numFmt w:val="bullet"/>
+      <w:lvlText w:val=""/>
+      <w:lvlJc w:val="left"/>
+      <w:pPr>
+        <w:ind w:left="5105" w:hanging="360"/>
+      </w:pPr>
+      <w:rPr>
+        <w:rFonts w:ascii="Symbol" w:hAnsi="Symbol" w:hint="default"/>
+      </w:rPr>
+    </w:lvl>
+    <w:lvl w:ilvl="7" w:tplc="08160003" w:tentative="1">
+      <w:start w:val="1"/>
+      <w:numFmt w:val="bullet"/>
+      <w:lvlText w:val="o"/>
+      <w:lvlJc w:val="left"/>
+      <w:pPr>
+        <w:ind w:left="5825" w:hanging="360"/>
+      </w:pPr>
+      <w:rPr>
+        <w:rFonts w:ascii="Courier New" w:hAnsi="Courier New" w:cs="Courier New" w:hint="default"/>
+      </w:rPr>
+    </w:lvl>
+    <w:lvl w:ilvl="8" w:tplc="08160005" w:tentative="1">
+      <w:start w:val="1"/>
+      <w:numFmt w:val="bullet"/>
+      <w:lvlText w:val=""/>
+      <w:lvlJc w:val="left"/>
+      <w:pPr>
+        <w:ind w:left="6545" w:hanging="360"/>
+      </w:pPr>
+      <w:rPr>
+        <w:rFonts w:ascii="Wingdings" w:hAnsi="Wingdings" w:hint="default"/>
+      </w:rPr>
+    </w:lvl>
+  </w:abstractNum>
+  <w:abstractNum w:abstractNumId="1">
     <w:nsid w:val="111E708C"/>
     <w:multiLevelType w:val="hybridMultilevel"/>
     <w:tmpl w:val="E088542E"/>
@@ -1735,7 +5465,93 @@
       </w:rPr>
     </w:lvl>
   </w:abstractNum>
-  <w:abstractNum w:abstractNumId="1">
+  <w:abstractNum w:abstractNumId="2">
+    <w:nsid w:val="141A5496"/>
+    <w:multiLevelType w:val="hybridMultilevel"/>
+    <w:tmpl w:val="830CC4C0"/>
+    <w:lvl w:ilvl="0" w:tplc="0816000F">
+      <w:start w:val="1"/>
+      <w:numFmt w:val="decimal"/>
+      <w:lvlText w:val="%1."/>
+      <w:lvlJc w:val="left"/>
+      <w:pPr>
+        <w:ind w:left="1069" w:hanging="360"/>
+      </w:pPr>
+    </w:lvl>
+    <w:lvl w:ilvl="1" w:tplc="08160019" w:tentative="1">
+      <w:start w:val="1"/>
+      <w:numFmt w:val="lowerLetter"/>
+      <w:lvlText w:val="%2."/>
+      <w:lvlJc w:val="left"/>
+      <w:pPr>
+        <w:ind w:left="1789" w:hanging="360"/>
+      </w:pPr>
+    </w:lvl>
+    <w:lvl w:ilvl="2" w:tplc="0816001B" w:tentative="1">
+      <w:start w:val="1"/>
+      <w:numFmt w:val="lowerRoman"/>
+      <w:lvlText w:val="%3."/>
+      <w:lvlJc w:val="right"/>
+      <w:pPr>
+        <w:ind w:left="2509" w:hanging="180"/>
+      </w:pPr>
+    </w:lvl>
+    <w:lvl w:ilvl="3" w:tplc="0816000F" w:tentative="1">
+      <w:start w:val="1"/>
+      <w:numFmt w:val="decimal"/>
+      <w:lvlText w:val="%4."/>
+      <w:lvlJc w:val="left"/>
+      <w:pPr>
+        <w:ind w:left="3229" w:hanging="360"/>
+      </w:pPr>
+    </w:lvl>
+    <w:lvl w:ilvl="4" w:tplc="08160019" w:tentative="1">
+      <w:start w:val="1"/>
+      <w:numFmt w:val="lowerLetter"/>
+      <w:lvlText w:val="%5."/>
+      <w:lvlJc w:val="left"/>
+      <w:pPr>
+        <w:ind w:left="3949" w:hanging="360"/>
+      </w:pPr>
+    </w:lvl>
+    <w:lvl w:ilvl="5" w:tplc="0816001B" w:tentative="1">
+      <w:start w:val="1"/>
+      <w:numFmt w:val="lowerRoman"/>
+      <w:lvlText w:val="%6."/>
+      <w:lvlJc w:val="right"/>
+      <w:pPr>
+        <w:ind w:left="4669" w:hanging="180"/>
+      </w:pPr>
+    </w:lvl>
+    <w:lvl w:ilvl="6" w:tplc="0816000F" w:tentative="1">
+      <w:start w:val="1"/>
+      <w:numFmt w:val="decimal"/>
+      <w:lvlText w:val="%7."/>
+      <w:lvlJc w:val="left"/>
+      <w:pPr>
+        <w:ind w:left="5389" w:hanging="360"/>
+      </w:pPr>
+    </w:lvl>
+    <w:lvl w:ilvl="7" w:tplc="08160019" w:tentative="1">
+      <w:start w:val="1"/>
+      <w:numFmt w:val="lowerLetter"/>
+      <w:lvlText w:val="%8."/>
+      <w:lvlJc w:val="left"/>
+      <w:pPr>
+        <w:ind w:left="6109" w:hanging="360"/>
+      </w:pPr>
+    </w:lvl>
+    <w:lvl w:ilvl="8" w:tplc="0816001B" w:tentative="1">
+      <w:start w:val="1"/>
+      <w:numFmt w:val="lowerRoman"/>
+      <w:lvlText w:val="%9."/>
+      <w:lvlJc w:val="right"/>
+      <w:pPr>
+        <w:ind w:left="6829" w:hanging="180"/>
+      </w:pPr>
+    </w:lvl>
+  </w:abstractNum>
+  <w:abstractNum w:abstractNumId="3">
     <w:nsid w:val="155A3FBD"/>
     <w:multiLevelType w:val="hybridMultilevel"/>
     <w:tmpl w:val="0FC66FCA"/>
@@ -1821,7 +5637,120 @@
       </w:pPr>
     </w:lvl>
   </w:abstractNum>
-  <w:abstractNum w:abstractNumId="2">
+  <w:abstractNum w:abstractNumId="4">
+    <w:nsid w:val="176B1A5F"/>
+    <w:multiLevelType w:val="hybridMultilevel"/>
+    <w:tmpl w:val="A54621B4"/>
+    <w:lvl w:ilvl="0" w:tplc="08160001">
+      <w:start w:val="1"/>
+      <w:numFmt w:val="bullet"/>
+      <w:lvlText w:val=""/>
+      <w:lvlJc w:val="left"/>
+      <w:pPr>
+        <w:ind w:left="644" w:hanging="360"/>
+      </w:pPr>
+      <w:rPr>
+        <w:rFonts w:ascii="Symbol" w:hAnsi="Symbol" w:hint="default"/>
+      </w:rPr>
+    </w:lvl>
+    <w:lvl w:ilvl="1" w:tplc="08160003">
+      <w:start w:val="1"/>
+      <w:numFmt w:val="bullet"/>
+      <w:lvlText w:val="o"/>
+      <w:lvlJc w:val="left"/>
+      <w:pPr>
+        <w:ind w:left="1068" w:hanging="360"/>
+      </w:pPr>
+      <w:rPr>
+        <w:rFonts w:ascii="Courier New" w:hAnsi="Courier New" w:cs="Courier New" w:hint="default"/>
+      </w:rPr>
+    </w:lvl>
+    <w:lvl w:ilvl="2" w:tplc="08160005" w:tentative="1">
+      <w:start w:val="1"/>
+      <w:numFmt w:val="bullet"/>
+      <w:lvlText w:val=""/>
+      <w:lvlJc w:val="left"/>
+      <w:pPr>
+        <w:ind w:left="2160" w:hanging="360"/>
+      </w:pPr>
+      <w:rPr>
+        <w:rFonts w:ascii="Wingdings" w:hAnsi="Wingdings" w:hint="default"/>
+      </w:rPr>
+    </w:lvl>
+    <w:lvl w:ilvl="3" w:tplc="08160001" w:tentative="1">
+      <w:start w:val="1"/>
+      <w:numFmt w:val="bullet"/>
+      <w:lvlText w:val=""/>
+      <w:lvlJc w:val="left"/>
+      <w:pPr>
+        <w:ind w:left="2880" w:hanging="360"/>
+      </w:pPr>
+      <w:rPr>
+        <w:rFonts w:ascii="Symbol" w:hAnsi="Symbol" w:hint="default"/>
+      </w:rPr>
+    </w:lvl>
+    <w:lvl w:ilvl="4" w:tplc="08160003" w:tentative="1">
+      <w:start w:val="1"/>
+      <w:numFmt w:val="bullet"/>
+      <w:lvlText w:val="o"/>
+      <w:lvlJc w:val="left"/>
+      <w:pPr>
+        <w:ind w:left="3600" w:hanging="360"/>
+      </w:pPr>
+      <w:rPr>
+        <w:rFonts w:ascii="Courier New" w:hAnsi="Courier New" w:cs="Courier New" w:hint="default"/>
+      </w:rPr>
+    </w:lvl>
+    <w:lvl w:ilvl="5" w:tplc="08160005" w:tentative="1">
+      <w:start w:val="1"/>
+      <w:numFmt w:val="bullet"/>
+      <w:lvlText w:val=""/>
+      <w:lvlJc w:val="left"/>
+      <w:pPr>
+        <w:ind w:left="4320" w:hanging="360"/>
+      </w:pPr>
+      <w:rPr>
+        <w:rFonts w:ascii="Wingdings" w:hAnsi="Wingdings" w:hint="default"/>
+      </w:rPr>
+    </w:lvl>
+    <w:lvl w:ilvl="6" w:tplc="08160001" w:tentative="1">
+      <w:start w:val="1"/>
+      <w:numFmt w:val="bullet"/>
+      <w:lvlText w:val=""/>
+      <w:lvlJc w:val="left"/>
+      <w:pPr>
+        <w:ind w:left="5040" w:hanging="360"/>
+      </w:pPr>
+      <w:rPr>
+        <w:rFonts w:ascii="Symbol" w:hAnsi="Symbol" w:hint="default"/>
+      </w:rPr>
+    </w:lvl>
+    <w:lvl w:ilvl="7" w:tplc="08160003" w:tentative="1">
+      <w:start w:val="1"/>
+      <w:numFmt w:val="bullet"/>
+      <w:lvlText w:val="o"/>
+      <w:lvlJc w:val="left"/>
+      <w:pPr>
+        <w:ind w:left="5760" w:hanging="360"/>
+      </w:pPr>
+      <w:rPr>
+        <w:rFonts w:ascii="Courier New" w:hAnsi="Courier New" w:cs="Courier New" w:hint="default"/>
+      </w:rPr>
+    </w:lvl>
+    <w:lvl w:ilvl="8" w:tplc="08160005" w:tentative="1">
+      <w:start w:val="1"/>
+      <w:numFmt w:val="bullet"/>
+      <w:lvlText w:val=""/>
+      <w:lvlJc w:val="left"/>
+      <w:pPr>
+        <w:ind w:left="6480" w:hanging="360"/>
+      </w:pPr>
+      <w:rPr>
+        <w:rFonts w:ascii="Wingdings" w:hAnsi="Wingdings" w:hint="default"/>
+      </w:rPr>
+    </w:lvl>
+  </w:abstractNum>
+  <w:abstractNum w:abstractNumId="5">
     <w:nsid w:val="25346574"/>
     <w:multiLevelType w:val="hybridMultilevel"/>
     <w:tmpl w:val="BFC0DFB8"/>
@@ -1907,7 +5836,120 @@
       </w:pPr>
     </w:lvl>
   </w:abstractNum>
-  <w:abstractNum w:abstractNumId="3">
+  <w:abstractNum w:abstractNumId="6">
+    <w:nsid w:val="25BD06A3"/>
+    <w:multiLevelType w:val="hybridMultilevel"/>
+    <w:tmpl w:val="87C64B26"/>
+    <w:lvl w:ilvl="0" w:tplc="08160001">
+      <w:start w:val="1"/>
+      <w:numFmt w:val="bullet"/>
+      <w:lvlText w:val=""/>
+      <w:lvlJc w:val="left"/>
+      <w:pPr>
+        <w:ind w:left="720" w:hanging="360"/>
+      </w:pPr>
+      <w:rPr>
+        <w:rFonts w:ascii="Symbol" w:hAnsi="Symbol" w:hint="default"/>
+      </w:rPr>
+    </w:lvl>
+    <w:lvl w:ilvl="1" w:tplc="08160003" w:tentative="1">
+      <w:start w:val="1"/>
+      <w:numFmt w:val="bullet"/>
+      <w:lvlText w:val="o"/>
+      <w:lvlJc w:val="left"/>
+      <w:pPr>
+        <w:ind w:left="1440" w:hanging="360"/>
+      </w:pPr>
+      <w:rPr>
+        <w:rFonts w:ascii="Courier New" w:hAnsi="Courier New" w:cs="Courier New" w:hint="default"/>
+      </w:rPr>
+    </w:lvl>
+    <w:lvl w:ilvl="2" w:tplc="08160005" w:tentative="1">
+      <w:start w:val="1"/>
+      <w:numFmt w:val="bullet"/>
+      <w:lvlText w:val=""/>
+      <w:lvlJc w:val="left"/>
+      <w:pPr>
+        <w:ind w:left="2160" w:hanging="360"/>
+      </w:pPr>
+      <w:rPr>
+        <w:rFonts w:ascii="Wingdings" w:hAnsi="Wingdings" w:hint="default"/>
+      </w:rPr>
+    </w:lvl>
+    <w:lvl w:ilvl="3" w:tplc="08160001" w:tentative="1">
+      <w:start w:val="1"/>
+      <w:numFmt w:val="bullet"/>
+      <w:lvlText w:val=""/>
+      <w:lvlJc w:val="left"/>
+      <w:pPr>
+        <w:ind w:left="2880" w:hanging="360"/>
+      </w:pPr>
+      <w:rPr>
+        <w:rFonts w:ascii="Symbol" w:hAnsi="Symbol" w:hint="default"/>
+      </w:rPr>
+    </w:lvl>
+    <w:lvl w:ilvl="4" w:tplc="08160003" w:tentative="1">
+      <w:start w:val="1"/>
+      <w:numFmt w:val="bullet"/>
+      <w:lvlText w:val="o"/>
+      <w:lvlJc w:val="left"/>
+      <w:pPr>
+        <w:ind w:left="3600" w:hanging="360"/>
+      </w:pPr>
+      <w:rPr>
+        <w:rFonts w:ascii="Courier New" w:hAnsi="Courier New" w:cs="Courier New" w:hint="default"/>
+      </w:rPr>
+    </w:lvl>
+    <w:lvl w:ilvl="5" w:tplc="08160005" w:tentative="1">
+      <w:start w:val="1"/>
+      <w:numFmt w:val="bullet"/>
+      <w:lvlText w:val=""/>
+      <w:lvlJc w:val="left"/>
+      <w:pPr>
+        <w:ind w:left="4320" w:hanging="360"/>
+      </w:pPr>
+      <w:rPr>
+        <w:rFonts w:ascii="Wingdings" w:hAnsi="Wingdings" w:hint="default"/>
+      </w:rPr>
+    </w:lvl>
+    <w:lvl w:ilvl="6" w:tplc="08160001" w:tentative="1">
+      <w:start w:val="1"/>
+      <w:numFmt w:val="bullet"/>
+      <w:lvlText w:val=""/>
+      <w:lvlJc w:val="left"/>
+      <w:pPr>
+        <w:ind w:left="5040" w:hanging="360"/>
+      </w:pPr>
+      <w:rPr>
+        <w:rFonts w:ascii="Symbol" w:hAnsi="Symbol" w:hint="default"/>
+      </w:rPr>
+    </w:lvl>
+    <w:lvl w:ilvl="7" w:tplc="08160003" w:tentative="1">
+      <w:start w:val="1"/>
+      <w:numFmt w:val="bullet"/>
+      <w:lvlText w:val="o"/>
+      <w:lvlJc w:val="left"/>
+      <w:pPr>
+        <w:ind w:left="5760" w:hanging="360"/>
+      </w:pPr>
+      <w:rPr>
+        <w:rFonts w:ascii="Courier New" w:hAnsi="Courier New" w:cs="Courier New" w:hint="default"/>
+      </w:rPr>
+    </w:lvl>
+    <w:lvl w:ilvl="8" w:tplc="08160005" w:tentative="1">
+      <w:start w:val="1"/>
+      <w:numFmt w:val="bullet"/>
+      <w:lvlText w:val=""/>
+      <w:lvlJc w:val="left"/>
+      <w:pPr>
+        <w:ind w:left="6480" w:hanging="360"/>
+      </w:pPr>
+      <w:rPr>
+        <w:rFonts w:ascii="Wingdings" w:hAnsi="Wingdings" w:hint="default"/>
+      </w:rPr>
+    </w:lvl>
+  </w:abstractNum>
+  <w:abstractNum w:abstractNumId="7">
     <w:nsid w:val="2B6B7638"/>
     <w:multiLevelType w:val="hybridMultilevel"/>
     <w:tmpl w:val="2DB83F3E"/>
@@ -1993,10 +6035,548 @@
       </w:pPr>
     </w:lvl>
   </w:abstractNum>
-  <w:abstractNum w:abstractNumId="4">
+  <w:abstractNum w:abstractNumId="8">
+    <w:nsid w:val="3BE91B66"/>
+    <w:multiLevelType w:val="hybridMultilevel"/>
+    <w:tmpl w:val="B51A4064"/>
+    <w:lvl w:ilvl="0" w:tplc="08160001">
+      <w:start w:val="1"/>
+      <w:numFmt w:val="bullet"/>
+      <w:lvlText w:val=""/>
+      <w:lvlJc w:val="left"/>
+      <w:pPr>
+        <w:ind w:left="720" w:hanging="360"/>
+      </w:pPr>
+      <w:rPr>
+        <w:rFonts w:ascii="Symbol" w:hAnsi="Symbol" w:hint="default"/>
+      </w:rPr>
+    </w:lvl>
+    <w:lvl w:ilvl="1" w:tplc="08160003" w:tentative="1">
+      <w:start w:val="1"/>
+      <w:numFmt w:val="bullet"/>
+      <w:lvlText w:val="o"/>
+      <w:lvlJc w:val="left"/>
+      <w:pPr>
+        <w:ind w:left="1440" w:hanging="360"/>
+      </w:pPr>
+      <w:rPr>
+        <w:rFonts w:ascii="Courier New" w:hAnsi="Courier New" w:cs="Courier New" w:hint="default"/>
+      </w:rPr>
+    </w:lvl>
+    <w:lvl w:ilvl="2" w:tplc="08160005" w:tentative="1">
+      <w:start w:val="1"/>
+      <w:numFmt w:val="bullet"/>
+      <w:lvlText w:val=""/>
+      <w:lvlJc w:val="left"/>
+      <w:pPr>
+        <w:ind w:left="2160" w:hanging="360"/>
+      </w:pPr>
+      <w:rPr>
+        <w:rFonts w:ascii="Wingdings" w:hAnsi="Wingdings" w:hint="default"/>
+      </w:rPr>
+    </w:lvl>
+    <w:lvl w:ilvl="3" w:tplc="08160001" w:tentative="1">
+      <w:start w:val="1"/>
+      <w:numFmt w:val="bullet"/>
+      <w:lvlText w:val=""/>
+      <w:lvlJc w:val="left"/>
+      <w:pPr>
+        <w:ind w:left="2880" w:hanging="360"/>
+      </w:pPr>
+      <w:rPr>
+        <w:rFonts w:ascii="Symbol" w:hAnsi="Symbol" w:hint="default"/>
+      </w:rPr>
+    </w:lvl>
+    <w:lvl w:ilvl="4" w:tplc="08160003" w:tentative="1">
+      <w:start w:val="1"/>
+      <w:numFmt w:val="bullet"/>
+      <w:lvlText w:val="o"/>
+      <w:lvlJc w:val="left"/>
+      <w:pPr>
+        <w:ind w:left="3600" w:hanging="360"/>
+      </w:pPr>
+      <w:rPr>
+        <w:rFonts w:ascii="Courier New" w:hAnsi="Courier New" w:cs="Courier New" w:hint="default"/>
+      </w:rPr>
+    </w:lvl>
+    <w:lvl w:ilvl="5" w:tplc="08160005" w:tentative="1">
+      <w:start w:val="1"/>
+      <w:numFmt w:val="bullet"/>
+      <w:lvlText w:val=""/>
+      <w:lvlJc w:val="left"/>
+      <w:pPr>
+        <w:ind w:left="4320" w:hanging="360"/>
+      </w:pPr>
+      <w:rPr>
+        <w:rFonts w:ascii="Wingdings" w:hAnsi="Wingdings" w:hint="default"/>
+      </w:rPr>
+    </w:lvl>
+    <w:lvl w:ilvl="6" w:tplc="08160001" w:tentative="1">
+      <w:start w:val="1"/>
+      <w:numFmt w:val="bullet"/>
+      <w:lvlText w:val=""/>
+      <w:lvlJc w:val="left"/>
+      <w:pPr>
+        <w:ind w:left="5040" w:hanging="360"/>
+      </w:pPr>
+      <w:rPr>
+        <w:rFonts w:ascii="Symbol" w:hAnsi="Symbol" w:hint="default"/>
+      </w:rPr>
+    </w:lvl>
+    <w:lvl w:ilvl="7" w:tplc="08160003" w:tentative="1">
+      <w:start w:val="1"/>
+      <w:numFmt w:val="bullet"/>
+      <w:lvlText w:val="o"/>
+      <w:lvlJc w:val="left"/>
+      <w:pPr>
+        <w:ind w:left="5760" w:hanging="360"/>
+      </w:pPr>
+      <w:rPr>
+        <w:rFonts w:ascii="Courier New" w:hAnsi="Courier New" w:cs="Courier New" w:hint="default"/>
+      </w:rPr>
+    </w:lvl>
+    <w:lvl w:ilvl="8" w:tplc="08160005" w:tentative="1">
+      <w:start w:val="1"/>
+      <w:numFmt w:val="bullet"/>
+      <w:lvlText w:val=""/>
+      <w:lvlJc w:val="left"/>
+      <w:pPr>
+        <w:ind w:left="6480" w:hanging="360"/>
+      </w:pPr>
+      <w:rPr>
+        <w:rFonts w:ascii="Wingdings" w:hAnsi="Wingdings" w:hint="default"/>
+      </w:rPr>
+    </w:lvl>
+  </w:abstractNum>
+  <w:abstractNum w:abstractNumId="9">
+    <w:nsid w:val="48C0294F"/>
+    <w:multiLevelType w:val="hybridMultilevel"/>
+    <w:tmpl w:val="26142594"/>
+    <w:lvl w:ilvl="0" w:tplc="08160001">
+      <w:start w:val="1"/>
+      <w:numFmt w:val="bullet"/>
+      <w:lvlText w:val=""/>
+      <w:lvlJc w:val="left"/>
+      <w:pPr>
+        <w:ind w:left="785" w:hanging="360"/>
+      </w:pPr>
+      <w:rPr>
+        <w:rFonts w:ascii="Symbol" w:hAnsi="Symbol" w:hint="default"/>
+      </w:rPr>
+    </w:lvl>
+    <w:lvl w:ilvl="1" w:tplc="08160003" w:tentative="1">
+      <w:start w:val="1"/>
+      <w:numFmt w:val="bullet"/>
+      <w:lvlText w:val="o"/>
+      <w:lvlJc w:val="left"/>
+      <w:pPr>
+        <w:ind w:left="1505" w:hanging="360"/>
+      </w:pPr>
+      <w:rPr>
+        <w:rFonts w:ascii="Courier New" w:hAnsi="Courier New" w:cs="Courier New" w:hint="default"/>
+      </w:rPr>
+    </w:lvl>
+    <w:lvl w:ilvl="2" w:tplc="08160005" w:tentative="1">
+      <w:start w:val="1"/>
+      <w:numFmt w:val="bullet"/>
+      <w:lvlText w:val=""/>
+      <w:lvlJc w:val="left"/>
+      <w:pPr>
+        <w:ind w:left="2225" w:hanging="360"/>
+      </w:pPr>
+      <w:rPr>
+        <w:rFonts w:ascii="Wingdings" w:hAnsi="Wingdings" w:hint="default"/>
+      </w:rPr>
+    </w:lvl>
+    <w:lvl w:ilvl="3" w:tplc="08160001" w:tentative="1">
+      <w:start w:val="1"/>
+      <w:numFmt w:val="bullet"/>
+      <w:lvlText w:val=""/>
+      <w:lvlJc w:val="left"/>
+      <w:pPr>
+        <w:ind w:left="2945" w:hanging="360"/>
+      </w:pPr>
+      <w:rPr>
+        <w:rFonts w:ascii="Symbol" w:hAnsi="Symbol" w:hint="default"/>
+      </w:rPr>
+    </w:lvl>
+    <w:lvl w:ilvl="4" w:tplc="08160003" w:tentative="1">
+      <w:start w:val="1"/>
+      <w:numFmt w:val="bullet"/>
+      <w:lvlText w:val="o"/>
+      <w:lvlJc w:val="left"/>
+      <w:pPr>
+        <w:ind w:left="3665" w:hanging="360"/>
+      </w:pPr>
+      <w:rPr>
+        <w:rFonts w:ascii="Courier New" w:hAnsi="Courier New" w:cs="Courier New" w:hint="default"/>
+      </w:rPr>
+    </w:lvl>
+    <w:lvl w:ilvl="5" w:tplc="08160005" w:tentative="1">
+      <w:start w:val="1"/>
+      <w:numFmt w:val="bullet"/>
+      <w:lvlText w:val=""/>
+      <w:lvlJc w:val="left"/>
+      <w:pPr>
+        <w:ind w:left="4385" w:hanging="360"/>
+      </w:pPr>
+      <w:rPr>
+        <w:rFonts w:ascii="Wingdings" w:hAnsi="Wingdings" w:hint="default"/>
+      </w:rPr>
+    </w:lvl>
+    <w:lvl w:ilvl="6" w:tplc="08160001" w:tentative="1">
+      <w:start w:val="1"/>
+      <w:numFmt w:val="bullet"/>
+      <w:lvlText w:val=""/>
+      <w:lvlJc w:val="left"/>
+      <w:pPr>
+        <w:ind w:left="5105" w:hanging="360"/>
+      </w:pPr>
+      <w:rPr>
+        <w:rFonts w:ascii="Symbol" w:hAnsi="Symbol" w:hint="default"/>
+      </w:rPr>
+    </w:lvl>
+    <w:lvl w:ilvl="7" w:tplc="08160003" w:tentative="1">
+      <w:start w:val="1"/>
+      <w:numFmt w:val="bullet"/>
+      <w:lvlText w:val="o"/>
+      <w:lvlJc w:val="left"/>
+      <w:pPr>
+        <w:ind w:left="5825" w:hanging="360"/>
+      </w:pPr>
+      <w:rPr>
+        <w:rFonts w:ascii="Courier New" w:hAnsi="Courier New" w:cs="Courier New" w:hint="default"/>
+      </w:rPr>
+    </w:lvl>
+    <w:lvl w:ilvl="8" w:tplc="08160005" w:tentative="1">
+      <w:start w:val="1"/>
+      <w:numFmt w:val="bullet"/>
+      <w:lvlText w:val=""/>
+      <w:lvlJc w:val="left"/>
+      <w:pPr>
+        <w:ind w:left="6545" w:hanging="360"/>
+      </w:pPr>
+      <w:rPr>
+        <w:rFonts w:ascii="Wingdings" w:hAnsi="Wingdings" w:hint="default"/>
+      </w:rPr>
+    </w:lvl>
+  </w:abstractNum>
+  <w:abstractNum w:abstractNumId="10">
+    <w:nsid w:val="4D062675"/>
+    <w:multiLevelType w:val="hybridMultilevel"/>
+    <w:tmpl w:val="409020C8"/>
+    <w:lvl w:ilvl="0" w:tplc="0816000F">
+      <w:start w:val="1"/>
+      <w:numFmt w:val="decimal"/>
+      <w:lvlText w:val="%1."/>
+      <w:lvlJc w:val="left"/>
+      <w:pPr>
+        <w:ind w:left="1069" w:hanging="360"/>
+      </w:pPr>
+    </w:lvl>
+    <w:lvl w:ilvl="1" w:tplc="08160019" w:tentative="1">
+      <w:start w:val="1"/>
+      <w:numFmt w:val="lowerLetter"/>
+      <w:lvlText w:val="%2."/>
+      <w:lvlJc w:val="left"/>
+      <w:pPr>
+        <w:ind w:left="1789" w:hanging="360"/>
+      </w:pPr>
+    </w:lvl>
+    <w:lvl w:ilvl="2" w:tplc="0816001B" w:tentative="1">
+      <w:start w:val="1"/>
+      <w:numFmt w:val="lowerRoman"/>
+      <w:lvlText w:val="%3."/>
+      <w:lvlJc w:val="right"/>
+      <w:pPr>
+        <w:ind w:left="2509" w:hanging="180"/>
+      </w:pPr>
+    </w:lvl>
+    <w:lvl w:ilvl="3" w:tplc="0816000F" w:tentative="1">
+      <w:start w:val="1"/>
+      <w:numFmt w:val="decimal"/>
+      <w:lvlText w:val="%4."/>
+      <w:lvlJc w:val="left"/>
+      <w:pPr>
+        <w:ind w:left="3229" w:hanging="360"/>
+      </w:pPr>
+    </w:lvl>
+    <w:lvl w:ilvl="4" w:tplc="08160019" w:tentative="1">
+      <w:start w:val="1"/>
+      <w:numFmt w:val="lowerLetter"/>
+      <w:lvlText w:val="%5."/>
+      <w:lvlJc w:val="left"/>
+      <w:pPr>
+        <w:ind w:left="3949" w:hanging="360"/>
+      </w:pPr>
+    </w:lvl>
+    <w:lvl w:ilvl="5" w:tplc="0816001B" w:tentative="1">
+      <w:start w:val="1"/>
+      <w:numFmt w:val="lowerRoman"/>
+      <w:lvlText w:val="%6."/>
+      <w:lvlJc w:val="right"/>
+      <w:pPr>
+        <w:ind w:left="4669" w:hanging="180"/>
+      </w:pPr>
+    </w:lvl>
+    <w:lvl w:ilvl="6" w:tplc="0816000F" w:tentative="1">
+      <w:start w:val="1"/>
+      <w:numFmt w:val="decimal"/>
+      <w:lvlText w:val="%7."/>
+      <w:lvlJc w:val="left"/>
+      <w:pPr>
+        <w:ind w:left="5389" w:hanging="360"/>
+      </w:pPr>
+    </w:lvl>
+    <w:lvl w:ilvl="7" w:tplc="08160019" w:tentative="1">
+      <w:start w:val="1"/>
+      <w:numFmt w:val="lowerLetter"/>
+      <w:lvlText w:val="%8."/>
+      <w:lvlJc w:val="left"/>
+      <w:pPr>
+        <w:ind w:left="6109" w:hanging="360"/>
+      </w:pPr>
+    </w:lvl>
+    <w:lvl w:ilvl="8" w:tplc="0816001B" w:tentative="1">
+      <w:start w:val="1"/>
+      <w:numFmt w:val="lowerRoman"/>
+      <w:lvlText w:val="%9."/>
+      <w:lvlJc w:val="right"/>
+      <w:pPr>
+        <w:ind w:left="6829" w:hanging="180"/>
+      </w:pPr>
+    </w:lvl>
+  </w:abstractNum>
+  <w:abstractNum w:abstractNumId="11">
+    <w:nsid w:val="530F2AE6"/>
+    <w:multiLevelType w:val="hybridMultilevel"/>
+    <w:tmpl w:val="C3C608F6"/>
+    <w:lvl w:ilvl="0" w:tplc="08160001">
+      <w:start w:val="1"/>
+      <w:numFmt w:val="bullet"/>
+      <w:lvlText w:val=""/>
+      <w:lvlJc w:val="left"/>
+      <w:pPr>
+        <w:ind w:left="720" w:hanging="360"/>
+      </w:pPr>
+      <w:rPr>
+        <w:rFonts w:ascii="Symbol" w:hAnsi="Symbol" w:hint="default"/>
+      </w:rPr>
+    </w:lvl>
+    <w:lvl w:ilvl="1" w:tplc="08160003" w:tentative="1">
+      <w:start w:val="1"/>
+      <w:numFmt w:val="bullet"/>
+      <w:lvlText w:val="o"/>
+      <w:lvlJc w:val="left"/>
+      <w:pPr>
+        <w:ind w:left="1440" w:hanging="360"/>
+      </w:pPr>
+      <w:rPr>
+        <w:rFonts w:ascii="Courier New" w:hAnsi="Courier New" w:cs="Courier New" w:hint="default"/>
+      </w:rPr>
+    </w:lvl>
+    <w:lvl w:ilvl="2" w:tplc="08160005" w:tentative="1">
+      <w:start w:val="1"/>
+      <w:numFmt w:val="bullet"/>
+      <w:lvlText w:val=""/>
+      <w:lvlJc w:val="left"/>
+      <w:pPr>
+        <w:ind w:left="2160" w:hanging="360"/>
+      </w:pPr>
+      <w:rPr>
+        <w:rFonts w:ascii="Wingdings" w:hAnsi="Wingdings" w:hint="default"/>
+      </w:rPr>
+    </w:lvl>
+    <w:lvl w:ilvl="3" w:tplc="08160001" w:tentative="1">
+      <w:start w:val="1"/>
+      <w:numFmt w:val="bullet"/>
+      <w:lvlText w:val=""/>
+      <w:lvlJc w:val="left"/>
+      <w:pPr>
+        <w:ind w:left="2880" w:hanging="360"/>
+      </w:pPr>
+      <w:rPr>
+        <w:rFonts w:ascii="Symbol" w:hAnsi="Symbol" w:hint="default"/>
+      </w:rPr>
+    </w:lvl>
+    <w:lvl w:ilvl="4" w:tplc="08160003" w:tentative="1">
+      <w:start w:val="1"/>
+      <w:numFmt w:val="bullet"/>
+      <w:lvlText w:val="o"/>
+      <w:lvlJc w:val="left"/>
+      <w:pPr>
+        <w:ind w:left="3600" w:hanging="360"/>
+      </w:pPr>
+      <w:rPr>
+        <w:rFonts w:ascii="Courier New" w:hAnsi="Courier New" w:cs="Courier New" w:hint="default"/>
+      </w:rPr>
+    </w:lvl>
+    <w:lvl w:ilvl="5" w:tplc="08160005" w:tentative="1">
+      <w:start w:val="1"/>
+      <w:numFmt w:val="bullet"/>
+      <w:lvlText w:val=""/>
+      <w:lvlJc w:val="left"/>
+      <w:pPr>
+        <w:ind w:left="4320" w:hanging="360"/>
+      </w:pPr>
+      <w:rPr>
+        <w:rFonts w:ascii="Wingdings" w:hAnsi="Wingdings" w:hint="default"/>
+      </w:rPr>
+    </w:lvl>
+    <w:lvl w:ilvl="6" w:tplc="08160001" w:tentative="1">
+      <w:start w:val="1"/>
+      <w:numFmt w:val="bullet"/>
+      <w:lvlText w:val=""/>
+      <w:lvlJc w:val="left"/>
+      <w:pPr>
+        <w:ind w:left="5040" w:hanging="360"/>
+      </w:pPr>
+      <w:rPr>
+        <w:rFonts w:ascii="Symbol" w:hAnsi="Symbol" w:hint="default"/>
+      </w:rPr>
+    </w:lvl>
+    <w:lvl w:ilvl="7" w:tplc="08160003" w:tentative="1">
+      <w:start w:val="1"/>
+      <w:numFmt w:val="bullet"/>
+      <w:lvlText w:val="o"/>
+      <w:lvlJc w:val="left"/>
+      <w:pPr>
+        <w:ind w:left="5760" w:hanging="360"/>
+      </w:pPr>
+      <w:rPr>
+        <w:rFonts w:ascii="Courier New" w:hAnsi="Courier New" w:cs="Courier New" w:hint="default"/>
+      </w:rPr>
+    </w:lvl>
+    <w:lvl w:ilvl="8" w:tplc="08160005" w:tentative="1">
+      <w:start w:val="1"/>
+      <w:numFmt w:val="bullet"/>
+      <w:lvlText w:val=""/>
+      <w:lvlJc w:val="left"/>
+      <w:pPr>
+        <w:ind w:left="6480" w:hanging="360"/>
+      </w:pPr>
+      <w:rPr>
+        <w:rFonts w:ascii="Wingdings" w:hAnsi="Wingdings" w:hint="default"/>
+      </w:rPr>
+    </w:lvl>
+  </w:abstractNum>
+  <w:abstractNum w:abstractNumId="12">
+    <w:nsid w:val="5FD12CFB"/>
+    <w:multiLevelType w:val="hybridMultilevel"/>
+    <w:tmpl w:val="A1748EFE"/>
+    <w:lvl w:ilvl="0" w:tplc="08160001">
+      <w:start w:val="1"/>
+      <w:numFmt w:val="bullet"/>
+      <w:lvlText w:val=""/>
+      <w:lvlJc w:val="left"/>
+      <w:pPr>
+        <w:ind w:left="643" w:hanging="360"/>
+      </w:pPr>
+      <w:rPr>
+        <w:rFonts w:ascii="Symbol" w:hAnsi="Symbol" w:hint="default"/>
+      </w:rPr>
+    </w:lvl>
+    <w:lvl w:ilvl="1" w:tplc="08160003" w:tentative="1">
+      <w:start w:val="1"/>
+      <w:numFmt w:val="bullet"/>
+      <w:lvlText w:val="o"/>
+      <w:lvlJc w:val="left"/>
+      <w:pPr>
+        <w:ind w:left="1363" w:hanging="360"/>
+      </w:pPr>
+      <w:rPr>
+        <w:rFonts w:ascii="Courier New" w:hAnsi="Courier New" w:cs="Courier New" w:hint="default"/>
+      </w:rPr>
+    </w:lvl>
+    <w:lvl w:ilvl="2" w:tplc="08160005" w:tentative="1">
+      <w:start w:val="1"/>
+      <w:numFmt w:val="bullet"/>
+      <w:lvlText w:val=""/>
+      <w:lvlJc w:val="left"/>
+      <w:pPr>
+        <w:ind w:left="2083" w:hanging="360"/>
+      </w:pPr>
+      <w:rPr>
+        <w:rFonts w:ascii="Wingdings" w:hAnsi="Wingdings" w:hint="default"/>
+      </w:rPr>
+    </w:lvl>
+    <w:lvl w:ilvl="3" w:tplc="08160001" w:tentative="1">
+      <w:start w:val="1"/>
+      <w:numFmt w:val="bullet"/>
+      <w:lvlText w:val=""/>
+      <w:lvlJc w:val="left"/>
+      <w:pPr>
+        <w:ind w:left="2803" w:hanging="360"/>
+      </w:pPr>
+      <w:rPr>
+        <w:rFonts w:ascii="Symbol" w:hAnsi="Symbol" w:hint="default"/>
+      </w:rPr>
+    </w:lvl>
+    <w:lvl w:ilvl="4" w:tplc="08160003" w:tentative="1">
+      <w:start w:val="1"/>
+      <w:numFmt w:val="bullet"/>
+      <w:lvlText w:val="o"/>
+      <w:lvlJc w:val="left"/>
+      <w:pPr>
+        <w:ind w:left="3523" w:hanging="360"/>
+      </w:pPr>
+      <w:rPr>
+        <w:rFonts w:ascii="Courier New" w:hAnsi="Courier New" w:cs="Courier New" w:hint="default"/>
+      </w:rPr>
+    </w:lvl>
+    <w:lvl w:ilvl="5" w:tplc="08160005" w:tentative="1">
+      <w:start w:val="1"/>
+      <w:numFmt w:val="bullet"/>
+      <w:lvlText w:val=""/>
+      <w:lvlJc w:val="left"/>
+      <w:pPr>
+        <w:ind w:left="4243" w:hanging="360"/>
+      </w:pPr>
+      <w:rPr>
+        <w:rFonts w:ascii="Wingdings" w:hAnsi="Wingdings" w:hint="default"/>
+      </w:rPr>
+    </w:lvl>
+    <w:lvl w:ilvl="6" w:tplc="08160001" w:tentative="1">
+      <w:start w:val="1"/>
+      <w:numFmt w:val="bullet"/>
+      <w:lvlText w:val=""/>
+      <w:lvlJc w:val="left"/>
+      <w:pPr>
+        <w:ind w:left="4963" w:hanging="360"/>
+      </w:pPr>
+      <w:rPr>
+        <w:rFonts w:ascii="Symbol" w:hAnsi="Symbol" w:hint="default"/>
+      </w:rPr>
+    </w:lvl>
+    <w:lvl w:ilvl="7" w:tplc="08160003" w:tentative="1">
+      <w:start w:val="1"/>
+      <w:numFmt w:val="bullet"/>
+      <w:lvlText w:val="o"/>
+      <w:lvlJc w:val="left"/>
+      <w:pPr>
+        <w:ind w:left="5683" w:hanging="360"/>
+      </w:pPr>
+      <w:rPr>
+        <w:rFonts w:ascii="Courier New" w:hAnsi="Courier New" w:cs="Courier New" w:hint="default"/>
+      </w:rPr>
+    </w:lvl>
+    <w:lvl w:ilvl="8" w:tplc="08160005" w:tentative="1">
+      <w:start w:val="1"/>
+      <w:numFmt w:val="bullet"/>
+      <w:lvlText w:val=""/>
+      <w:lvlJc w:val="left"/>
+      <w:pPr>
+        <w:ind w:left="6403" w:hanging="360"/>
+      </w:pPr>
+      <w:rPr>
+        <w:rFonts w:ascii="Wingdings" w:hAnsi="Wingdings" w:hint="default"/>
+      </w:rPr>
+    </w:lvl>
+  </w:abstractNum>
+  <w:abstractNum w:abstractNumId="13">
     <w:nsid w:val="62A76371"/>
     <w:multiLevelType w:val="hybridMultilevel"/>
-    <w:tmpl w:val="C88642F4"/>
+    <w:tmpl w:val="171CE7F0"/>
     <w:lvl w:ilvl="0" w:tplc="08160001">
       <w:start w:val="1"/>
       <w:numFmt w:val="bullet"/>
@@ -2106,7 +6686,7 @@
       </w:rPr>
     </w:lvl>
   </w:abstractNum>
-  <w:abstractNum w:abstractNumId="5">
+  <w:abstractNum w:abstractNumId="14">
     <w:nsid w:val="788E32AC"/>
     <w:multiLevelType w:val="hybridMultilevel"/>
     <w:tmpl w:val="1DFA65C0"/>
@@ -2192,23 +6772,166 @@
       </w:pPr>
     </w:lvl>
   </w:abstractNum>
+  <w:abstractNum w:abstractNumId="15">
+    <w:nsid w:val="7A49276C"/>
+    <w:multiLevelType w:val="hybridMultilevel"/>
+    <w:tmpl w:val="32EE5C7C"/>
+    <w:lvl w:ilvl="0" w:tplc="08160001">
+      <w:start w:val="1"/>
+      <w:numFmt w:val="bullet"/>
+      <w:lvlText w:val=""/>
+      <w:lvlJc w:val="left"/>
+      <w:pPr>
+        <w:ind w:left="785" w:hanging="360"/>
+      </w:pPr>
+      <w:rPr>
+        <w:rFonts w:ascii="Symbol" w:hAnsi="Symbol" w:hint="default"/>
+      </w:rPr>
+    </w:lvl>
+    <w:lvl w:ilvl="1" w:tplc="08160003" w:tentative="1">
+      <w:start w:val="1"/>
+      <w:numFmt w:val="bullet"/>
+      <w:lvlText w:val="o"/>
+      <w:lvlJc w:val="left"/>
+      <w:pPr>
+        <w:ind w:left="1505" w:hanging="360"/>
+      </w:pPr>
+      <w:rPr>
+        <w:rFonts w:ascii="Courier New" w:hAnsi="Courier New" w:cs="Courier New" w:hint="default"/>
+      </w:rPr>
+    </w:lvl>
+    <w:lvl w:ilvl="2" w:tplc="08160005" w:tentative="1">
+      <w:start w:val="1"/>
+      <w:numFmt w:val="bullet"/>
+      <w:lvlText w:val=""/>
+      <w:lvlJc w:val="left"/>
+      <w:pPr>
+        <w:ind w:left="2225" w:hanging="360"/>
+      </w:pPr>
+      <w:rPr>
+        <w:rFonts w:ascii="Wingdings" w:hAnsi="Wingdings" w:hint="default"/>
+      </w:rPr>
+    </w:lvl>
+    <w:lvl w:ilvl="3" w:tplc="08160001" w:tentative="1">
+      <w:start w:val="1"/>
+      <w:numFmt w:val="bullet"/>
+      <w:lvlText w:val=""/>
+      <w:lvlJc w:val="left"/>
+      <w:pPr>
+        <w:ind w:left="2945" w:hanging="360"/>
+      </w:pPr>
+      <w:rPr>
+        <w:rFonts w:ascii="Symbol" w:hAnsi="Symbol" w:hint="default"/>
+      </w:rPr>
+    </w:lvl>
+    <w:lvl w:ilvl="4" w:tplc="08160003" w:tentative="1">
+      <w:start w:val="1"/>
+      <w:numFmt w:val="bullet"/>
+      <w:lvlText w:val="o"/>
+      <w:lvlJc w:val="left"/>
+      <w:pPr>
+        <w:ind w:left="3665" w:hanging="360"/>
+      </w:pPr>
+      <w:rPr>
+        <w:rFonts w:ascii="Courier New" w:hAnsi="Courier New" w:cs="Courier New" w:hint="default"/>
+      </w:rPr>
+    </w:lvl>
+    <w:lvl w:ilvl="5" w:tplc="08160005" w:tentative="1">
+      <w:start w:val="1"/>
+      <w:numFmt w:val="bullet"/>
+      <w:lvlText w:val=""/>
+      <w:lvlJc w:val="left"/>
+      <w:pPr>
+        <w:ind w:left="4385" w:hanging="360"/>
+      </w:pPr>
+      <w:rPr>
+        <w:rFonts w:ascii="Wingdings" w:hAnsi="Wingdings" w:hint="default"/>
+      </w:rPr>
+    </w:lvl>
+    <w:lvl w:ilvl="6" w:tplc="08160001" w:tentative="1">
+      <w:start w:val="1"/>
+      <w:numFmt w:val="bullet"/>
+      <w:lvlText w:val=""/>
+      <w:lvlJc w:val="left"/>
+      <w:pPr>
+        <w:ind w:left="5105" w:hanging="360"/>
+      </w:pPr>
+      <w:rPr>
+        <w:rFonts w:ascii="Symbol" w:hAnsi="Symbol" w:hint="default"/>
+      </w:rPr>
+    </w:lvl>
+    <w:lvl w:ilvl="7" w:tplc="08160003" w:tentative="1">
+      <w:start w:val="1"/>
+      <w:numFmt w:val="bullet"/>
+      <w:lvlText w:val="o"/>
+      <w:lvlJc w:val="left"/>
+      <w:pPr>
+        <w:ind w:left="5825" w:hanging="360"/>
+      </w:pPr>
+      <w:rPr>
+        <w:rFonts w:ascii="Courier New" w:hAnsi="Courier New" w:cs="Courier New" w:hint="default"/>
+      </w:rPr>
+    </w:lvl>
+    <w:lvl w:ilvl="8" w:tplc="08160005" w:tentative="1">
+      <w:start w:val="1"/>
+      <w:numFmt w:val="bullet"/>
+      <w:lvlText w:val=""/>
+      <w:lvlJc w:val="left"/>
+      <w:pPr>
+        <w:ind w:left="6545" w:hanging="360"/>
+      </w:pPr>
+      <w:rPr>
+        <w:rFonts w:ascii="Wingdings" w:hAnsi="Wingdings" w:hint="default"/>
+      </w:rPr>
+    </w:lvl>
+  </w:abstractNum>
   <w:num w:numId="1">
+    <w:abstractNumId w:val="1"/>
+  </w:num>
+  <w:num w:numId="2">
+    <w:abstractNumId w:val="5"/>
+  </w:num>
+  <w:num w:numId="3">
+    <w:abstractNumId w:val="13"/>
+  </w:num>
+  <w:num w:numId="4">
+    <w:abstractNumId w:val="14"/>
+  </w:num>
+  <w:num w:numId="5">
+    <w:abstractNumId w:val="7"/>
+  </w:num>
+  <w:num w:numId="6">
+    <w:abstractNumId w:val="3"/>
+  </w:num>
+  <w:num w:numId="7">
+    <w:abstractNumId w:val="2"/>
+  </w:num>
+  <w:num w:numId="8">
+    <w:abstractNumId w:val="10"/>
+  </w:num>
+  <w:num w:numId="9">
+    <w:abstractNumId w:val="4"/>
+  </w:num>
+  <w:num w:numId="10">
+    <w:abstractNumId w:val="11"/>
+  </w:num>
+  <w:num w:numId="11">
+    <w:abstractNumId w:val="6"/>
+  </w:num>
+  <w:num w:numId="12">
+    <w:abstractNumId w:val="8"/>
+  </w:num>
+  <w:num w:numId="13">
     <w:abstractNumId w:val="0"/>
   </w:num>
-  <w:num w:numId="2">
-    <w:abstractNumId w:val="2"/>
+  <w:num w:numId="14">
+    <w:abstractNumId w:val="12"/>
   </w:num>
-  <w:num w:numId="3">
-    <w:abstractNumId w:val="4"/>
+  <w:num w:numId="15">
+    <w:abstractNumId w:val="9"/>
   </w:num>
-  <w:num w:numId="4">
-    <w:abstractNumId w:val="5"/>
-  </w:num>
-  <w:num w:numId="5">
-    <w:abstractNumId w:val="3"/>
-  </w:num>
-  <w:num w:numId="6">
-    <w:abstractNumId w:val="1"/>
+  <w:num w:numId="16">
+    <w:abstractNumId w:val="15"/>
   </w:num>
 </w:numbering>
 </file>
@@ -2628,10 +7351,81 @@
       <w:szCs w:val="32"/>
     </w:rPr>
   </w:style>
+  <w:style w:type="paragraph" w:styleId="Cabealho2">
+    <w:name w:val="heading 2"/>
+    <w:basedOn w:val="Normal"/>
+    <w:next w:val="Normal"/>
+    <w:link w:val="Cabealho2Carter"/>
+    <w:uiPriority w:val="9"/>
+    <w:unhideWhenUsed/>
+    <w:qFormat/>
+    <w:rsid w:val="007F03C3"/>
+    <w:pPr>
+      <w:keepNext/>
+      <w:keepLines/>
+      <w:spacing w:before="40" w:after="0"/>
+      <w:jc w:val="center"/>
+      <w:outlineLvl w:val="1"/>
+    </w:pPr>
+    <w:rPr>
+      <w:rFonts w:asciiTheme="majorHAnsi" w:eastAsiaTheme="majorEastAsia" w:hAnsiTheme="majorHAnsi" w:cstheme="majorBidi"/>
+      <w:b/>
+      <w:color w:val="2E74B5" w:themeColor="accent1" w:themeShade="BF"/>
+      <w:sz w:val="32"/>
+      <w:szCs w:val="26"/>
+    </w:rPr>
+  </w:style>
+  <w:style w:type="paragraph" w:styleId="Cabealho3">
+    <w:name w:val="heading 3"/>
+    <w:basedOn w:val="Normal"/>
+    <w:next w:val="Normal"/>
+    <w:link w:val="Cabealho3Carter"/>
+    <w:uiPriority w:val="9"/>
+    <w:unhideWhenUsed/>
+    <w:qFormat/>
+    <w:rsid w:val="00F908B1"/>
+    <w:pPr>
+      <w:keepNext/>
+      <w:keepLines/>
+      <w:spacing w:before="40" w:after="0"/>
+      <w:jc w:val="center"/>
+      <w:outlineLvl w:val="2"/>
+    </w:pPr>
+    <w:rPr>
+      <w:rFonts w:asciiTheme="majorHAnsi" w:eastAsiaTheme="majorEastAsia" w:hAnsiTheme="majorHAnsi" w:cstheme="majorBidi"/>
+      <w:i/>
+      <w:color w:val="1F4D78" w:themeColor="accent1" w:themeShade="7F"/>
+      <w:sz w:val="28"/>
+      <w:szCs w:val="24"/>
+    </w:rPr>
+  </w:style>
+  <w:style w:type="paragraph" w:styleId="Cabealho4">
+    <w:name w:val="heading 4"/>
+    <w:basedOn w:val="Normal"/>
+    <w:next w:val="Normal"/>
+    <w:link w:val="Cabealho4Carter"/>
+    <w:uiPriority w:val="9"/>
+    <w:unhideWhenUsed/>
+    <w:qFormat/>
+    <w:rsid w:val="00AC2886"/>
+    <w:pPr>
+      <w:keepNext/>
+      <w:keepLines/>
+      <w:spacing w:before="40" w:after="0"/>
+      <w:jc w:val="center"/>
+      <w:outlineLvl w:val="3"/>
+    </w:pPr>
+    <w:rPr>
+      <w:rFonts w:asciiTheme="majorHAnsi" w:eastAsiaTheme="majorEastAsia" w:hAnsiTheme="majorHAnsi" w:cstheme="majorBidi"/>
+      <w:i/>
+      <w:iCs/>
+      <w:color w:val="2E74B5" w:themeColor="accent1" w:themeShade="BF"/>
+      <w:sz w:val="28"/>
+    </w:rPr>
+  </w:style>
   <w:style w:type="character" w:default="1" w:styleId="Tipodeletrapredefinidodopargrafo">
     <w:name w:val="Default Paragraph Font"/>
     <w:uiPriority w:val="1"/>
-    <w:semiHidden/>
     <w:unhideWhenUsed/>
   </w:style>
   <w:style w:type="table" w:default="1" w:styleId="Tabelanormal">
@@ -2809,6 +7603,83 @@
     <w:pPr>
       <w:ind w:left="720"/>
       <w:contextualSpacing/>
+    </w:pPr>
+  </w:style>
+  <w:style w:type="character" w:customStyle="1" w:styleId="Cabealho2Carter">
+    <w:name w:val="Cabeçalho 2 Caráter"/>
+    <w:basedOn w:val="Tipodeletrapredefinidodopargrafo"/>
+    <w:link w:val="Cabealho2"/>
+    <w:uiPriority w:val="9"/>
+    <w:rsid w:val="007F03C3"/>
+    <w:rPr>
+      <w:rFonts w:asciiTheme="majorHAnsi" w:eastAsiaTheme="majorEastAsia" w:hAnsiTheme="majorHAnsi" w:cstheme="majorBidi"/>
+      <w:b/>
+      <w:color w:val="2E74B5" w:themeColor="accent1" w:themeShade="BF"/>
+      <w:sz w:val="32"/>
+      <w:szCs w:val="26"/>
+    </w:rPr>
+  </w:style>
+  <w:style w:type="paragraph" w:styleId="ndice2">
+    <w:name w:val="toc 2"/>
+    <w:basedOn w:val="Normal"/>
+    <w:next w:val="Normal"/>
+    <w:autoRedefine/>
+    <w:uiPriority w:val="39"/>
+    <w:unhideWhenUsed/>
+    <w:rsid w:val="00551BEC"/>
+    <w:pPr>
+      <w:spacing w:after="100"/>
+      <w:ind w:left="220"/>
+    </w:pPr>
+  </w:style>
+  <w:style w:type="character" w:customStyle="1" w:styleId="Cabealho3Carter">
+    <w:name w:val="Cabeçalho 3 Caráter"/>
+    <w:basedOn w:val="Tipodeletrapredefinidodopargrafo"/>
+    <w:link w:val="Cabealho3"/>
+    <w:uiPriority w:val="9"/>
+    <w:rsid w:val="00F908B1"/>
+    <w:rPr>
+      <w:rFonts w:asciiTheme="majorHAnsi" w:eastAsiaTheme="majorEastAsia" w:hAnsiTheme="majorHAnsi" w:cstheme="majorBidi"/>
+      <w:i/>
+      <w:color w:val="1F4D78" w:themeColor="accent1" w:themeShade="7F"/>
+      <w:sz w:val="28"/>
+      <w:szCs w:val="24"/>
+    </w:rPr>
+  </w:style>
+  <w:style w:type="character" w:customStyle="1" w:styleId="Cabealho4Carter">
+    <w:name w:val="Cabeçalho 4 Caráter"/>
+    <w:basedOn w:val="Tipodeletrapredefinidodopargrafo"/>
+    <w:link w:val="Cabealho4"/>
+    <w:uiPriority w:val="9"/>
+    <w:rsid w:val="00AC2886"/>
+    <w:rPr>
+      <w:rFonts w:asciiTheme="majorHAnsi" w:eastAsiaTheme="majorEastAsia" w:hAnsiTheme="majorHAnsi" w:cstheme="majorBidi"/>
+      <w:i/>
+      <w:iCs/>
+      <w:color w:val="2E74B5" w:themeColor="accent1" w:themeShade="BF"/>
+      <w:sz w:val="28"/>
+    </w:rPr>
+  </w:style>
+  <w:style w:type="paragraph" w:styleId="SemEspaamento">
+    <w:name w:val="No Spacing"/>
+    <w:uiPriority w:val="1"/>
+    <w:qFormat/>
+    <w:rsid w:val="004F1179"/>
+    <w:pPr>
+      <w:spacing w:after="0" w:line="240" w:lineRule="auto"/>
+    </w:pPr>
+  </w:style>
+  <w:style w:type="paragraph" w:styleId="ndice3">
+    <w:name w:val="toc 3"/>
+    <w:basedOn w:val="Normal"/>
+    <w:next w:val="Normal"/>
+    <w:autoRedefine/>
+    <w:uiPriority w:val="39"/>
+    <w:unhideWhenUsed/>
+    <w:rsid w:val="00F908B1"/>
+    <w:pPr>
+      <w:spacing w:after="100"/>
+      <w:ind w:left="440"/>
     </w:pPr>
   </w:style>
 </w:styles>
@@ -3080,7 +7951,7 @@
 </file>
 
 <file path=customXml/itemProps1.xml><?xml version="1.0" encoding="utf-8"?>
-<ds:datastoreItem xmlns:ds="http://schemas.openxmlformats.org/officeDocument/2006/customXml" ds:itemID="{156C660B-7AAA-4FD4-9DB4-221B41599041}">
+<ds:datastoreItem xmlns:ds="http://schemas.openxmlformats.org/officeDocument/2006/customXml" ds:itemID="{59298FCE-F972-404D-BA12-075890E453E4}">
   <ds:schemaRefs>
     <ds:schemaRef ds:uri="http://schemas.openxmlformats.org/officeDocument/2006/bibliography"/>
   </ds:schemaRefs>

--- a/doc/Serie 1/PDM_1415i_S1_G17_Relatório.docx
+++ b/doc/Serie 1/PDM_1415i_S1_G17_Relatório.docx
@@ -176,17 +176,8 @@
           <w:sz w:val="96"/>
           <w:szCs w:val="96"/>
         </w:rPr>
-        <w:t xml:space="preserve">rogramação </w:t>
-      </w:r>
-      <w:proofErr w:type="gramStart"/>
-      <w:r>
-        <w:rPr>
-          <w:sz w:val="96"/>
-          <w:szCs w:val="96"/>
-        </w:rPr>
-        <w:t>em</w:t>
-      </w:r>
-      <w:proofErr w:type="gramEnd"/>
+        <w:t>rogramação em</w:t>
+      </w:r>
     </w:p>
     <w:p>
       <w:pPr>
@@ -322,60 +313,49 @@
           <w:sz w:val="32"/>
           <w:szCs w:val="22"/>
         </w:rPr>
-        <w:t xml:space="preserve">Trabalho elaborado </w:t>
-      </w:r>
-      <w:proofErr w:type="gramStart"/>
-      <w:r>
-        <w:rPr>
-          <w:b/>
-          <w:bCs/>
-          <w:sz w:val="32"/>
+        <w:t xml:space="preserve">Trabalho elaborado por: </w:t>
+      </w:r>
+    </w:p>
+    <w:p>
+      <w:pPr>
+        <w:pStyle w:val="Default"/>
+        <w:numPr>
+          <w:ilvl w:val="0"/>
+          <w:numId w:val="17"/>
+        </w:numPr>
+        <w:rPr>
+          <w:sz w:val="28"/>
           <w:szCs w:val="22"/>
         </w:rPr>
-        <w:t>por</w:t>
-      </w:r>
-      <w:proofErr w:type="gramEnd"/>
-      <w:r>
-        <w:rPr>
-          <w:b/>
-          <w:bCs/>
-          <w:sz w:val="32"/>
+      </w:pPr>
+      <w:r>
+        <w:rPr>
+          <w:sz w:val="28"/>
           <w:szCs w:val="22"/>
         </w:rPr>
-        <w:t xml:space="preserve">: </w:t>
-      </w:r>
-    </w:p>
-    <w:p>
-      <w:pPr>
-        <w:pStyle w:val="Default"/>
-        <w:rPr>
-          <w:sz w:val="32"/>
-          <w:szCs w:val="22"/>
-        </w:rPr>
-      </w:pPr>
-      <w:r>
-        <w:rPr>
-          <w:sz w:val="32"/>
-          <w:szCs w:val="22"/>
-        </w:rPr>
         <w:t xml:space="preserve">Flávio Cadete nº 35383 </w:t>
       </w:r>
     </w:p>
     <w:p>
       <w:pPr>
-        <w:rPr>
-          <w:sz w:val="32"/>
-        </w:rPr>
-      </w:pPr>
-      <w:r>
-        <w:rPr>
-          <w:sz w:val="32"/>
+        <w:pStyle w:val="ListParagraph"/>
+        <w:numPr>
+          <w:ilvl w:val="0"/>
+          <w:numId w:val="17"/>
+        </w:numPr>
+        <w:rPr>
+          <w:sz w:val="28"/>
+        </w:rPr>
+      </w:pPr>
+      <w:r>
+        <w:rPr>
+          <w:sz w:val="28"/>
         </w:rPr>
         <w:t xml:space="preserve">Tiago Martins nº </w:t>
       </w:r>
       <w:r>
         <w:rPr>
-          <w:sz w:val="32"/>
+          <w:sz w:val="28"/>
         </w:rPr>
         <w:t>36903</w:t>
       </w:r>
@@ -424,7 +404,7 @@
       <w:sdtContent>
         <w:p>
           <w:pPr>
-            <w:pStyle w:val="ndice1"/>
+            <w:pStyle w:val="TOC1"/>
             <w:tabs>
               <w:tab w:val="right" w:leader="dot" w:pos="8494"/>
             </w:tabs>
@@ -443,13 +423,13 @@
           <w:r>
             <w:fldChar w:fldCharType="separate"/>
           </w:r>
-          <w:hyperlink w:anchor="_Toc402991322" w:history="1">
-            <w:r>
-              <w:rPr>
-                <w:rStyle w:val="Hiperligao"/>
-                <w:noProof/>
-              </w:rPr>
-              <w:t>1º Exercício: ThothNews</w:t>
+          <w:hyperlink w:anchor="_Toc404173865" w:history="1">
+            <w:r>
+              <w:rPr>
+                <w:rStyle w:val="Hyperlink"/>
+                <w:noProof/>
+              </w:rPr>
+              <w:t>Exercício 1 - ThothNews</w:t>
             </w:r>
             <w:r>
               <w:rPr>
@@ -470,7 +450,7 @@
                 <w:noProof/>
                 <w:webHidden/>
               </w:rPr>
-              <w:instrText xml:space="preserve"> PAGEREF _Toc402991322 \h </w:instrText>
+              <w:instrText xml:space="preserve"> PAGEREF _Toc404173865 \h </w:instrText>
             </w:r>
             <w:r>
               <w:rPr>
@@ -503,7 +483,7 @@
         </w:p>
         <w:p>
           <w:pPr>
-            <w:pStyle w:val="ndice2"/>
+            <w:pStyle w:val="TOC2"/>
             <w:tabs>
               <w:tab w:val="right" w:leader="dot" w:pos="8494"/>
             </w:tabs>
@@ -513,10 +493,10 @@
               <w:lang w:eastAsia="pt-PT"/>
             </w:rPr>
           </w:pPr>
-          <w:hyperlink w:anchor="_Toc402991323" w:history="1">
-            <w:r>
-              <w:rPr>
-                <w:rStyle w:val="Hiperligao"/>
+          <w:hyperlink w:anchor="_Toc404173866" w:history="1">
+            <w:r>
+              <w:rPr>
+                <w:rStyle w:val="Hyperlink"/>
                 <w:noProof/>
               </w:rPr>
               <w:t>Activities</w:t>
@@ -540,7 +520,7 @@
                 <w:noProof/>
                 <w:webHidden/>
               </w:rPr>
-              <w:instrText xml:space="preserve"> PAGEREF _Toc402991323 \h </w:instrText>
+              <w:instrText xml:space="preserve"> PAGEREF _Toc404173866 \h </w:instrText>
             </w:r>
             <w:r>
               <w:rPr>
@@ -573,7 +553,7 @@
         </w:p>
         <w:p>
           <w:pPr>
-            <w:pStyle w:val="ndice3"/>
+            <w:pStyle w:val="TOC3"/>
             <w:tabs>
               <w:tab w:val="right" w:leader="dot" w:pos="8494"/>
             </w:tabs>
@@ -583,10 +563,10 @@
               <w:lang w:eastAsia="pt-PT"/>
             </w:rPr>
           </w:pPr>
-          <w:hyperlink w:anchor="_Toc402991324" w:history="1">
-            <w:r>
-              <w:rPr>
-                <w:rStyle w:val="Hiperligao"/>
+          <w:hyperlink w:anchor="_Toc404173867" w:history="1">
+            <w:r>
+              <w:rPr>
+                <w:rStyle w:val="Hyperlink"/>
                 <w:noProof/>
               </w:rPr>
               <w:t>PreferencesActivity</w:t>
@@ -610,7 +590,7 @@
                 <w:noProof/>
                 <w:webHidden/>
               </w:rPr>
-              <w:instrText xml:space="preserve"> PAGEREF _Toc402991324 \h </w:instrText>
+              <w:instrText xml:space="preserve"> PAGEREF _Toc404173867 \h </w:instrText>
             </w:r>
             <w:r>
               <w:rPr>
@@ -643,7 +623,7 @@
         </w:p>
         <w:p>
           <w:pPr>
-            <w:pStyle w:val="ndice3"/>
+            <w:pStyle w:val="TOC3"/>
             <w:tabs>
               <w:tab w:val="right" w:leader="dot" w:pos="8494"/>
             </w:tabs>
@@ -653,10 +633,10 @@
               <w:lang w:eastAsia="pt-PT"/>
             </w:rPr>
           </w:pPr>
-          <w:hyperlink w:anchor="_Toc402991325" w:history="1">
-            <w:r>
-              <w:rPr>
-                <w:rStyle w:val="Hiperligao"/>
+          <w:hyperlink w:anchor="_Toc404173868" w:history="1">
+            <w:r>
+              <w:rPr>
+                <w:rStyle w:val="Hyperlink"/>
                 <w:noProof/>
               </w:rPr>
               <w:t>ClassesActivity</w:t>
@@ -680,7 +660,7 @@
                 <w:noProof/>
                 <w:webHidden/>
               </w:rPr>
-              <w:instrText xml:space="preserve"> PAGEREF _Toc402991325 \h </w:instrText>
+              <w:instrText xml:space="preserve"> PAGEREF _Toc404173868 \h </w:instrText>
             </w:r>
             <w:r>
               <w:rPr>
@@ -713,7 +693,7 @@
         </w:p>
         <w:p>
           <w:pPr>
-            <w:pStyle w:val="ndice3"/>
+            <w:pStyle w:val="TOC3"/>
             <w:tabs>
               <w:tab w:val="right" w:leader="dot" w:pos="8494"/>
             </w:tabs>
@@ -723,10 +703,10 @@
               <w:lang w:eastAsia="pt-PT"/>
             </w:rPr>
           </w:pPr>
-          <w:hyperlink w:anchor="_Toc402991326" w:history="1">
-            <w:r>
-              <w:rPr>
-                <w:rStyle w:val="Hiperligao"/>
+          <w:hyperlink w:anchor="_Toc404173869" w:history="1">
+            <w:r>
+              <w:rPr>
+                <w:rStyle w:val="Hyperlink"/>
                 <w:noProof/>
               </w:rPr>
               <w:t>NewsActivity</w:t>
@@ -750,7 +730,7 @@
                 <w:noProof/>
                 <w:webHidden/>
               </w:rPr>
-              <w:instrText xml:space="preserve"> PAGEREF _Toc402991326 \h </w:instrText>
+              <w:instrText xml:space="preserve"> PAGEREF _Toc404173869 \h </w:instrText>
             </w:r>
             <w:r>
               <w:rPr>
@@ -783,7 +763,7 @@
         </w:p>
         <w:p>
           <w:pPr>
-            <w:pStyle w:val="ndice3"/>
+            <w:pStyle w:val="TOC3"/>
             <w:tabs>
               <w:tab w:val="right" w:leader="dot" w:pos="8494"/>
             </w:tabs>
@@ -793,10 +773,10 @@
               <w:lang w:eastAsia="pt-PT"/>
             </w:rPr>
           </w:pPr>
-          <w:hyperlink w:anchor="_Toc402991327" w:history="1">
-            <w:r>
-              <w:rPr>
-                <w:rStyle w:val="Hiperligao"/>
+          <w:hyperlink w:anchor="_Toc404173870" w:history="1">
+            <w:r>
+              <w:rPr>
+                <w:rStyle w:val="Hyperlink"/>
                 <w:noProof/>
               </w:rPr>
               <w:t>SingleNewActivity</w:t>
@@ -820,7 +800,7 @@
                 <w:noProof/>
                 <w:webHidden/>
               </w:rPr>
-              <w:instrText xml:space="preserve"> PAGEREF _Toc402991327 \h </w:instrText>
+              <w:instrText xml:space="preserve"> PAGEREF _Toc404173870 \h </w:instrText>
             </w:r>
             <w:r>
               <w:rPr>
@@ -853,7 +833,7 @@
         </w:p>
         <w:p>
           <w:pPr>
-            <w:pStyle w:val="ndice2"/>
+            <w:pStyle w:val="TOC2"/>
             <w:tabs>
               <w:tab w:val="right" w:leader="dot" w:pos="8494"/>
             </w:tabs>
@@ -863,10 +843,10 @@
               <w:lang w:eastAsia="pt-PT"/>
             </w:rPr>
           </w:pPr>
-          <w:hyperlink w:anchor="_Toc402991328" w:history="1">
-            <w:r>
-              <w:rPr>
-                <w:rStyle w:val="Hiperligao"/>
+          <w:hyperlink w:anchor="_Toc404173871" w:history="1">
+            <w:r>
+              <w:rPr>
+                <w:rStyle w:val="Hyperlink"/>
                 <w:noProof/>
               </w:rPr>
               <w:t>Extractors</w:t>
@@ -890,7 +870,7 @@
                 <w:noProof/>
                 <w:webHidden/>
               </w:rPr>
-              <w:instrText xml:space="preserve"> PAGEREF _Toc402991328 \h </w:instrText>
+              <w:instrText xml:space="preserve"> PAGEREF _Toc404173871 \h </w:instrText>
             </w:r>
             <w:r>
               <w:rPr>
@@ -923,7 +903,7 @@
         </w:p>
         <w:p>
           <w:pPr>
-            <w:pStyle w:val="ndice1"/>
+            <w:pStyle w:val="TOC1"/>
             <w:tabs>
               <w:tab w:val="right" w:leader="dot" w:pos="8494"/>
             </w:tabs>
@@ -933,14 +913,13 @@
               <w:lang w:eastAsia="pt-PT"/>
             </w:rPr>
           </w:pPr>
-          <w:hyperlink w:anchor="_Toc402991329" w:history="1">
-            <w:r>
-              <w:rPr>
-                <w:rStyle w:val="Hiperligao"/>
-                <w:noProof/>
-                <w:lang w:val="en-GB"/>
-              </w:rPr>
-              <w:t>2ºExercício: AnniversaryReminder</w:t>
+          <w:hyperlink w:anchor="_Toc404173872" w:history="1">
+            <w:r>
+              <w:rPr>
+                <w:rStyle w:val="Hyperlink"/>
+                <w:noProof/>
+              </w:rPr>
+              <w:t>Exercício 2 – Anniversary Reminder</w:t>
             </w:r>
             <w:r>
               <w:rPr>
@@ -961,7 +940,7 @@
                 <w:noProof/>
                 <w:webHidden/>
               </w:rPr>
-              <w:instrText xml:space="preserve"> PAGEREF _Toc402991329 \h </w:instrText>
+              <w:instrText xml:space="preserve"> PAGEREF _Toc404173872 \h </w:instrText>
             </w:r>
             <w:r>
               <w:rPr>
@@ -982,6 +961,357 @@
                 <w:webHidden/>
               </w:rPr>
               <w:t>8</w:t>
+            </w:r>
+            <w:r>
+              <w:rPr>
+                <w:noProof/>
+                <w:webHidden/>
+              </w:rPr>
+              <w:fldChar w:fldCharType="end"/>
+            </w:r>
+          </w:hyperlink>
+        </w:p>
+        <w:p>
+          <w:pPr>
+            <w:pStyle w:val="TOC2"/>
+            <w:tabs>
+              <w:tab w:val="right" w:leader="dot" w:pos="8494"/>
+            </w:tabs>
+            <w:rPr>
+              <w:rFonts w:eastAsiaTheme="minorEastAsia"/>
+              <w:noProof/>
+              <w:lang w:eastAsia="pt-PT"/>
+            </w:rPr>
+          </w:pPr>
+          <w:hyperlink w:anchor="_Toc404173873" w:history="1">
+            <w:r>
+              <w:rPr>
+                <w:rStyle w:val="Hyperlink"/>
+                <w:noProof/>
+              </w:rPr>
+              <w:t>Activities</w:t>
+            </w:r>
+            <w:r>
+              <w:rPr>
+                <w:noProof/>
+                <w:webHidden/>
+              </w:rPr>
+              <w:tab/>
+            </w:r>
+            <w:r>
+              <w:rPr>
+                <w:noProof/>
+                <w:webHidden/>
+              </w:rPr>
+              <w:fldChar w:fldCharType="begin"/>
+            </w:r>
+            <w:r>
+              <w:rPr>
+                <w:noProof/>
+                <w:webHidden/>
+              </w:rPr>
+              <w:instrText xml:space="preserve"> PAGEREF _Toc404173873 \h </w:instrText>
+            </w:r>
+            <w:r>
+              <w:rPr>
+                <w:noProof/>
+                <w:webHidden/>
+              </w:rPr>
+            </w:r>
+            <w:r>
+              <w:rPr>
+                <w:noProof/>
+                <w:webHidden/>
+              </w:rPr>
+              <w:fldChar w:fldCharType="separate"/>
+            </w:r>
+            <w:r>
+              <w:rPr>
+                <w:noProof/>
+                <w:webHidden/>
+              </w:rPr>
+              <w:t>8</w:t>
+            </w:r>
+            <w:r>
+              <w:rPr>
+                <w:noProof/>
+                <w:webHidden/>
+              </w:rPr>
+              <w:fldChar w:fldCharType="end"/>
+            </w:r>
+          </w:hyperlink>
+        </w:p>
+        <w:p>
+          <w:pPr>
+            <w:pStyle w:val="TOC3"/>
+            <w:tabs>
+              <w:tab w:val="right" w:leader="dot" w:pos="8494"/>
+            </w:tabs>
+            <w:rPr>
+              <w:rFonts w:eastAsiaTheme="minorEastAsia"/>
+              <w:noProof/>
+              <w:lang w:eastAsia="pt-PT"/>
+            </w:rPr>
+          </w:pPr>
+          <w:hyperlink w:anchor="_Toc404173874" w:history="1">
+            <w:r>
+              <w:rPr>
+                <w:rStyle w:val="Hyperlink"/>
+                <w:noProof/>
+              </w:rPr>
+              <w:t>MainActivity</w:t>
+            </w:r>
+            <w:r>
+              <w:rPr>
+                <w:noProof/>
+                <w:webHidden/>
+              </w:rPr>
+              <w:tab/>
+            </w:r>
+            <w:r>
+              <w:rPr>
+                <w:noProof/>
+                <w:webHidden/>
+              </w:rPr>
+              <w:fldChar w:fldCharType="begin"/>
+            </w:r>
+            <w:r>
+              <w:rPr>
+                <w:noProof/>
+                <w:webHidden/>
+              </w:rPr>
+              <w:instrText xml:space="preserve"> PAGEREF _Toc404173874 \h </w:instrText>
+            </w:r>
+            <w:r>
+              <w:rPr>
+                <w:noProof/>
+                <w:webHidden/>
+              </w:rPr>
+            </w:r>
+            <w:r>
+              <w:rPr>
+                <w:noProof/>
+                <w:webHidden/>
+              </w:rPr>
+              <w:fldChar w:fldCharType="separate"/>
+            </w:r>
+            <w:r>
+              <w:rPr>
+                <w:noProof/>
+                <w:webHidden/>
+              </w:rPr>
+              <w:t>8</w:t>
+            </w:r>
+            <w:r>
+              <w:rPr>
+                <w:noProof/>
+                <w:webHidden/>
+              </w:rPr>
+              <w:fldChar w:fldCharType="end"/>
+            </w:r>
+          </w:hyperlink>
+        </w:p>
+        <w:p>
+          <w:pPr>
+            <w:pStyle w:val="TOC3"/>
+            <w:tabs>
+              <w:tab w:val="right" w:leader="dot" w:pos="8494"/>
+            </w:tabs>
+            <w:rPr>
+              <w:rFonts w:eastAsiaTheme="minorEastAsia"/>
+              <w:noProof/>
+              <w:lang w:eastAsia="pt-PT"/>
+            </w:rPr>
+          </w:pPr>
+          <w:hyperlink w:anchor="_Toc404173875" w:history="1">
+            <w:r>
+              <w:rPr>
+                <w:rStyle w:val="Hyperlink"/>
+                <w:noProof/>
+                <w:lang w:val="en-US"/>
+              </w:rPr>
+              <w:t>AddAnniversaryActivity</w:t>
+            </w:r>
+            <w:r>
+              <w:rPr>
+                <w:noProof/>
+                <w:webHidden/>
+              </w:rPr>
+              <w:tab/>
+            </w:r>
+            <w:r>
+              <w:rPr>
+                <w:noProof/>
+                <w:webHidden/>
+              </w:rPr>
+              <w:fldChar w:fldCharType="begin"/>
+            </w:r>
+            <w:r>
+              <w:rPr>
+                <w:noProof/>
+                <w:webHidden/>
+              </w:rPr>
+              <w:instrText xml:space="preserve"> PAGEREF _Toc404173875 \h </w:instrText>
+            </w:r>
+            <w:r>
+              <w:rPr>
+                <w:noProof/>
+                <w:webHidden/>
+              </w:rPr>
+            </w:r>
+            <w:r>
+              <w:rPr>
+                <w:noProof/>
+                <w:webHidden/>
+              </w:rPr>
+              <w:fldChar w:fldCharType="separate"/>
+            </w:r>
+            <w:r>
+              <w:rPr>
+                <w:noProof/>
+                <w:webHidden/>
+              </w:rPr>
+              <w:t>9</w:t>
+            </w:r>
+            <w:r>
+              <w:rPr>
+                <w:noProof/>
+                <w:webHidden/>
+              </w:rPr>
+              <w:fldChar w:fldCharType="end"/>
+            </w:r>
+          </w:hyperlink>
+        </w:p>
+        <w:p>
+          <w:pPr>
+            <w:pStyle w:val="TOC3"/>
+            <w:tabs>
+              <w:tab w:val="right" w:leader="dot" w:pos="8494"/>
+            </w:tabs>
+            <w:rPr>
+              <w:rFonts w:eastAsiaTheme="minorEastAsia"/>
+              <w:noProof/>
+              <w:lang w:eastAsia="pt-PT"/>
+            </w:rPr>
+          </w:pPr>
+          <w:hyperlink w:anchor="_Toc404173876" w:history="1">
+            <w:r>
+              <w:rPr>
+                <w:rStyle w:val="Hyperlink"/>
+                <w:noProof/>
+              </w:rPr>
+              <w:t>PreferencesActivity</w:t>
+            </w:r>
+            <w:r>
+              <w:rPr>
+                <w:noProof/>
+                <w:webHidden/>
+              </w:rPr>
+              <w:tab/>
+            </w:r>
+            <w:r>
+              <w:rPr>
+                <w:noProof/>
+                <w:webHidden/>
+              </w:rPr>
+              <w:fldChar w:fldCharType="begin"/>
+            </w:r>
+            <w:r>
+              <w:rPr>
+                <w:noProof/>
+                <w:webHidden/>
+              </w:rPr>
+              <w:instrText xml:space="preserve"> PAGEREF _Toc404173876 \h </w:instrText>
+            </w:r>
+            <w:r>
+              <w:rPr>
+                <w:noProof/>
+                <w:webHidden/>
+              </w:rPr>
+            </w:r>
+            <w:r>
+              <w:rPr>
+                <w:noProof/>
+                <w:webHidden/>
+              </w:rPr>
+              <w:fldChar w:fldCharType="separate"/>
+            </w:r>
+            <w:r>
+              <w:rPr>
+                <w:noProof/>
+                <w:webHidden/>
+              </w:rPr>
+              <w:t>11</w:t>
+            </w:r>
+            <w:r>
+              <w:rPr>
+                <w:noProof/>
+                <w:webHidden/>
+              </w:rPr>
+              <w:fldChar w:fldCharType="end"/>
+            </w:r>
+          </w:hyperlink>
+        </w:p>
+        <w:p>
+          <w:pPr>
+            <w:pStyle w:val="TOC1"/>
+            <w:tabs>
+              <w:tab w:val="right" w:leader="dot" w:pos="8494"/>
+            </w:tabs>
+            <w:rPr>
+              <w:rFonts w:eastAsiaTheme="minorEastAsia"/>
+              <w:noProof/>
+              <w:lang w:eastAsia="pt-PT"/>
+            </w:rPr>
+          </w:pPr>
+          <w:hyperlink w:anchor="_Toc404173877" w:history="1">
+            <w:r>
+              <w:rPr>
+                <w:rStyle w:val="Hyperlink"/>
+                <w:noProof/>
+              </w:rPr>
+              <w:t>Bibliografia</w:t>
+            </w:r>
+            <w:r>
+              <w:rPr>
+                <w:noProof/>
+                <w:webHidden/>
+              </w:rPr>
+              <w:tab/>
+            </w:r>
+            <w:r>
+              <w:rPr>
+                <w:noProof/>
+                <w:webHidden/>
+              </w:rPr>
+              <w:fldChar w:fldCharType="begin"/>
+            </w:r>
+            <w:r>
+              <w:rPr>
+                <w:noProof/>
+                <w:webHidden/>
+              </w:rPr>
+              <w:instrText xml:space="preserve"> PAGEREF _Toc404173877 \h </w:instrText>
+            </w:r>
+            <w:r>
+              <w:rPr>
+                <w:noProof/>
+                <w:webHidden/>
+              </w:rPr>
+            </w:r>
+            <w:r>
+              <w:rPr>
+                <w:noProof/>
+                <w:webHidden/>
+              </w:rPr>
+              <w:fldChar w:fldCharType="separate"/>
+            </w:r>
+            <w:r>
+              <w:rPr>
+                <w:noProof/>
+                <w:webHidden/>
+              </w:rPr>
+              <w:t>12</w:t>
             </w:r>
             <w:r>
               <w:rPr>
@@ -1018,12 +1348,12 @@
     </w:p>
     <w:p>
       <w:pPr>
-        <w:pStyle w:val="Cabealho1"/>
-      </w:pPr>
-      <w:bookmarkStart w:id="0" w:name="_Toc402991322"/>
+        <w:pStyle w:val="Heading1"/>
+      </w:pPr>
+      <w:bookmarkStart w:id="0" w:name="_Toc404173865"/>
       <w:r>
         <w:lastRenderedPageBreak/>
-        <w:t xml:space="preserve">1º Exercício: </w:t>
+        <w:t xml:space="preserve">Exercício 1 - </w:t>
       </w:r>
       <w:r>
         <w:t>ThothNews</w:t>
@@ -1047,8 +1377,7 @@
     </w:p>
     <w:p>
       <w:pPr>
-        <w:ind w:firstLine="708"/>
-        <w:jc w:val="both"/>
+        <w:ind w:firstLine="709"/>
       </w:pPr>
       <w:r>
         <w:t>Selecção de um conjunto de</w:t>
@@ -1059,13 +1388,17 @@
       <w:r>
         <w:t xml:space="preserve">turmas do Thoth e visualização das notícias associadas </w:t>
       </w:r>
-      <w:proofErr w:type="gramStart"/>
-      <w:r>
-        <w:t>ás</w:t>
-      </w:r>
-      <w:proofErr w:type="gramEnd"/>
-      <w:r>
-        <w:t xml:space="preserve"> turmas selecionadas. Para isso foi necessário utilizar a API</w:t>
+      <w:r>
+        <w:t>às</w:t>
+      </w:r>
+      <w:r>
+        <w:t xml:space="preserve"> turmas </w:t>
+      </w:r>
+      <w:r>
+        <w:t>seleccionadas</w:t>
+      </w:r>
+      <w:r>
+        <w:t>. Para isso foi necessário utilizar a API</w:t>
       </w:r>
       <w:r>
         <w:t xml:space="preserve"> Thoth</w:t>
@@ -1077,21 +1410,7 @@
         <w:rPr>
           <w:i/>
         </w:rPr>
-        <w:t>thoth.cc.isel.ipl.pt/</w:t>
-      </w:r>
-      <w:proofErr w:type="spellStart"/>
-      <w:r>
-        <w:rPr>
-          <w:i/>
-        </w:rPr>
-        <w:t>api</w:t>
-      </w:r>
-      <w:proofErr w:type="spellEnd"/>
-      <w:r>
-        <w:rPr>
-          <w:i/>
-        </w:rPr>
-        <w:t>/</w:t>
+        <w:t>thoth.cc.isel.ipl.pt/api/</w:t>
       </w:r>
       <w:r>
         <w:t>.</w:t>
@@ -1100,22 +1419,22 @@
     <w:p>
       <w:pPr>
         <w:rPr>
-          <w:rStyle w:val="Cabealho2Carter"/>
-        </w:rPr>
-      </w:pPr>
-    </w:p>
-    <w:p>
-      <w:pPr>
-        <w:pStyle w:val="Cabealho2"/>
-        <w:rPr>
-          <w:rStyle w:val="Cabealho2Carter"/>
+          <w:rStyle w:val="Heading2Char"/>
+        </w:rPr>
+      </w:pPr>
+    </w:p>
+    <w:p>
+      <w:pPr>
+        <w:pStyle w:val="Heading2"/>
+        <w:rPr>
+          <w:rStyle w:val="Heading2Char"/>
           <w:b/>
         </w:rPr>
       </w:pPr>
-      <w:bookmarkStart w:id="1" w:name="_Toc402991323"/>
-      <w:r>
-        <w:rPr>
-          <w:rStyle w:val="Cabealho2Carter"/>
+      <w:bookmarkStart w:id="1" w:name="_Toc404173866"/>
+      <w:r>
+        <w:rPr>
+          <w:rStyle w:val="Heading2Char"/>
           <w:b/>
         </w:rPr>
         <w:t>Activities</w:t>
@@ -1131,15 +1450,15 @@
     </w:p>
     <w:p>
       <w:pPr>
-        <w:pStyle w:val="Cabealho3"/>
+        <w:pStyle w:val="Heading3"/>
         <w:rPr>
           <w:b/>
         </w:rPr>
       </w:pPr>
-      <w:bookmarkStart w:id="2" w:name="_Toc402991324"/>
-      <w:r>
-        <w:rPr>
-          <w:rStyle w:val="Cabealho4Carter"/>
+      <w:bookmarkStart w:id="2" w:name="_Toc404173867"/>
+      <w:r>
+        <w:rPr>
+          <w:rStyle w:val="Heading4Char"/>
           <w:i/>
           <w:iCs w:val="0"/>
           <w:color w:val="1F4D78" w:themeColor="accent1" w:themeShade="7F"/>
@@ -1209,15 +1528,13 @@
         <w:t>(Figura 4)</w:t>
       </w:r>
       <w:r>
-        <w:t xml:space="preserve"> e ao retornar é limpa a </w:t>
-      </w:r>
-      <w:proofErr w:type="spellStart"/>
-      <w:r>
-        <w:t>stack</w:t>
-      </w:r>
-      <w:proofErr w:type="spellEnd"/>
-      <w:r>
-        <w:t xml:space="preserve"> de chamadas</w:t>
+        <w:t xml:space="preserve"> e ao retornar é limpa </w:t>
+      </w:r>
+      <w:r>
+        <w:t>o</w:t>
+      </w:r>
+      <w:r>
+        <w:t xml:space="preserve"> stack de chamadas</w:t>
       </w:r>
       <w:r>
         <w:t xml:space="preserve"> (actividades lógicas)</w:t>
@@ -1228,7 +1545,7 @@
     </w:p>
     <w:p>
       <w:pPr>
-        <w:pStyle w:val="PargrafodaLista"/>
+        <w:pStyle w:val="ListParagraph"/>
         <w:numPr>
           <w:ilvl w:val="0"/>
           <w:numId w:val="15"/>
@@ -1257,7 +1574,7 @@
     </w:p>
     <w:p>
       <w:pPr>
-        <w:pStyle w:val="PargrafodaLista"/>
+        <w:pStyle w:val="ListParagraph"/>
         <w:numPr>
           <w:ilvl w:val="0"/>
           <w:numId w:val="15"/>
@@ -1278,12 +1595,18 @@
         <w:t>elecção das turmas pretendidas</w:t>
       </w:r>
       <w:r>
-        <w:t xml:space="preserve"> e disponibilizadas no thoth</w:t>
-      </w:r>
-    </w:p>
-    <w:p>
-      <w:pPr>
-        <w:pStyle w:val="PargrafodaLista"/>
+        <w:t xml:space="preserve"> e disponibilizadas no </w:t>
+      </w:r>
+      <w:r>
+        <w:t>T</w:t>
+      </w:r>
+      <w:r>
+        <w:t>hoth</w:t>
+      </w:r>
+    </w:p>
+    <w:p>
+      <w:pPr>
+        <w:pStyle w:val="ListParagraph"/>
         <w:numPr>
           <w:ilvl w:val="0"/>
           <w:numId w:val="15"/>
@@ -1298,7 +1621,10 @@
         <w:t>Figura 3</w:t>
       </w:r>
       <w:r>
-        <w:t>: Limpar turmas selecionadas</w:t>
+        <w:t xml:space="preserve">: Limpar turmas </w:t>
+      </w:r>
+      <w:r>
+        <w:t>seleccionadas</w:t>
       </w:r>
     </w:p>
     <w:p>
@@ -1311,14 +1637,133 @@
           <w:noProof/>
           <w:lang w:eastAsia="pt-PT"/>
         </w:rPr>
+        <mc:AlternateContent>
+          <mc:Choice Requires="wps">
+            <w:drawing>
+              <wp:anchor distT="45720" distB="45720" distL="114300" distR="114300" simplePos="0" relativeHeight="251716608" behindDoc="0" locked="0" layoutInCell="1" allowOverlap="1" wp14:anchorId="2A39E994" wp14:editId="0AC2ADCF">
+                <wp:simplePos x="0" y="0"/>
+                <wp:positionH relativeFrom="margin">
+                  <wp:align>center</wp:align>
+                </wp:positionH>
+                <wp:positionV relativeFrom="paragraph">
+                  <wp:posOffset>4197350</wp:posOffset>
+                </wp:positionV>
+                <wp:extent cx="672465" cy="262890"/>
+                <wp:effectExtent l="0" t="0" r="0" b="3810"/>
+                <wp:wrapSquare wrapText="bothSides"/>
+                <wp:docPr id="29" name="Caixa de Texto 2"/>
+                <wp:cNvGraphicFramePr>
+                  <a:graphicFrameLocks xmlns:a="http://schemas.openxmlformats.org/drawingml/2006/main"/>
+                </wp:cNvGraphicFramePr>
+                <a:graphic xmlns:a="http://schemas.openxmlformats.org/drawingml/2006/main">
+                  <a:graphicData uri="http://schemas.microsoft.com/office/word/2010/wordprocessingShape">
+                    <wps:wsp>
+                      <wps:cNvSpPr txBox="1">
+                        <a:spLocks noChangeArrowheads="1"/>
+                      </wps:cNvSpPr>
+                      <wps:spPr bwMode="auto">
+                        <a:xfrm>
+                          <a:off x="0" y="0"/>
+                          <a:ext cx="672465" cy="262890"/>
+                        </a:xfrm>
+                        <a:prstGeom prst="rect">
+                          <a:avLst/>
+                        </a:prstGeom>
+                        <a:noFill/>
+                        <a:ln w="9525">
+                          <a:noFill/>
+                          <a:miter lim="800000"/>
+                          <a:headEnd/>
+                          <a:tailEnd/>
+                        </a:ln>
+                      </wps:spPr>
+                      <wps:txbx>
+                        <w:txbxContent>
+                          <w:p>
+                            <w:pPr>
+                              <w:rPr>
+                                <w:i/>
+                              </w:rPr>
+                            </w:pPr>
+                            <w:r>
+                              <w:rPr>
+                                <w:i/>
+                              </w:rPr>
+                              <w:t xml:space="preserve">Figura </w:t>
+                            </w:r>
+                            <w:r>
+                              <w:rPr>
+                                <w:i/>
+                              </w:rPr>
+                              <w:t>2</w:t>
+                            </w:r>
+                          </w:p>
+                        </w:txbxContent>
+                      </wps:txbx>
+                      <wps:bodyPr rot="0" vert="horz" wrap="square" lIns="91440" tIns="45720" rIns="91440" bIns="45720" anchor="t" anchorCtr="0">
+                        <a:noAutofit/>
+                      </wps:bodyPr>
+                    </wps:wsp>
+                  </a:graphicData>
+                </a:graphic>
+                <wp14:sizeRelH relativeFrom="margin">
+                  <wp14:pctWidth>0</wp14:pctWidth>
+                </wp14:sizeRelH>
+                <wp14:sizeRelV relativeFrom="margin">
+                  <wp14:pctHeight>0</wp14:pctHeight>
+                </wp14:sizeRelV>
+              </wp:anchor>
+            </w:drawing>
+          </mc:Choice>
+          <mc:Fallback>
+            <w:pict>
+              <v:shapetype w14:anchorId="2A39E994" id="_x0000_t202" coordsize="21600,21600" o:spt="202" path="m,l,21600r21600,l21600,xe">
+                <v:stroke joinstyle="miter"/>
+                <v:path gradientshapeok="t" o:connecttype="rect"/>
+              </v:shapetype>
+              <v:shape id="Caixa de Texto 2" o:spid="_x0000_s1026" type="#_x0000_t202" style="position:absolute;left:0;text-align:left;margin-left:0;margin-top:330.5pt;width:52.95pt;height:20.7pt;z-index:251716608;visibility:visible;mso-wrap-style:square;mso-width-percent:0;mso-height-percent:0;mso-wrap-distance-left:9pt;mso-wrap-distance-top:3.6pt;mso-wrap-distance-right:9pt;mso-wrap-distance-bottom:3.6pt;mso-position-horizontal:center;mso-position-horizontal-relative:margin;mso-position-vertical:absolute;mso-position-vertical-relative:text;mso-width-percent:0;mso-height-percent:0;mso-width-relative:margin;mso-height-relative:margin;v-text-anchor:top" o:gfxdata="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" filled="f" stroked="f">
+                <v:textbox>
+                  <w:txbxContent>
+                    <w:p>
+                      <w:pPr>
+                        <w:rPr>
+                          <w:i/>
+                        </w:rPr>
+                      </w:pPr>
+                      <w:r>
+                        <w:rPr>
+                          <w:i/>
+                        </w:rPr>
+                        <w:t xml:space="preserve">Figura </w:t>
+                      </w:r>
+                      <w:r>
+                        <w:rPr>
+                          <w:i/>
+                        </w:rPr>
+                        <w:t>2</w:t>
+                      </w:r>
+                    </w:p>
+                  </w:txbxContent>
+                </v:textbox>
+                <w10:wrap type="square" anchorx="margin"/>
+              </v:shape>
+            </w:pict>
+          </mc:Fallback>
+        </mc:AlternateContent>
+      </w:r>
+      <w:r>
+        <w:rPr>
+          <w:noProof/>
+          <w:lang w:eastAsia="pt-PT"/>
+        </w:rPr>
         <w:drawing>
-          <wp:anchor distT="0" distB="0" distL="114300" distR="114300" simplePos="0" relativeHeight="251668480" behindDoc="1" locked="0" layoutInCell="1" allowOverlap="1" wp14:anchorId="16ECDE8C" wp14:editId="182251A4">
+          <wp:anchor distT="0" distB="0" distL="114300" distR="114300" simplePos="0" relativeHeight="251710464" behindDoc="1" locked="0" layoutInCell="1" allowOverlap="1" wp14:anchorId="699285E9" wp14:editId="35281FD3">
             <wp:simplePos x="0" y="0"/>
             <wp:positionH relativeFrom="column">
-              <wp:posOffset>3929278</wp:posOffset>
+              <wp:posOffset>3897021</wp:posOffset>
             </wp:positionH>
             <wp:positionV relativeFrom="paragraph">
-              <wp:posOffset>217805</wp:posOffset>
+              <wp:posOffset>295783</wp:posOffset>
             </wp:positionV>
             <wp:extent cx="2144395" cy="3814445"/>
             <wp:effectExtent l="0" t="0" r="8255" b="0"/>
@@ -1373,10 +1818,10 @@
                 </pic:pic>
               </a:graphicData>
             </a:graphic>
-            <wp14:sizeRelH relativeFrom="margin">
+            <wp14:sizeRelH relativeFrom="page">
               <wp14:pctWidth>0</wp14:pctWidth>
             </wp14:sizeRelH>
-            <wp14:sizeRelV relativeFrom="margin">
+            <wp14:sizeRelV relativeFrom="page">
               <wp14:pctHeight>0</wp14:pctHeight>
             </wp14:sizeRelV>
           </wp:anchor>
@@ -1389,17 +1834,25 @@
           <w:lang w:eastAsia="pt-PT"/>
         </w:rPr>
         <w:drawing>
-          <wp:anchor distT="0" distB="0" distL="114300" distR="114300" simplePos="0" relativeHeight="251665408" behindDoc="0" locked="0" layoutInCell="1" allowOverlap="1" wp14:anchorId="25CA41C1" wp14:editId="5B495337">
+          <wp:anchor distT="0" distB="0" distL="114300" distR="114300" simplePos="0" relativeHeight="251709440" behindDoc="1" locked="0" layoutInCell="1" allowOverlap="1" wp14:anchorId="5F59B5DF" wp14:editId="0FA30C26">
             <wp:simplePos x="0" y="0"/>
-            <wp:positionH relativeFrom="margin">
-              <wp:posOffset>-699339</wp:posOffset>
+            <wp:positionH relativeFrom="column">
+              <wp:posOffset>-631437</wp:posOffset>
             </wp:positionH>
             <wp:positionV relativeFrom="paragraph">
-              <wp:posOffset>245059</wp:posOffset>
+              <wp:posOffset>305852</wp:posOffset>
             </wp:positionV>
             <wp:extent cx="2143125" cy="3814445"/>
             <wp:effectExtent l="0" t="0" r="9525" b="0"/>
-            <wp:wrapSquare wrapText="bothSides"/>
+            <wp:wrapTight wrapText="bothSides">
+              <wp:wrapPolygon edited="0">
+                <wp:start x="0" y="0"/>
+                <wp:lineTo x="0" y="21467"/>
+                <wp:lineTo x="21504" y="21467"/>
+                <wp:lineTo x="21504" y="0"/>
+                <wp:lineTo x="0" y="0"/>
+              </wp:wrapPolygon>
+            </wp:wrapTight>
             <wp:docPr id="7" name="Imagem 7" descr="D:\ISEL\14_15_SInv\PDM\MyRep\doc\Serie 1\screenshots\Exemplo definições.png"/>
             <wp:cNvGraphicFramePr>
               <a:graphicFrameLocks xmlns:a="http://schemas.openxmlformats.org/drawingml/2006/main" noChangeAspect="1"/>
@@ -1442,10 +1895,10 @@
                 </pic:pic>
               </a:graphicData>
             </a:graphic>
-            <wp14:sizeRelH relativeFrom="margin">
+            <wp14:sizeRelH relativeFrom="page">
               <wp14:pctWidth>0</wp14:pctWidth>
             </wp14:sizeRelH>
-            <wp14:sizeRelV relativeFrom="margin">
+            <wp14:sizeRelV relativeFrom="page">
               <wp14:pctHeight>0</wp14:pctHeight>
             </wp14:sizeRelV>
           </wp:anchor>
@@ -1453,69 +1906,6 @@
       </w:r>
       <w:r>
         <w:rPr>
-          <w:noProof/>
-          <w:lang w:eastAsia="pt-PT"/>
-        </w:rPr>
-        <w:drawing>
-          <wp:anchor distT="0" distB="0" distL="114300" distR="114300" simplePos="0" relativeHeight="251669504" behindDoc="0" locked="0" layoutInCell="1" allowOverlap="1" wp14:anchorId="365F490A" wp14:editId="0081C872">
-            <wp:simplePos x="0" y="0"/>
-            <wp:positionH relativeFrom="margin">
-              <wp:align>center</wp:align>
-            </wp:positionH>
-            <wp:positionV relativeFrom="paragraph">
-              <wp:posOffset>234188</wp:posOffset>
-            </wp:positionV>
-            <wp:extent cx="2157730" cy="3838575"/>
-            <wp:effectExtent l="0" t="0" r="0" b="9525"/>
-            <wp:wrapSquare wrapText="bothSides"/>
-            <wp:docPr id="5" name="Imagem 5" descr="D:\ISEL\14_15_SInv\PDM\MyRep\doc\Serie 1\screenshots\Exemplo de lista de turmas.png"/>
-            <wp:cNvGraphicFramePr>
-              <a:graphicFrameLocks xmlns:a="http://schemas.openxmlformats.org/drawingml/2006/main" noChangeAspect="1"/>
-            </wp:cNvGraphicFramePr>
-            <a:graphic xmlns:a="http://schemas.openxmlformats.org/drawingml/2006/main">
-              <a:graphicData uri="http://schemas.openxmlformats.org/drawingml/2006/picture">
-                <pic:pic xmlns:pic="http://schemas.openxmlformats.org/drawingml/2006/picture">
-                  <pic:nvPicPr>
-                    <pic:cNvPr id="0" name="Picture 4" descr="D:\ISEL\14_15_SInv\PDM\MyRep\doc\Serie 1\screenshots\Exemplo de lista de turmas.png"/>
-                    <pic:cNvPicPr>
-                      <a:picLocks noChangeAspect="1" noChangeArrowheads="1"/>
-                    </pic:cNvPicPr>
-                  </pic:nvPicPr>
-                  <pic:blipFill>
-                    <a:blip r:embed="rId11" cstate="print">
-                      <a:extLst>
-                        <a:ext uri="{28A0092B-C50C-407E-A947-70E740481C1C}">
-                          <a14:useLocalDpi xmlns:a14="http://schemas.microsoft.com/office/drawing/2010/main" val="0"/>
-                        </a:ext>
-                      </a:extLst>
-                    </a:blip>
-                    <a:srcRect/>
-                    <a:stretch>
-                      <a:fillRect/>
-                    </a:stretch>
-                  </pic:blipFill>
-                  <pic:spPr bwMode="auto">
-                    <a:xfrm>
-                      <a:off x="0" y="0"/>
-                      <a:ext cx="2157730" cy="3838575"/>
-                    </a:xfrm>
-                    <a:prstGeom prst="rect">
-                      <a:avLst/>
-                    </a:prstGeom>
-                    <a:noFill/>
-                    <a:ln>
-                      <a:noFill/>
-                    </a:ln>
-                  </pic:spPr>
-                </pic:pic>
-              </a:graphicData>
-            </a:graphic>
-          </wp:anchor>
-        </w:drawing>
-      </w:r>
-      <w:r>
-        <w:rPr>
-          <w:rStyle w:val="Normal"/>
           <w:rFonts w:ascii="Times New Roman" w:eastAsia="Times New Roman" w:hAnsi="Times New Roman" w:cs="Times New Roman"/>
           <w:snapToGrid w:val="0"/>
           <w:color w:val="000000"/>
@@ -1534,242 +1924,23 @@
       <w:r>
         <w:rPr>
           <w:noProof/>
+          <w:lang w:eastAsia="pt-PT"/>
         </w:rPr>
         <mc:AlternateContent>
           <mc:Choice Requires="wps">
             <w:drawing>
-              <wp:anchor distT="45720" distB="45720" distL="114300" distR="114300" simplePos="0" relativeHeight="251671552" behindDoc="0" locked="0" layoutInCell="1" allowOverlap="1" wp14:anchorId="790B7417" wp14:editId="477186D3">
+              <wp:anchor distT="45720" distB="45720" distL="114300" distR="114300" simplePos="0" relativeHeight="251718656" behindDoc="0" locked="0" layoutInCell="1" allowOverlap="1" wp14:anchorId="1394D5DC" wp14:editId="4FDD17B6">
                 <wp:simplePos x="0" y="0"/>
                 <wp:positionH relativeFrom="margin">
-                  <wp:posOffset>-19685</wp:posOffset>
+                  <wp:posOffset>4619100</wp:posOffset>
                 </wp:positionH>
                 <wp:positionV relativeFrom="paragraph">
-                  <wp:posOffset>3776548</wp:posOffset>
-                </wp:positionV>
-                <wp:extent cx="694690" cy="262890"/>
-                <wp:effectExtent l="0" t="0" r="0" b="3810"/>
-                <wp:wrapSquare wrapText="bothSides"/>
-                <wp:docPr id="217" name="Caixa de Texto 2"/>
-                <wp:cNvGraphicFramePr>
-                  <a:graphicFrameLocks xmlns:a="http://schemas.openxmlformats.org/drawingml/2006/main"/>
-                </wp:cNvGraphicFramePr>
-                <a:graphic xmlns:a="http://schemas.openxmlformats.org/drawingml/2006/main">
-                  <a:graphicData uri="http://schemas.microsoft.com/office/word/2010/wordprocessingShape">
-                    <wps:wsp>
-                      <wps:cNvSpPr txBox="1">
-                        <a:spLocks noChangeArrowheads="1"/>
-                      </wps:cNvSpPr>
-                      <wps:spPr bwMode="auto">
-                        <a:xfrm>
-                          <a:off x="0" y="0"/>
-                          <a:ext cx="694690" cy="262890"/>
-                        </a:xfrm>
-                        <a:prstGeom prst="rect">
-                          <a:avLst/>
-                        </a:prstGeom>
-                        <a:noFill/>
-                        <a:ln w="9525">
-                          <a:noFill/>
-                          <a:miter lim="800000"/>
-                          <a:headEnd/>
-                          <a:tailEnd/>
-                        </a:ln>
-                      </wps:spPr>
-                      <wps:txbx>
-                        <w:txbxContent>
-                          <w:p>
-                            <w:pPr>
-                              <w:rPr>
-                                <w:i/>
-                              </w:rPr>
-                            </w:pPr>
-                            <w:r>
-                              <w:rPr>
-                                <w:i/>
-                              </w:rPr>
-                              <w:t>Figura 1</w:t>
-                            </w:r>
-                          </w:p>
-                        </w:txbxContent>
-                      </wps:txbx>
-                      <wps:bodyPr rot="0" vert="horz" wrap="square" lIns="91440" tIns="45720" rIns="91440" bIns="45720" anchor="t" anchorCtr="0">
-                        <a:noAutofit/>
-                      </wps:bodyPr>
-                    </wps:wsp>
-                  </a:graphicData>
-                </a:graphic>
-                <wp14:sizeRelH relativeFrom="margin">
-                  <wp14:pctWidth>0</wp14:pctWidth>
-                </wp14:sizeRelH>
-                <wp14:sizeRelV relativeFrom="margin">
-                  <wp14:pctHeight>0</wp14:pctHeight>
-                </wp14:sizeRelV>
-              </wp:anchor>
-            </w:drawing>
-          </mc:Choice>
-          <mc:Fallback>
-            <w:pict>
-              <v:shapetype w14:anchorId="790B7417" id="_x0000_t202" coordsize="21600,21600" o:spt="202" path="m,l,21600r21600,l21600,xe">
-                <v:stroke joinstyle="miter"/>
-                <v:path gradientshapeok="t" o:connecttype="rect"/>
-              </v:shapetype>
-              <v:shape id="Caixa de Texto 2" o:spid="_x0000_s1026" type="#_x0000_t202" style="position:absolute;margin-left:-1.55pt;margin-top:297.35pt;width:54.7pt;height:20.7pt;z-index:251671552;visibility:visible;mso-wrap-style:square;mso-width-percent:0;mso-height-percent:0;mso-wrap-distance-left:9pt;mso-wrap-distance-top:3.6pt;mso-wrap-distance-right:9pt;mso-wrap-distance-bottom:3.6pt;mso-position-horizontal:absolute;mso-position-horizontal-relative:margin;mso-position-vertical:absolute;mso-position-vertical-relative:text;mso-width-percent:0;mso-height-percent:0;mso-width-relative:margin;mso-height-relative:margin;v-text-anchor:top" o:gfxdata="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" filled="f" stroked="f">
-                <v:textbox>
-                  <w:txbxContent>
-                    <w:p>
-                      <w:pPr>
-                        <w:rPr>
-                          <w:i/>
-                        </w:rPr>
-                      </w:pPr>
-                      <w:r>
-                        <w:rPr>
-                          <w:i/>
-                        </w:rPr>
-                        <w:t>Figura 1</w:t>
-                      </w:r>
-                    </w:p>
-                  </w:txbxContent>
-                </v:textbox>
-                <w10:wrap type="square" anchorx="margin"/>
-              </v:shape>
-            </w:pict>
-          </mc:Fallback>
-        </mc:AlternateContent>
-      </w:r>
-      <w:r>
-        <w:rPr>
-          <w:noProof/>
-        </w:rPr>
-        <mc:AlternateContent>
-          <mc:Choice Requires="wps">
-            <w:drawing>
-              <wp:anchor distT="45720" distB="45720" distL="114300" distR="114300" simplePos="0" relativeHeight="251673600" behindDoc="0" locked="0" layoutInCell="1" allowOverlap="1" wp14:anchorId="1975071F" wp14:editId="399EE96F">
-                <wp:simplePos x="0" y="0"/>
-                <wp:positionH relativeFrom="margin">
-                  <wp:align>center</wp:align>
-                </wp:positionH>
-                <wp:positionV relativeFrom="paragraph">
-                  <wp:posOffset>3794912</wp:posOffset>
-                </wp:positionV>
-                <wp:extent cx="694690" cy="262890"/>
-                <wp:effectExtent l="0" t="0" r="0" b="3810"/>
-                <wp:wrapSquare wrapText="bothSides"/>
-                <wp:docPr id="10" name="Caixa de Texto 2"/>
-                <wp:cNvGraphicFramePr>
-                  <a:graphicFrameLocks xmlns:a="http://schemas.openxmlformats.org/drawingml/2006/main"/>
-                </wp:cNvGraphicFramePr>
-                <a:graphic xmlns:a="http://schemas.openxmlformats.org/drawingml/2006/main">
-                  <a:graphicData uri="http://schemas.microsoft.com/office/word/2010/wordprocessingShape">
-                    <wps:wsp>
-                      <wps:cNvSpPr txBox="1">
-                        <a:spLocks noChangeArrowheads="1"/>
-                      </wps:cNvSpPr>
-                      <wps:spPr bwMode="auto">
-                        <a:xfrm>
-                          <a:off x="0" y="0"/>
-                          <a:ext cx="694690" cy="262890"/>
-                        </a:xfrm>
-                        <a:prstGeom prst="rect">
-                          <a:avLst/>
-                        </a:prstGeom>
-                        <a:noFill/>
-                        <a:ln w="9525">
-                          <a:noFill/>
-                          <a:miter lim="800000"/>
-                          <a:headEnd/>
-                          <a:tailEnd/>
-                        </a:ln>
-                      </wps:spPr>
-                      <wps:txbx>
-                        <w:txbxContent>
-                          <w:p>
-                            <w:pPr>
-                              <w:rPr>
-                                <w:i/>
-                              </w:rPr>
-                            </w:pPr>
-                            <w:r>
-                              <w:rPr>
-                                <w:i/>
-                              </w:rPr>
-                              <w:t xml:space="preserve">Figura </w:t>
-                            </w:r>
-                            <w:r>
-                              <w:rPr>
-                                <w:i/>
-                              </w:rPr>
-                              <w:t>2</w:t>
-                            </w:r>
-                          </w:p>
-                        </w:txbxContent>
-                      </wps:txbx>
-                      <wps:bodyPr rot="0" vert="horz" wrap="square" lIns="91440" tIns="45720" rIns="91440" bIns="45720" anchor="t" anchorCtr="0">
-                        <a:noAutofit/>
-                      </wps:bodyPr>
-                    </wps:wsp>
-                  </a:graphicData>
-                </a:graphic>
-                <wp14:sizeRelH relativeFrom="margin">
-                  <wp14:pctWidth>0</wp14:pctWidth>
-                </wp14:sizeRelH>
-                <wp14:sizeRelV relativeFrom="margin">
-                  <wp14:pctHeight>0</wp14:pctHeight>
-                </wp14:sizeRelV>
-              </wp:anchor>
-            </w:drawing>
-          </mc:Choice>
-          <mc:Fallback>
-            <w:pict>
-              <v:shape w14:anchorId="1975071F" id="_x0000_s1027" type="#_x0000_t202" style="position:absolute;margin-left:0;margin-top:298.8pt;width:54.7pt;height:20.7pt;z-index:251673600;visibility:visible;mso-wrap-style:square;mso-width-percent:0;mso-height-percent:0;mso-wrap-distance-left:9pt;mso-wrap-distance-top:3.6pt;mso-wrap-distance-right:9pt;mso-wrap-distance-bottom:3.6pt;mso-position-horizontal:center;mso-position-horizontal-relative:margin;mso-position-vertical:absolute;mso-position-vertical-relative:text;mso-width-percent:0;mso-height-percent:0;mso-width-relative:margin;mso-height-relative:margin;v-text-anchor:top" o:gfxdata="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" filled="f" stroked="f">
-                <v:textbox>
-                  <w:txbxContent>
-                    <w:p>
-                      <w:pPr>
-                        <w:rPr>
-                          <w:i/>
-                        </w:rPr>
-                      </w:pPr>
-                      <w:r>
-                        <w:rPr>
-                          <w:i/>
-                        </w:rPr>
-                        <w:t xml:space="preserve">Figura </w:t>
-                      </w:r>
-                      <w:r>
-                        <w:rPr>
-                          <w:i/>
-                        </w:rPr>
-                        <w:t>2</w:t>
-                      </w:r>
-                    </w:p>
-                  </w:txbxContent>
-                </v:textbox>
-                <w10:wrap type="square" anchorx="margin"/>
-              </v:shape>
-            </w:pict>
-          </mc:Fallback>
-        </mc:AlternateContent>
-      </w:r>
-      <w:r>
-        <w:rPr>
-          <w:noProof/>
-        </w:rPr>
-        <mc:AlternateContent>
-          <mc:Choice Requires="wps">
-            <w:drawing>
-              <wp:anchor distT="45720" distB="45720" distL="114300" distR="114300" simplePos="0" relativeHeight="251675648" behindDoc="0" locked="0" layoutInCell="1" allowOverlap="1" wp14:anchorId="206E1181" wp14:editId="39A254F6">
-                <wp:simplePos x="0" y="0"/>
-                <wp:positionH relativeFrom="margin">
-                  <wp:align>right</wp:align>
-                </wp:positionH>
-                <wp:positionV relativeFrom="paragraph">
-                  <wp:posOffset>3759353</wp:posOffset>
+                  <wp:posOffset>3927944</wp:posOffset>
                 </wp:positionV>
                 <wp:extent cx="672465" cy="262890"/>
                 <wp:effectExtent l="0" t="0" r="0" b="3810"/>
                 <wp:wrapSquare wrapText="bothSides"/>
-                <wp:docPr id="11" name="Caixa de Texto 2"/>
+                <wp:docPr id="30" name="Caixa de Texto 2"/>
                 <wp:cNvGraphicFramePr>
                   <a:graphicFrameLocks xmlns:a="http://schemas.openxmlformats.org/drawingml/2006/main"/>
                 </wp:cNvGraphicFramePr>
@@ -1835,7 +2006,7 @@
           </mc:Choice>
           <mc:Fallback>
             <w:pict>
-              <v:shape w14:anchorId="206E1181" id="_x0000_s1028" type="#_x0000_t202" style="position:absolute;margin-left:1.75pt;margin-top:296pt;width:52.95pt;height:20.7pt;z-index:251675648;visibility:visible;mso-wrap-style:square;mso-width-percent:0;mso-height-percent:0;mso-wrap-distance-left:9pt;mso-wrap-distance-top:3.6pt;mso-wrap-distance-right:9pt;mso-wrap-distance-bottom:3.6pt;mso-position-horizontal:right;mso-position-horizontal-relative:margin;mso-position-vertical:absolute;mso-position-vertical-relative:text;mso-width-percent:0;mso-height-percent:0;mso-width-relative:margin;mso-height-relative:margin;v-text-anchor:top" o:gfxdata="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" filled="f" stroked="f">
+              <v:shape w14:anchorId="1394D5DC" id="_x0000_s1027" type="#_x0000_t202" style="position:absolute;margin-left:363.7pt;margin-top:309.3pt;width:52.95pt;height:20.7pt;z-index:251718656;visibility:visible;mso-wrap-style:square;mso-width-percent:0;mso-height-percent:0;mso-wrap-distance-left:9pt;mso-wrap-distance-top:3.6pt;mso-wrap-distance-right:9pt;mso-wrap-distance-bottom:3.6pt;mso-position-horizontal:absolute;mso-position-horizontal-relative:margin;mso-position-vertical:absolute;mso-position-vertical-relative:text;mso-width-percent:0;mso-height-percent:0;mso-width-relative:margin;mso-height-relative:margin;v-text-anchor:top" o:gfxdata="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" filled="f" stroked="f">
                 <v:textbox>
                   <w:txbxContent>
                     <w:p>
@@ -1866,425 +2037,146 @@
         </mc:AlternateContent>
       </w:r>
       <w:r>
-        <w:br w:type="page"/>
-      </w:r>
-    </w:p>
-    <w:p>
-      <w:pPr>
-        <w:pStyle w:val="Cabealho3"/>
-        <w:rPr>
-          <w:b/>
-        </w:rPr>
-      </w:pPr>
-      <w:bookmarkStart w:id="3" w:name="_Toc402991325"/>
-      <w:r>
-        <w:rPr>
-          <w:rStyle w:val="Cabealho4Carter"/>
-          <w:i/>
-          <w:iCs w:val="0"/>
-          <w:color w:val="1F4D78" w:themeColor="accent1" w:themeShade="7F"/>
-        </w:rPr>
-        <w:lastRenderedPageBreak/>
-        <w:t>ClassesActivity</w:t>
-      </w:r>
-      <w:bookmarkEnd w:id="3"/>
-    </w:p>
-    <w:p>
-      <w:pPr>
-        <w:pStyle w:val="PargrafodaLista"/>
-        <w:jc w:val="both"/>
-        <w:rPr>
-          <w:b/>
-          <w:sz w:val="18"/>
-        </w:rPr>
-      </w:pPr>
-    </w:p>
-    <w:p>
-      <w:pPr>
-        <w:ind w:firstLine="360"/>
-        <w:jc w:val="both"/>
-      </w:pPr>
-      <w:r>
-        <w:t>A</w:t>
-      </w:r>
-      <w:r>
-        <w:t xml:space="preserve">ctividade com a função de mostrar </w:t>
-      </w:r>
-      <w:r>
-        <w:t>a lista das turmas selec</w:t>
-      </w:r>
-      <w:r>
-        <w:t>c</w:t>
-      </w:r>
-      <w:r>
-        <w:t>ionadas</w:t>
-      </w:r>
-      <w:r>
-        <w:t xml:space="preserve"> </w:t>
-      </w:r>
-      <w:r>
-        <w:rPr>
-          <w:i/>
-        </w:rPr>
-        <w:t>(Figura 2)</w:t>
-      </w:r>
-      <w:r>
-        <w:t>.</w:t>
-      </w:r>
-      <w:r>
-        <w:t xml:space="preserve"> Essa informação </w:t>
-      </w:r>
-      <w:r>
-        <w:t>provém de</w:t>
-      </w:r>
-      <w:r>
-        <w:t xml:space="preserve"> </w:t>
-      </w:r>
-      <w:r>
-        <w:rPr>
-          <w:i/>
-        </w:rPr>
-        <w:t>SharedPreferences</w:t>
-      </w:r>
-      <w:r>
-        <w:t xml:space="preserve"> que é obtida a partir da chave passada em</w:t>
-      </w:r>
-      <w:r>
-        <w:rPr>
-          <w:i/>
-        </w:rPr>
-        <w:t xml:space="preserve"> </w:t>
-      </w:r>
-      <w:r>
-        <w:rPr>
-          <w:b/>
-          <w:i/>
-        </w:rPr>
-        <w:t>PreferencesActivity</w:t>
-      </w:r>
-      <w:r>
-        <w:t xml:space="preserve">, fazendo passar os ids das turmas guardadas </w:t>
-      </w:r>
-      <w:proofErr w:type="spellStart"/>
-      <w:r>
-        <w:rPr>
-          <w:b/>
-          <w:i/>
-        </w:rPr>
-        <w:t>Extractor</w:t>
-      </w:r>
-      <w:r>
-        <w:rPr>
-          <w:b/>
-          <w:i/>
-        </w:rPr>
-        <w:t>Classes</w:t>
-      </w:r>
-      <w:proofErr w:type="spellEnd"/>
-      <w:r>
-        <w:t xml:space="preserve"> que tem a responsabilidade de fazer</w:t>
-      </w:r>
-      <w:r>
-        <w:t xml:space="preserve"> um pedido </w:t>
-      </w:r>
-      <w:r>
-        <w:rPr>
-          <w:i/>
-        </w:rPr>
-        <w:t>HTTP</w:t>
-      </w:r>
-      <w:r>
-        <w:t xml:space="preserve"> á </w:t>
-      </w:r>
-      <w:r>
-        <w:rPr>
-          <w:i/>
-        </w:rPr>
-        <w:t>API Thoth</w:t>
-      </w:r>
-      <w:r>
-        <w:t xml:space="preserve"> </w:t>
-      </w:r>
-      <w:r>
-        <w:t>singular por cada turma (id) e retornando uma lista com toda a informação necessária.</w:t>
-      </w:r>
-    </w:p>
-    <w:p>
-      <w:pPr>
-        <w:ind w:firstLine="360"/>
-        <w:jc w:val="both"/>
-      </w:pPr>
-      <w:r>
-        <w:t>É feita a u</w:t>
-      </w:r>
-      <w:r>
-        <w:t xml:space="preserve">tilização de </w:t>
-      </w:r>
-      <w:r>
-        <w:rPr>
-          <w:b/>
-          <w:i/>
-        </w:rPr>
-        <w:t>ClassesListAdapter</w:t>
-      </w:r>
-      <w:r>
-        <w:t xml:space="preserve"> que</w:t>
-      </w:r>
-      <w:r>
-        <w:t xml:space="preserve"> extende de </w:t>
-      </w:r>
-      <w:r>
-        <w:rPr>
-          <w:b/>
-          <w:i/>
-        </w:rPr>
-        <w:t>ArrayAdapter</w:t>
-      </w:r>
-      <w:r>
-        <w:t xml:space="preserve">, contendo </w:t>
-      </w:r>
-      <w:r>
-        <w:t xml:space="preserve">assim </w:t>
-      </w:r>
-      <w:r>
-        <w:t>as funções ne</w:t>
-      </w:r>
-      <w:r>
-        <w:t>cessárias para a visualização dos items</w:t>
-      </w:r>
-      <w:r>
-        <w:t xml:space="preserve"> na lista de classes, a lista em </w:t>
-      </w:r>
-      <w:r>
-        <w:t>cru</w:t>
-      </w:r>
-      <w:r>
-        <w:t xml:space="preserve"> da informação de todas as classes, para além da </w:t>
-      </w:r>
-      <w:r>
-        <w:t xml:space="preserve">responsabilidade de </w:t>
-      </w:r>
-      <w:r>
-        <w:t>gestão dessa lista de items (reutilização dessas views</w:t>
-      </w:r>
-      <w:r>
-        <w:t>).</w:t>
-      </w:r>
-    </w:p>
-    <w:p>
-      <w:pPr>
-        <w:ind w:firstLine="360"/>
-        <w:jc w:val="both"/>
-      </w:pPr>
-      <w:r>
-        <w:t xml:space="preserve">Cada item da lista de </w:t>
-      </w:r>
-      <w:proofErr w:type="spellStart"/>
-      <w:r>
-        <w:t>adapter</w:t>
-      </w:r>
-      <w:proofErr w:type="spellEnd"/>
-      <w:r>
-        <w:t xml:space="preserve"> contém um </w:t>
-      </w:r>
-      <w:r>
-        <w:t xml:space="preserve">evento </w:t>
-      </w:r>
-      <w:proofErr w:type="spellStart"/>
-      <w:r>
-        <w:rPr>
-          <w:b/>
-          <w:i/>
-        </w:rPr>
-        <w:t>onClickListener</w:t>
-      </w:r>
-      <w:proofErr w:type="spellEnd"/>
-      <w:r>
-        <w:t xml:space="preserve"> </w:t>
-      </w:r>
-      <w:r>
-        <w:t>que iniciará uma nova actividade (</w:t>
-      </w:r>
-      <w:r>
-        <w:rPr>
-          <w:b/>
-          <w:i/>
-        </w:rPr>
-        <w:t>NewsActivity</w:t>
-      </w:r>
-      <w:r>
-        <w:t xml:space="preserve">) passando </w:t>
-      </w:r>
-      <w:r>
-        <w:t xml:space="preserve">um </w:t>
-      </w:r>
-      <w:r>
-        <w:rPr>
-          <w:b/>
-          <w:i/>
-        </w:rPr>
-        <w:t>Extra</w:t>
-      </w:r>
-      <w:r>
-        <w:t xml:space="preserve"> ao</w:t>
-      </w:r>
-      <w:r>
-        <w:t xml:space="preserve"> </w:t>
-      </w:r>
-      <w:proofErr w:type="spellStart"/>
-      <w:r>
-        <w:t>intent</w:t>
-      </w:r>
-      <w:proofErr w:type="spellEnd"/>
-      <w:r>
-        <w:t xml:space="preserve"> a iniciar com</w:t>
-      </w:r>
-      <w:r>
-        <w:t xml:space="preserve"> o id da turma seleccionada.</w:t>
-      </w:r>
-    </w:p>
-    <w:p>
-      <w:pPr>
-        <w:pStyle w:val="SemEspaamento"/>
-        <w:rPr>
-          <w:sz w:val="18"/>
-        </w:rPr>
-      </w:pPr>
-    </w:p>
-    <w:p>
-      <w:pPr>
-        <w:pStyle w:val="PargrafodaLista"/>
-        <w:numPr>
-          <w:ilvl w:val="0"/>
-          <w:numId w:val="13"/>
-        </w:numPr>
-        <w:jc w:val="both"/>
-      </w:pPr>
-      <w:r>
-        <w:rPr>
-          <w:b/>
-          <w:i/>
-        </w:rPr>
-        <w:t>Figura 4</w:t>
-      </w:r>
-      <w:r>
-        <w:t>:</w:t>
-      </w:r>
-      <w:r>
-        <w:t xml:space="preserve"> é possível verificar que foram seleccionadas </w:t>
-      </w:r>
-      <w:r>
-        <w:t xml:space="preserve">na </w:t>
-      </w:r>
-      <w:r>
-        <w:rPr>
-          <w:b/>
-          <w:i/>
-        </w:rPr>
-        <w:t>PreferencesActivity</w:t>
-      </w:r>
-      <w:r>
-        <w:rPr>
-          <w:i/>
-        </w:rPr>
-        <w:t>,</w:t>
-      </w:r>
-      <w:r>
-        <w:t xml:space="preserve"> </w:t>
-      </w:r>
-      <w:r>
-        <w:t>as turmas</w:t>
-      </w:r>
-      <w:r>
-        <w:t xml:space="preserve"> SI</w:t>
-      </w:r>
-      <w:r>
-        <w:t xml:space="preserve"> e PDM de </w:t>
-      </w:r>
-      <w:r>
-        <w:t>1415i /</w:t>
-      </w:r>
-      <w:r>
-        <w:t xml:space="preserve"> LI51N</w:t>
-      </w:r>
-    </w:p>
-    <w:p>
-      <w:pPr>
-        <w:pStyle w:val="PargrafodaLista"/>
-        <w:numPr>
-          <w:ilvl w:val="0"/>
-          <w:numId w:val="13"/>
-        </w:numPr>
-        <w:jc w:val="both"/>
-      </w:pPr>
-      <w:r>
-        <w:rPr>
-          <w:b/>
-          <w:i/>
-        </w:rPr>
-        <w:t>Figura 5</w:t>
-      </w:r>
-      <w:r>
-        <w:t xml:space="preserve">: </w:t>
-      </w:r>
-      <w:r>
-        <w:t xml:space="preserve">menu </w:t>
-      </w:r>
-      <w:proofErr w:type="spellStart"/>
-      <w:r>
-        <w:rPr>
-          <w:b/>
-          <w:i/>
-        </w:rPr>
-        <w:t>Settings</w:t>
-      </w:r>
-      <w:proofErr w:type="spellEnd"/>
-      <w:r>
-        <w:rPr>
-          <w:b/>
-          <w:i/>
-        </w:rPr>
-        <w:t xml:space="preserve"> </w:t>
-      </w:r>
-      <w:r>
-        <w:rPr>
-          <w:i/>
-        </w:rPr>
-        <w:t>(PreferencesActivity)</w:t>
-      </w:r>
-      <w:r>
-        <w:t xml:space="preserve"> acedido </w:t>
-      </w:r>
-      <w:r>
-        <w:t>atrav</w:t>
-      </w:r>
-      <w:r>
-        <w:t>és desta actividade</w:t>
-      </w:r>
-    </w:p>
-    <w:p>
-      <w:pPr>
-        <w:pStyle w:val="SemEspaamento"/>
-      </w:pPr>
-      <w:r>
-        <w:rPr>
-          <w:rStyle w:val="Cabealho4Carter"/>
+        <w:rPr>
           <w:noProof/>
           <w:lang w:eastAsia="pt-PT"/>
         </w:rPr>
+        <mc:AlternateContent>
+          <mc:Choice Requires="wps">
+            <w:drawing>
+              <wp:anchor distT="45720" distB="45720" distL="114300" distR="114300" simplePos="0" relativeHeight="251714560" behindDoc="0" locked="0" layoutInCell="1" allowOverlap="1" wp14:anchorId="5C4224E3" wp14:editId="708DFB4B">
+                <wp:simplePos x="0" y="0"/>
+                <wp:positionH relativeFrom="margin">
+                  <wp:posOffset>111125</wp:posOffset>
+                </wp:positionH>
+                <wp:positionV relativeFrom="paragraph">
+                  <wp:posOffset>3927475</wp:posOffset>
+                </wp:positionV>
+                <wp:extent cx="672465" cy="262890"/>
+                <wp:effectExtent l="0" t="0" r="0" b="3810"/>
+                <wp:wrapSquare wrapText="bothSides"/>
+                <wp:docPr id="28" name="Caixa de Texto 2"/>
+                <wp:cNvGraphicFramePr>
+                  <a:graphicFrameLocks xmlns:a="http://schemas.openxmlformats.org/drawingml/2006/main"/>
+                </wp:cNvGraphicFramePr>
+                <a:graphic xmlns:a="http://schemas.openxmlformats.org/drawingml/2006/main">
+                  <a:graphicData uri="http://schemas.microsoft.com/office/word/2010/wordprocessingShape">
+                    <wps:wsp>
+                      <wps:cNvSpPr txBox="1">
+                        <a:spLocks noChangeArrowheads="1"/>
+                      </wps:cNvSpPr>
+                      <wps:spPr bwMode="auto">
+                        <a:xfrm>
+                          <a:off x="0" y="0"/>
+                          <a:ext cx="672465" cy="262890"/>
+                        </a:xfrm>
+                        <a:prstGeom prst="rect">
+                          <a:avLst/>
+                        </a:prstGeom>
+                        <a:noFill/>
+                        <a:ln w="9525">
+                          <a:noFill/>
+                          <a:miter lim="800000"/>
+                          <a:headEnd/>
+                          <a:tailEnd/>
+                        </a:ln>
+                      </wps:spPr>
+                      <wps:txbx>
+                        <w:txbxContent>
+                          <w:p>
+                            <w:pPr>
+                              <w:rPr>
+                                <w:i/>
+                              </w:rPr>
+                            </w:pPr>
+                            <w:r>
+                              <w:rPr>
+                                <w:i/>
+                              </w:rPr>
+                              <w:t xml:space="preserve">Figura </w:t>
+                            </w:r>
+                            <w:r>
+                              <w:rPr>
+                                <w:i/>
+                              </w:rPr>
+                              <w:t>1</w:t>
+                            </w:r>
+                          </w:p>
+                        </w:txbxContent>
+                      </wps:txbx>
+                      <wps:bodyPr rot="0" vert="horz" wrap="square" lIns="91440" tIns="45720" rIns="91440" bIns="45720" anchor="t" anchorCtr="0">
+                        <a:noAutofit/>
+                      </wps:bodyPr>
+                    </wps:wsp>
+                  </a:graphicData>
+                </a:graphic>
+                <wp14:sizeRelH relativeFrom="margin">
+                  <wp14:pctWidth>0</wp14:pctWidth>
+                </wp14:sizeRelH>
+                <wp14:sizeRelV relativeFrom="margin">
+                  <wp14:pctHeight>0</wp14:pctHeight>
+                </wp14:sizeRelV>
+              </wp:anchor>
+            </w:drawing>
+          </mc:Choice>
+          <mc:Fallback>
+            <w:pict>
+              <v:shape w14:anchorId="5C4224E3" id="_x0000_s1028" type="#_x0000_t202" style="position:absolute;margin-left:8.75pt;margin-top:309.25pt;width:52.95pt;height:20.7pt;z-index:251714560;visibility:visible;mso-wrap-style:square;mso-width-percent:0;mso-height-percent:0;mso-wrap-distance-left:9pt;mso-wrap-distance-top:3.6pt;mso-wrap-distance-right:9pt;mso-wrap-distance-bottom:3.6pt;mso-position-horizontal:absolute;mso-position-horizontal-relative:margin;mso-position-vertical:absolute;mso-position-vertical-relative:text;mso-width-percent:0;mso-height-percent:0;mso-width-relative:margin;mso-height-relative:margin;v-text-anchor:top" o:gfxdata="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" filled="f" stroked="f">
+                <v:textbox>
+                  <w:txbxContent>
+                    <w:p>
+                      <w:pPr>
+                        <w:rPr>
+                          <w:i/>
+                        </w:rPr>
+                      </w:pPr>
+                      <w:r>
+                        <w:rPr>
+                          <w:i/>
+                        </w:rPr>
+                        <w:t xml:space="preserve">Figura </w:t>
+                      </w:r>
+                      <w:r>
+                        <w:rPr>
+                          <w:i/>
+                        </w:rPr>
+                        <w:t>1</w:t>
+                      </w:r>
+                    </w:p>
+                  </w:txbxContent>
+                </v:textbox>
+                <w10:wrap type="square" anchorx="margin"/>
+              </v:shape>
+            </w:pict>
+          </mc:Fallback>
+        </mc:AlternateContent>
+      </w:r>
+      <w:r>
+        <w:rPr>
+          <w:noProof/>
+          <w:lang w:eastAsia="pt-PT"/>
+        </w:rPr>
         <w:drawing>
-          <wp:anchor distT="0" distB="0" distL="114300" distR="114300" simplePos="0" relativeHeight="251686912" behindDoc="1" locked="0" layoutInCell="1" allowOverlap="1" wp14:anchorId="1BDE330E" wp14:editId="36596D30">
+          <wp:anchor distT="0" distB="0" distL="114300" distR="114300" simplePos="0" relativeHeight="251708416" behindDoc="1" locked="0" layoutInCell="1" allowOverlap="1" wp14:anchorId="11EE5C7E" wp14:editId="005F0526">
             <wp:simplePos x="0" y="0"/>
             <wp:positionH relativeFrom="margin">
-              <wp:posOffset>2818765</wp:posOffset>
+              <wp:align>center</wp:align>
             </wp:positionH>
             <wp:positionV relativeFrom="paragraph">
-              <wp:posOffset>176530</wp:posOffset>
+              <wp:posOffset>13970</wp:posOffset>
             </wp:positionV>
-            <wp:extent cx="2577465" cy="4585335"/>
-            <wp:effectExtent l="0" t="0" r="0" b="5715"/>
-            <wp:wrapNone/>
-            <wp:docPr id="19" name="Imagem 19" descr="D:\ISEL\14_15_SInv\PDM\MyRep\doc\Serie 1\screenshots\Exemplo lista de turmas - ActionBar.png"/>
+            <wp:extent cx="2145040" cy="3816000"/>
+            <wp:effectExtent l="0" t="0" r="7620" b="0"/>
+            <wp:wrapTight wrapText="bothSides">
+              <wp:wrapPolygon edited="0">
+                <wp:start x="0" y="0"/>
+                <wp:lineTo x="0" y="21460"/>
+                <wp:lineTo x="21485" y="21460"/>
+                <wp:lineTo x="21485" y="0"/>
+                <wp:lineTo x="0" y="0"/>
+              </wp:wrapPolygon>
+            </wp:wrapTight>
+            <wp:docPr id="5" name="Imagem 5" descr="D:\ISEL\14_15_SInv\PDM\MyRep\doc\Serie 1\screenshots\Exemplo de lista de turmas.png"/>
             <wp:cNvGraphicFramePr>
               <a:graphicFrameLocks xmlns:a="http://schemas.openxmlformats.org/drawingml/2006/main" noChangeAspect="1"/>
             </wp:cNvGraphicFramePr>
@@ -2292,13 +2184,13 @@
               <a:graphicData uri="http://schemas.openxmlformats.org/drawingml/2006/picture">
                 <pic:pic xmlns:pic="http://schemas.openxmlformats.org/drawingml/2006/picture">
                   <pic:nvPicPr>
-                    <pic:cNvPr id="0" name="Picture 15" descr="D:\ISEL\14_15_SInv\PDM\MyRep\doc\Serie 1\screenshots\Exemplo lista de turmas - ActionBar.png"/>
+                    <pic:cNvPr id="0" name="Picture 4" descr="D:\ISEL\14_15_SInv\PDM\MyRep\doc\Serie 1\screenshots\Exemplo de lista de turmas.png"/>
                     <pic:cNvPicPr>
                       <a:picLocks noChangeAspect="1" noChangeArrowheads="1"/>
                     </pic:cNvPicPr>
                   </pic:nvPicPr>
                   <pic:blipFill>
-                    <a:blip r:embed="rId12" cstate="print">
+                    <a:blip r:embed="rId11" cstate="print">
                       <a:extLst>
                         <a:ext uri="{28A0092B-C50C-407E-A947-70E740481C1C}">
                           <a14:useLocalDpi xmlns:a14="http://schemas.microsoft.com/office/drawing/2010/main" val="0"/>
@@ -2313,7 +2205,7 @@
                   <pic:spPr bwMode="auto">
                     <a:xfrm>
                       <a:off x="0" y="0"/>
-                      <a:ext cx="2577465" cy="4585335"/>
+                      <a:ext cx="2145040" cy="3816000"/>
                     </a:xfrm>
                     <a:prstGeom prst="rect">
                       <a:avLst/>
@@ -2326,104 +2218,546 @@
                 </pic:pic>
               </a:graphicData>
             </a:graphic>
-            <wp14:sizeRelH relativeFrom="margin">
+            <wp14:sizeRelH relativeFrom="page">
               <wp14:pctWidth>0</wp14:pctWidth>
             </wp14:sizeRelH>
-            <wp14:sizeRelV relativeFrom="margin">
+            <wp14:sizeRelV relativeFrom="page">
               <wp14:pctHeight>0</wp14:pctHeight>
             </wp14:sizeRelV>
           </wp:anchor>
         </w:drawing>
       </w:r>
       <w:r>
+        <w:br w:type="page"/>
+      </w:r>
+    </w:p>
+    <w:p>
+      <w:pPr>
+        <w:pStyle w:val="Heading3"/>
         <w:rPr>
           <w:b/>
+        </w:rPr>
+      </w:pPr>
+      <w:bookmarkStart w:id="3" w:name="_Toc404173868"/>
+      <w:r>
+        <w:rPr>
+          <w:rStyle w:val="Heading4Char"/>
+          <w:i/>
+          <w:iCs w:val="0"/>
+          <w:color w:val="1F4D78" w:themeColor="accent1" w:themeShade="7F"/>
+        </w:rPr>
+        <w:lastRenderedPageBreak/>
+        <w:t>ClassesActivity</w:t>
+      </w:r>
+      <w:bookmarkEnd w:id="3"/>
+    </w:p>
+    <w:p>
+      <w:pPr>
+        <w:pStyle w:val="ListParagraph"/>
+        <w:jc w:val="both"/>
+        <w:rPr>
+          <w:b/>
+          <w:sz w:val="18"/>
+        </w:rPr>
+      </w:pPr>
+    </w:p>
+    <w:p>
+      <w:pPr>
+        <w:ind w:firstLine="360"/>
+        <w:jc w:val="both"/>
+      </w:pPr>
+      <w:r>
+        <w:t>A</w:t>
+      </w:r>
+      <w:r>
+        <w:t xml:space="preserve">ctividade com a função de mostrar </w:t>
+      </w:r>
+      <w:r>
+        <w:t>a lista das turmas selec</w:t>
+      </w:r>
+      <w:r>
+        <w:t>c</w:t>
+      </w:r>
+      <w:r>
+        <w:t>ionadas</w:t>
+      </w:r>
+      <w:r>
+        <w:t xml:space="preserve"> </w:t>
+      </w:r>
+      <w:r>
+        <w:t>nas Settings</w:t>
+      </w:r>
+      <w:r>
+        <w:t>.</w:t>
+      </w:r>
+      <w:r>
+        <w:t xml:space="preserve"> Essa informação </w:t>
+      </w:r>
+      <w:r>
+        <w:t>provém de</w:t>
+      </w:r>
+      <w:r>
+        <w:t xml:space="preserve"> </w:t>
+      </w:r>
+      <w:r>
+        <w:rPr>
+          <w:i/>
+        </w:rPr>
+        <w:t>SharedPreferences</w:t>
+      </w:r>
+      <w:r>
+        <w:t xml:space="preserve"> que é obtida a partir da chave passada em</w:t>
+      </w:r>
+      <w:r>
+        <w:rPr>
+          <w:i/>
+        </w:rPr>
+        <w:t xml:space="preserve"> </w:t>
+      </w:r>
+      <w:r>
+        <w:rPr>
+          <w:b/>
+          <w:i/>
+        </w:rPr>
+        <w:t>PreferencesActivity</w:t>
+      </w:r>
+      <w:r>
+        <w:t xml:space="preserve">, </w:t>
+      </w:r>
+      <w:r>
+        <w:t>que nos permite obter os</w:t>
+      </w:r>
+      <w:r>
+        <w:t xml:space="preserve"> ids das turmas guardadas </w:t>
+      </w:r>
+      <w:r>
+        <w:rPr>
+          <w:b/>
+          <w:i/>
+        </w:rPr>
+        <w:t>Extractor</w:t>
+      </w:r>
+      <w:r>
+        <w:rPr>
+          <w:b/>
+          <w:i/>
+        </w:rPr>
+        <w:t>Classes</w:t>
+      </w:r>
+      <w:r>
+        <w:t xml:space="preserve"> que tem a responsabilidade de fazer um pedido </w:t>
+      </w:r>
+      <w:r>
+        <w:rPr>
+          <w:i/>
+        </w:rPr>
+        <w:t>HTTP</w:t>
+      </w:r>
+      <w:r>
+        <w:t xml:space="preserve"> á </w:t>
+      </w:r>
+      <w:r>
+        <w:rPr>
+          <w:i/>
+        </w:rPr>
+        <w:t>API Thoth</w:t>
+      </w:r>
+      <w:r>
+        <w:t xml:space="preserve"> singular por cada turma (id) e retornando uma lista com toda a informação necessária.</w:t>
+      </w:r>
+    </w:p>
+    <w:p>
+      <w:pPr>
+        <w:ind w:firstLine="360"/>
+        <w:jc w:val="both"/>
+      </w:pPr>
+      <w:r>
+        <w:t xml:space="preserve">É </w:t>
+      </w:r>
+      <w:r>
+        <w:t>utlizada a</w:t>
+      </w:r>
+      <w:r>
+        <w:t xml:space="preserve"> </w:t>
+      </w:r>
+      <w:r>
+        <w:rPr>
+          <w:b/>
+          <w:i/>
+        </w:rPr>
+        <w:t>ClassesListAdapter</w:t>
+      </w:r>
+      <w:r>
+        <w:t xml:space="preserve"> que</w:t>
+      </w:r>
+      <w:r>
+        <w:t xml:space="preserve"> </w:t>
+      </w:r>
+      <w:r>
+        <w:t>estende</w:t>
+      </w:r>
+      <w:r>
+        <w:t xml:space="preserve"> de </w:t>
+      </w:r>
+      <w:r>
+        <w:rPr>
+          <w:b/>
+          <w:i/>
+        </w:rPr>
+        <w:t>ArrayAdapter</w:t>
+      </w:r>
+      <w:r>
+        <w:t>, contendo assim as funções ne</w:t>
+      </w:r>
+      <w:r>
+        <w:t>cessárias para a visualização dos items</w:t>
+      </w:r>
+      <w:r>
+        <w:t xml:space="preserve"> na lista de classes, a lista em </w:t>
+      </w:r>
+      <w:r>
+        <w:t>cru</w:t>
+      </w:r>
+      <w:r>
+        <w:t xml:space="preserve"> da informação de todas as classes, para além da </w:t>
+      </w:r>
+      <w:r>
+        <w:t xml:space="preserve">responsabilidade de </w:t>
+      </w:r>
+      <w:r>
+        <w:t>gestão dessa lista de items (reutilização dessas views</w:t>
+      </w:r>
+      <w:r>
+        <w:t>).</w:t>
+      </w:r>
+    </w:p>
+    <w:p>
+      <w:pPr>
+        <w:ind w:firstLine="360"/>
+        <w:jc w:val="both"/>
+      </w:pPr>
+      <w:r>
+        <w:t xml:space="preserve">Cada item da lista de adapter contém um </w:t>
+      </w:r>
+      <w:r>
+        <w:t xml:space="preserve">evento </w:t>
+      </w:r>
+      <w:r>
+        <w:rPr>
+          <w:b/>
+          <w:i/>
+        </w:rPr>
+        <w:t>onClickListener</w:t>
+      </w:r>
+      <w:r>
+        <w:t xml:space="preserve"> </w:t>
+      </w:r>
+      <w:r>
+        <w:t>que iniciará uma nova actividade (</w:t>
+      </w:r>
+      <w:r>
+        <w:rPr>
+          <w:b/>
+          <w:i/>
+        </w:rPr>
+        <w:t>NewsActivity</w:t>
+      </w:r>
+      <w:r>
+        <w:t xml:space="preserve">) passando </w:t>
+      </w:r>
+      <w:r>
+        <w:t xml:space="preserve">um </w:t>
+      </w:r>
+      <w:r>
+        <w:rPr>
+          <w:b/>
+          <w:i/>
+        </w:rPr>
+        <w:t>Extra</w:t>
+      </w:r>
+      <w:r>
+        <w:t xml:space="preserve"> ao</w:t>
+      </w:r>
+      <w:r>
+        <w:t xml:space="preserve"> intent</w:t>
+      </w:r>
+      <w:r>
+        <w:t xml:space="preserve"> a iniciar com</w:t>
+      </w:r>
+      <w:r>
+        <w:t xml:space="preserve"> o id da turma seleccionada.</w:t>
+      </w:r>
+    </w:p>
+    <w:p>
+      <w:pPr>
+        <w:pStyle w:val="NoSpacing"/>
+        <w:rPr>
+          <w:sz w:val="18"/>
+        </w:rPr>
+      </w:pPr>
+    </w:p>
+    <w:p>
+      <w:pPr>
+        <w:pStyle w:val="ListParagraph"/>
+        <w:numPr>
+          <w:ilvl w:val="0"/>
+          <w:numId w:val="13"/>
+        </w:numPr>
+        <w:jc w:val="both"/>
+      </w:pPr>
+      <w:r>
+        <w:rPr>
+          <w:b/>
+          <w:i/>
+        </w:rPr>
+        <w:t>Figura 4</w:t>
+      </w:r>
+      <w:r>
+        <w:t>:</w:t>
+      </w:r>
+      <w:r>
+        <w:t xml:space="preserve"> é possível verificar que foram seleccionadas </w:t>
+      </w:r>
+      <w:r>
+        <w:t xml:space="preserve">na </w:t>
+      </w:r>
+      <w:r>
+        <w:rPr>
+          <w:b/>
+          <w:i/>
+        </w:rPr>
+        <w:t>PreferencesActivity</w:t>
+      </w:r>
+      <w:r>
+        <w:rPr>
+          <w:i/>
+        </w:rPr>
+        <w:t>,</w:t>
+      </w:r>
+      <w:r>
+        <w:t xml:space="preserve"> </w:t>
+      </w:r>
+      <w:r>
+        <w:t>as turmas</w:t>
+      </w:r>
+      <w:r>
+        <w:t xml:space="preserve"> SI</w:t>
+      </w:r>
+      <w:r>
+        <w:t xml:space="preserve"> e PDM de </w:t>
+      </w:r>
+      <w:r>
+        <w:t>1415i /</w:t>
+      </w:r>
+      <w:r>
+        <w:t xml:space="preserve"> LI51N</w:t>
+      </w:r>
+    </w:p>
+    <w:p>
+      <w:pPr>
+        <w:pStyle w:val="ListParagraph"/>
+        <w:numPr>
+          <w:ilvl w:val="0"/>
+          <w:numId w:val="13"/>
+        </w:numPr>
+        <w:jc w:val="both"/>
+      </w:pPr>
+      <w:r>
+        <w:rPr>
+          <w:b/>
+          <w:i/>
+        </w:rPr>
+        <w:t>Figura 5</w:t>
+      </w:r>
+      <w:r>
+        <w:t xml:space="preserve">: </w:t>
+      </w:r>
+      <w:r>
+        <w:t xml:space="preserve">menu </w:t>
+      </w:r>
+      <w:r>
+        <w:rPr>
+          <w:b/>
+          <w:i/>
+        </w:rPr>
+        <w:t>Settings</w:t>
+      </w:r>
+      <w:r>
+        <w:rPr>
+          <w:b/>
+          <w:i/>
+        </w:rPr>
+        <w:t xml:space="preserve"> </w:t>
+      </w:r>
+      <w:r>
+        <w:rPr>
+          <w:i/>
+        </w:rPr>
+        <w:t>(PreferencesActivity)</w:t>
+      </w:r>
+      <w:r>
+        <w:t xml:space="preserve"> acedido </w:t>
+      </w:r>
+      <w:r>
+        <w:t>atrav</w:t>
+      </w:r>
+      <w:r>
+        <w:t>és desta actividade</w:t>
+      </w:r>
+    </w:p>
+    <w:p>
+      <w:pPr>
+        <w:pStyle w:val="NoSpacing"/>
+      </w:pPr>
+    </w:p>
+    <w:p>
+      <w:pPr>
+        <w:ind w:left="360" w:firstLine="348"/>
+        <w:jc w:val="both"/>
+      </w:pPr>
+    </w:p>
+    <w:p>
+      <w:pPr>
+        <w:ind w:left="360" w:firstLine="348"/>
+        <w:jc w:val="both"/>
+      </w:pPr>
+    </w:p>
+    <w:p>
+      <w:pPr>
+        <w:rPr>
+          <w:rStyle w:val="Heading4Char"/>
+        </w:rPr>
+      </w:pPr>
+      <w:r>
+        <w:rPr>
           <w:noProof/>
           <w:lang w:eastAsia="pt-PT"/>
-        </w:rPr>
-        <w:drawing>
-          <wp:anchor distT="0" distB="0" distL="114300" distR="114300" simplePos="0" relativeHeight="251676672" behindDoc="1" locked="0" layoutInCell="1" allowOverlap="1" wp14:anchorId="275D1E0D" wp14:editId="3A56AD2B">
-            <wp:simplePos x="0" y="0"/>
-            <wp:positionH relativeFrom="margin">
-              <wp:align>left</wp:align>
-            </wp:positionH>
-            <wp:positionV relativeFrom="paragraph">
-              <wp:posOffset>176530</wp:posOffset>
-            </wp:positionV>
-            <wp:extent cx="2574925" cy="4580890"/>
-            <wp:effectExtent l="0" t="0" r="0" b="0"/>
-            <wp:wrapNone/>
-            <wp:docPr id="12" name="Imagem 12" descr="D:\ISEL\14_15_SInv\PDM\MyRep\doc\Serie 1\screenshots\Exemplo lista de turmas.png"/>
-            <wp:cNvGraphicFramePr>
-              <a:graphicFrameLocks xmlns:a="http://schemas.openxmlformats.org/drawingml/2006/main" noChangeAspect="1"/>
-            </wp:cNvGraphicFramePr>
-            <a:graphic xmlns:a="http://schemas.openxmlformats.org/drawingml/2006/main">
-              <a:graphicData uri="http://schemas.openxmlformats.org/drawingml/2006/picture">
-                <pic:pic xmlns:pic="http://schemas.openxmlformats.org/drawingml/2006/picture">
-                  <pic:nvPicPr>
-                    <pic:cNvPr id="0" name="Picture 11" descr="D:\ISEL\14_15_SInv\PDM\MyRep\doc\Serie 1\screenshots\Exemplo lista de turmas.png"/>
-                    <pic:cNvPicPr>
-                      <a:picLocks noChangeAspect="1" noChangeArrowheads="1"/>
-                    </pic:cNvPicPr>
-                  </pic:nvPicPr>
-                  <pic:blipFill>
-                    <a:blip r:embed="rId13" cstate="print">
-                      <a:extLst>
-                        <a:ext uri="{28A0092B-C50C-407E-A947-70E740481C1C}">
-                          <a14:useLocalDpi xmlns:a14="http://schemas.microsoft.com/office/drawing/2010/main" val="0"/>
-                        </a:ext>
-                      </a:extLst>
-                    </a:blip>
-                    <a:srcRect/>
-                    <a:stretch>
-                      <a:fillRect/>
-                    </a:stretch>
-                  </pic:blipFill>
-                  <pic:spPr bwMode="auto">
-                    <a:xfrm>
-                      <a:off x="0" y="0"/>
-                      <a:ext cx="2574925" cy="4580890"/>
-                    </a:xfrm>
-                    <a:prstGeom prst="rect">
-                      <a:avLst/>
-                    </a:prstGeom>
-                    <a:noFill/>
-                    <a:ln>
-                      <a:noFill/>
-                    </a:ln>
-                  </pic:spPr>
-                </pic:pic>
-              </a:graphicData>
-            </a:graphic>
-            <wp14:sizeRelH relativeFrom="margin">
-              <wp14:pctWidth>0</wp14:pctWidth>
-            </wp14:sizeRelH>
-            <wp14:sizeRelV relativeFrom="margin">
-              <wp14:pctHeight>0</wp14:pctHeight>
-            </wp14:sizeRelV>
-          </wp:anchor>
-        </w:drawing>
-      </w:r>
-    </w:p>
-    <w:p>
-      <w:pPr>
-        <w:ind w:left="360" w:firstLine="348"/>
-        <w:jc w:val="both"/>
-      </w:pPr>
-      <w:r>
-        <w:rPr>
-          <w:noProof/>
         </w:rPr>
         <mc:AlternateContent>
           <mc:Choice Requires="wps">
             <w:drawing>
-              <wp:anchor distT="45720" distB="45720" distL="114300" distR="114300" simplePos="0" relativeHeight="251702272" behindDoc="0" locked="0" layoutInCell="1" allowOverlap="1" wp14:anchorId="6A9D65C1" wp14:editId="33558B8F">
+              <wp:anchor distT="45720" distB="45720" distL="114300" distR="114300" simplePos="0" relativeHeight="251694080" behindDoc="0" locked="0" layoutInCell="1" allowOverlap="1" wp14:anchorId="790E0673" wp14:editId="2A1A5DFE">
                 <wp:simplePos x="0" y="0"/>
                 <wp:positionH relativeFrom="margin">
-                  <wp:posOffset>3694176</wp:posOffset>
+                  <wp:posOffset>926796</wp:posOffset>
                 </wp:positionH>
                 <wp:positionV relativeFrom="paragraph">
-                  <wp:posOffset>4671213</wp:posOffset>
+                  <wp:posOffset>4240972</wp:posOffset>
+                </wp:positionV>
+                <wp:extent cx="672465" cy="262890"/>
+                <wp:effectExtent l="0" t="0" r="0" b="3810"/>
+                <wp:wrapSquare wrapText="bothSides"/>
+                <wp:docPr id="13" name="Caixa de Texto 2"/>
+                <wp:cNvGraphicFramePr>
+                  <a:graphicFrameLocks xmlns:a="http://schemas.openxmlformats.org/drawingml/2006/main"/>
+                </wp:cNvGraphicFramePr>
+                <a:graphic xmlns:a="http://schemas.openxmlformats.org/drawingml/2006/main">
+                  <a:graphicData uri="http://schemas.microsoft.com/office/word/2010/wordprocessingShape">
+                    <wps:wsp>
+                      <wps:cNvSpPr txBox="1">
+                        <a:spLocks noChangeArrowheads="1"/>
+                      </wps:cNvSpPr>
+                      <wps:spPr bwMode="auto">
+                        <a:xfrm>
+                          <a:off x="0" y="0"/>
+                          <a:ext cx="672465" cy="262890"/>
+                        </a:xfrm>
+                        <a:prstGeom prst="rect">
+                          <a:avLst/>
+                        </a:prstGeom>
+                        <a:noFill/>
+                        <a:ln w="9525">
+                          <a:noFill/>
+                          <a:miter lim="800000"/>
+                          <a:headEnd/>
+                          <a:tailEnd/>
+                        </a:ln>
+                      </wps:spPr>
+                      <wps:txbx>
+                        <w:txbxContent>
+                          <w:p>
+                            <w:pPr>
+                              <w:rPr>
+                                <w:i/>
+                              </w:rPr>
+                            </w:pPr>
+                            <w:r>
+                              <w:rPr>
+                                <w:i/>
+                              </w:rPr>
+                              <w:t xml:space="preserve">Figura </w:t>
+                            </w:r>
+                            <w:r>
+                              <w:rPr>
+                                <w:i/>
+                              </w:rPr>
+                              <w:t>4</w:t>
+                            </w:r>
+                          </w:p>
+                        </w:txbxContent>
+                      </wps:txbx>
+                      <wps:bodyPr rot="0" vert="horz" wrap="square" lIns="91440" tIns="45720" rIns="91440" bIns="45720" anchor="t" anchorCtr="0">
+                        <a:noAutofit/>
+                      </wps:bodyPr>
+                    </wps:wsp>
+                  </a:graphicData>
+                </a:graphic>
+                <wp14:sizeRelH relativeFrom="margin">
+                  <wp14:pctWidth>0</wp14:pctWidth>
+                </wp14:sizeRelH>
+                <wp14:sizeRelV relativeFrom="margin">
+                  <wp14:pctHeight>0</wp14:pctHeight>
+                </wp14:sizeRelV>
+              </wp:anchor>
+            </w:drawing>
+          </mc:Choice>
+          <mc:Fallback>
+            <w:pict>
+              <v:shape w14:anchorId="790E0673" id="_x0000_s1029" type="#_x0000_t202" style="position:absolute;margin-left:73pt;margin-top:333.95pt;width:52.95pt;height:20.7pt;z-index:251694080;visibility:visible;mso-wrap-style:square;mso-width-percent:0;mso-height-percent:0;mso-wrap-distance-left:9pt;mso-wrap-distance-top:3.6pt;mso-wrap-distance-right:9pt;mso-wrap-distance-bottom:3.6pt;mso-position-horizontal:absolute;mso-position-horizontal-relative:margin;mso-position-vertical:absolute;mso-position-vertical-relative:text;mso-width-percent:0;mso-height-percent:0;mso-width-relative:margin;mso-height-relative:margin;v-text-anchor:top" o:gfxdata="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" filled="f" stroked="f">
+                <v:textbox>
+                  <w:txbxContent>
+                    <w:p>
+                      <w:pPr>
+                        <w:rPr>
+                          <w:i/>
+                        </w:rPr>
+                      </w:pPr>
+                      <w:r>
+                        <w:rPr>
+                          <w:i/>
+                        </w:rPr>
+                        <w:t xml:space="preserve">Figura </w:t>
+                      </w:r>
+                      <w:r>
+                        <w:rPr>
+                          <w:i/>
+                        </w:rPr>
+                        <w:t>4</w:t>
+                      </w:r>
+                    </w:p>
+                  </w:txbxContent>
+                </v:textbox>
+                <w10:wrap type="square" anchorx="margin"/>
+              </v:shape>
+            </w:pict>
+          </mc:Fallback>
+        </mc:AlternateContent>
+      </w:r>
+      <w:r>
+        <w:rPr>
+          <w:noProof/>
+          <w:lang w:eastAsia="pt-PT"/>
+        </w:rPr>
+        <mc:AlternateContent>
+          <mc:Choice Requires="wps">
+            <w:drawing>
+              <wp:anchor distT="45720" distB="45720" distL="114300" distR="114300" simplePos="0" relativeHeight="251696128" behindDoc="0" locked="0" layoutInCell="1" allowOverlap="1" wp14:anchorId="4C00EE28" wp14:editId="5ABD526A">
+                <wp:simplePos x="0" y="0"/>
+                <wp:positionH relativeFrom="margin">
+                  <wp:posOffset>3638136</wp:posOffset>
+                </wp:positionH>
+                <wp:positionV relativeFrom="paragraph">
+                  <wp:posOffset>4242683</wp:posOffset>
                 </wp:positionV>
                 <wp:extent cx="672465" cy="262890"/>
                 <wp:effectExtent l="0" t="0" r="0" b="3810"/>
@@ -2494,7 +2828,7 @@
           </mc:Choice>
           <mc:Fallback>
             <w:pict>
-              <v:shape w14:anchorId="6A9D65C1" id="_x0000_s1029" type="#_x0000_t202" style="position:absolute;left:0;text-align:left;margin-left:290.9pt;margin-top:367.8pt;width:52.95pt;height:20.7pt;z-index:251702272;visibility:visible;mso-wrap-style:square;mso-width-percent:0;mso-height-percent:0;mso-wrap-distance-left:9pt;mso-wrap-distance-top:3.6pt;mso-wrap-distance-right:9pt;mso-wrap-distance-bottom:3.6pt;mso-position-horizontal:absolute;mso-position-horizontal-relative:margin;mso-position-vertical:absolute;mso-position-vertical-relative:text;mso-width-percent:0;mso-height-percent:0;mso-width-relative:margin;mso-height-relative:margin;v-text-anchor:top" o:gfxdata="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" filled="f" stroked="f">
+              <v:shape w14:anchorId="4C00EE28" id="_x0000_s1030" type="#_x0000_t202" style="position:absolute;margin-left:286.45pt;margin-top:334.05pt;width:52.95pt;height:20.7pt;z-index:251696128;visibility:visible;mso-wrap-style:square;mso-width-percent:0;mso-height-percent:0;mso-wrap-distance-left:9pt;mso-wrap-distance-top:3.6pt;mso-wrap-distance-right:9pt;mso-wrap-distance-bottom:3.6pt;mso-position-horizontal:absolute;mso-position-horizontal-relative:margin;mso-position-vertical:absolute;mso-position-vertical-relative:text;mso-width-percent:0;mso-height-percent:0;mso-width-relative:margin;mso-height-relative:margin;v-text-anchor:top" o:gfxdata="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" filled="f" stroked="f">
                 <v:textbox>
                   <w:txbxContent>
                     <w:p>
@@ -2526,662 +2860,23 @@
       </w:r>
       <w:r>
         <w:rPr>
-          <w:noProof/>
-        </w:rPr>
-        <mc:AlternateContent>
-          <mc:Choice Requires="wps">
-            <w:drawing>
-              <wp:anchor distT="45720" distB="45720" distL="114300" distR="114300" simplePos="0" relativeHeight="251700224" behindDoc="0" locked="0" layoutInCell="1" allowOverlap="1" wp14:anchorId="0D458D8D" wp14:editId="40541D5C">
-                <wp:simplePos x="0" y="0"/>
-                <wp:positionH relativeFrom="margin">
-                  <wp:posOffset>943661</wp:posOffset>
-                </wp:positionH>
-                <wp:positionV relativeFrom="paragraph">
-                  <wp:posOffset>4678528</wp:posOffset>
-                </wp:positionV>
-                <wp:extent cx="672465" cy="262890"/>
-                <wp:effectExtent l="0" t="0" r="0" b="3810"/>
-                <wp:wrapSquare wrapText="bothSides"/>
-                <wp:docPr id="13" name="Caixa de Texto 2"/>
-                <wp:cNvGraphicFramePr>
-                  <a:graphicFrameLocks xmlns:a="http://schemas.openxmlformats.org/drawingml/2006/main"/>
-                </wp:cNvGraphicFramePr>
-                <a:graphic xmlns:a="http://schemas.openxmlformats.org/drawingml/2006/main">
-                  <a:graphicData uri="http://schemas.microsoft.com/office/word/2010/wordprocessingShape">
-                    <wps:wsp>
-                      <wps:cNvSpPr txBox="1">
-                        <a:spLocks noChangeArrowheads="1"/>
-                      </wps:cNvSpPr>
-                      <wps:spPr bwMode="auto">
-                        <a:xfrm>
-                          <a:off x="0" y="0"/>
-                          <a:ext cx="672465" cy="262890"/>
-                        </a:xfrm>
-                        <a:prstGeom prst="rect">
-                          <a:avLst/>
-                        </a:prstGeom>
-                        <a:noFill/>
-                        <a:ln w="9525">
-                          <a:noFill/>
-                          <a:miter lim="800000"/>
-                          <a:headEnd/>
-                          <a:tailEnd/>
-                        </a:ln>
-                      </wps:spPr>
-                      <wps:txbx>
-                        <w:txbxContent>
-                          <w:p>
-                            <w:pPr>
-                              <w:rPr>
-                                <w:i/>
-                              </w:rPr>
-                            </w:pPr>
-                            <w:r>
-                              <w:rPr>
-                                <w:i/>
-                              </w:rPr>
-                              <w:t xml:space="preserve">Figura </w:t>
-                            </w:r>
-                            <w:r>
-                              <w:rPr>
-                                <w:i/>
-                              </w:rPr>
-                              <w:t>4</w:t>
-                            </w:r>
-                          </w:p>
-                        </w:txbxContent>
-                      </wps:txbx>
-                      <wps:bodyPr rot="0" vert="horz" wrap="square" lIns="91440" tIns="45720" rIns="91440" bIns="45720" anchor="t" anchorCtr="0">
-                        <a:noAutofit/>
-                      </wps:bodyPr>
-                    </wps:wsp>
-                  </a:graphicData>
-                </a:graphic>
-                <wp14:sizeRelH relativeFrom="margin">
-                  <wp14:pctWidth>0</wp14:pctWidth>
-                </wp14:sizeRelH>
-                <wp14:sizeRelV relativeFrom="margin">
-                  <wp14:pctHeight>0</wp14:pctHeight>
-                </wp14:sizeRelV>
-              </wp:anchor>
-            </w:drawing>
-          </mc:Choice>
-          <mc:Fallback>
-            <w:pict>
-              <v:shape w14:anchorId="0D458D8D" id="_x0000_s1030" type="#_x0000_t202" style="position:absolute;left:0;text-align:left;margin-left:74.3pt;margin-top:368.4pt;width:52.95pt;height:20.7pt;z-index:251700224;visibility:visible;mso-wrap-style:square;mso-width-percent:0;mso-height-percent:0;mso-wrap-distance-left:9pt;mso-wrap-distance-top:3.6pt;mso-wrap-distance-right:9pt;mso-wrap-distance-bottom:3.6pt;mso-position-horizontal:absolute;mso-position-horizontal-relative:margin;mso-position-vertical:absolute;mso-position-vertical-relative:text;mso-width-percent:0;mso-height-percent:0;mso-width-relative:margin;mso-height-relative:margin;v-text-anchor:top" o:gfxdata="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" filled="f" stroked="f">
-                <v:textbox>
-                  <w:txbxContent>
-                    <w:p>
-                      <w:pPr>
-                        <w:rPr>
-                          <w:i/>
-                        </w:rPr>
-                      </w:pPr>
-                      <w:r>
-                        <w:rPr>
-                          <w:i/>
-                        </w:rPr>
-                        <w:t xml:space="preserve">Figura </w:t>
-                      </w:r>
-                      <w:r>
-                        <w:rPr>
-                          <w:i/>
-                        </w:rPr>
-                        <w:t>4</w:t>
-                      </w:r>
-                    </w:p>
-                  </w:txbxContent>
-                </v:textbox>
-                <w10:wrap type="square" anchorx="margin"/>
-              </v:shape>
-            </w:pict>
-          </mc:Fallback>
-        </mc:AlternateContent>
-      </w:r>
-    </w:p>
-    <w:p>
-      <w:pPr>
-        <w:ind w:left="360" w:firstLine="348"/>
-        <w:jc w:val="both"/>
-      </w:pPr>
-    </w:p>
-    <w:p>
-      <w:pPr>
-        <w:rPr>
-          <w:rStyle w:val="Cabealho4Carter"/>
-        </w:rPr>
-      </w:pPr>
-      <w:r>
-        <w:rPr>
-          <w:rStyle w:val="Cabealho4Carter"/>
-        </w:rPr>
-        <w:br w:type="page"/>
-      </w:r>
-    </w:p>
-    <w:p>
-      <w:pPr>
-        <w:pStyle w:val="Cabealho3"/>
-        <w:rPr>
-          <w:rStyle w:val="Cabealho4Carter"/>
-          <w:rFonts w:asciiTheme="minorHAnsi" w:eastAsiaTheme="minorHAnsi" w:hAnsiTheme="minorHAnsi" w:cstheme="minorBidi"/>
-          <w:b/>
-          <w:iCs w:val="0"/>
-          <w:color w:val="auto"/>
-        </w:rPr>
-      </w:pPr>
-      <w:r>
-        <w:rPr>
-          <w:rStyle w:val="Cabealho4Carter"/>
-        </w:rPr>
-        <w:lastRenderedPageBreak/>
-        <w:t xml:space="preserve"> </w:t>
-      </w:r>
-      <w:bookmarkStart w:id="4" w:name="_Toc402991326"/>
-      <w:r>
-        <w:rPr>
-          <w:rStyle w:val="Cabealho4Carter"/>
-          <w:i/>
-          <w:iCs w:val="0"/>
-          <w:color w:val="1F4D78" w:themeColor="accent1" w:themeShade="7F"/>
-        </w:rPr>
-        <w:t>NewsActivity</w:t>
-      </w:r>
-      <w:bookmarkEnd w:id="4"/>
-    </w:p>
-    <w:p>
-      <w:pPr>
-        <w:pStyle w:val="PargrafodaLista"/>
-        <w:jc w:val="both"/>
-        <w:rPr>
-          <w:b/>
-          <w:sz w:val="18"/>
-        </w:rPr>
-      </w:pPr>
-    </w:p>
-    <w:p>
-      <w:pPr>
-        <w:ind w:firstLine="360"/>
-        <w:jc w:val="both"/>
-      </w:pPr>
-      <w:r>
-        <w:t>A</w:t>
-      </w:r>
-      <w:r>
-        <w:t xml:space="preserve">ctividade com a função de mostrar a lista de notícias da turma </w:t>
-      </w:r>
-      <w:r>
-        <w:t xml:space="preserve">seleccionada em </w:t>
-      </w:r>
-      <w:r>
-        <w:rPr>
-          <w:b/>
-          <w:i/>
-        </w:rPr>
-        <w:t>ClassesActivity</w:t>
-      </w:r>
-      <w:r>
-        <w:t xml:space="preserve"> por ordem cronológica (a última inserida será a primeira na lista)</w:t>
-      </w:r>
-      <w:r>
-        <w:t xml:space="preserve"> </w:t>
-      </w:r>
-      <w:r>
-        <w:t xml:space="preserve">e que obtém essa informação </w:t>
-      </w:r>
-      <w:r>
-        <w:t>através de</w:t>
-      </w:r>
-      <w:r>
-        <w:t xml:space="preserve"> um pedido </w:t>
-      </w:r>
-      <w:r>
-        <w:rPr>
-          <w:i/>
-        </w:rPr>
-        <w:t>HTTP</w:t>
-      </w:r>
-      <w:r>
-        <w:t xml:space="preserve"> á </w:t>
-      </w:r>
-      <w:r>
-        <w:rPr>
-          <w:i/>
-        </w:rPr>
-        <w:t>API Thoth</w:t>
-      </w:r>
-      <w:r>
-        <w:t xml:space="preserve"> ao campo </w:t>
-      </w:r>
-      <w:proofErr w:type="spellStart"/>
-      <w:r>
-        <w:rPr>
-          <w:i/>
-        </w:rPr>
-        <w:t>newsitem</w:t>
-      </w:r>
-      <w:proofErr w:type="spellEnd"/>
-      <w:r>
-        <w:t xml:space="preserve"> da classe id seleccionada e que </w:t>
-      </w:r>
-      <w:r>
-        <w:t>s</w:t>
-      </w:r>
-      <w:r>
-        <w:t xml:space="preserve">e encontra implementado em </w:t>
-      </w:r>
-      <w:proofErr w:type="spellStart"/>
-      <w:r>
-        <w:rPr>
-          <w:b/>
-          <w:i/>
-        </w:rPr>
-        <w:t>ExtractorMultipleNews</w:t>
-      </w:r>
-      <w:proofErr w:type="spellEnd"/>
-      <w:r>
-        <w:rPr>
-          <w:b/>
-          <w:i/>
-        </w:rPr>
-        <w:t>.</w:t>
-      </w:r>
-    </w:p>
-    <w:p>
-      <w:pPr>
-        <w:ind w:firstLine="360"/>
-        <w:jc w:val="both"/>
-      </w:pPr>
-      <w:r>
-        <w:t>É feita a u</w:t>
-      </w:r>
-      <w:r>
-        <w:t xml:space="preserve">tilização de </w:t>
-      </w:r>
-      <w:r>
-        <w:rPr>
-          <w:b/>
-          <w:i/>
-        </w:rPr>
-        <w:t>NewsListAdapter</w:t>
-      </w:r>
-      <w:r>
-        <w:t xml:space="preserve"> que</w:t>
-      </w:r>
-      <w:r>
-        <w:t xml:space="preserve"> extende</w:t>
-      </w:r>
-      <w:r>
-        <w:t xml:space="preserve"> de </w:t>
-      </w:r>
-      <w:r>
-        <w:rPr>
-          <w:b/>
-          <w:i/>
-        </w:rPr>
-        <w:t>ArrayAdapter</w:t>
-      </w:r>
-      <w:r>
-        <w:t>, contendo</w:t>
-      </w:r>
-      <w:r>
-        <w:t xml:space="preserve"> as funções necessárias para a visualização de um item na lista de notícias, a lista em </w:t>
-      </w:r>
-      <w:r>
-        <w:t>cru</w:t>
-      </w:r>
-      <w:r>
-        <w:t xml:space="preserve"> da informação de todas as</w:t>
-      </w:r>
-      <w:r>
-        <w:t xml:space="preserve"> notícias da turma selecionada</w:t>
-      </w:r>
-      <w:r>
-        <w:t>, para além da</w:t>
-      </w:r>
-      <w:r>
-        <w:t xml:space="preserve"> responsabilidade de</w:t>
-      </w:r>
-      <w:r>
-        <w:t xml:space="preserve"> gestão dessa lista.</w:t>
-      </w:r>
-    </w:p>
-    <w:p>
-      <w:pPr>
-        <w:ind w:firstLine="360"/>
-        <w:jc w:val="both"/>
-      </w:pPr>
-      <w:r>
-        <w:t xml:space="preserve">Nesta actividade é </w:t>
-      </w:r>
-      <w:r>
-        <w:t xml:space="preserve">também </w:t>
-      </w:r>
-      <w:r>
-        <w:t>criado um ficheiro com as notícias da classe, guardando também o estado da notícia (</w:t>
-      </w:r>
-      <w:r>
-        <w:rPr>
-          <w:b/>
-        </w:rPr>
-        <w:t>READ</w:t>
-      </w:r>
-      <w:r>
-        <w:t xml:space="preserve"> </w:t>
-      </w:r>
-      <w:r>
-        <w:t>|</w:t>
-      </w:r>
-      <w:r>
-        <w:t xml:space="preserve"> </w:t>
-      </w:r>
-      <w:r>
-        <w:rPr>
-          <w:b/>
-        </w:rPr>
-        <w:t>NOT READ</w:t>
-      </w:r>
-      <w:r>
-        <w:t>).</w:t>
-      </w:r>
-    </w:p>
-    <w:p>
-      <w:pPr>
-        <w:ind w:firstLine="360"/>
-        <w:jc w:val="both"/>
-      </w:pPr>
-      <w:r>
-        <w:t xml:space="preserve">Cada item da lista de </w:t>
-      </w:r>
-      <w:proofErr w:type="spellStart"/>
-      <w:r>
-        <w:t>adapter</w:t>
-      </w:r>
-      <w:proofErr w:type="spellEnd"/>
-      <w:r>
-        <w:t xml:space="preserve"> contém um </w:t>
-      </w:r>
-      <w:r>
-        <w:t xml:space="preserve">evento </w:t>
-      </w:r>
-      <w:proofErr w:type="spellStart"/>
-      <w:r>
-        <w:rPr>
-          <w:b/>
-          <w:i/>
-        </w:rPr>
-        <w:t>onClick</w:t>
-      </w:r>
-      <w:r>
-        <w:rPr>
-          <w:b/>
-          <w:i/>
-        </w:rPr>
-        <w:t>Listener</w:t>
-      </w:r>
-      <w:proofErr w:type="spellEnd"/>
-      <w:r>
-        <w:t xml:space="preserve"> que iniciará uma nova actividade (</w:t>
-      </w:r>
-      <w:proofErr w:type="spellStart"/>
-      <w:r>
-        <w:rPr>
-          <w:b/>
-          <w:i/>
-        </w:rPr>
-        <w:t>SingleNewActitivy</w:t>
-      </w:r>
-      <w:proofErr w:type="spellEnd"/>
-      <w:r>
-        <w:t xml:space="preserve">) passando um </w:t>
-      </w:r>
-      <w:r>
-        <w:rPr>
-          <w:b/>
-          <w:i/>
-        </w:rPr>
-        <w:t>Extra</w:t>
-      </w:r>
-      <w:r>
-        <w:t xml:space="preserve"> ao</w:t>
-      </w:r>
-      <w:r>
-        <w:t xml:space="preserve"> </w:t>
-      </w:r>
-      <w:proofErr w:type="spellStart"/>
-      <w:r>
-        <w:t>intent</w:t>
-      </w:r>
-      <w:proofErr w:type="spellEnd"/>
-      <w:r>
-        <w:t xml:space="preserve"> </w:t>
-      </w:r>
-      <w:r>
-        <w:t xml:space="preserve">a iniciar com </w:t>
-      </w:r>
-      <w:r>
-        <w:t xml:space="preserve">o id da </w:t>
-      </w:r>
-      <w:r>
-        <w:t>notícia</w:t>
-      </w:r>
-      <w:r>
-        <w:t xml:space="preserve"> seleccionada</w:t>
-      </w:r>
-      <w:r>
-        <w:t>.</w:t>
-      </w:r>
-    </w:p>
-    <w:p>
-      <w:pPr>
-        <w:pStyle w:val="SemEspaamento"/>
-        <w:rPr>
-          <w:sz w:val="18"/>
-        </w:rPr>
-      </w:pPr>
-    </w:p>
-    <w:p>
-      <w:pPr>
-        <w:pStyle w:val="PargrafodaLista"/>
-        <w:numPr>
-          <w:ilvl w:val="0"/>
-          <w:numId w:val="14"/>
-        </w:numPr>
-        <w:jc w:val="both"/>
-      </w:pPr>
-      <w:r>
-        <w:rPr>
-          <w:b/>
-          <w:i/>
-        </w:rPr>
-        <w:t xml:space="preserve">Figura </w:t>
-      </w:r>
-      <w:r>
-        <w:rPr>
-          <w:b/>
-          <w:i/>
-        </w:rPr>
-        <w:t>6</w:t>
-      </w:r>
-      <w:r>
-        <w:rPr>
-          <w:i/>
-        </w:rPr>
-        <w:t>:</w:t>
-      </w:r>
-      <w:r>
-        <w:t xml:space="preserve"> encontram-se 4 not</w:t>
-      </w:r>
-      <w:r>
-        <w:t xml:space="preserve">ícias de </w:t>
-      </w:r>
-      <w:r>
-        <w:rPr>
-          <w:i/>
-        </w:rPr>
-        <w:t>PDM / 1415i / LI51D</w:t>
-      </w:r>
-      <w:r>
-        <w:t xml:space="preserve"> e que por indicação do texto a estar como </w:t>
-      </w:r>
-      <w:r>
-        <w:t xml:space="preserve">no </w:t>
-      </w:r>
-      <w:r>
-        <w:t xml:space="preserve">estilo </w:t>
-      </w:r>
-      <w:r>
-        <w:rPr>
-          <w:b/>
-        </w:rPr>
-        <w:t>bold</w:t>
-      </w:r>
-      <w:r>
-        <w:t>, é possível verificar que temos</w:t>
-      </w:r>
-      <w:r>
-        <w:t xml:space="preserve"> 2 notícias por ler e as outras 2 notícias já foram lidas, estando</w:t>
-      </w:r>
-      <w:r>
-        <w:t xml:space="preserve"> as lidas</w:t>
-      </w:r>
-      <w:r>
-        <w:t xml:space="preserve"> depois das n</w:t>
-      </w:r>
-      <w:r>
-        <w:t>ão lidas</w:t>
-      </w:r>
-    </w:p>
-    <w:p>
-      <w:pPr>
-        <w:pStyle w:val="PargrafodaLista"/>
-        <w:numPr>
-          <w:ilvl w:val="0"/>
-          <w:numId w:val="14"/>
-        </w:numPr>
-        <w:jc w:val="both"/>
-      </w:pPr>
-      <w:r>
-        <w:rPr>
-          <w:b/>
-          <w:i/>
-        </w:rPr>
-        <w:t>Figura 7</w:t>
-      </w:r>
-      <w:r>
-        <w:rPr>
-          <w:i/>
-        </w:rPr>
-        <w:t xml:space="preserve">: </w:t>
-      </w:r>
-      <w:r>
-        <w:t>menu</w:t>
-      </w:r>
-      <w:r>
-        <w:t>s</w:t>
-      </w:r>
-      <w:r>
-        <w:t xml:space="preserve"> </w:t>
-      </w:r>
-      <w:proofErr w:type="spellStart"/>
-      <w:r>
-        <w:rPr>
-          <w:b/>
-          <w:i/>
-        </w:rPr>
-        <w:t>Settings</w:t>
-      </w:r>
-      <w:proofErr w:type="spellEnd"/>
-      <w:r>
-        <w:rPr>
-          <w:b/>
-          <w:i/>
-        </w:rPr>
-        <w:t xml:space="preserve"> </w:t>
-      </w:r>
-      <w:r>
-        <w:rPr>
-          <w:i/>
-        </w:rPr>
-        <w:t>(PreferencesActivity)</w:t>
-      </w:r>
-      <w:r>
-        <w:t xml:space="preserve"> </w:t>
-      </w:r>
-      <w:r>
-        <w:t xml:space="preserve">e </w:t>
-      </w:r>
-      <w:proofErr w:type="spellStart"/>
-      <w:r>
-        <w:rPr>
-          <w:b/>
-          <w:i/>
-        </w:rPr>
-        <w:t>Refresh</w:t>
-      </w:r>
-      <w:proofErr w:type="spellEnd"/>
-      <w:r>
-        <w:rPr>
-          <w:b/>
-          <w:i/>
-        </w:rPr>
-        <w:t xml:space="preserve"> </w:t>
-      </w:r>
-      <w:proofErr w:type="spellStart"/>
-      <w:r>
-        <w:rPr>
-          <w:b/>
-          <w:i/>
-        </w:rPr>
-        <w:t>All</w:t>
-      </w:r>
-      <w:proofErr w:type="spellEnd"/>
-      <w:r>
-        <w:rPr>
-          <w:b/>
-          <w:i/>
-        </w:rPr>
-        <w:t xml:space="preserve"> </w:t>
-      </w:r>
-      <w:r>
-        <w:t>(novo pedido</w:t>
-      </w:r>
-      <w:r>
-        <w:t xml:space="preserve"> ao mesmo</w:t>
-      </w:r>
-      <w:r>
-        <w:t xml:space="preserve"> </w:t>
-      </w:r>
-      <w:r>
-        <w:t>URL</w:t>
-      </w:r>
-      <w:r>
-        <w:t>)</w:t>
-      </w:r>
-    </w:p>
-    <w:p>
-      <w:pPr>
-        <w:pStyle w:val="SemEspaamento"/>
-      </w:pPr>
-      <w:r>
-        <w:rPr>
-          <w:rStyle w:val="Cabealho2Carter"/>
-          <w:b w:val="0"/>
+          <w:rStyle w:val="Heading4Char"/>
           <w:noProof/>
           <w:lang w:eastAsia="pt-PT"/>
         </w:rPr>
         <w:drawing>
-          <wp:anchor distT="0" distB="0" distL="114300" distR="114300" simplePos="0" relativeHeight="251704320" behindDoc="1" locked="0" layoutInCell="1" allowOverlap="1" wp14:anchorId="5258B346" wp14:editId="2FE25CC5">
+          <wp:anchor distT="0" distB="0" distL="114300" distR="114300" simplePos="0" relativeHeight="251680768" behindDoc="1" locked="0" layoutInCell="1" allowOverlap="1" wp14:anchorId="4B0130CD" wp14:editId="07BA1845">
             <wp:simplePos x="0" y="0"/>
             <wp:positionH relativeFrom="margin">
-              <wp:align>right</wp:align>
+              <wp:posOffset>2906229</wp:posOffset>
             </wp:positionH>
             <wp:positionV relativeFrom="paragraph">
-              <wp:posOffset>34671</wp:posOffset>
+              <wp:posOffset>295318</wp:posOffset>
             </wp:positionV>
-            <wp:extent cx="2514778" cy="4471468"/>
-            <wp:effectExtent l="0" t="0" r="0" b="5715"/>
+            <wp:extent cx="2145014" cy="3816000"/>
+            <wp:effectExtent l="0" t="0" r="8255" b="0"/>
             <wp:wrapNone/>
-            <wp:docPr id="24" name="Imagem 24" descr="D:\ISEL\14_15_SInv\PDM\MyRep\doc\Serie 1\screenshots\Exemplo lista de noticias - ActionBar.png"/>
+            <wp:docPr id="19" name="Imagem 19" descr="D:\ISEL\14_15_SInv\PDM\MyRep\doc\Serie 1\screenshots\Exemplo lista de turmas - ActionBar.png"/>
             <wp:cNvGraphicFramePr>
               <a:graphicFrameLocks xmlns:a="http://schemas.openxmlformats.org/drawingml/2006/main" noChangeAspect="1"/>
             </wp:cNvGraphicFramePr>
@@ -3189,13 +2884,13 @@
               <a:graphicData uri="http://schemas.openxmlformats.org/drawingml/2006/picture">
                 <pic:pic xmlns:pic="http://schemas.openxmlformats.org/drawingml/2006/picture">
                   <pic:nvPicPr>
-                    <pic:cNvPr id="0" name="Picture 16" descr="D:\ISEL\14_15_SInv\PDM\MyRep\doc\Serie 1\screenshots\Exemplo lista de noticias - ActionBar.png"/>
+                    <pic:cNvPr id="0" name="Picture 15" descr="D:\ISEL\14_15_SInv\PDM\MyRep\doc\Serie 1\screenshots\Exemplo lista de turmas - ActionBar.png"/>
                     <pic:cNvPicPr>
                       <a:picLocks noChangeAspect="1" noChangeArrowheads="1"/>
                     </pic:cNvPicPr>
                   </pic:nvPicPr>
                   <pic:blipFill>
-                    <a:blip r:embed="rId14" cstate="print">
+                    <a:blip r:embed="rId12" cstate="print">
                       <a:extLst>
                         <a:ext uri="{28A0092B-C50C-407E-A947-70E740481C1C}">
                           <a14:useLocalDpi xmlns:a14="http://schemas.microsoft.com/office/drawing/2010/main" val="0"/>
@@ -3210,7 +2905,7 @@
                   <pic:spPr bwMode="auto">
                     <a:xfrm>
                       <a:off x="0" y="0"/>
-                      <a:ext cx="2514778" cy="4471468"/>
+                      <a:ext cx="2145014" cy="3816000"/>
                     </a:xfrm>
                     <a:prstGeom prst="rect">
                       <a:avLst/>
@@ -3234,22 +2929,23 @@
       </w:r>
       <w:r>
         <w:rPr>
+          <w:b/>
           <w:noProof/>
           <w:lang w:eastAsia="pt-PT"/>
         </w:rPr>
         <w:drawing>
-          <wp:anchor distT="0" distB="0" distL="114300" distR="114300" simplePos="0" relativeHeight="251682816" behindDoc="1" locked="0" layoutInCell="1" allowOverlap="1" wp14:anchorId="67CA2102" wp14:editId="50613BFE">
+          <wp:anchor distT="0" distB="0" distL="114300" distR="114300" simplePos="0" relativeHeight="251670528" behindDoc="1" locked="0" layoutInCell="1" allowOverlap="1" wp14:anchorId="09BBAAF0" wp14:editId="7F997979">
             <wp:simplePos x="0" y="0"/>
             <wp:positionH relativeFrom="margin">
-              <wp:align>left</wp:align>
+              <wp:posOffset>190831</wp:posOffset>
             </wp:positionH>
             <wp:positionV relativeFrom="paragraph">
-              <wp:posOffset>63627</wp:posOffset>
+              <wp:posOffset>309493</wp:posOffset>
             </wp:positionV>
-            <wp:extent cx="2509063" cy="4463770"/>
-            <wp:effectExtent l="0" t="0" r="5715" b="0"/>
+            <wp:extent cx="2144979" cy="3816000"/>
+            <wp:effectExtent l="0" t="0" r="8255" b="0"/>
             <wp:wrapNone/>
-            <wp:docPr id="16" name="Imagem 16" descr="D:\ISEL\14_15_SInv\PDM\MyRep\doc\Serie 1\screenshots\Exemplo ordenação de noticias por data.png"/>
+            <wp:docPr id="12" name="Imagem 12" descr="D:\ISEL\14_15_SInv\PDM\MyRep\doc\Serie 1\screenshots\Exemplo lista de turmas.png"/>
             <wp:cNvGraphicFramePr>
               <a:graphicFrameLocks xmlns:a="http://schemas.openxmlformats.org/drawingml/2006/main" noChangeAspect="1"/>
             </wp:cNvGraphicFramePr>
@@ -3257,13 +2953,13 @@
               <a:graphicData uri="http://schemas.openxmlformats.org/drawingml/2006/picture">
                 <pic:pic xmlns:pic="http://schemas.openxmlformats.org/drawingml/2006/picture">
                   <pic:nvPicPr>
-                    <pic:cNvPr id="0" name="Picture 13" descr="D:\ISEL\14_15_SInv\PDM\MyRep\doc\Serie 1\screenshots\Exemplo ordenação de noticias por data.png"/>
+                    <pic:cNvPr id="0" name="Picture 11" descr="D:\ISEL\14_15_SInv\PDM\MyRep\doc\Serie 1\screenshots\Exemplo lista de turmas.png"/>
                     <pic:cNvPicPr>
                       <a:picLocks noChangeAspect="1" noChangeArrowheads="1"/>
                     </pic:cNvPicPr>
                   </pic:nvPicPr>
                   <pic:blipFill>
-                    <a:blip r:embed="rId15" cstate="print">
+                    <a:blip r:embed="rId13" cstate="print">
                       <a:extLst>
                         <a:ext uri="{28A0092B-C50C-407E-A947-70E740481C1C}">
                           <a14:useLocalDpi xmlns:a14="http://schemas.microsoft.com/office/drawing/2010/main" val="0"/>
@@ -3278,7 +2974,7 @@
                   <pic:spPr bwMode="auto">
                     <a:xfrm>
                       <a:off x="0" y="0"/>
-                      <a:ext cx="2509063" cy="4463770"/>
+                      <a:ext cx="2144979" cy="3816000"/>
                     </a:xfrm>
                     <a:prstGeom prst="rect">
                       <a:avLst/>
@@ -3300,29 +2996,472 @@
           </wp:anchor>
         </w:drawing>
       </w:r>
-    </w:p>
-    <w:p>
-      <w:pPr>
-        <w:pStyle w:val="Cabealho3"/>
-        <w:rPr>
+      <w:r>
+        <w:rPr>
+          <w:rStyle w:val="Heading4Char"/>
+        </w:rPr>
+        <w:br w:type="page"/>
+      </w:r>
+    </w:p>
+    <w:p>
+      <w:pPr>
+        <w:pStyle w:val="Heading3"/>
+        <w:rPr>
+          <w:rStyle w:val="Heading4Char"/>
+          <w:rFonts w:asciiTheme="minorHAnsi" w:eastAsiaTheme="minorHAnsi" w:hAnsiTheme="minorHAnsi" w:cstheme="minorBidi"/>
           <w:b/>
-        </w:rPr>
-      </w:pPr>
-      <w:bookmarkStart w:id="5" w:name="_Toc402991327"/>
+          <w:iCs w:val="0"/>
+          <w:color w:val="auto"/>
+        </w:rPr>
+      </w:pPr>
+      <w:r>
+        <w:rPr>
+          <w:rStyle w:val="Heading4Char"/>
+        </w:rPr>
+        <w:lastRenderedPageBreak/>
+        <w:t xml:space="preserve"> </w:t>
+      </w:r>
+      <w:bookmarkStart w:id="4" w:name="_Toc404173869"/>
+      <w:r>
+        <w:rPr>
+          <w:rStyle w:val="Heading4Char"/>
+          <w:i/>
+          <w:iCs w:val="0"/>
+          <w:color w:val="1F4D78" w:themeColor="accent1" w:themeShade="7F"/>
+        </w:rPr>
+        <w:t>NewsActivity</w:t>
+      </w:r>
+      <w:bookmarkEnd w:id="4"/>
+    </w:p>
+    <w:p>
+      <w:pPr>
+        <w:pStyle w:val="ListParagraph"/>
+        <w:jc w:val="both"/>
+        <w:rPr>
+          <w:b/>
+          <w:sz w:val="18"/>
+        </w:rPr>
+      </w:pPr>
+    </w:p>
+    <w:p>
+      <w:pPr>
+        <w:ind w:firstLine="360"/>
+        <w:jc w:val="both"/>
+      </w:pPr>
+      <w:r>
+        <w:t>A</w:t>
+      </w:r>
+      <w:r>
+        <w:t xml:space="preserve">ctividade com a função de mostrar a lista de notícias da turma </w:t>
+      </w:r>
+      <w:r>
+        <w:t xml:space="preserve">seleccionada em </w:t>
+      </w:r>
+      <w:r>
+        <w:rPr>
+          <w:b/>
+          <w:i/>
+        </w:rPr>
+        <w:t>ClassesActivity</w:t>
+      </w:r>
+      <w:r>
+        <w:t xml:space="preserve"> por ordem cronológica (a última inserida será a primeira na lista)</w:t>
+      </w:r>
+      <w:r>
+        <w:t xml:space="preserve"> </w:t>
+      </w:r>
+      <w:r>
+        <w:t xml:space="preserve">e que obtém essa informação </w:t>
+      </w:r>
+      <w:r>
+        <w:t>através de</w:t>
+      </w:r>
+      <w:r>
+        <w:t xml:space="preserve"> um pedido </w:t>
+      </w:r>
+      <w:r>
+        <w:rPr>
+          <w:i/>
+        </w:rPr>
+        <w:t>HTTP</w:t>
+      </w:r>
+      <w:r>
+        <w:t xml:space="preserve"> á </w:t>
+      </w:r>
+      <w:r>
+        <w:rPr>
+          <w:i/>
+        </w:rPr>
+        <w:t>API Thoth</w:t>
+      </w:r>
+      <w:r>
+        <w:t xml:space="preserve"> ao campo </w:t>
+      </w:r>
+      <w:r>
+        <w:rPr>
+          <w:i/>
+        </w:rPr>
+        <w:t>newsitem</w:t>
+      </w:r>
+      <w:r>
+        <w:t xml:space="preserve"> da classe id seleccionada e que </w:t>
+      </w:r>
+      <w:r>
+        <w:t>s</w:t>
+      </w:r>
+      <w:r>
+        <w:t xml:space="preserve">e encontra implementado em </w:t>
+      </w:r>
+      <w:r>
+        <w:rPr>
+          <w:b/>
+          <w:i/>
+        </w:rPr>
+        <w:t>ExtractorMultipleNews</w:t>
+      </w:r>
+      <w:r>
+        <w:rPr>
+          <w:b/>
+          <w:i/>
+        </w:rPr>
+        <w:t>.</w:t>
+      </w:r>
+    </w:p>
+    <w:p>
+      <w:pPr>
+        <w:ind w:firstLine="360"/>
+        <w:jc w:val="both"/>
+      </w:pPr>
+      <w:r>
+        <w:t>É feita a u</w:t>
+      </w:r>
+      <w:r>
+        <w:t xml:space="preserve">tilização de </w:t>
+      </w:r>
+      <w:r>
+        <w:rPr>
+          <w:b/>
+          <w:i/>
+        </w:rPr>
+        <w:t>NewsListAdapter</w:t>
+      </w:r>
+      <w:r>
+        <w:t xml:space="preserve"> que </w:t>
+      </w:r>
+      <w:r>
+        <w:t>estende</w:t>
+      </w:r>
+      <w:r>
+        <w:t xml:space="preserve"> de </w:t>
+      </w:r>
+      <w:r>
+        <w:rPr>
+          <w:b/>
+          <w:i/>
+        </w:rPr>
+        <w:t>ArrayAdapter</w:t>
+      </w:r>
+      <w:r>
+        <w:t>, contendo as funções necessárias para a visualização de um item na lista de notícias, a lista em cru da informação de todas as</w:t>
+      </w:r>
+      <w:r>
+        <w:t xml:space="preserve"> notícias da turma </w:t>
+      </w:r>
+      <w:r>
+        <w:t>seleccionada</w:t>
+      </w:r>
+      <w:r>
+        <w:t>, para além da</w:t>
+      </w:r>
+      <w:r>
+        <w:t xml:space="preserve"> responsabilidade de</w:t>
+      </w:r>
+      <w:r>
+        <w:t xml:space="preserve"> gestão dessa lista.</w:t>
+      </w:r>
+    </w:p>
+    <w:p>
+      <w:pPr>
+        <w:ind w:firstLine="360"/>
+        <w:jc w:val="both"/>
+      </w:pPr>
+      <w:r>
+        <w:t xml:space="preserve">Nesta actividade é </w:t>
+      </w:r>
+      <w:r>
+        <w:t xml:space="preserve">também </w:t>
+      </w:r>
+      <w:r>
+        <w:t>criado um ficheiro com as notícias da classe, guardando também o estado da notícia (</w:t>
+      </w:r>
+      <w:r>
+        <w:rPr>
+          <w:b/>
+        </w:rPr>
+        <w:t>READ</w:t>
+      </w:r>
+      <w:r>
+        <w:t xml:space="preserve"> </w:t>
+      </w:r>
+      <w:r>
+        <w:t>|</w:t>
+      </w:r>
+      <w:r>
+        <w:t xml:space="preserve"> </w:t>
+      </w:r>
+      <w:r>
+        <w:rPr>
+          <w:b/>
+        </w:rPr>
+        <w:t>NOT READ</w:t>
+      </w:r>
+      <w:r>
+        <w:t>).</w:t>
+      </w:r>
+    </w:p>
+    <w:p>
+      <w:pPr>
+        <w:ind w:firstLine="360"/>
+        <w:jc w:val="both"/>
+      </w:pPr>
+      <w:r>
+        <w:t xml:space="preserve">Cada item da lista de adapter contém um evento </w:t>
+      </w:r>
+      <w:r>
+        <w:rPr>
+          <w:b/>
+          <w:i/>
+        </w:rPr>
+        <w:t>onClickListener</w:t>
+      </w:r>
+      <w:r>
+        <w:t xml:space="preserve"> que iniciará uma nova actividade (</w:t>
+      </w:r>
+      <w:r>
+        <w:rPr>
+          <w:b/>
+          <w:i/>
+        </w:rPr>
+        <w:t>SingleNewActitivy</w:t>
+      </w:r>
+      <w:r>
+        <w:t xml:space="preserve">) passando um </w:t>
+      </w:r>
+      <w:r>
+        <w:rPr>
+          <w:b/>
+          <w:i/>
+        </w:rPr>
+        <w:t>Extra</w:t>
+      </w:r>
+      <w:r>
+        <w:t xml:space="preserve"> ao</w:t>
+      </w:r>
+      <w:r>
+        <w:t xml:space="preserve"> intent </w:t>
+      </w:r>
+      <w:r>
+        <w:t xml:space="preserve">a iniciar com </w:t>
+      </w:r>
+      <w:r>
+        <w:t>o id da notícia seleccionada</w:t>
+      </w:r>
+      <w:r>
+        <w:t>.</w:t>
+      </w:r>
+    </w:p>
+    <w:p>
+      <w:pPr>
+        <w:pStyle w:val="NoSpacing"/>
+        <w:rPr>
+          <w:sz w:val="18"/>
+        </w:rPr>
+      </w:pPr>
+    </w:p>
+    <w:p>
+      <w:pPr>
+        <w:pStyle w:val="ListParagraph"/>
+        <w:numPr>
+          <w:ilvl w:val="0"/>
+          <w:numId w:val="14"/>
+        </w:numPr>
+        <w:jc w:val="both"/>
+      </w:pPr>
+      <w:r>
+        <w:rPr>
+          <w:b/>
+          <w:i/>
+        </w:rPr>
+        <w:t xml:space="preserve">Figura </w:t>
+      </w:r>
+      <w:r>
+        <w:rPr>
+          <w:b/>
+          <w:i/>
+        </w:rPr>
+        <w:t>6</w:t>
+      </w:r>
+      <w:r>
+        <w:rPr>
+          <w:i/>
+        </w:rPr>
+        <w:t>:</w:t>
+      </w:r>
+      <w:r>
+        <w:t xml:space="preserve"> encontram-se 4 not</w:t>
+      </w:r>
+      <w:r>
+        <w:t xml:space="preserve">ícias de </w:t>
+      </w:r>
+      <w:r>
+        <w:rPr>
+          <w:i/>
+        </w:rPr>
+        <w:t>PDM / 1415i / LI51D</w:t>
+      </w:r>
+      <w:r>
+        <w:t xml:space="preserve"> e que por indicação do texto a estar como </w:t>
+      </w:r>
+      <w:r>
+        <w:t xml:space="preserve">no </w:t>
+      </w:r>
+      <w:r>
+        <w:t xml:space="preserve">estilo </w:t>
+      </w:r>
+      <w:r>
+        <w:rPr>
+          <w:b/>
+        </w:rPr>
+        <w:t>bold</w:t>
+      </w:r>
+      <w:r>
+        <w:t>, é possível verificar que temos</w:t>
+      </w:r>
+      <w:r>
+        <w:t xml:space="preserve"> 2 notícias por ler e as outras 2 notícias já foram lidas, estando</w:t>
+      </w:r>
+      <w:r>
+        <w:t xml:space="preserve"> as lidas</w:t>
+      </w:r>
+      <w:r>
+        <w:t xml:space="preserve"> depois das n</w:t>
+      </w:r>
+      <w:r>
+        <w:t>ão lidas</w:t>
+      </w:r>
+    </w:p>
+    <w:p>
+      <w:pPr>
+        <w:pStyle w:val="ListParagraph"/>
+        <w:numPr>
+          <w:ilvl w:val="0"/>
+          <w:numId w:val="14"/>
+        </w:numPr>
+        <w:jc w:val="both"/>
+      </w:pPr>
+      <w:r>
+        <w:rPr>
+          <w:b/>
+          <w:i/>
+        </w:rPr>
+        <w:t>Figura 7</w:t>
+      </w:r>
+      <w:r>
+        <w:rPr>
+          <w:i/>
+        </w:rPr>
+        <w:t xml:space="preserve">: </w:t>
+      </w:r>
+      <w:r>
+        <w:t>menu</w:t>
+      </w:r>
+      <w:r>
+        <w:t>s</w:t>
+      </w:r>
+      <w:r>
+        <w:t xml:space="preserve"> </w:t>
+      </w:r>
+      <w:r>
+        <w:rPr>
+          <w:b/>
+          <w:i/>
+        </w:rPr>
+        <w:t>Settings</w:t>
+      </w:r>
+      <w:r>
+        <w:rPr>
+          <w:b/>
+          <w:i/>
+        </w:rPr>
+        <w:t xml:space="preserve"> </w:t>
+      </w:r>
+      <w:r>
+        <w:rPr>
+          <w:i/>
+        </w:rPr>
+        <w:t>(PreferencesActivity)</w:t>
+      </w:r>
+      <w:r>
+        <w:t xml:space="preserve"> e </w:t>
+      </w:r>
+      <w:r>
+        <w:rPr>
+          <w:b/>
+          <w:i/>
+        </w:rPr>
+        <w:t>Refresh All</w:t>
+      </w:r>
+      <w:r>
+        <w:rPr>
+          <w:b/>
+          <w:i/>
+        </w:rPr>
+        <w:t xml:space="preserve"> </w:t>
+      </w:r>
+      <w:r>
+        <w:t>(novo pedido</w:t>
+      </w:r>
+      <w:r>
+        <w:t xml:space="preserve"> ao mesmo</w:t>
+      </w:r>
+      <w:r>
+        <w:t xml:space="preserve"> </w:t>
+      </w:r>
+      <w:r>
+        <w:t>URL</w:t>
+      </w:r>
+      <w:r>
+        <w:t>)</w:t>
+      </w:r>
+    </w:p>
+    <w:p>
+      <w:pPr>
+        <w:pStyle w:val="NoSpacing"/>
+      </w:pPr>
+    </w:p>
+    <w:p>
+      <w:pPr>
+        <w:pStyle w:val="Heading3"/>
+        <w:rPr>
+          <w:b/>
+        </w:rPr>
+      </w:pPr>
+      <w:bookmarkStart w:id="5" w:name="_Toc404173870"/>
       <w:r>
         <w:rPr>
           <w:noProof/>
+          <w:lang w:eastAsia="pt-PT"/>
         </w:rPr>
         <mc:AlternateContent>
           <mc:Choice Requires="wps">
             <w:drawing>
-              <wp:anchor distT="45720" distB="45720" distL="114300" distR="114300" simplePos="0" relativeHeight="251685888" behindDoc="0" locked="0" layoutInCell="1" allowOverlap="1" wp14:anchorId="3D475930" wp14:editId="75355F13">
+              <wp:anchor distT="45720" distB="45720" distL="114300" distR="114300" simplePos="0" relativeHeight="251679744" behindDoc="0" locked="0" layoutInCell="1" allowOverlap="1" wp14:anchorId="011FB75C" wp14:editId="38C9E458">
                 <wp:simplePos x="0" y="0"/>
                 <wp:positionH relativeFrom="margin">
-                  <wp:posOffset>3844315</wp:posOffset>
+                  <wp:posOffset>3979241</wp:posOffset>
                 </wp:positionH>
                 <wp:positionV relativeFrom="paragraph">
-                  <wp:posOffset>4327296</wp:posOffset>
+                  <wp:posOffset>4342461</wp:posOffset>
                 </wp:positionV>
                 <wp:extent cx="672465" cy="262890"/>
                 <wp:effectExtent l="0" t="0" r="0" b="3810"/>
@@ -3393,7 +3532,7 @@
           </mc:Choice>
           <mc:Fallback>
             <w:pict>
-              <v:shape w14:anchorId="3D475930" id="_x0000_s1031" type="#_x0000_t202" style="position:absolute;left:0;text-align:left;margin-left:302.7pt;margin-top:340.75pt;width:52.95pt;height:20.7pt;z-index:251685888;visibility:visible;mso-wrap-style:square;mso-width-percent:0;mso-height-percent:0;mso-wrap-distance-left:9pt;mso-wrap-distance-top:3.6pt;mso-wrap-distance-right:9pt;mso-wrap-distance-bottom:3.6pt;mso-position-horizontal:absolute;mso-position-horizontal-relative:margin;mso-position-vertical:absolute;mso-position-vertical-relative:text;mso-width-percent:0;mso-height-percent:0;mso-width-relative:margin;mso-height-relative:margin;v-text-anchor:top" o:gfxdata="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" filled="f" stroked="f">
+              <v:shape w14:anchorId="011FB75C" id="_x0000_s1031" type="#_x0000_t202" style="position:absolute;left:0;text-align:left;margin-left:313.35pt;margin-top:341.95pt;width:52.95pt;height:20.7pt;z-index:251679744;visibility:visible;mso-wrap-style:square;mso-width-percent:0;mso-height-percent:0;mso-wrap-distance-left:9pt;mso-wrap-distance-top:3.6pt;mso-wrap-distance-right:9pt;mso-wrap-distance-bottom:3.6pt;mso-position-horizontal:absolute;mso-position-horizontal-relative:margin;mso-position-vertical:absolute;mso-position-vertical-relative:text;mso-width-percent:0;mso-height-percent:0;mso-width-relative:margin;mso-height-relative:margin;v-text-anchor:top" o:gfxdata="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" filled="f" stroked="f">
                 <v:textbox>
                   <w:txbxContent>
                     <w:p>
@@ -3426,17 +3565,18 @@
       <w:r>
         <w:rPr>
           <w:noProof/>
+          <w:lang w:eastAsia="pt-PT"/>
         </w:rPr>
         <mc:AlternateContent>
           <mc:Choice Requires="wps">
             <w:drawing>
-              <wp:anchor distT="45720" distB="45720" distL="114300" distR="114300" simplePos="0" relativeHeight="251695104" behindDoc="0" locked="0" layoutInCell="1" allowOverlap="1" wp14:anchorId="1B8D5789" wp14:editId="1863F186">
+              <wp:anchor distT="45720" distB="45720" distL="114300" distR="114300" simplePos="0" relativeHeight="251688960" behindDoc="0" locked="0" layoutInCell="1" allowOverlap="1" wp14:anchorId="14E963E0" wp14:editId="58A945E4">
                 <wp:simplePos x="0" y="0"/>
                 <wp:positionH relativeFrom="margin">
-                  <wp:posOffset>906298</wp:posOffset>
+                  <wp:posOffset>738836</wp:posOffset>
                 </wp:positionH>
                 <wp:positionV relativeFrom="paragraph">
-                  <wp:posOffset>4478655</wp:posOffset>
+                  <wp:posOffset>4358833</wp:posOffset>
                 </wp:positionV>
                 <wp:extent cx="672465" cy="262890"/>
                 <wp:effectExtent l="0" t="0" r="0" b="3810"/>
@@ -3507,7 +3647,7 @@
           </mc:Choice>
           <mc:Fallback>
             <w:pict>
-              <v:shape w14:anchorId="1B8D5789" id="_x0000_s1032" type="#_x0000_t202" style="position:absolute;left:0;text-align:left;margin-left:71.35pt;margin-top:352.65pt;width:52.95pt;height:20.7pt;z-index:251695104;visibility:visible;mso-wrap-style:square;mso-width-percent:0;mso-height-percent:0;mso-wrap-distance-left:9pt;mso-wrap-distance-top:3.6pt;mso-wrap-distance-right:9pt;mso-wrap-distance-bottom:3.6pt;mso-position-horizontal:absolute;mso-position-horizontal-relative:margin;mso-position-vertical:absolute;mso-position-vertical-relative:text;mso-width-percent:0;mso-height-percent:0;mso-width-relative:margin;mso-height-relative:margin;v-text-anchor:top" o:gfxdata="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" filled="f" stroked="f">
+              <v:shape w14:anchorId="14E963E0" id="_x0000_s1032" type="#_x0000_t202" style="position:absolute;left:0;text-align:left;margin-left:58.2pt;margin-top:343.2pt;width:52.95pt;height:20.7pt;z-index:251688960;visibility:visible;mso-wrap-style:square;mso-width-percent:0;mso-height-percent:0;mso-wrap-distance-left:9pt;mso-wrap-distance-top:3.6pt;mso-wrap-distance-right:9pt;mso-wrap-distance-bottom:3.6pt;mso-position-horizontal:absolute;mso-position-horizontal-relative:margin;mso-position-vertical:absolute;mso-position-vertical-relative:text;mso-width-percent:0;mso-height-percent:0;mso-width-relative:margin;mso-height-relative:margin;v-text-anchor:top" o:gfxdata="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" filled="f" stroked="f">
                 <v:textbox>
                   <w:txbxContent>
                     <w:p>
@@ -3539,349 +3679,599 @@
       </w:r>
       <w:r>
         <w:rPr>
-          <w:rStyle w:val="Cabealho4Carter"/>
-        </w:rPr>
-        <w:br w:type="page"/>
-      </w:r>
-      <w:proofErr w:type="spellStart"/>
-      <w:r>
-        <w:rPr>
-          <w:rStyle w:val="Cabealho4Carter"/>
-          <w:i/>
-          <w:iCs w:val="0"/>
-          <w:color w:val="1F4D78" w:themeColor="accent1" w:themeShade="7F"/>
-        </w:rPr>
-        <w:lastRenderedPageBreak/>
-        <w:t>SingleNewActivity</w:t>
-      </w:r>
-      <w:bookmarkEnd w:id="5"/>
-      <w:proofErr w:type="spellEnd"/>
-    </w:p>
-    <w:p/>
-    <w:p>
-      <w:pPr>
-        <w:ind w:firstLine="360"/>
-        <w:jc w:val="both"/>
-      </w:pPr>
-      <w:r>
-        <w:t xml:space="preserve">Tem </w:t>
-      </w:r>
-      <w:r>
-        <w:t xml:space="preserve">a </w:t>
-      </w:r>
-      <w:r>
-        <w:t>responsabilidade</w:t>
-      </w:r>
-      <w:r>
-        <w:t xml:space="preserve"> de mostrar o conteúdo da notícia seleccionada em </w:t>
-      </w:r>
-      <w:r>
-        <w:rPr>
-          <w:i/>
-        </w:rPr>
-        <w:t>NewsActivity</w:t>
-      </w:r>
-      <w:r>
-        <w:t xml:space="preserve">, fazendo </w:t>
-      </w:r>
-      <w:r>
-        <w:t xml:space="preserve">então </w:t>
-      </w:r>
-      <w:r>
-        <w:t xml:space="preserve">um pedido </w:t>
-      </w:r>
-      <w:r>
-        <w:rPr>
-          <w:i/>
-        </w:rPr>
-        <w:t>HTTP</w:t>
-      </w:r>
-      <w:r>
-        <w:t xml:space="preserve"> á </w:t>
-      </w:r>
-      <w:r>
-        <w:rPr>
-          <w:i/>
-        </w:rPr>
-        <w:t>API Thoth</w:t>
-      </w:r>
-      <w:r>
-        <w:t xml:space="preserve"> </w:t>
-      </w:r>
-      <w:r>
-        <w:t>com o id da not</w:t>
-      </w:r>
-      <w:r>
-        <w:t xml:space="preserve">ícia </w:t>
-      </w:r>
-      <w:r>
-        <w:t>clicada</w:t>
-      </w:r>
-      <w:r>
-        <w:t xml:space="preserve"> </w:t>
-      </w:r>
-      <w:r>
-        <w:t xml:space="preserve">e que </w:t>
-      </w:r>
-      <w:r>
-        <w:t>s</w:t>
-      </w:r>
-      <w:r>
-        <w:t xml:space="preserve">e encontra implementado em </w:t>
-      </w:r>
-      <w:proofErr w:type="spellStart"/>
-      <w:r>
-        <w:rPr>
-          <w:b/>
-          <w:i/>
-        </w:rPr>
-        <w:t>Extractor</w:t>
-      </w:r>
-      <w:r>
-        <w:rPr>
-          <w:b/>
-          <w:i/>
-        </w:rPr>
-        <w:t>SingleNew</w:t>
-      </w:r>
-      <w:proofErr w:type="spellEnd"/>
-      <w:r>
-        <w:t xml:space="preserve"> para obter o resultado esperado.</w:t>
-      </w:r>
-    </w:p>
-    <w:p>
-      <w:pPr>
-        <w:ind w:firstLine="360"/>
-        <w:jc w:val="both"/>
-      </w:pPr>
-      <w:r>
-        <w:t xml:space="preserve">Se </w:t>
-      </w:r>
-      <w:r>
-        <w:t xml:space="preserve">o conteúdo da </w:t>
-      </w:r>
-      <w:r>
-        <w:t xml:space="preserve">notícia </w:t>
-      </w:r>
-      <w:r>
-        <w:t>contiver</w:t>
-      </w:r>
-      <w:r>
-        <w:t xml:space="preserve"> links, esses links aos serem pressionados podem ser vistos no browser por definição</w:t>
-      </w:r>
-      <w:r>
-        <w:t xml:space="preserve">, ou se tiver um </w:t>
-      </w:r>
-      <w:proofErr w:type="gramStart"/>
-      <w:r>
-        <w:t>e-mail</w:t>
-      </w:r>
-      <w:proofErr w:type="gramEnd"/>
-      <w:r>
-        <w:t>, será aberto a aplicação responsável a esse tipo de pedido</w:t>
-      </w:r>
-      <w:r>
-        <w:t>.</w:t>
-      </w:r>
-      <w:r>
-        <w:t xml:space="preserve"> Isto é possível </w:t>
-      </w:r>
-      <w:r>
-        <w:t>através de uma funcionalidade que os criadores da pla</w:t>
-      </w:r>
-      <w:r>
-        <w:t>ta</w:t>
-      </w:r>
-      <w:r>
-        <w:t>forma Android nos oferece</w:t>
-      </w:r>
-      <w:r>
-        <w:t>m</w:t>
-      </w:r>
-      <w:r>
-        <w:t xml:space="preserve"> e que consiste em adicionar </w:t>
-      </w:r>
-      <w:r>
-        <w:t xml:space="preserve">ao </w:t>
-      </w:r>
-      <w:proofErr w:type="spellStart"/>
-      <w:r>
-        <w:rPr>
-          <w:i/>
-        </w:rPr>
-        <w:t>TextView</w:t>
-      </w:r>
-      <w:proofErr w:type="spellEnd"/>
-      <w:r>
-        <w:t xml:space="preserve"> que irá conter o conteúdo da notícia</w:t>
-      </w:r>
-      <w:r>
-        <w:t xml:space="preserve"> </w:t>
-      </w:r>
-      <w:r>
-        <w:t xml:space="preserve">o atributo </w:t>
-      </w:r>
-      <w:proofErr w:type="spellStart"/>
-      <w:r>
-        <w:rPr>
-          <w:b/>
-          <w:i/>
-        </w:rPr>
-        <w:t>a</w:t>
-      </w:r>
-      <w:r>
-        <w:rPr>
-          <w:b/>
-          <w:i/>
-        </w:rPr>
-        <w:t>ndroid:autoLink</w:t>
-      </w:r>
-      <w:proofErr w:type="spellEnd"/>
-      <w:r>
-        <w:rPr>
-          <w:b/>
-          <w:i/>
-        </w:rPr>
-        <w:t>="web"</w:t>
-      </w:r>
-      <w:r>
-        <w:t>.</w:t>
-      </w:r>
-    </w:p>
-    <w:p/>
-    <w:p>
-      <w:pPr>
-        <w:pStyle w:val="PargrafodaLista"/>
-        <w:numPr>
-          <w:ilvl w:val="0"/>
-          <w:numId w:val="16"/>
-        </w:numPr>
-      </w:pPr>
-      <w:r>
-        <w:rPr>
-          <w:b/>
-          <w:i/>
-        </w:rPr>
-        <w:t xml:space="preserve">Figura </w:t>
-      </w:r>
-      <w:r>
-        <w:rPr>
-          <w:b/>
-          <w:i/>
-        </w:rPr>
-        <w:t>8</w:t>
-      </w:r>
-      <w:r>
-        <w:t>:</w:t>
-      </w:r>
-      <w:r>
-        <w:t xml:space="preserve"> encontra-se um exemplo </w:t>
-      </w:r>
-      <w:r>
-        <w:t xml:space="preserve">de uma notícia com a indicação no </w:t>
-      </w:r>
-      <w:proofErr w:type="gramStart"/>
-      <w:r>
-        <w:t>Link</w:t>
-      </w:r>
-      <w:proofErr w:type="gramEnd"/>
-      <w:r>
-        <w:t xml:space="preserve"> que de </w:t>
-      </w:r>
-      <w:r>
-        <w:t>pode ser clic</w:t>
-      </w:r>
-      <w:r>
-        <w:t>ado para abrir a aplicação responsável ao tipo de pedido pretendi</w:t>
-      </w:r>
-      <w:r>
-        <w:t>do</w:t>
-      </w:r>
-    </w:p>
-    <w:p>
-      <w:pPr>
-        <w:pStyle w:val="PargrafodaLista"/>
-        <w:numPr>
-          <w:ilvl w:val="0"/>
-          <w:numId w:val="16"/>
-        </w:numPr>
-      </w:pPr>
-      <w:r>
-        <w:rPr>
-          <w:b/>
-          <w:i/>
-        </w:rPr>
-        <w:t>Figura 9</w:t>
-      </w:r>
-      <w:r>
-        <w:t>:</w:t>
-      </w:r>
-      <w:r>
-        <w:t xml:space="preserve"> </w:t>
-      </w:r>
-      <w:r>
-        <w:t>menu</w:t>
-      </w:r>
-      <w:r>
-        <w:t xml:space="preserve"> </w:t>
-      </w:r>
-      <w:proofErr w:type="spellStart"/>
-      <w:r>
-        <w:rPr>
-          <w:b/>
-          <w:i/>
-        </w:rPr>
-        <w:t>Settings</w:t>
-      </w:r>
-      <w:proofErr w:type="spellEnd"/>
-      <w:r>
-        <w:rPr>
-          <w:b/>
-          <w:i/>
-        </w:rPr>
-        <w:t xml:space="preserve"> </w:t>
-      </w:r>
-      <w:r>
-        <w:rPr>
-          <w:i/>
-        </w:rPr>
-        <w:t>(PreferencesActivity)</w:t>
-      </w:r>
-      <w:r>
-        <w:t xml:space="preserve"> acedido </w:t>
-      </w:r>
-      <w:r>
-        <w:t>atrav</w:t>
-      </w:r>
-      <w:r>
-        <w:t>és desta actividade</w:t>
-      </w:r>
-    </w:p>
-    <w:p>
-      <w:pPr>
-        <w:ind w:left="360" w:firstLine="348"/>
-        <w:rPr>
-          <w:rStyle w:val="Cabealho2Carter"/>
+          <w:rStyle w:val="Heading2Char"/>
           <w:b w:val="0"/>
-        </w:rPr>
-      </w:pPr>
-      <w:r>
-        <w:rPr>
-          <w:b/>
           <w:noProof/>
           <w:lang w:eastAsia="pt-PT"/>
         </w:rPr>
         <w:drawing>
-          <wp:anchor distT="0" distB="0" distL="114300" distR="114300" simplePos="0" relativeHeight="251697152" behindDoc="0" locked="0" layoutInCell="1" allowOverlap="1" wp14:anchorId="4E3B8609" wp14:editId="5C91F051">
+          <wp:anchor distT="0" distB="0" distL="114300" distR="114300" simplePos="0" relativeHeight="251698176" behindDoc="1" locked="0" layoutInCell="1" allowOverlap="1" wp14:anchorId="65118E38" wp14:editId="6D89D60E">
+            <wp:simplePos x="0" y="0"/>
+            <wp:positionH relativeFrom="margin">
+              <wp:align>right</wp:align>
+            </wp:positionH>
+            <wp:positionV relativeFrom="paragraph">
+              <wp:posOffset>491628</wp:posOffset>
+            </wp:positionV>
+            <wp:extent cx="2146139" cy="3816000"/>
+            <wp:effectExtent l="0" t="0" r="6985" b="0"/>
+            <wp:wrapNone/>
+            <wp:docPr id="24" name="Imagem 24" descr="D:\ISEL\14_15_SInv\PDM\MyRep\doc\Serie 1\screenshots\Exemplo lista de noticias - ActionBar.png"/>
+            <wp:cNvGraphicFramePr>
+              <a:graphicFrameLocks xmlns:a="http://schemas.openxmlformats.org/drawingml/2006/main" noChangeAspect="1"/>
+            </wp:cNvGraphicFramePr>
+            <a:graphic xmlns:a="http://schemas.openxmlformats.org/drawingml/2006/main">
+              <a:graphicData uri="http://schemas.openxmlformats.org/drawingml/2006/picture">
+                <pic:pic xmlns:pic="http://schemas.openxmlformats.org/drawingml/2006/picture">
+                  <pic:nvPicPr>
+                    <pic:cNvPr id="0" name="Picture 16" descr="D:\ISEL\14_15_SInv\PDM\MyRep\doc\Serie 1\screenshots\Exemplo lista de noticias - ActionBar.png"/>
+                    <pic:cNvPicPr>
+                      <a:picLocks noChangeAspect="1" noChangeArrowheads="1"/>
+                    </pic:cNvPicPr>
+                  </pic:nvPicPr>
+                  <pic:blipFill>
+                    <a:blip r:embed="rId14" cstate="print">
+                      <a:extLst>
+                        <a:ext uri="{28A0092B-C50C-407E-A947-70E740481C1C}">
+                          <a14:useLocalDpi xmlns:a14="http://schemas.microsoft.com/office/drawing/2010/main" val="0"/>
+                        </a:ext>
+                      </a:extLst>
+                    </a:blip>
+                    <a:srcRect/>
+                    <a:stretch>
+                      <a:fillRect/>
+                    </a:stretch>
+                  </pic:blipFill>
+                  <pic:spPr bwMode="auto">
+                    <a:xfrm>
+                      <a:off x="0" y="0"/>
+                      <a:ext cx="2146139" cy="3816000"/>
+                    </a:xfrm>
+                    <a:prstGeom prst="rect">
+                      <a:avLst/>
+                    </a:prstGeom>
+                    <a:noFill/>
+                    <a:ln>
+                      <a:noFill/>
+                    </a:ln>
+                  </pic:spPr>
+                </pic:pic>
+              </a:graphicData>
+            </a:graphic>
+            <wp14:sizeRelH relativeFrom="margin">
+              <wp14:pctWidth>0</wp14:pctWidth>
+            </wp14:sizeRelH>
+            <wp14:sizeRelV relativeFrom="margin">
+              <wp14:pctHeight>0</wp14:pctHeight>
+            </wp14:sizeRelV>
+          </wp:anchor>
+        </w:drawing>
+      </w:r>
+      <w:r>
+        <w:rPr>
+          <w:noProof/>
+          <w:lang w:eastAsia="pt-PT"/>
+        </w:rPr>
+        <w:drawing>
+          <wp:anchor distT="0" distB="0" distL="114300" distR="114300" simplePos="0" relativeHeight="251676672" behindDoc="1" locked="0" layoutInCell="1" allowOverlap="1" wp14:anchorId="37544C25" wp14:editId="37F9FFC8">
             <wp:simplePos x="0" y="0"/>
             <wp:positionH relativeFrom="margin">
               <wp:align>left</wp:align>
             </wp:positionH>
             <wp:positionV relativeFrom="paragraph">
-              <wp:posOffset>127000</wp:posOffset>
+              <wp:posOffset>489032</wp:posOffset>
             </wp:positionV>
-            <wp:extent cx="2545080" cy="4526915"/>
-            <wp:effectExtent l="0" t="0" r="7620" b="6985"/>
+            <wp:extent cx="2144955" cy="3816000"/>
+            <wp:effectExtent l="0" t="0" r="8255" b="0"/>
+            <wp:wrapNone/>
+            <wp:docPr id="16" name="Imagem 16" descr="D:\ISEL\14_15_SInv\PDM\MyRep\doc\Serie 1\screenshots\Exemplo ordenação de noticias por data.png"/>
+            <wp:cNvGraphicFramePr>
+              <a:graphicFrameLocks xmlns:a="http://schemas.openxmlformats.org/drawingml/2006/main" noChangeAspect="1"/>
+            </wp:cNvGraphicFramePr>
+            <a:graphic xmlns:a="http://schemas.openxmlformats.org/drawingml/2006/main">
+              <a:graphicData uri="http://schemas.openxmlformats.org/drawingml/2006/picture">
+                <pic:pic xmlns:pic="http://schemas.openxmlformats.org/drawingml/2006/picture">
+                  <pic:nvPicPr>
+                    <pic:cNvPr id="0" name="Picture 13" descr="D:\ISEL\14_15_SInv\PDM\MyRep\doc\Serie 1\screenshots\Exemplo ordenação de noticias por data.png"/>
+                    <pic:cNvPicPr>
+                      <a:picLocks noChangeAspect="1" noChangeArrowheads="1"/>
+                    </pic:cNvPicPr>
+                  </pic:nvPicPr>
+                  <pic:blipFill>
+                    <a:blip r:embed="rId15" cstate="print">
+                      <a:extLst>
+                        <a:ext uri="{28A0092B-C50C-407E-A947-70E740481C1C}">
+                          <a14:useLocalDpi xmlns:a14="http://schemas.microsoft.com/office/drawing/2010/main" val="0"/>
+                        </a:ext>
+                      </a:extLst>
+                    </a:blip>
+                    <a:srcRect/>
+                    <a:stretch>
+                      <a:fillRect/>
+                    </a:stretch>
+                  </pic:blipFill>
+                  <pic:spPr bwMode="auto">
+                    <a:xfrm>
+                      <a:off x="0" y="0"/>
+                      <a:ext cx="2144955" cy="3816000"/>
+                    </a:xfrm>
+                    <a:prstGeom prst="rect">
+                      <a:avLst/>
+                    </a:prstGeom>
+                    <a:noFill/>
+                    <a:ln>
+                      <a:noFill/>
+                    </a:ln>
+                  </pic:spPr>
+                </pic:pic>
+              </a:graphicData>
+            </a:graphic>
+            <wp14:sizeRelH relativeFrom="margin">
+              <wp14:pctWidth>0</wp14:pctWidth>
+            </wp14:sizeRelH>
+            <wp14:sizeRelV relativeFrom="margin">
+              <wp14:pctHeight>0</wp14:pctHeight>
+            </wp14:sizeRelV>
+          </wp:anchor>
+        </w:drawing>
+      </w:r>
+      <w:r>
+        <w:rPr>
+          <w:rStyle w:val="Heading4Char"/>
+        </w:rPr>
+        <w:br w:type="page"/>
+      </w:r>
+      <w:r>
+        <w:rPr>
+          <w:rStyle w:val="Heading4Char"/>
+          <w:i/>
+          <w:iCs w:val="0"/>
+          <w:color w:val="1F4D78" w:themeColor="accent1" w:themeShade="7F"/>
+        </w:rPr>
+        <w:lastRenderedPageBreak/>
+        <w:t>SingleNewActivity</w:t>
+      </w:r>
+      <w:bookmarkEnd w:id="5"/>
+    </w:p>
+    <w:p/>
+    <w:p>
+      <w:pPr>
+        <w:ind w:firstLine="360"/>
+        <w:jc w:val="both"/>
+      </w:pPr>
+      <w:r>
+        <w:t xml:space="preserve">Tem </w:t>
+      </w:r>
+      <w:r>
+        <w:t xml:space="preserve">a </w:t>
+      </w:r>
+      <w:r>
+        <w:t>responsabilidade</w:t>
+      </w:r>
+      <w:r>
+        <w:t xml:space="preserve"> de mostrar o conteúdo da notícia seleccionada em </w:t>
+      </w:r>
+      <w:r>
+        <w:rPr>
+          <w:i/>
+        </w:rPr>
+        <w:t>NewsActivity</w:t>
+      </w:r>
+      <w:r>
+        <w:t xml:space="preserve">, fazendo </w:t>
+      </w:r>
+      <w:r>
+        <w:t xml:space="preserve">então </w:t>
+      </w:r>
+      <w:r>
+        <w:t xml:space="preserve">um pedido </w:t>
+      </w:r>
+      <w:r>
+        <w:rPr>
+          <w:i/>
+        </w:rPr>
+        <w:t>HTTP</w:t>
+      </w:r>
+      <w:r>
+        <w:t xml:space="preserve"> á </w:t>
+      </w:r>
+      <w:r>
+        <w:rPr>
+          <w:i/>
+        </w:rPr>
+        <w:t>API Thoth</w:t>
+      </w:r>
+      <w:r>
+        <w:t xml:space="preserve"> </w:t>
+      </w:r>
+      <w:r>
+        <w:t>com o id da not</w:t>
+      </w:r>
+      <w:r>
+        <w:t xml:space="preserve">ícia </w:t>
+      </w:r>
+      <w:r>
+        <w:t>clicada</w:t>
+      </w:r>
+      <w:r>
+        <w:t xml:space="preserve"> e que </w:t>
+      </w:r>
+      <w:r>
+        <w:t>s</w:t>
+      </w:r>
+      <w:r>
+        <w:t xml:space="preserve">e encontra implementado em </w:t>
+      </w:r>
+      <w:r>
+        <w:rPr>
+          <w:b/>
+          <w:i/>
+        </w:rPr>
+        <w:t>Extractor</w:t>
+      </w:r>
+      <w:r>
+        <w:rPr>
+          <w:b/>
+          <w:i/>
+        </w:rPr>
+        <w:t>SingleNew</w:t>
+      </w:r>
+      <w:r>
+        <w:t xml:space="preserve"> para obter o resultado esperado.</w:t>
+      </w:r>
+    </w:p>
+    <w:p>
+      <w:pPr>
+        <w:ind w:firstLine="360"/>
+        <w:jc w:val="both"/>
+      </w:pPr>
+      <w:r>
+        <w:t xml:space="preserve">Se </w:t>
+      </w:r>
+      <w:r>
+        <w:t xml:space="preserve">o conteúdo da </w:t>
+      </w:r>
+      <w:r>
+        <w:t xml:space="preserve">notícia </w:t>
+      </w:r>
+      <w:r>
+        <w:t>contiver</w:t>
+      </w:r>
+      <w:r>
+        <w:t xml:space="preserve"> links, esses links aos serem pressionados podem ser vistos no browser por definição</w:t>
+      </w:r>
+      <w:r>
+        <w:t xml:space="preserve">, ou se tiver um </w:t>
+      </w:r>
+      <w:r>
+        <w:t>e-mail</w:t>
+      </w:r>
+      <w:r>
+        <w:t>, será aberto a aplicação responsável a esse tipo de pedido</w:t>
+      </w:r>
+      <w:r>
+        <w:t>.</w:t>
+      </w:r>
+      <w:r>
+        <w:t xml:space="preserve"> Isto é possível </w:t>
+      </w:r>
+      <w:r>
+        <w:t>através de uma funcionalidade que os criadores da pla</w:t>
+      </w:r>
+      <w:r>
+        <w:t>ta</w:t>
+      </w:r>
+      <w:r>
+        <w:t>forma Android nos oferece</w:t>
+      </w:r>
+      <w:r>
+        <w:t>m</w:t>
+      </w:r>
+      <w:r>
+        <w:t xml:space="preserve"> e que consiste em adicionar </w:t>
+      </w:r>
+      <w:r>
+        <w:t xml:space="preserve">ao </w:t>
+      </w:r>
+      <w:r>
+        <w:rPr>
+          <w:i/>
+        </w:rPr>
+        <w:t>TextView</w:t>
+      </w:r>
+      <w:r>
+        <w:t xml:space="preserve"> que irá conter o conteúdo da notícia </w:t>
+      </w:r>
+      <w:r>
+        <w:t xml:space="preserve">o atributo </w:t>
+      </w:r>
+      <w:r>
+        <w:rPr>
+          <w:b/>
+          <w:i/>
+        </w:rPr>
+        <w:t>a</w:t>
+      </w:r>
+      <w:r>
+        <w:rPr>
+          <w:b/>
+          <w:i/>
+        </w:rPr>
+        <w:t>ndroid:autoLink="web"</w:t>
+      </w:r>
+      <w:r>
+        <w:t>.</w:t>
+      </w:r>
+    </w:p>
+    <w:p/>
+    <w:p>
+      <w:pPr>
+        <w:pStyle w:val="ListParagraph"/>
+        <w:numPr>
+          <w:ilvl w:val="0"/>
+          <w:numId w:val="16"/>
+        </w:numPr>
+      </w:pPr>
+      <w:r>
+        <w:rPr>
+          <w:b/>
+          <w:i/>
+        </w:rPr>
+        <w:t xml:space="preserve">Figura </w:t>
+      </w:r>
+      <w:r>
+        <w:rPr>
+          <w:b/>
+          <w:i/>
+        </w:rPr>
+        <w:t>8</w:t>
+      </w:r>
+      <w:r>
+        <w:t>:</w:t>
+      </w:r>
+      <w:r>
+        <w:t xml:space="preserve"> encontra-se um exemplo </w:t>
+      </w:r>
+      <w:r>
+        <w:t xml:space="preserve">de uma notícia com a indicação no </w:t>
+      </w:r>
+      <w:r>
+        <w:t>Link</w:t>
+      </w:r>
+      <w:r>
+        <w:t xml:space="preserve"> que de </w:t>
+      </w:r>
+      <w:r>
+        <w:t>pode ser clic</w:t>
+      </w:r>
+      <w:r>
+        <w:t>ado para abrir a aplicação responsável ao tipo de pedido pretendi</w:t>
+      </w:r>
+      <w:r>
+        <w:t>do</w:t>
+      </w:r>
+    </w:p>
+    <w:p>
+      <w:pPr>
+        <w:pStyle w:val="ListParagraph"/>
+        <w:numPr>
+          <w:ilvl w:val="0"/>
+          <w:numId w:val="16"/>
+        </w:numPr>
+      </w:pPr>
+      <w:r>
+        <w:rPr>
+          <w:b/>
+          <w:i/>
+        </w:rPr>
+        <w:t>Figura 9</w:t>
+      </w:r>
+      <w:r>
+        <w:t>:</w:t>
+      </w:r>
+      <w:r>
+        <w:t xml:space="preserve"> </w:t>
+      </w:r>
+      <w:r>
+        <w:t>menu</w:t>
+      </w:r>
+      <w:r>
+        <w:t xml:space="preserve"> </w:t>
+      </w:r>
+      <w:r>
+        <w:rPr>
+          <w:b/>
+          <w:i/>
+        </w:rPr>
+        <w:t>Settings</w:t>
+      </w:r>
+      <w:r>
+        <w:rPr>
+          <w:b/>
+          <w:i/>
+        </w:rPr>
+        <w:t xml:space="preserve"> </w:t>
+      </w:r>
+      <w:r>
+        <w:rPr>
+          <w:i/>
+        </w:rPr>
+        <w:t>(PreferencesActivity)</w:t>
+      </w:r>
+      <w:r>
+        <w:t xml:space="preserve"> acedido </w:t>
+      </w:r>
+      <w:r>
+        <w:t>atrav</w:t>
+      </w:r>
+      <w:r>
+        <w:t>és desta actividade</w:t>
+      </w:r>
+    </w:p>
+    <w:p>
+      <w:pPr>
+        <w:ind w:left="360" w:firstLine="348"/>
+        <w:rPr>
+          <w:rStyle w:val="Heading2Char"/>
+          <w:b w:val="0"/>
+        </w:rPr>
+      </w:pPr>
+    </w:p>
+    <w:p>
+      <w:pPr>
+        <w:rPr>
+          <w:rStyle w:val="Heading2Char"/>
+          <w:b w:val="0"/>
+        </w:rPr>
+      </w:pPr>
+    </w:p>
+    <w:p>
+      <w:pPr>
+        <w:rPr>
+          <w:rStyle w:val="Heading2Char"/>
+          <w:b w:val="0"/>
+        </w:rPr>
+      </w:pPr>
+    </w:p>
+    <w:p>
+      <w:pPr>
+        <w:rPr>
+          <w:rStyle w:val="Heading2Char"/>
+          <w:b w:val="0"/>
+        </w:rPr>
+      </w:pPr>
+      <w:r>
+        <w:rPr>
+          <w:noProof/>
+          <w:lang w:eastAsia="pt-PT"/>
+        </w:rPr>
+        <mc:AlternateContent>
+          <mc:Choice Requires="wps">
+            <w:drawing>
+              <wp:anchor distT="45720" distB="45720" distL="114300" distR="114300" simplePos="0" relativeHeight="251686912" behindDoc="0" locked="0" layoutInCell="1" allowOverlap="1" wp14:anchorId="179B8B33" wp14:editId="4537EDB5">
+                <wp:simplePos x="0" y="0"/>
+                <wp:positionH relativeFrom="margin">
+                  <wp:posOffset>742094</wp:posOffset>
+                </wp:positionH>
+                <wp:positionV relativeFrom="paragraph">
+                  <wp:posOffset>4353560</wp:posOffset>
+                </wp:positionV>
+                <wp:extent cx="672465" cy="262890"/>
+                <wp:effectExtent l="0" t="0" r="0" b="3810"/>
+                <wp:wrapSquare wrapText="bothSides"/>
+                <wp:docPr id="21" name="Caixa de Texto 2"/>
+                <wp:cNvGraphicFramePr>
+                  <a:graphicFrameLocks xmlns:a="http://schemas.openxmlformats.org/drawingml/2006/main"/>
+                </wp:cNvGraphicFramePr>
+                <a:graphic xmlns:a="http://schemas.openxmlformats.org/drawingml/2006/main">
+                  <a:graphicData uri="http://schemas.microsoft.com/office/word/2010/wordprocessingShape">
+                    <wps:wsp>
+                      <wps:cNvSpPr txBox="1">
+                        <a:spLocks noChangeArrowheads="1"/>
+                      </wps:cNvSpPr>
+                      <wps:spPr bwMode="auto">
+                        <a:xfrm>
+                          <a:off x="0" y="0"/>
+                          <a:ext cx="672465" cy="262890"/>
+                        </a:xfrm>
+                        <a:prstGeom prst="rect">
+                          <a:avLst/>
+                        </a:prstGeom>
+                        <a:noFill/>
+                        <a:ln w="9525">
+                          <a:noFill/>
+                          <a:miter lim="800000"/>
+                          <a:headEnd/>
+                          <a:tailEnd/>
+                        </a:ln>
+                      </wps:spPr>
+                      <wps:txbx>
+                        <w:txbxContent>
+                          <w:p>
+                            <w:pPr>
+                              <w:rPr>
+                                <w:i/>
+                              </w:rPr>
+                            </w:pPr>
+                            <w:r>
+                              <w:rPr>
+                                <w:i/>
+                              </w:rPr>
+                              <w:t xml:space="preserve">Figura </w:t>
+                            </w:r>
+                            <w:r>
+                              <w:rPr>
+                                <w:i/>
+                              </w:rPr>
+                              <w:t>8</w:t>
+                            </w:r>
+                          </w:p>
+                        </w:txbxContent>
+                      </wps:txbx>
+                      <wps:bodyPr rot="0" vert="horz" wrap="square" lIns="91440" tIns="45720" rIns="91440" bIns="45720" anchor="t" anchorCtr="0">
+                        <a:noAutofit/>
+                      </wps:bodyPr>
+                    </wps:wsp>
+                  </a:graphicData>
+                </a:graphic>
+                <wp14:sizeRelH relativeFrom="margin">
+                  <wp14:pctWidth>0</wp14:pctWidth>
+                </wp14:sizeRelH>
+                <wp14:sizeRelV relativeFrom="margin">
+                  <wp14:pctHeight>0</wp14:pctHeight>
+                </wp14:sizeRelV>
+              </wp:anchor>
+            </w:drawing>
+          </mc:Choice>
+          <mc:Fallback>
+            <w:pict>
+              <v:shape w14:anchorId="179B8B33" id="_x0000_s1033" type="#_x0000_t202" style="position:absolute;margin-left:58.45pt;margin-top:342.8pt;width:52.95pt;height:20.7pt;z-index:251686912;visibility:visible;mso-wrap-style:square;mso-width-percent:0;mso-height-percent:0;mso-wrap-distance-left:9pt;mso-wrap-distance-top:3.6pt;mso-wrap-distance-right:9pt;mso-wrap-distance-bottom:3.6pt;mso-position-horizontal:absolute;mso-position-horizontal-relative:margin;mso-position-vertical:absolute;mso-position-vertical-relative:text;mso-width-percent:0;mso-height-percent:0;mso-width-relative:margin;mso-height-relative:margin;v-text-anchor:top" o:gfxdata="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" filled="f" stroked="f">
+                <v:textbox>
+                  <w:txbxContent>
+                    <w:p>
+                      <w:pPr>
+                        <w:rPr>
+                          <w:i/>
+                        </w:rPr>
+                      </w:pPr>
+                      <w:r>
+                        <w:rPr>
+                          <w:i/>
+                        </w:rPr>
+                        <w:t xml:space="preserve">Figura </w:t>
+                      </w:r>
+                      <w:r>
+                        <w:rPr>
+                          <w:i/>
+                        </w:rPr>
+                        <w:t>8</w:t>
+                      </w:r>
+                    </w:p>
+                  </w:txbxContent>
+                </v:textbox>
+                <w10:wrap type="square" anchorx="margin"/>
+              </v:shape>
+            </w:pict>
+          </mc:Fallback>
+        </mc:AlternateContent>
+      </w:r>
+      <w:r>
+        <w:rPr>
+          <w:b/>
+          <w:noProof/>
+          <w:lang w:eastAsia="pt-PT"/>
+        </w:rPr>
+        <w:drawing>
+          <wp:anchor distT="0" distB="0" distL="114300" distR="114300" simplePos="0" relativeHeight="251691008" behindDoc="0" locked="0" layoutInCell="1" allowOverlap="1" wp14:anchorId="15BB77DD" wp14:editId="53F228B5">
+            <wp:simplePos x="0" y="0"/>
+            <wp:positionH relativeFrom="margin">
+              <wp:align>left</wp:align>
+            </wp:positionH>
+            <wp:positionV relativeFrom="paragraph">
+              <wp:posOffset>481965</wp:posOffset>
+            </wp:positionV>
+            <wp:extent cx="2145396" cy="3816000"/>
+            <wp:effectExtent l="0" t="0" r="7620" b="0"/>
             <wp:wrapSquare wrapText="bothSides"/>
             <wp:docPr id="17" name="Imagem 17" descr="D:\ISEL\14_15_SInv\PDM\MyRep\doc\Serie 1\screenshots\Exemplo noticia com link.png"/>
             <wp:cNvGraphicFramePr>
@@ -3912,7 +4302,7 @@
                   <pic:spPr bwMode="auto">
                     <a:xfrm>
                       <a:off x="0" y="0"/>
-                      <a:ext cx="2545080" cy="4526915"/>
+                      <a:ext cx="2145396" cy="3816000"/>
                     </a:xfrm>
                     <a:prstGeom prst="rect">
                       <a:avLst/>
@@ -3934,127 +4324,82 @@
           </wp:anchor>
         </w:drawing>
       </w:r>
-    </w:p>
-    <w:p/>
-    <w:p>
-      <w:pPr>
-        <w:pStyle w:val="Cabealho2"/>
-        <w:rPr>
-          <w:rStyle w:val="Cabealho2Carter"/>
-          <w:b/>
-        </w:rPr>
-      </w:pPr>
-    </w:p>
-    <w:p>
-      <w:pPr>
-        <w:pStyle w:val="Cabealho2"/>
-        <w:rPr>
-          <w:rStyle w:val="Cabealho2Carter"/>
-          <w:b/>
-        </w:rPr>
-      </w:pPr>
-    </w:p>
-    <w:p>
-      <w:pPr>
-        <w:pStyle w:val="Cabealho2"/>
-        <w:rPr>
-          <w:rStyle w:val="Cabealho2Carter"/>
-          <w:b/>
-        </w:rPr>
-      </w:pPr>
-    </w:p>
-    <w:p>
-      <w:pPr>
-        <w:pStyle w:val="Cabealho2"/>
-        <w:rPr>
-          <w:rStyle w:val="Cabealho2Carter"/>
-          <w:b/>
-        </w:rPr>
-      </w:pPr>
-    </w:p>
-    <w:p>
-      <w:pPr>
-        <w:pStyle w:val="Cabealho2"/>
-        <w:rPr>
-          <w:rStyle w:val="Cabealho2Carter"/>
-          <w:b/>
-        </w:rPr>
-      </w:pPr>
-    </w:p>
-    <w:p>
-      <w:pPr>
-        <w:pStyle w:val="Cabealho2"/>
-        <w:rPr>
-          <w:rStyle w:val="Cabealho2Carter"/>
-          <w:b/>
-        </w:rPr>
-      </w:pPr>
-    </w:p>
-    <w:p>
-      <w:pPr>
-        <w:pStyle w:val="Cabealho2"/>
-        <w:rPr>
-          <w:rStyle w:val="Cabealho2Carter"/>
-          <w:b/>
-        </w:rPr>
-      </w:pPr>
-    </w:p>
-    <w:p>
-      <w:pPr>
-        <w:pStyle w:val="Cabealho2"/>
-        <w:rPr>
-          <w:rStyle w:val="Cabealho2Carter"/>
-          <w:b/>
-        </w:rPr>
-      </w:pPr>
-    </w:p>
-    <w:p>
-      <w:pPr>
-        <w:pStyle w:val="Cabealho2"/>
-        <w:rPr>
-          <w:rStyle w:val="Cabealho2Carter"/>
-          <w:b/>
-        </w:rPr>
-      </w:pPr>
-    </w:p>
-    <w:p>
-      <w:pPr>
-        <w:pStyle w:val="Cabealho2"/>
-        <w:rPr>
-          <w:rStyle w:val="Cabealho2Carter"/>
-          <w:b/>
-        </w:rPr>
-      </w:pPr>
-    </w:p>
-    <w:p>
-      <w:pPr>
-        <w:pStyle w:val="Cabealho2"/>
-        <w:rPr>
-          <w:rStyle w:val="Cabealho2Carter"/>
-          <w:b/>
-        </w:rPr>
-      </w:pPr>
-    </w:p>
-    <w:p>
-      <w:pPr>
-        <w:rPr>
-          <w:rStyle w:val="Cabealho2Carter"/>
-        </w:rPr>
-      </w:pPr>
       <w:r>
         <w:rPr>
           <w:noProof/>
+          <w:lang w:eastAsia="pt-PT"/>
+        </w:rPr>
+        <w:drawing>
+          <wp:anchor distT="0" distB="0" distL="114300" distR="114300" simplePos="0" relativeHeight="251707392" behindDoc="0" locked="0" layoutInCell="1" allowOverlap="1" wp14:anchorId="0C109647" wp14:editId="7361D232">
+            <wp:simplePos x="0" y="0"/>
+            <wp:positionH relativeFrom="column">
+              <wp:posOffset>2987344</wp:posOffset>
+            </wp:positionH>
+            <wp:positionV relativeFrom="paragraph">
+              <wp:posOffset>503914</wp:posOffset>
+            </wp:positionV>
+            <wp:extent cx="2142748" cy="3816000"/>
+            <wp:effectExtent l="0" t="0" r="0" b="0"/>
+            <wp:wrapSquare wrapText="bothSides"/>
+            <wp:docPr id="26" name="Picture 26"/>
+            <wp:cNvGraphicFramePr>
+              <a:graphicFrameLocks xmlns:a="http://schemas.openxmlformats.org/drawingml/2006/main" noChangeAspect="1"/>
+            </wp:cNvGraphicFramePr>
+            <a:graphic xmlns:a="http://schemas.openxmlformats.org/drawingml/2006/main">
+              <a:graphicData uri="http://schemas.openxmlformats.org/drawingml/2006/picture">
+                <pic:pic xmlns:pic="http://schemas.openxmlformats.org/drawingml/2006/picture">
+                  <pic:nvPicPr>
+                    <pic:cNvPr id="26" name="Exemplo ActionBar na notícia.png"/>
+                    <pic:cNvPicPr/>
+                  </pic:nvPicPr>
+                  <pic:blipFill>
+                    <a:blip r:embed="rId17" cstate="print">
+                      <a:extLst>
+                        <a:ext uri="{28A0092B-C50C-407E-A947-70E740481C1C}">
+                          <a14:useLocalDpi xmlns:a14="http://schemas.microsoft.com/office/drawing/2010/main" val="0"/>
+                        </a:ext>
+                      </a:extLst>
+                    </a:blip>
+                    <a:stretch>
+                      <a:fillRect/>
+                    </a:stretch>
+                  </pic:blipFill>
+                  <pic:spPr>
+                    <a:xfrm>
+                      <a:off x="0" y="0"/>
+                      <a:ext cx="2142748" cy="3816000"/>
+                    </a:xfrm>
+                    <a:prstGeom prst="rect">
+                      <a:avLst/>
+                    </a:prstGeom>
+                  </pic:spPr>
+                </pic:pic>
+              </a:graphicData>
+            </a:graphic>
+            <wp14:sizeRelH relativeFrom="page">
+              <wp14:pctWidth>0</wp14:pctWidth>
+            </wp14:sizeRelH>
+            <wp14:sizeRelV relativeFrom="page">
+              <wp14:pctHeight>0</wp14:pctHeight>
+            </wp14:sizeRelV>
+          </wp:anchor>
+        </w:drawing>
+      </w:r>
+      <w:r>
+        <w:rPr>
+          <w:noProof/>
+          <w:lang w:eastAsia="pt-PT"/>
         </w:rPr>
         <mc:AlternateContent>
           <mc:Choice Requires="wps">
             <w:drawing>
-              <wp:anchor distT="45720" distB="45720" distL="114300" distR="114300" simplePos="0" relativeHeight="251706368" behindDoc="0" locked="0" layoutInCell="1" allowOverlap="1" wp14:anchorId="4DDF864F" wp14:editId="133052A1">
+              <wp:anchor distT="45720" distB="45720" distL="114300" distR="114300" simplePos="0" relativeHeight="251700224" behindDoc="0" locked="0" layoutInCell="1" allowOverlap="1" wp14:anchorId="0AC9AF0B" wp14:editId="764CFB9B">
                 <wp:simplePos x="0" y="0"/>
                 <wp:positionH relativeFrom="margin">
-                  <wp:posOffset>4169893</wp:posOffset>
+                  <wp:posOffset>3738797</wp:posOffset>
                 </wp:positionH>
                 <wp:positionV relativeFrom="paragraph">
-                  <wp:posOffset>933831</wp:posOffset>
+                  <wp:posOffset>4355244</wp:posOffset>
                 </wp:positionV>
                 <wp:extent cx="672465" cy="262890"/>
                 <wp:effectExtent l="0" t="0" r="0" b="3810"/>
@@ -4125,7 +4470,7 @@
           </mc:Choice>
           <mc:Fallback>
             <w:pict>
-              <v:shape w14:anchorId="4DDF864F" id="_x0000_s1033" type="#_x0000_t202" style="position:absolute;margin-left:328.35pt;margin-top:73.55pt;width:52.95pt;height:20.7pt;z-index:251706368;visibility:visible;mso-wrap-style:square;mso-width-percent:0;mso-height-percent:0;mso-wrap-distance-left:9pt;mso-wrap-distance-top:3.6pt;mso-wrap-distance-right:9pt;mso-wrap-distance-bottom:3.6pt;mso-position-horizontal:absolute;mso-position-horizontal-relative:margin;mso-position-vertical:absolute;mso-position-vertical-relative:text;mso-width-percent:0;mso-height-percent:0;mso-width-relative:margin;mso-height-relative:margin;v-text-anchor:top" o:gfxdata="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" filled="f" stroked="f">
+              <v:shape w14:anchorId="0AC9AF0B" id="_x0000_s1034" type="#_x0000_t202" style="position:absolute;margin-left:294.4pt;margin-top:342.95pt;width:52.95pt;height:20.7pt;z-index:251700224;visibility:visible;mso-wrap-style:square;mso-width-percent:0;mso-height-percent:0;mso-wrap-distance-left:9pt;mso-wrap-distance-top:3.6pt;mso-wrap-distance-right:9pt;mso-wrap-distance-bottom:3.6pt;mso-position-horizontal:absolute;mso-position-horizontal-relative:margin;mso-position-vertical:absolute;mso-position-vertical-relative:text;mso-width-percent:0;mso-height-percent:0;mso-width-relative:margin;mso-height-relative:margin;v-text-anchor:top" o:gfxdata="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" filled="f" stroked="f">
                 <v:textbox>
                   <w:txbxContent>
                     <w:p>
@@ -4157,23 +4502,519 @@
       </w:r>
       <w:r>
         <w:rPr>
+          <w:rStyle w:val="Heading2Char"/>
+        </w:rPr>
+        <w:br w:type="page"/>
+      </w:r>
+    </w:p>
+    <w:p>
+      <w:pPr>
+        <w:pStyle w:val="Heading2"/>
+        <w:rPr>
+          <w:rStyle w:val="Heading2Char"/>
+        </w:rPr>
+      </w:pPr>
+      <w:bookmarkStart w:id="6" w:name="_Toc404173871"/>
+      <w:r>
+        <w:rPr>
+          <w:rStyle w:val="Heading2Char"/>
+        </w:rPr>
+        <w:lastRenderedPageBreak/>
+        <w:t>Extractors</w:t>
+      </w:r>
+      <w:bookmarkEnd w:id="6"/>
+    </w:p>
+    <w:p>
+      <w:r>
+        <w:tab/>
+      </w:r>
+      <w:r>
+        <w:t xml:space="preserve">Estas classes </w:t>
+      </w:r>
+      <w:r>
+        <w:t xml:space="preserve">que </w:t>
+      </w:r>
+      <w:r>
+        <w:t>estendem</w:t>
+      </w:r>
+      <w:r>
+        <w:t xml:space="preserve"> de </w:t>
+      </w:r>
+      <w:r>
+        <w:rPr>
+          <w:i/>
+        </w:rPr>
+        <w:t>AsyncTa</w:t>
+      </w:r>
+      <w:r>
+        <w:rPr>
+          <w:i/>
+        </w:rPr>
+        <w:t>s</w:t>
+      </w:r>
+      <w:r>
+        <w:rPr>
+          <w:i/>
+        </w:rPr>
+        <w:t>ks</w:t>
+      </w:r>
+      <w:r>
+        <w:t xml:space="preserve"> (fazem os pedidos e </w:t>
+      </w:r>
+      <w:r>
+        <w:rPr>
+          <w:i/>
+        </w:rPr>
+        <w:t>binding</w:t>
+      </w:r>
+      <w:r>
+        <w:rPr>
+          <w:i/>
+        </w:rPr>
+        <w:t>s</w:t>
+      </w:r>
+      <w:r>
+        <w:t xml:space="preserve"> nas </w:t>
+      </w:r>
+      <w:r>
+        <w:t>worker t</w:t>
+      </w:r>
+      <w:r>
+        <w:t>h</w:t>
+      </w:r>
+      <w:bookmarkStart w:id="7" w:name="_GoBack"/>
+      <w:bookmarkEnd w:id="7"/>
+      <w:r>
+        <w:t>reads</w:t>
+      </w:r>
+      <w:r>
+        <w:t xml:space="preserve"> e por isso trabalham </w:t>
+      </w:r>
+      <w:r>
+        <w:t>assincronamente</w:t>
+      </w:r>
+      <w:r>
+        <w:t xml:space="preserve"> com o resto da aplicação)</w:t>
+      </w:r>
+      <w:r>
+        <w:t xml:space="preserve"> têm o objectivo de fazer o pedido </w:t>
+      </w:r>
+      <w:r>
+        <w:rPr>
+          <w:i/>
+        </w:rPr>
+        <w:t>HTTP</w:t>
+      </w:r>
+      <w:r>
+        <w:t xml:space="preserve"> </w:t>
+      </w:r>
+      <w:r>
+        <w:t xml:space="preserve">com o </w:t>
+      </w:r>
+      <w:r>
+        <w:rPr>
+          <w:i/>
+        </w:rPr>
+        <w:t>URL</w:t>
+      </w:r>
+      <w:r>
+        <w:t xml:space="preserve"> </w:t>
+      </w:r>
+      <w:r>
+        <w:t>pretendido</w:t>
+      </w:r>
+      <w:r>
+        <w:t>,</w:t>
+      </w:r>
+      <w:r>
+        <w:t xml:space="preserve"> obtendo a informação necessári</w:t>
+      </w:r>
+      <w:r>
+        <w:t xml:space="preserve">a para preencher o </w:t>
+      </w:r>
+      <w:r>
+        <w:t>m</w:t>
+      </w:r>
+      <w:r>
+        <w:t>odelo correspondente</w:t>
+      </w:r>
+      <w:r>
+        <w:t xml:space="preserve">. </w:t>
+      </w:r>
+    </w:p>
+    <w:p>
+      <w:pPr>
+        <w:pStyle w:val="NoSpacing"/>
+        <w:ind w:firstLine="708"/>
+      </w:pPr>
+      <w:r>
+        <w:t xml:space="preserve">É necessário realizar o processamento noutra </w:t>
+      </w:r>
+      <w:r>
+        <w:rPr>
+          <w:i/>
+        </w:rPr>
+        <w:t>thread</w:t>
+      </w:r>
+      <w:r>
+        <w:t xml:space="preserve"> </w:t>
+      </w:r>
+      <w:r>
+        <w:t xml:space="preserve">- via </w:t>
+      </w:r>
+      <w:r>
+        <w:rPr>
+          <w:i/>
+        </w:rPr>
+        <w:t>AsyncTasks</w:t>
+      </w:r>
+      <w:r>
+        <w:t xml:space="preserve"> </w:t>
+      </w:r>
+      <w:r>
+        <w:t xml:space="preserve">- </w:t>
+      </w:r>
+      <w:r>
+        <w:t xml:space="preserve">diferente da UI </w:t>
+      </w:r>
+      <w:r>
+        <w:rPr>
+          <w:i/>
+        </w:rPr>
+        <w:t xml:space="preserve">thread </w:t>
+      </w:r>
+      <w:r>
+        <w:t>porque se tratam de operações de processamento demorad</w:t>
+      </w:r>
+      <w:r>
+        <w:t>o</w:t>
+      </w:r>
+      <w:r>
+        <w:t xml:space="preserve">, e caso fossem realizadas na UI </w:t>
+      </w:r>
+      <w:r>
+        <w:rPr>
+          <w:i/>
+        </w:rPr>
+        <w:t xml:space="preserve">thread </w:t>
+      </w:r>
+      <w:r>
+        <w:t>a mesma o utilizador ficaria com a sensação que a aplicação bloqueou.</w:t>
+      </w:r>
+    </w:p>
+    <w:p>
+      <w:pPr>
+        <w:pStyle w:val="NoSpacing"/>
+        <w:ind w:firstLine="708"/>
+      </w:pPr>
+    </w:p>
+    <w:p>
+      <w:pPr>
+        <w:pStyle w:val="NoSpacing"/>
+      </w:pPr>
+      <w:r>
+        <w:tab/>
+      </w:r>
+      <w:r>
+        <w:t xml:space="preserve">O modelo </w:t>
+      </w:r>
+      <w:r>
+        <w:t>re</w:t>
+      </w:r>
+      <w:r>
+        <w:t>ferente ao pedido encontra-se nessa</w:t>
+      </w:r>
+      <w:r>
+        <w:t xml:space="preserve"> mesma classe</w:t>
+      </w:r>
+      <w:r>
+        <w:t>,</w:t>
+      </w:r>
+      <w:r>
+        <w:t xml:space="preserve"> sendo assim mais fácil verificar o que necessita </w:t>
+      </w:r>
+      <w:r>
+        <w:t>para</w:t>
+      </w:r>
+      <w:r>
+        <w:t xml:space="preserve"> fazer </w:t>
+      </w:r>
+      <w:r>
+        <w:rPr>
+          <w:i/>
+        </w:rPr>
+        <w:t>bind</w:t>
+      </w:r>
+      <w:r>
+        <w:t xml:space="preserve"> do que é recebido no pedido e na criação dos objectos a serem mostrados.</w:t>
+      </w:r>
+    </w:p>
+    <w:p>
+      <w:pPr>
+        <w:rPr>
+          <w:rFonts w:asciiTheme="majorHAnsi" w:eastAsiaTheme="majorEastAsia" w:hAnsiTheme="majorHAnsi" w:cstheme="majorBidi"/>
+          <w:color w:val="2E74B5" w:themeColor="accent1" w:themeShade="BF"/>
+          <w:sz w:val="32"/>
+          <w:szCs w:val="32"/>
+        </w:rPr>
+      </w:pPr>
+      <w:r>
+        <w:br w:type="page"/>
+      </w:r>
+    </w:p>
+    <w:p>
+      <w:pPr>
+        <w:pStyle w:val="Heading1"/>
+      </w:pPr>
+      <w:bookmarkStart w:id="8" w:name="_Toc404173872"/>
+      <w:r>
+        <w:lastRenderedPageBreak/>
+        <w:t xml:space="preserve">Exercício </w:t>
+      </w:r>
+      <w:r>
+        <w:t>2</w:t>
+      </w:r>
+      <w:r>
+        <w:t xml:space="preserve"> – </w:t>
+      </w:r>
+      <w:r>
+        <w:t>A</w:t>
+      </w:r>
+      <w:r>
+        <w:t>nniversary</w:t>
+      </w:r>
+      <w:r>
+        <w:t xml:space="preserve"> </w:t>
+      </w:r>
+      <w:r>
+        <w:t>Reminder</w:t>
+      </w:r>
+      <w:bookmarkEnd w:id="8"/>
+    </w:p>
+    <w:p>
+      <w:pPr>
+        <w:jc w:val="both"/>
+      </w:pPr>
+      <w:r>
+        <w:rPr>
+          <w:b/>
+        </w:rPr>
+        <w:t>Objectivo</w:t>
+      </w:r>
+      <w:r>
+        <w:t xml:space="preserve">: </w:t>
+      </w:r>
+    </w:p>
+    <w:p>
+      <w:pPr>
+        <w:ind w:firstLine="709"/>
+      </w:pPr>
+      <w:r>
+        <w:t>A aplicação do exercício 2, que decidimos atribuir o nome Anniversary Reminder tem como objectivo informar o utilizador dos aniversários que vão acontecer brevemente.</w:t>
+      </w:r>
+      <w:r>
+        <w:br/>
+        <w:t xml:space="preserve">Tem a possibilidade de listar os contactos com aniversários a acontecer entre 1 a 4 semanas, e permite também ao utilizador introduzir uma nova data de </w:t>
+      </w:r>
+      <w:r>
+        <w:t>aniversário associado</w:t>
+      </w:r>
+      <w:r>
+        <w:t xml:space="preserve"> a um contacto, ou actualizar essa data caso o contacto já tivesse associado uma data de aniversário anteriormente.</w:t>
+      </w:r>
+    </w:p>
+    <w:p>
+      <w:pPr>
+        <w:ind w:firstLine="709"/>
+      </w:pPr>
+      <w:r>
+        <w:t xml:space="preserve">Para aceder à informação dos contactos, e actualizar as mesmas é necessário recorrer ao </w:t>
+      </w:r>
+      <w:r>
+        <w:rPr>
+          <w:i/>
+        </w:rPr>
+        <w:t>Content Provider</w:t>
+      </w:r>
+      <w:r>
+        <w:t xml:space="preserve"> de con</w:t>
+      </w:r>
+      <w:r>
+        <w:t>tactos, que nos permite aceder de forma estruturada.</w:t>
+      </w:r>
+    </w:p>
+    <w:p>
+      <w:pPr>
+        <w:pStyle w:val="Heading2"/>
+      </w:pPr>
+      <w:bookmarkStart w:id="9" w:name="_Toc404173873"/>
+      <w:r>
+        <w:t>Activities</w:t>
+      </w:r>
+      <w:bookmarkEnd w:id="9"/>
+    </w:p>
+    <w:p>
+      <w:pPr>
+        <w:pStyle w:val="Heading3"/>
+        <w:jc w:val="left"/>
+      </w:pPr>
+      <w:bookmarkStart w:id="10" w:name="_Toc404173874"/>
+      <w:r>
+        <w:t>MainActivity</w:t>
+      </w:r>
+      <w:bookmarkEnd w:id="10"/>
+      <w:r>
+        <w:t xml:space="preserve"> </w:t>
+      </w:r>
+    </w:p>
+    <w:p>
+      <w:r>
+        <w:t>Nesta actividade é possível consultar a lista de aniversários a acontecer</w:t>
+      </w:r>
+      <w:r>
+        <w:t xml:space="preserve"> em breve,</w:t>
+      </w:r>
+      <w:r>
+        <w:t xml:space="preserve"> </w:t>
+      </w:r>
+      <w:r>
+        <w:t>aceder às</w:t>
+      </w:r>
+      <w:r>
+        <w:t xml:space="preserve"> preferências </w:t>
+      </w:r>
+      <w:r>
+        <w:t xml:space="preserve">para </w:t>
+      </w:r>
+      <w:r>
+        <w:t>definir o tempo máximo, entre 1 a 4 semanas</w:t>
+      </w:r>
+      <w:r>
+        <w:t xml:space="preserve"> a filtrar</w:t>
+      </w:r>
+      <w:r>
+        <w:t>. Para além disso é possível escolher adicionar um aniversário, que nos remete para a AddAnniversaryActivity.</w:t>
+      </w:r>
+    </w:p>
+    <w:p>
+      <w:pPr>
+        <w:pStyle w:val="ListParagraph"/>
+        <w:numPr>
+          <w:ilvl w:val="0"/>
+          <w:numId w:val="16"/>
+        </w:numPr>
+      </w:pPr>
+      <w:r>
+        <w:rPr>
+          <w:b/>
+          <w:i/>
+        </w:rPr>
+        <w:t xml:space="preserve">Figura </w:t>
+      </w:r>
+      <w:r>
+        <w:rPr>
+          <w:b/>
+          <w:i/>
+        </w:rPr>
+        <w:t>9</w:t>
+      </w:r>
+      <w:r>
+        <w:t xml:space="preserve">: encontra-se um exemplo de </w:t>
+      </w:r>
+      <w:r>
+        <w:t>aniversários de 3 contactos. É possível verificar que visualmente existe uma diferença entre um aniversário que acontece no dia de hoje, amanhã ou noutro dia.</w:t>
+      </w:r>
+    </w:p>
+    <w:p>
+      <w:r>
+        <w:rPr>
           <w:noProof/>
+          <w:lang w:eastAsia="pt-PT"/>
+        </w:rPr>
+        <w:drawing>
+          <wp:anchor distT="0" distB="0" distL="114300" distR="114300" simplePos="0" relativeHeight="251719680" behindDoc="1" locked="0" layoutInCell="1" allowOverlap="1" wp14:anchorId="0CFDA904" wp14:editId="7A49B55F">
+            <wp:simplePos x="0" y="0"/>
+            <wp:positionH relativeFrom="margin">
+              <wp:align>center</wp:align>
+            </wp:positionH>
+            <wp:positionV relativeFrom="paragraph">
+              <wp:posOffset>722934</wp:posOffset>
+            </wp:positionV>
+            <wp:extent cx="2145955" cy="3816000"/>
+            <wp:effectExtent l="0" t="0" r="6985" b="0"/>
+            <wp:wrapTight wrapText="bothSides">
+              <wp:wrapPolygon edited="0">
+                <wp:start x="0" y="0"/>
+                <wp:lineTo x="0" y="21460"/>
+                <wp:lineTo x="21479" y="21460"/>
+                <wp:lineTo x="21479" y="0"/>
+                <wp:lineTo x="0" y="0"/>
+              </wp:wrapPolygon>
+            </wp:wrapTight>
+            <wp:docPr id="8" name="Picture 8"/>
+            <wp:cNvGraphicFramePr>
+              <a:graphicFrameLocks xmlns:a="http://schemas.openxmlformats.org/drawingml/2006/main" noChangeAspect="1"/>
+            </wp:cNvGraphicFramePr>
+            <a:graphic xmlns:a="http://schemas.openxmlformats.org/drawingml/2006/main">
+              <a:graphicData uri="http://schemas.openxmlformats.org/drawingml/2006/picture">
+                <pic:pic xmlns:pic="http://schemas.openxmlformats.org/drawingml/2006/picture">
+                  <pic:nvPicPr>
+                    <pic:cNvPr id="8" name="Exemplo aniversário dia actual.png"/>
+                    <pic:cNvPicPr/>
+                  </pic:nvPicPr>
+                  <pic:blipFill>
+                    <a:blip r:embed="rId18" cstate="print">
+                      <a:extLst>
+                        <a:ext uri="{28A0092B-C50C-407E-A947-70E740481C1C}">
+                          <a14:useLocalDpi xmlns:a14="http://schemas.microsoft.com/office/drawing/2010/main" val="0"/>
+                        </a:ext>
+                      </a:extLst>
+                    </a:blip>
+                    <a:stretch>
+                      <a:fillRect/>
+                    </a:stretch>
+                  </pic:blipFill>
+                  <pic:spPr>
+                    <a:xfrm>
+                      <a:off x="0" y="0"/>
+                      <a:ext cx="2145955" cy="3816000"/>
+                    </a:xfrm>
+                    <a:prstGeom prst="rect">
+                      <a:avLst/>
+                    </a:prstGeom>
+                  </pic:spPr>
+                </pic:pic>
+              </a:graphicData>
+            </a:graphic>
+            <wp14:sizeRelH relativeFrom="page">
+              <wp14:pctWidth>0</wp14:pctWidth>
+            </wp14:sizeRelH>
+            <wp14:sizeRelV relativeFrom="page">
+              <wp14:pctHeight>0</wp14:pctHeight>
+            </wp14:sizeRelV>
+          </wp:anchor>
+        </w:drawing>
+      </w:r>
+      <w:r>
+        <w:rPr>
+          <w:noProof/>
+          <w:lang w:eastAsia="pt-PT"/>
         </w:rPr>
         <mc:AlternateContent>
           <mc:Choice Requires="wps">
             <w:drawing>
-              <wp:anchor distT="45720" distB="45720" distL="114300" distR="114300" simplePos="0" relativeHeight="251693056" behindDoc="0" locked="0" layoutInCell="1" allowOverlap="1" wp14:anchorId="42CB9E36" wp14:editId="1881525D">
+              <wp:anchor distT="45720" distB="45720" distL="114300" distR="114300" simplePos="0" relativeHeight="251721728" behindDoc="0" locked="0" layoutInCell="1" allowOverlap="1" wp14:anchorId="306CC6E0" wp14:editId="58165F5B">
                 <wp:simplePos x="0" y="0"/>
                 <wp:positionH relativeFrom="margin">
-                  <wp:posOffset>875005</wp:posOffset>
+                  <wp:posOffset>2295525</wp:posOffset>
                 </wp:positionH>
                 <wp:positionV relativeFrom="paragraph">
-                  <wp:posOffset>931646</wp:posOffset>
+                  <wp:posOffset>4552288</wp:posOffset>
                 </wp:positionV>
                 <wp:extent cx="672465" cy="262890"/>
                 <wp:effectExtent l="0" t="0" r="0" b="3810"/>
                 <wp:wrapSquare wrapText="bothSides"/>
-                <wp:docPr id="21" name="Caixa de Texto 2"/>
+                <wp:docPr id="27" name="Caixa de Texto 2"/>
                 <wp:cNvGraphicFramePr>
                   <a:graphicFrameLocks xmlns:a="http://schemas.openxmlformats.org/drawingml/2006/main"/>
                 </wp:cNvGraphicFramePr>
@@ -4217,7 +5058,7 @@
                               <w:rPr>
                                 <w:i/>
                               </w:rPr>
-                              <w:t>8</w:t>
+                              <w:t>9</w:t>
                             </w:r>
                           </w:p>
                         </w:txbxContent>
@@ -4239,7 +5080,7 @@
           </mc:Choice>
           <mc:Fallback>
             <w:pict>
-              <v:shape w14:anchorId="42CB9E36" id="_x0000_s1034" type="#_x0000_t202" style="position:absolute;margin-left:68.9pt;margin-top:73.35pt;width:52.95pt;height:20.7pt;z-index:251693056;visibility:visible;mso-wrap-style:square;mso-width-percent:0;mso-height-percent:0;mso-wrap-distance-left:9pt;mso-wrap-distance-top:3.6pt;mso-wrap-distance-right:9pt;mso-wrap-distance-bottom:3.6pt;mso-position-horizontal:absolute;mso-position-horizontal-relative:margin;mso-position-vertical:absolute;mso-position-vertical-relative:text;mso-width-percent:0;mso-height-percent:0;mso-width-relative:margin;mso-height-relative:margin;v-text-anchor:top" o:gfxdata="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" filled="f" stroked="f">
+              <v:shape w14:anchorId="306CC6E0" id="_x0000_s1035" type="#_x0000_t202" style="position:absolute;margin-left:180.75pt;margin-top:358.45pt;width:52.95pt;height:20.7pt;z-index:251721728;visibility:visible;mso-wrap-style:square;mso-width-percent:0;mso-height-percent:0;mso-wrap-distance-left:9pt;mso-wrap-distance-top:3.6pt;mso-wrap-distance-right:9pt;mso-wrap-distance-bottom:3.6pt;mso-position-horizontal:absolute;mso-position-horizontal-relative:margin;mso-position-vertical:absolute;mso-position-vertical-relative:text;mso-width-percent:0;mso-height-percent:0;mso-width-relative:margin;mso-height-relative:margin;v-text-anchor:top" o:gfxdata="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" filled="f" stroked="f">
                 <v:textbox>
                   <w:txbxContent>
                     <w:p>
@@ -4258,7 +5099,7 @@
                         <w:rPr>
                           <w:i/>
                         </w:rPr>
-                        <w:t>8</w:t>
+                        <w:t>9</w:t>
                       </w:r>
                     </w:p>
                   </w:txbxContent>
@@ -4270,687 +5111,1622 @@
         </mc:AlternateContent>
       </w:r>
       <w:r>
-        <w:rPr>
-          <w:rStyle w:val="Cabealho2Carter"/>
-          <w:b w:val="0"/>
-        </w:rPr>
         <w:br w:type="page"/>
       </w:r>
     </w:p>
     <w:p>
       <w:pPr>
-        <w:pStyle w:val="Cabealho2"/>
-        <w:rPr>
-          <w:rStyle w:val="Cabealho2Carter"/>
+        <w:pStyle w:val="Heading4"/>
+        <w:jc w:val="left"/>
+      </w:pPr>
+      <w:r>
+        <w:lastRenderedPageBreak/>
+        <w:t>Queries</w:t>
+      </w:r>
+    </w:p>
+    <w:p>
+      <w:r>
+        <w:t>Para poder apresentar a lista de contactos que fazem aniversário brevemente é necessário obter o nome de contacto, fotografia e data de aniversário de cada um deles</w:t>
+      </w:r>
+      <w:r>
+        <w:t xml:space="preserve"> que vão ocorrer num futuro próximo. </w:t>
+      </w:r>
+    </w:p>
+    <w:p>
+      <w:r>
+        <w:t xml:space="preserve">Fazemos uma query sobre a tabela localizada no URI definido pela constante </w:t>
+      </w:r>
+      <w:r>
+        <w:rPr>
           <w:b/>
         </w:rPr>
-      </w:pPr>
-      <w:bookmarkStart w:id="6" w:name="_Toc402991328"/>
-      <w:proofErr w:type="spellStart"/>
-      <w:r>
-        <w:rPr>
-          <w:rStyle w:val="Cabealho2Carter"/>
+        <w:t>ContactsContract.Data.CONTENT_URI</w:t>
+      </w:r>
+      <w:r>
+        <w:t xml:space="preserve"> fazendo uma selecção das colunas:</w:t>
+      </w:r>
+    </w:p>
+    <w:p>
+      <w:pPr>
+        <w:pStyle w:val="ListParagraph"/>
+        <w:numPr>
+          <w:ilvl w:val="0"/>
+          <w:numId w:val="16"/>
+        </w:numPr>
+      </w:pPr>
+      <w:r>
+        <w:t>Contacts.DISPLAY_NAME</w:t>
+      </w:r>
+      <w:r>
+        <w:t xml:space="preserve"> – Nome do contacto </w:t>
+      </w:r>
+    </w:p>
+    <w:p>
+      <w:pPr>
+        <w:pStyle w:val="ListParagraph"/>
+        <w:numPr>
+          <w:ilvl w:val="0"/>
+          <w:numId w:val="16"/>
+        </w:numPr>
+      </w:pPr>
+      <w:r>
+        <w:t>Event.DATA</w:t>
+      </w:r>
+      <w:r>
+        <w:t xml:space="preserve"> – Data associada a um evento, neste caso de aniversário</w:t>
+      </w:r>
+    </w:p>
+    <w:p>
+      <w:pPr>
+        <w:pStyle w:val="ListParagraph"/>
+        <w:numPr>
+          <w:ilvl w:val="0"/>
+          <w:numId w:val="16"/>
+        </w:numPr>
+      </w:pPr>
+      <w:r>
+        <w:t>Contacts.PHOTO_THUMBNAIL_URI</w:t>
+      </w:r>
+      <w:r>
+        <w:t xml:space="preserve"> – URI da fotografia do contacto</w:t>
+      </w:r>
+    </w:p>
+    <w:p>
+      <w:r>
+        <w:t>Com uma cláusula where com a seguinte estrutura:</w:t>
+      </w:r>
+    </w:p>
+    <w:p>
+      <w:pPr>
+        <w:spacing w:after="0"/>
+        <w:rPr>
+          <w:lang w:val="en-US"/>
+        </w:rPr>
+      </w:pPr>
+      <w:r>
+        <w:rPr>
           <w:b/>
-        </w:rPr>
-        <w:lastRenderedPageBreak/>
-        <w:t>Extractors</w:t>
-      </w:r>
-      <w:bookmarkEnd w:id="6"/>
-      <w:proofErr w:type="spellEnd"/>
-    </w:p>
-    <w:p>
-      <w:r>
-        <w:tab/>
-      </w:r>
-    </w:p>
-    <w:p>
-      <w:pPr>
-        <w:pStyle w:val="SemEspaamento"/>
-      </w:pPr>
-      <w:r>
+          <w:lang w:val="en-US"/>
+        </w:rPr>
+        <w:t>Co</w:t>
+      </w:r>
+      <w:r>
+        <w:rPr>
+          <w:b/>
+          <w:lang w:val="en-US"/>
+        </w:rPr>
+        <w:t>ntactsContract.Data.MIMETYPE</w:t>
+      </w:r>
+      <w:r>
+        <w:rPr>
+          <w:lang w:val="en-US"/>
+        </w:rPr>
+        <w:t xml:space="preserve"> = </w:t>
+      </w:r>
+      <w:r>
+        <w:rPr>
+          <w:b/>
+          <w:lang w:val="en-US"/>
+        </w:rPr>
+        <w:t>Event.CONTENT_ITEM_TYPE</w:t>
+      </w:r>
+      <w:r>
+        <w:rPr>
+          <w:lang w:val="en-US"/>
+        </w:rPr>
         <w:t xml:space="preserve"> </w:t>
       </w:r>
-      <w:r>
-        <w:tab/>
-      </w:r>
-      <w:r>
-        <w:t xml:space="preserve">Estas classes </w:t>
-      </w:r>
-      <w:r>
-        <w:t xml:space="preserve">que </w:t>
-      </w:r>
-      <w:proofErr w:type="spellStart"/>
-      <w:r>
-        <w:t>extendem</w:t>
-      </w:r>
-      <w:proofErr w:type="spellEnd"/>
-      <w:r>
-        <w:t xml:space="preserve"> de </w:t>
-      </w:r>
-      <w:proofErr w:type="spellStart"/>
+    </w:p>
+    <w:p>
+      <w:pPr>
+        <w:spacing w:after="0"/>
+        <w:rPr>
+          <w:b/>
+          <w:lang w:val="en-US"/>
+        </w:rPr>
+      </w:pPr>
+      <w:r>
+        <w:rPr>
+          <w:lang w:val="en-US"/>
+        </w:rPr>
+        <w:t>AND</w:t>
+      </w:r>
+      <w:r>
+        <w:rPr>
+          <w:lang w:val="en-US"/>
+        </w:rPr>
+        <w:t xml:space="preserve"> </w:t>
+      </w:r>
+      <w:r>
+        <w:rPr>
+          <w:b/>
+          <w:lang w:val="en-US"/>
+        </w:rPr>
+        <w:t xml:space="preserve">Event.TYPE </w:t>
+      </w:r>
+      <w:r>
+        <w:rPr>
+          <w:lang w:val="en-US"/>
+        </w:rPr>
+        <w:t>=</w:t>
+      </w:r>
+      <w:r>
+        <w:rPr>
+          <w:b/>
+          <w:lang w:val="en-US"/>
+        </w:rPr>
+        <w:t xml:space="preserve"> Event.TYPE_ANNIVERSARY</w:t>
+      </w:r>
+    </w:p>
+    <w:p>
+      <w:pPr>
+        <w:rPr>
+          <w:lang w:val="en-US"/>
+        </w:rPr>
+      </w:pPr>
+    </w:p>
+    <w:p>
+      <w:pPr>
+        <w:pStyle w:val="Heading3"/>
+        <w:jc w:val="left"/>
+        <w:rPr>
+          <w:lang w:val="en-US"/>
+        </w:rPr>
+      </w:pPr>
+      <w:bookmarkStart w:id="11" w:name="_Toc404173875"/>
+      <w:r>
+        <w:rPr>
+          <w:lang w:val="en-US"/>
+        </w:rPr>
+        <w:t>AddAnniversaryActivity</w:t>
+      </w:r>
+      <w:bookmarkEnd w:id="11"/>
+    </w:p>
+    <w:p>
+      <w:r>
+        <w:t>Nesta actividade</w:t>
+      </w:r>
+      <w:r>
+        <w:t xml:space="preserve"> é possível escolher o contacto </w:t>
+      </w:r>
+      <w:r>
+        <w:t>ao qual pretendemos definir a data de aniversário, ou caso já se encontre definida anteriormente, permitirá actualizar a mesma.</w:t>
+      </w:r>
+    </w:p>
+    <w:p>
+      <w:pPr>
+        <w:pStyle w:val="ListParagraph"/>
+        <w:numPr>
+          <w:ilvl w:val="0"/>
+          <w:numId w:val="16"/>
+        </w:numPr>
+      </w:pPr>
       <w:r>
         <w:rPr>
           <w:b/>
           <w:i/>
         </w:rPr>
-        <w:t>AsyncTaks</w:t>
-      </w:r>
-      <w:proofErr w:type="spellEnd"/>
-      <w:r>
-        <w:t xml:space="preserve"> (fazem os pedidos e </w:t>
-      </w:r>
-      <w:proofErr w:type="spellStart"/>
-      <w:r>
-        <w:rPr>
+        <w:t xml:space="preserve">Figura </w:t>
+      </w:r>
+      <w:r>
+        <w:rPr>
+          <w:b/>
           <w:i/>
         </w:rPr>
-        <w:t>binding</w:t>
-      </w:r>
-      <w:proofErr w:type="spellEnd"/>
-      <w:r>
-        <w:t xml:space="preserve"> nas </w:t>
-      </w:r>
-      <w:proofErr w:type="spellStart"/>
-      <w:r>
-        <w:rPr>
-          <w:b/>
-        </w:rPr>
-        <w:t>worker</w:t>
-      </w:r>
-      <w:proofErr w:type="spellEnd"/>
-      <w:r>
-        <w:t xml:space="preserve"> </w:t>
-      </w:r>
-      <w:proofErr w:type="spellStart"/>
-      <w:r>
-        <w:rPr>
-          <w:b/>
-        </w:rPr>
-        <w:t>treads</w:t>
-      </w:r>
-      <w:proofErr w:type="spellEnd"/>
-      <w:r>
-        <w:t xml:space="preserve"> e por isso trabalham mo modo </w:t>
-      </w:r>
-      <w:r>
-        <w:rPr>
-          <w:b/>
-        </w:rPr>
-        <w:t>assíncrono</w:t>
-      </w:r>
-      <w:r>
-        <w:t xml:space="preserve"> com o resto da aplicação)</w:t>
-      </w:r>
-      <w:r>
-        <w:t xml:space="preserve"> têm o objectivo de fazer o pedido </w:t>
-      </w:r>
-      <w:r>
-        <w:rPr>
-          <w:i/>
-        </w:rPr>
-        <w:t>HTTP</w:t>
-      </w:r>
-      <w:r>
-        <w:t xml:space="preserve"> </w:t>
-      </w:r>
-      <w:r>
-        <w:t xml:space="preserve">com o </w:t>
-      </w:r>
-      <w:r>
-        <w:rPr>
-          <w:i/>
-        </w:rPr>
-        <w:t>URL</w:t>
-      </w:r>
-      <w:r>
-        <w:t xml:space="preserve"> </w:t>
-      </w:r>
-      <w:r>
-        <w:t>pretendido</w:t>
-      </w:r>
-      <w:r>
-        <w:t>,</w:t>
-      </w:r>
-      <w:r>
-        <w:t xml:space="preserve"> obtendo a informação necessári</w:t>
-      </w:r>
-      <w:r>
-        <w:t>a para preencher o Modelo correspondente</w:t>
-      </w:r>
-      <w:r>
-        <w:t xml:space="preserve">. </w:t>
-      </w:r>
-    </w:p>
-    <w:p>
-      <w:pPr>
-        <w:pStyle w:val="SemEspaamento"/>
-      </w:pPr>
-      <w:bookmarkStart w:id="7" w:name="_GoBack"/>
-      <w:bookmarkEnd w:id="7"/>
-    </w:p>
-    <w:p>
-      <w:pPr>
-        <w:pStyle w:val="SemEspaamento"/>
-      </w:pPr>
-      <w:r>
-        <w:tab/>
-      </w:r>
-      <w:r>
-        <w:t xml:space="preserve">O modelo </w:t>
-      </w:r>
-      <w:r>
-        <w:t>re</w:t>
-      </w:r>
-      <w:r>
-        <w:t>ferente ao pedido encontra-se nessa</w:t>
-      </w:r>
-      <w:r>
-        <w:t xml:space="preserve"> mesma classe</w:t>
-      </w:r>
-      <w:r>
-        <w:t>,</w:t>
-      </w:r>
-      <w:r>
-        <w:t xml:space="preserve"> sendo assim mais fácil verificar o que necessita </w:t>
-      </w:r>
-      <w:r>
-        <w:t>para</w:t>
-      </w:r>
-      <w:r>
-        <w:t xml:space="preserve"> fazer </w:t>
-      </w:r>
-      <w:proofErr w:type="spellStart"/>
-      <w:r>
-        <w:rPr>
-          <w:i/>
-        </w:rPr>
-        <w:t>bind</w:t>
-      </w:r>
-      <w:proofErr w:type="spellEnd"/>
-      <w:r>
-        <w:t xml:space="preserve"> do que é recebido no pedido e na criação dos </w:t>
-      </w:r>
-      <w:proofErr w:type="spellStart"/>
-      <w:r>
-        <w:t>objectos</w:t>
-      </w:r>
-      <w:proofErr w:type="spellEnd"/>
-      <w:r>
-        <w:t xml:space="preserve"> a serem mostrados.</w:t>
-      </w:r>
-    </w:p>
-    <w:p>
-      <w:r>
-        <w:tab/>
-      </w:r>
-      <w:r>
-        <w:tab/>
-      </w:r>
-      <w:r>
-        <w:tab/>
-      </w:r>
-      <w:r>
-        <w:tab/>
-      </w:r>
-      <w:r>
-        <w:tab/>
-      </w:r>
-      <w:r>
-        <w:tab/>
-      </w:r>
-      <w:r>
-        <w:tab/>
-      </w:r>
-      <w:r>
-        <w:tab/>
-      </w:r>
-      <w:r>
-        <w:tab/>
-      </w:r>
-      <w:r>
-        <w:tab/>
-      </w:r>
-    </w:p>
-    <w:p>
-      <w:pPr>
-        <w:rPr>
-          <w:rFonts w:ascii="Courier New" w:hAnsi="Courier New" w:cs="Courier New"/>
-          <w:color w:val="FF0000"/>
-          <w:sz w:val="24"/>
-        </w:rPr>
-      </w:pPr>
-      <w:proofErr w:type="gramStart"/>
-      <w:r>
-        <w:rPr>
-          <w:rFonts w:ascii="Courier New" w:hAnsi="Courier New" w:cs="Courier New"/>
-          <w:color w:val="FF0000"/>
-          <w:sz w:val="24"/>
-        </w:rPr>
-        <w:t>TIAGO &gt;</w:t>
-      </w:r>
-      <w:proofErr w:type="gramEnd"/>
-      <w:r>
-        <w:rPr>
-          <w:rFonts w:ascii="Courier New" w:hAnsi="Courier New" w:cs="Courier New"/>
-          <w:color w:val="FF0000"/>
-          <w:sz w:val="24"/>
-        </w:rPr>
-        <w:t xml:space="preserve"> se conseguires/quiseres explica melhor </w:t>
-      </w:r>
-      <w:r>
-        <w:rPr>
-          <w:rFonts w:ascii="Courier New" w:hAnsi="Courier New" w:cs="Courier New"/>
-          <w:color w:val="FF0000"/>
-          <w:sz w:val="24"/>
-        </w:rPr>
-        <w:t xml:space="preserve">a mecânica </w:t>
-      </w:r>
-      <w:proofErr w:type="spellStart"/>
-      <w:r>
-        <w:rPr>
-          <w:rFonts w:ascii="Courier New" w:hAnsi="Courier New" w:cs="Courier New"/>
-          <w:color w:val="FF0000"/>
-          <w:sz w:val="24"/>
-        </w:rPr>
-        <w:t>doInBackground</w:t>
-      </w:r>
-      <w:proofErr w:type="spellEnd"/>
-      <w:r>
-        <w:rPr>
-          <w:rFonts w:ascii="Courier New" w:hAnsi="Courier New" w:cs="Courier New"/>
-          <w:color w:val="FF0000"/>
-          <w:sz w:val="24"/>
-        </w:rPr>
-        <w:t xml:space="preserve"> (nos </w:t>
-      </w:r>
-      <w:proofErr w:type="spellStart"/>
-      <w:r>
-        <w:rPr>
-          <w:rFonts w:ascii="Courier New" w:hAnsi="Courier New" w:cs="Courier New"/>
-          <w:color w:val="FF0000"/>
-          <w:sz w:val="24"/>
-        </w:rPr>
-        <w:t>Extractors</w:t>
-      </w:r>
-      <w:proofErr w:type="spellEnd"/>
-      <w:r>
-        <w:rPr>
-          <w:rFonts w:ascii="Courier New" w:hAnsi="Courier New" w:cs="Courier New"/>
-          <w:color w:val="FF0000"/>
-          <w:sz w:val="24"/>
-        </w:rPr>
-        <w:t xml:space="preserve">) &amp; </w:t>
-      </w:r>
-      <w:proofErr w:type="spellStart"/>
-      <w:r>
-        <w:rPr>
-          <w:rFonts w:ascii="Courier New" w:hAnsi="Courier New" w:cs="Courier New"/>
-          <w:color w:val="FF0000"/>
-          <w:sz w:val="24"/>
-        </w:rPr>
-        <w:t>onPostExecute</w:t>
-      </w:r>
-      <w:proofErr w:type="spellEnd"/>
-      <w:r>
-        <w:rPr>
-          <w:rFonts w:ascii="Courier New" w:hAnsi="Courier New" w:cs="Courier New"/>
-          <w:color w:val="FF0000"/>
-          <w:sz w:val="24"/>
-        </w:rPr>
-        <w:t xml:space="preserve"> (nas Activities)</w:t>
-      </w:r>
-    </w:p>
-    <w:p>
-      <w:pPr>
-        <w:rPr>
-          <w:rFonts w:ascii="Courier New" w:hAnsi="Courier New" w:cs="Courier New"/>
-        </w:rPr>
-      </w:pPr>
-      <w:r>
-        <w:rPr>
-          <w:rFonts w:ascii="Courier New" w:hAnsi="Courier New" w:cs="Courier New"/>
-        </w:rPr>
-        <w:br w:type="page"/>
-      </w:r>
-    </w:p>
-    <w:p>
-      <w:pPr>
-        <w:pStyle w:val="Cabealho1"/>
-        <w:rPr>
-          <w:lang w:val="en-GB"/>
-        </w:rPr>
-      </w:pPr>
-      <w:bookmarkStart w:id="8" w:name="_Toc402991329"/>
-      <w:r>
-        <w:rPr>
-          <w:lang w:val="en-GB"/>
-        </w:rPr>
-        <w:lastRenderedPageBreak/>
-        <w:t>2</w:t>
-      </w:r>
-      <w:r>
-        <w:rPr>
-          <w:lang w:val="en-GB"/>
-        </w:rPr>
-        <w:t xml:space="preserve">ºExercício: </w:t>
-      </w:r>
-      <w:proofErr w:type="spellStart"/>
-      <w:r>
-        <w:rPr>
-          <w:lang w:val="en-GB"/>
-        </w:rPr>
-        <w:t>A</w:t>
-      </w:r>
-      <w:r>
-        <w:rPr>
-          <w:lang w:val="en-GB"/>
-        </w:rPr>
-        <w:t>nniversaryReminder</w:t>
-      </w:r>
-      <w:bookmarkEnd w:id="8"/>
-      <w:proofErr w:type="spellEnd"/>
-    </w:p>
-    <w:p>
-      <w:pPr>
-        <w:rPr>
-          <w:u w:val="single"/>
-          <w:lang w:val="en-GB"/>
-        </w:rPr>
-      </w:pPr>
-    </w:p>
-    <w:p>
-      <w:pPr>
-        <w:rPr>
-          <w:lang w:val="en-GB"/>
-        </w:rPr>
-      </w:pPr>
-      <w:proofErr w:type="spellStart"/>
-      <w:r>
-        <w:rPr>
-          <w:lang w:val="en-GB"/>
-        </w:rPr>
-        <w:t>Tóp</w:t>
-      </w:r>
-      <w:r>
-        <w:rPr>
-          <w:lang w:val="en-GB"/>
-        </w:rPr>
-        <w:t>icos</w:t>
-      </w:r>
-      <w:proofErr w:type="spellEnd"/>
-      <w:r>
-        <w:rPr>
-          <w:lang w:val="en-GB"/>
-        </w:rPr>
-        <w:t>:</w:t>
-      </w:r>
-    </w:p>
-    <w:p>
-      <w:pPr>
-        <w:pStyle w:val="PargrafodaLista"/>
+        <w:t>10</w:t>
+      </w:r>
+      <w:r>
+        <w:t xml:space="preserve">: exemplo de </w:t>
+      </w:r>
+      <w:r>
+        <w:t>ecrã para definir a data de aniversário de um contacto.</w:t>
+      </w:r>
+    </w:p>
+    <w:p>
+      <w:pPr>
+        <w:pStyle w:val="ListParagraph"/>
         <w:numPr>
           <w:ilvl w:val="0"/>
-          <w:numId w:val="3"/>
+          <w:numId w:val="16"/>
         </w:numPr>
-        <w:rPr>
-          <w:lang w:val="en-GB"/>
-        </w:rPr>
-      </w:pPr>
-      <w:r>
-        <w:rPr>
-          <w:lang w:val="en-GB"/>
-        </w:rPr>
-        <w:t>Activities:</w:t>
-      </w:r>
-    </w:p>
-    <w:p>
-      <w:pPr>
-        <w:pStyle w:val="PargrafodaLista"/>
+      </w:pPr>
+      <w:r>
+        <w:rPr>
+          <w:b/>
+          <w:i/>
+        </w:rPr>
+        <w:t xml:space="preserve">Figura </w:t>
+      </w:r>
+      <w:r>
+        <w:rPr>
+          <w:b/>
+          <w:i/>
+        </w:rPr>
+        <w:t>11</w:t>
+      </w:r>
+      <w:r>
+        <w:t xml:space="preserve">: </w:t>
+      </w:r>
+      <w:r>
+        <w:t>lista de contactos, para onde somos encaminhados quando pretendemos escolher um contacto ao qual vamos atribuir uma data de aniversário.</w:t>
+      </w:r>
+    </w:p>
+    <w:p>
+      <w:pPr>
+        <w:pStyle w:val="ListParagraph"/>
         <w:numPr>
           <w:ilvl w:val="0"/>
-          <w:numId w:val="7"/>
+          <w:numId w:val="16"/>
         </w:numPr>
-        <w:rPr>
-          <w:lang w:val="en-GB"/>
-        </w:rPr>
-      </w:pPr>
-      <w:proofErr w:type="spellStart"/>
-      <w:r>
-        <w:rPr>
-          <w:lang w:val="en-GB"/>
-        </w:rPr>
-        <w:t>AddAnniversary</w:t>
-      </w:r>
-      <w:proofErr w:type="spellEnd"/>
-      <w:r>
-        <w:rPr>
-          <w:lang w:val="en-GB"/>
-        </w:rPr>
-        <w:t xml:space="preserve"> (query + insert + update</w:t>
-      </w:r>
-      <w:r>
-        <w:rPr>
-          <w:lang w:val="en-GB"/>
-        </w:rPr>
-        <w:t xml:space="preserve"> + </w:t>
-      </w:r>
-      <w:proofErr w:type="spellStart"/>
-      <w:r>
-        <w:rPr>
-          <w:lang w:val="en-GB"/>
-        </w:rPr>
-        <w:t>showDatePickerDialog</w:t>
-      </w:r>
-      <w:proofErr w:type="spellEnd"/>
-      <w:r>
-        <w:rPr>
-          <w:lang w:val="en-GB"/>
-        </w:rPr>
-        <w:t>)</w:t>
-      </w:r>
-    </w:p>
-    <w:p>
-      <w:pPr>
-        <w:pStyle w:val="PargrafodaLista"/>
+      </w:pPr>
+      <w:r>
+        <w:rPr>
+          <w:b/>
+          <w:i/>
+        </w:rPr>
+        <w:t xml:space="preserve">Figura </w:t>
+      </w:r>
+      <w:r>
+        <w:rPr>
+          <w:b/>
+          <w:i/>
+        </w:rPr>
+        <w:t>12</w:t>
+      </w:r>
+      <w:r>
+        <w:t xml:space="preserve">: </w:t>
+      </w:r>
+      <w:r>
+        <w:t xml:space="preserve">escolha da data de aniversário a </w:t>
+      </w:r>
+      <w:r>
+        <w:t>associar</w:t>
+      </w:r>
+      <w:r>
+        <w:t xml:space="preserve"> a um contacto.</w:t>
+      </w:r>
+    </w:p>
+    <w:p>
+      <w:r>
+        <w:rPr>
+          <w:noProof/>
+          <w:lang w:eastAsia="pt-PT"/>
+        </w:rPr>
+        <mc:AlternateContent>
+          <mc:Choice Requires="wpg">
+            <w:drawing>
+              <wp:anchor distT="0" distB="0" distL="114300" distR="114300" simplePos="0" relativeHeight="251738112" behindDoc="0" locked="0" layoutInCell="1" allowOverlap="1">
+                <wp:simplePos x="0" y="0"/>
+                <wp:positionH relativeFrom="margin">
+                  <wp:align>center</wp:align>
+                </wp:positionH>
+                <wp:positionV relativeFrom="paragraph">
+                  <wp:posOffset>2540</wp:posOffset>
+                </wp:positionV>
+                <wp:extent cx="6623050" cy="4181475"/>
+                <wp:effectExtent l="0" t="0" r="6350" b="0"/>
+                <wp:wrapSquare wrapText="bothSides"/>
+                <wp:docPr id="45" name="Group 45"/>
+                <wp:cNvGraphicFramePr/>
+                <a:graphic xmlns:a="http://schemas.openxmlformats.org/drawingml/2006/main">
+                  <a:graphicData uri="http://schemas.microsoft.com/office/word/2010/wordprocessingGroup">
+                    <wpg:wgp>
+                      <wpg:cNvGrpSpPr/>
+                      <wpg:grpSpPr>
+                        <a:xfrm>
+                          <a:off x="0" y="0"/>
+                          <a:ext cx="6623050" cy="4181475"/>
+                          <a:chOff x="0" y="0"/>
+                          <a:chExt cx="6623297" cy="4181747"/>
+                        </a:xfrm>
+                      </wpg:grpSpPr>
+                      <wpg:grpSp>
+                        <wpg:cNvPr id="42" name="Group 42"/>
+                        <wpg:cNvGrpSpPr/>
+                        <wpg:grpSpPr>
+                          <a:xfrm>
+                            <a:off x="0" y="0"/>
+                            <a:ext cx="2146300" cy="4181747"/>
+                            <a:chOff x="0" y="0"/>
+                            <a:chExt cx="2146300" cy="4181747"/>
+                          </a:xfrm>
+                        </wpg:grpSpPr>
+                        <pic:pic xmlns:pic="http://schemas.openxmlformats.org/drawingml/2006/picture">
+                          <pic:nvPicPr>
+                            <pic:cNvPr id="31" name="Picture 31"/>
+                            <pic:cNvPicPr>
+                              <a:picLocks noChangeAspect="1"/>
+                            </pic:cNvPicPr>
+                          </pic:nvPicPr>
+                          <pic:blipFill>
+                            <a:blip r:embed="rId19" cstate="print">
+                              <a:extLst>
+                                <a:ext uri="{28A0092B-C50C-407E-A947-70E740481C1C}">
+                                  <a14:useLocalDpi xmlns:a14="http://schemas.microsoft.com/office/drawing/2010/main" val="0"/>
+                                </a:ext>
+                              </a:extLst>
+                            </a:blip>
+                            <a:stretch>
+                              <a:fillRect/>
+                            </a:stretch>
+                          </pic:blipFill>
+                          <pic:spPr>
+                            <a:xfrm>
+                              <a:off x="0" y="0"/>
+                              <a:ext cx="2146300" cy="3815715"/>
+                            </a:xfrm>
+                            <a:prstGeom prst="rect">
+                              <a:avLst/>
+                            </a:prstGeom>
+                          </pic:spPr>
+                        </pic:pic>
+                        <wps:wsp>
+                          <wps:cNvPr id="35" name="Caixa de Texto 2"/>
+                          <wps:cNvSpPr txBox="1">
+                            <a:spLocks noChangeArrowheads="1"/>
+                          </wps:cNvSpPr>
+                          <wps:spPr bwMode="auto">
+                            <a:xfrm>
+                              <a:off x="700644" y="3918857"/>
+                              <a:ext cx="795020" cy="262890"/>
+                            </a:xfrm>
+                            <a:prstGeom prst="rect">
+                              <a:avLst/>
+                            </a:prstGeom>
+                            <a:noFill/>
+                            <a:ln w="9525">
+                              <a:noFill/>
+                              <a:miter lim="800000"/>
+                              <a:headEnd/>
+                              <a:tailEnd/>
+                            </a:ln>
+                          </wps:spPr>
+                          <wps:txbx>
+                            <w:txbxContent>
+                              <w:p>
+                                <w:pPr>
+                                  <w:rPr>
+                                    <w:i/>
+                                  </w:rPr>
+                                </w:pPr>
+                                <w:r>
+                                  <w:rPr>
+                                    <w:i/>
+                                  </w:rPr>
+                                  <w:t xml:space="preserve">Figura </w:t>
+                                </w:r>
+                                <w:r>
+                                  <w:rPr>
+                                    <w:i/>
+                                  </w:rPr>
+                                  <w:t>10</w:t>
+                                </w:r>
+                              </w:p>
+                            </w:txbxContent>
+                          </wps:txbx>
+                          <wps:bodyPr rot="0" vert="horz" wrap="square" lIns="91440" tIns="45720" rIns="91440" bIns="45720" anchor="t" anchorCtr="0">
+                            <a:noAutofit/>
+                          </wps:bodyPr>
+                        </wps:wsp>
+                      </wpg:grpSp>
+                      <wpg:grpSp>
+                        <wpg:cNvPr id="43" name="Group 43"/>
+                        <wpg:cNvGrpSpPr/>
+                        <wpg:grpSpPr>
+                          <a:xfrm>
+                            <a:off x="2232561" y="0"/>
+                            <a:ext cx="2146300" cy="4181747"/>
+                            <a:chOff x="0" y="0"/>
+                            <a:chExt cx="2146300" cy="4181747"/>
+                          </a:xfrm>
+                        </wpg:grpSpPr>
+                        <pic:pic xmlns:pic="http://schemas.openxmlformats.org/drawingml/2006/picture">
+                          <pic:nvPicPr>
+                            <pic:cNvPr id="32" name="Picture 32"/>
+                            <pic:cNvPicPr>
+                              <a:picLocks noChangeAspect="1"/>
+                            </pic:cNvPicPr>
+                          </pic:nvPicPr>
+                          <pic:blipFill>
+                            <a:blip r:embed="rId20" cstate="print">
+                              <a:extLst>
+                                <a:ext uri="{28A0092B-C50C-407E-A947-70E740481C1C}">
+                                  <a14:useLocalDpi xmlns:a14="http://schemas.microsoft.com/office/drawing/2010/main" val="0"/>
+                                </a:ext>
+                              </a:extLst>
+                            </a:blip>
+                            <a:stretch>
+                              <a:fillRect/>
+                            </a:stretch>
+                          </pic:blipFill>
+                          <pic:spPr>
+                            <a:xfrm>
+                              <a:off x="0" y="0"/>
+                              <a:ext cx="2146300" cy="3815715"/>
+                            </a:xfrm>
+                            <a:prstGeom prst="rect">
+                              <a:avLst/>
+                            </a:prstGeom>
+                          </pic:spPr>
+                        </pic:pic>
+                        <wps:wsp>
+                          <wps:cNvPr id="36" name="Caixa de Texto 2"/>
+                          <wps:cNvSpPr txBox="1">
+                            <a:spLocks noChangeArrowheads="1"/>
+                          </wps:cNvSpPr>
+                          <wps:spPr bwMode="auto">
+                            <a:xfrm>
+                              <a:off x="676894" y="3918857"/>
+                              <a:ext cx="795020" cy="262890"/>
+                            </a:xfrm>
+                            <a:prstGeom prst="rect">
+                              <a:avLst/>
+                            </a:prstGeom>
+                            <a:noFill/>
+                            <a:ln w="9525">
+                              <a:noFill/>
+                              <a:miter lim="800000"/>
+                              <a:headEnd/>
+                              <a:tailEnd/>
+                            </a:ln>
+                          </wps:spPr>
+                          <wps:txbx>
+                            <w:txbxContent>
+                              <w:p>
+                                <w:pPr>
+                                  <w:rPr>
+                                    <w:i/>
+                                  </w:rPr>
+                                </w:pPr>
+                                <w:r>
+                                  <w:rPr>
+                                    <w:i/>
+                                  </w:rPr>
+                                  <w:t xml:space="preserve">Figura </w:t>
+                                </w:r>
+                                <w:r>
+                                  <w:rPr>
+                                    <w:i/>
+                                  </w:rPr>
+                                  <w:t>11</w:t>
+                                </w:r>
+                              </w:p>
+                            </w:txbxContent>
+                          </wps:txbx>
+                          <wps:bodyPr rot="0" vert="horz" wrap="square" lIns="91440" tIns="45720" rIns="91440" bIns="45720" anchor="t" anchorCtr="0">
+                            <a:noAutofit/>
+                          </wps:bodyPr>
+                        </wps:wsp>
+                      </wpg:grpSp>
+                      <wpg:grpSp>
+                        <wpg:cNvPr id="44" name="Group 44"/>
+                        <wpg:cNvGrpSpPr/>
+                        <wpg:grpSpPr>
+                          <a:xfrm>
+                            <a:off x="4476997" y="0"/>
+                            <a:ext cx="2146300" cy="4169872"/>
+                            <a:chOff x="0" y="0"/>
+                            <a:chExt cx="2146300" cy="4169872"/>
+                          </a:xfrm>
+                        </wpg:grpSpPr>
+                        <pic:pic xmlns:pic="http://schemas.openxmlformats.org/drawingml/2006/picture">
+                          <pic:nvPicPr>
+                            <pic:cNvPr id="33" name="Picture 33"/>
+                            <pic:cNvPicPr>
+                              <a:picLocks noChangeAspect="1"/>
+                            </pic:cNvPicPr>
+                          </pic:nvPicPr>
+                          <pic:blipFill>
+                            <a:blip r:embed="rId21" cstate="print">
+                              <a:extLst>
+                                <a:ext uri="{28A0092B-C50C-407E-A947-70E740481C1C}">
+                                  <a14:useLocalDpi xmlns:a14="http://schemas.microsoft.com/office/drawing/2010/main" val="0"/>
+                                </a:ext>
+                              </a:extLst>
+                            </a:blip>
+                            <a:stretch>
+                              <a:fillRect/>
+                            </a:stretch>
+                          </pic:blipFill>
+                          <pic:spPr>
+                            <a:xfrm>
+                              <a:off x="0" y="0"/>
+                              <a:ext cx="2146300" cy="3815715"/>
+                            </a:xfrm>
+                            <a:prstGeom prst="rect">
+                              <a:avLst/>
+                            </a:prstGeom>
+                          </pic:spPr>
+                        </pic:pic>
+                        <wps:wsp>
+                          <wps:cNvPr id="37" name="Caixa de Texto 2"/>
+                          <wps:cNvSpPr txBox="1">
+                            <a:spLocks noChangeArrowheads="1"/>
+                          </wps:cNvSpPr>
+                          <wps:spPr bwMode="auto">
+                            <a:xfrm>
+                              <a:off x="665019" y="3906982"/>
+                              <a:ext cx="795020" cy="262890"/>
+                            </a:xfrm>
+                            <a:prstGeom prst="rect">
+                              <a:avLst/>
+                            </a:prstGeom>
+                            <a:noFill/>
+                            <a:ln w="9525">
+                              <a:noFill/>
+                              <a:miter lim="800000"/>
+                              <a:headEnd/>
+                              <a:tailEnd/>
+                            </a:ln>
+                          </wps:spPr>
+                          <wps:txbx>
+                            <w:txbxContent>
+                              <w:p>
+                                <w:pPr>
+                                  <w:rPr>
+                                    <w:i/>
+                                  </w:rPr>
+                                </w:pPr>
+                                <w:r>
+                                  <w:rPr>
+                                    <w:i/>
+                                  </w:rPr>
+                                  <w:t xml:space="preserve">Figura </w:t>
+                                </w:r>
+                                <w:r>
+                                  <w:rPr>
+                                    <w:i/>
+                                  </w:rPr>
+                                  <w:t>12</w:t>
+                                </w:r>
+                              </w:p>
+                            </w:txbxContent>
+                          </wps:txbx>
+                          <wps:bodyPr rot="0" vert="horz" wrap="square" lIns="91440" tIns="45720" rIns="91440" bIns="45720" anchor="t" anchorCtr="0">
+                            <a:noAutofit/>
+                          </wps:bodyPr>
+                        </wps:wsp>
+                      </wpg:grpSp>
+                    </wpg:wgp>
+                  </a:graphicData>
+                </a:graphic>
+                <wp14:sizeRelH relativeFrom="page">
+                  <wp14:pctWidth>0</wp14:pctWidth>
+                </wp14:sizeRelH>
+                <wp14:sizeRelV relativeFrom="page">
+                  <wp14:pctHeight>0</wp14:pctHeight>
+                </wp14:sizeRelV>
+              </wp:anchor>
+            </w:drawing>
+          </mc:Choice>
+          <mc:Fallback>
+            <w:pict>
+              <v:group id="Group 45" o:spid="_x0000_s1036" style="position:absolute;margin-left:0;margin-top:.2pt;width:521.5pt;height:329.25pt;z-index:251738112;mso-position-horizontal:center;mso-position-horizontal-relative:margin" coordsize="66232,41817" o:gfxdata="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">
+                <v:group id="Group 42" o:spid="_x0000_s1037" style="position:absolute;width:21463;height:41817" coordsize="21463,41817" o:gfxdata="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">
+                  <v:shapetype id="_x0000_t75" coordsize="21600,21600" o:spt="75" o:preferrelative="t" path="m@4@5l@4@11@9@11@9@5xe" filled="f" stroked="f">
+                    <v:stroke joinstyle="miter"/>
+                    <v:formulas>
+                      <v:f eqn="if lineDrawn pixelLineWidth 0"/>
+                      <v:f eqn="sum @0 1 0"/>
+                      <v:f eqn="sum 0 0 @1"/>
+                      <v:f eqn="prod @2 1 2"/>
+                      <v:f eqn="prod @3 21600 pixelWidth"/>
+                      <v:f eqn="prod @3 21600 pixelHeight"/>
+                      <v:f eqn="sum @0 0 1"/>
+                      <v:f eqn="prod @6 1 2"/>
+                      <v:f eqn="prod @7 21600 pixelWidth"/>
+                      <v:f eqn="sum @8 21600 0"/>
+                      <v:f eqn="prod @7 21600 pixelHeight"/>
+                      <v:f eqn="sum @10 21600 0"/>
+                    </v:formulas>
+                    <v:path o:extrusionok="f" gradientshapeok="t" o:connecttype="rect"/>
+                    <o:lock v:ext="edit" aspectratio="t"/>
+                  </v:shapetype>
+                  <v:shape id="Picture 31" o:spid="_x0000_s1038" type="#_x0000_t75" style="position:absolute;width:21463;height:38157;visibility:visible;mso-wrap-style:square" o:gfxdata="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">
+                    <v:imagedata r:id="rId22" o:title=""/>
+                    <v:path arrowok="t"/>
+                  </v:shape>
+                  <v:shape id="_x0000_s1039" type="#_x0000_t202" style="position:absolute;left:7006;top:39188;width:7950;height:2629;visibility:visible;mso-wrap-style:square;v-text-anchor:top" o:gfxdata="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" filled="f" stroked="f">
+                    <v:textbox>
+                      <w:txbxContent>
+                        <w:p>
+                          <w:pPr>
+                            <w:rPr>
+                              <w:i/>
+                            </w:rPr>
+                          </w:pPr>
+                          <w:r>
+                            <w:rPr>
+                              <w:i/>
+                            </w:rPr>
+                            <w:t xml:space="preserve">Figura </w:t>
+                          </w:r>
+                          <w:r>
+                            <w:rPr>
+                              <w:i/>
+                            </w:rPr>
+                            <w:t>10</w:t>
+                          </w:r>
+                        </w:p>
+                      </w:txbxContent>
+                    </v:textbox>
+                  </v:shape>
+                </v:group>
+                <v:group id="Group 43" o:spid="_x0000_s1040" style="position:absolute;left:22325;width:21463;height:41817" coordsize="21463,41817" o:gfxdata="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">
+                  <v:shape id="Picture 32" o:spid="_x0000_s1041" type="#_x0000_t75" style="position:absolute;width:21463;height:38157;visibility:visible;mso-wrap-style:square" o:gfxdata="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">
+                    <v:imagedata r:id="rId23" o:title=""/>
+                    <v:path arrowok="t"/>
+                  </v:shape>
+                  <v:shape id="_x0000_s1042" type="#_x0000_t202" style="position:absolute;left:6768;top:39188;width:7951;height:2629;visibility:visible;mso-wrap-style:square;v-text-anchor:top" o:gfxdata="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" filled="f" stroked="f">
+                    <v:textbox>
+                      <w:txbxContent>
+                        <w:p>
+                          <w:pPr>
+                            <w:rPr>
+                              <w:i/>
+                            </w:rPr>
+                          </w:pPr>
+                          <w:r>
+                            <w:rPr>
+                              <w:i/>
+                            </w:rPr>
+                            <w:t xml:space="preserve">Figura </w:t>
+                          </w:r>
+                          <w:r>
+                            <w:rPr>
+                              <w:i/>
+                            </w:rPr>
+                            <w:t>11</w:t>
+                          </w:r>
+                        </w:p>
+                      </w:txbxContent>
+                    </v:textbox>
+                  </v:shape>
+                </v:group>
+                <v:group id="Group 44" o:spid="_x0000_s1043" style="position:absolute;left:44769;width:21463;height:41698" coordsize="21463,41698" o:gfxdata="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">
+                  <v:shape id="Picture 33" o:spid="_x0000_s1044" type="#_x0000_t75" style="position:absolute;width:21463;height:38157;visibility:visible;mso-wrap-style:square" o:gfxdata="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">
+                    <v:imagedata r:id="rId24" o:title=""/>
+                    <v:path arrowok="t"/>
+                  </v:shape>
+                  <v:shape id="_x0000_s1045" type="#_x0000_t202" style="position:absolute;left:6650;top:39069;width:7950;height:2629;visibility:visible;mso-wrap-style:square;v-text-anchor:top" o:gfxdata="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" filled="f" stroked="f">
+                    <v:textbox>
+                      <w:txbxContent>
+                        <w:p>
+                          <w:pPr>
+                            <w:rPr>
+                              <w:i/>
+                            </w:rPr>
+                          </w:pPr>
+                          <w:r>
+                            <w:rPr>
+                              <w:i/>
+                            </w:rPr>
+                            <w:t xml:space="preserve">Figura </w:t>
+                          </w:r>
+                          <w:r>
+                            <w:rPr>
+                              <w:i/>
+                            </w:rPr>
+                            <w:t>12</w:t>
+                          </w:r>
+                        </w:p>
+                      </w:txbxContent>
+                    </v:textbox>
+                  </v:shape>
+                </v:group>
+                <w10:wrap type="square" anchorx="margin"/>
+              </v:group>
+            </w:pict>
+          </mc:Fallback>
+        </mc:AlternateContent>
+      </w:r>
+      <w:r>
+        <w:br w:type="page"/>
+      </w:r>
+    </w:p>
+    <w:p>
+      <w:pPr>
+        <w:pStyle w:val="Heading4"/>
+        <w:jc w:val="left"/>
+      </w:pPr>
+      <w:r>
+        <w:lastRenderedPageBreak/>
+        <w:t>Queries</w:t>
+      </w:r>
+      <w:r>
+        <w:br/>
+      </w:r>
+    </w:p>
+    <w:p>
+      <w:r>
+        <w:t xml:space="preserve">Para fazer manipulação </w:t>
+      </w:r>
+      <w:r>
+        <w:t xml:space="preserve">de uma tabela </w:t>
+      </w:r>
+      <w:r>
+        <w:t>é necessári</w:t>
+      </w:r>
+      <w:r>
+        <w:t>a</w:t>
+      </w:r>
+      <w:r>
+        <w:t xml:space="preserve"> definir </w:t>
+      </w:r>
+      <w:r>
+        <w:t xml:space="preserve">a localização da tabela onde é armazenada essa informação. </w:t>
+      </w:r>
+      <w:r>
+        <w:t>Adicionalmente é necessário definir um contentor com os pares chave, valor com os dados a introduzir.</w:t>
+      </w:r>
+    </w:p>
+    <w:p>
+      <w:pPr>
+        <w:pStyle w:val="ListParagraph"/>
         <w:numPr>
           <w:ilvl w:val="0"/>
-          <w:numId w:val="7"/>
+          <w:numId w:val="19"/>
         </w:numPr>
-        <w:rPr>
-          <w:lang w:val="en-GB"/>
-        </w:rPr>
-      </w:pPr>
-      <w:proofErr w:type="spellStart"/>
-      <w:r>
-        <w:rPr>
-          <w:lang w:val="en-GB"/>
-        </w:rPr>
-        <w:t>MainActivity</w:t>
-      </w:r>
-      <w:proofErr w:type="spellEnd"/>
-      <w:r>
-        <w:rPr>
-          <w:lang w:val="en-GB"/>
-        </w:rPr>
-        <w:t xml:space="preserve"> (</w:t>
-      </w:r>
-      <w:proofErr w:type="spellStart"/>
-      <w:r>
-        <w:rPr>
-          <w:lang w:val="en-GB"/>
-        </w:rPr>
-        <w:t>ListAnniversaries</w:t>
-      </w:r>
-      <w:proofErr w:type="spellEnd"/>
-      <w:r>
-        <w:rPr>
-          <w:lang w:val="en-GB"/>
-        </w:rPr>
-        <w:t>)</w:t>
-      </w:r>
-    </w:p>
-    <w:p>
-      <w:pPr>
-        <w:pStyle w:val="PargrafodaLista"/>
+      </w:pPr>
+      <w:r>
+        <w:t>Para inserir</w:t>
+      </w:r>
+      <w:r>
+        <w:t xml:space="preserve"> informação de aniversário </w:t>
+      </w:r>
+      <w:r>
+        <w:t xml:space="preserve">de um contacto definimos </w:t>
+      </w:r>
+      <w:r>
+        <w:t xml:space="preserve">o </w:t>
+      </w:r>
+      <w:r>
+        <w:rPr>
+          <w:i/>
+        </w:rPr>
+        <w:t>ContentValues</w:t>
+      </w:r>
+      <w:r>
+        <w:t xml:space="preserve"> com </w:t>
+      </w:r>
+      <w:r>
+        <w:t xml:space="preserve">os </w:t>
+      </w:r>
+      <w:r>
+        <w:t xml:space="preserve">seguintes </w:t>
+      </w:r>
+      <w:r>
+        <w:t>pares chaves</w:t>
+      </w:r>
+      <w:r>
+        <w:t xml:space="preserve"> valor:</w:t>
+      </w:r>
+    </w:p>
+    <w:tbl>
+      <w:tblPr>
+        <w:tblStyle w:val="TableGrid"/>
+        <w:tblW w:w="0" w:type="auto"/>
+        <w:jc w:val="center"/>
+        <w:tblLook w:val="04A0" w:firstRow="1" w:lastRow="0" w:firstColumn="1" w:lastColumn="0" w:noHBand="0" w:noVBand="1"/>
+      </w:tblPr>
+      <w:tblGrid>
+        <w:gridCol w:w="2518"/>
+        <w:gridCol w:w="3262"/>
+      </w:tblGrid>
+      <w:tr>
+        <w:trPr>
+          <w:jc w:val="center"/>
+        </w:trPr>
+        <w:tc>
+          <w:tcPr>
+            <w:tcW w:w="2518" w:type="dxa"/>
+          </w:tcPr>
+          <w:p>
+            <w:pPr>
+              <w:jc w:val="center"/>
+              <w:rPr>
+                <w:lang w:val="en-US"/>
+              </w:rPr>
+            </w:pPr>
+            <w:r>
+              <w:t>Chave</w:t>
+            </w:r>
+          </w:p>
+        </w:tc>
+        <w:tc>
+          <w:tcPr>
+            <w:tcW w:w="3262" w:type="dxa"/>
+          </w:tcPr>
+          <w:p>
+            <w:pPr>
+              <w:jc w:val="center"/>
+              <w:rPr>
+                <w:lang w:val="en-US"/>
+              </w:rPr>
+            </w:pPr>
+            <w:r>
+              <w:rPr>
+                <w:lang w:val="en-US"/>
+              </w:rPr>
+              <w:t>Valor</w:t>
+            </w:r>
+          </w:p>
+        </w:tc>
+      </w:tr>
+      <w:tr>
+        <w:trPr>
+          <w:jc w:val="center"/>
+        </w:trPr>
+        <w:tc>
+          <w:tcPr>
+            <w:tcW w:w="2518" w:type="dxa"/>
+          </w:tcPr>
+          <w:p>
+            <w:pPr>
+              <w:rPr>
+                <w:lang w:val="en-US"/>
+              </w:rPr>
+            </w:pPr>
+            <w:r>
+              <w:rPr>
+                <w:lang w:val="en-US"/>
+              </w:rPr>
+              <w:t xml:space="preserve">Data.MIMETYPE, </w:t>
+            </w:r>
+          </w:p>
+        </w:tc>
+        <w:tc>
+          <w:tcPr>
+            <w:tcW w:w="3262" w:type="dxa"/>
+          </w:tcPr>
+          <w:p>
+            <w:pPr>
+              <w:rPr>
+                <w:lang w:val="en-US"/>
+              </w:rPr>
+            </w:pPr>
+            <w:r>
+              <w:rPr>
+                <w:lang w:val="en-US"/>
+              </w:rPr>
+              <w:t>Event.CONTENT_ITEM_TYPE</w:t>
+            </w:r>
+          </w:p>
+        </w:tc>
+      </w:tr>
+      <w:tr>
+        <w:trPr>
+          <w:jc w:val="center"/>
+        </w:trPr>
+        <w:tc>
+          <w:tcPr>
+            <w:tcW w:w="2518" w:type="dxa"/>
+          </w:tcPr>
+          <w:p>
+            <w:pPr>
+              <w:rPr>
+                <w:lang w:val="en-US"/>
+              </w:rPr>
+            </w:pPr>
+            <w:r>
+              <w:rPr>
+                <w:lang w:val="en-US"/>
+              </w:rPr>
+              <w:t>Data.RAW_CONTACT_ID</w:t>
+            </w:r>
+          </w:p>
+        </w:tc>
+        <w:tc>
+          <w:tcPr>
+            <w:tcW w:w="3262" w:type="dxa"/>
+          </w:tcPr>
+          <w:p>
+            <w:pPr>
+              <w:rPr>
+                <w:lang w:val="en-US"/>
+              </w:rPr>
+            </w:pPr>
+            <w:r>
+              <w:rPr>
+                <w:lang w:val="en-US"/>
+              </w:rPr>
+              <w:t>ID do</w:t>
+            </w:r>
+            <w:r>
+              <w:t xml:space="preserve"> contacto seleccionado</w:t>
+            </w:r>
+          </w:p>
+        </w:tc>
+      </w:tr>
+      <w:tr>
+        <w:trPr>
+          <w:jc w:val="center"/>
+        </w:trPr>
+        <w:tc>
+          <w:tcPr>
+            <w:tcW w:w="2518" w:type="dxa"/>
+          </w:tcPr>
+          <w:p>
+            <w:pPr>
+              <w:rPr>
+                <w:lang w:val="en-US"/>
+              </w:rPr>
+            </w:pPr>
+            <w:r>
+              <w:rPr>
+                <w:lang w:val="en-US"/>
+              </w:rPr>
+              <w:t>Event.TYPE</w:t>
+            </w:r>
+          </w:p>
+        </w:tc>
+        <w:tc>
+          <w:tcPr>
+            <w:tcW w:w="3262" w:type="dxa"/>
+          </w:tcPr>
+          <w:p>
+            <w:pPr>
+              <w:rPr>
+                <w:lang w:val="en-US"/>
+              </w:rPr>
+            </w:pPr>
+            <w:r>
+              <w:rPr>
+                <w:lang w:val="en-US"/>
+              </w:rPr>
+              <w:t>Event.TYPE_ANNIVERSARY</w:t>
+            </w:r>
+          </w:p>
+        </w:tc>
+      </w:tr>
+      <w:tr>
+        <w:trPr>
+          <w:jc w:val="center"/>
+        </w:trPr>
+        <w:tc>
+          <w:tcPr>
+            <w:tcW w:w="2518" w:type="dxa"/>
+          </w:tcPr>
+          <w:p>
+            <w:pPr>
+              <w:rPr>
+                <w:lang w:val="en-US"/>
+              </w:rPr>
+            </w:pPr>
+            <w:r>
+              <w:rPr>
+                <w:lang w:val="en-US"/>
+              </w:rPr>
+              <w:t>Event.START_DATE</w:t>
+            </w:r>
+          </w:p>
+        </w:tc>
+        <w:tc>
+          <w:tcPr>
+            <w:tcW w:w="3262" w:type="dxa"/>
+          </w:tcPr>
+          <w:p>
+            <w:pPr>
+              <w:rPr>
+                <w:lang w:val="en-US"/>
+              </w:rPr>
+            </w:pPr>
+            <w:r>
+              <w:rPr>
+                <w:lang w:val="en-US"/>
+              </w:rPr>
+              <w:t>Data de</w:t>
+            </w:r>
+            <w:r>
+              <w:t xml:space="preserve"> aniversário seleccionada</w:t>
+            </w:r>
+          </w:p>
+        </w:tc>
+      </w:tr>
+    </w:tbl>
+    <w:p>
+      <w:pPr>
+        <w:rPr>
+          <w:lang w:val="en-US"/>
+        </w:rPr>
+      </w:pPr>
+    </w:p>
+    <w:p>
+      <w:pPr>
+        <w:ind w:left="1416"/>
+      </w:pPr>
+      <w:r>
+        <w:t xml:space="preserve">DATA.MIMETYPE </w:t>
+      </w:r>
+      <w:r>
+        <w:t xml:space="preserve">– corresponde </w:t>
+      </w:r>
+      <w:r>
+        <w:t xml:space="preserve">o tipo de informação que pretendemos associar a um contacto, </w:t>
+      </w:r>
+      <w:r>
+        <w:t>sendo do tipo evento.</w:t>
+      </w:r>
+    </w:p>
+    <w:p>
+      <w:pPr>
+        <w:ind w:left="1416"/>
+      </w:pPr>
+      <w:r>
+        <w:t>EVENT.TYPE – define o tipo exacto de evento.</w:t>
+      </w:r>
+    </w:p>
+    <w:p>
+      <w:pPr>
+        <w:ind w:left="1416"/>
+      </w:pPr>
+      <w:r>
+        <w:t>EVENT.START_DATE – data de início do evento.</w:t>
+      </w:r>
+    </w:p>
+    <w:p>
+      <w:pPr>
+        <w:pStyle w:val="ListParagraph"/>
         <w:numPr>
           <w:ilvl w:val="0"/>
-          <w:numId w:val="7"/>
+          <w:numId w:val="19"/>
         </w:numPr>
-        <w:rPr>
-          <w:lang w:val="en-GB"/>
-        </w:rPr>
-      </w:pPr>
-      <w:r>
-        <w:rPr>
-          <w:lang w:val="en-GB"/>
-        </w:rPr>
+      </w:pPr>
+      <w:r>
+        <w:t>Para actualizar a informação</w:t>
+      </w:r>
+      <w:r>
+        <w:t xml:space="preserve"> de aniversário -</w:t>
+      </w:r>
+      <w:r>
+        <w:t xml:space="preserve"> </w:t>
+      </w:r>
+      <w:r>
+        <w:t xml:space="preserve">que acontece quando </w:t>
+      </w:r>
+      <w:r>
+        <w:t xml:space="preserve">esta </w:t>
+      </w:r>
+      <w:r>
+        <w:t xml:space="preserve">foi definida </w:t>
+      </w:r>
+      <w:r>
+        <w:t xml:space="preserve">anteriormente colocamos exactamente a mesma informação, </w:t>
+      </w:r>
+      <w:r>
+        <w:t>com a uma condição WHERE que seja igual aos pares chave, valor definidos anteriormente, em que a única coluna modificada é EVENT.START_DATE visto que foi apenas a data de aniversário que se alterou.</w:t>
+      </w:r>
+    </w:p>
+    <w:p>
+      <w:pPr>
+        <w:rPr>
+          <w:rFonts w:asciiTheme="majorHAnsi" w:eastAsiaTheme="majorEastAsia" w:hAnsiTheme="majorHAnsi" w:cstheme="majorBidi"/>
+          <w:i/>
+          <w:color w:val="1F4D78" w:themeColor="accent1" w:themeShade="7F"/>
+          <w:sz w:val="28"/>
+          <w:szCs w:val="24"/>
+        </w:rPr>
+      </w:pPr>
+    </w:p>
+    <w:p>
+      <w:pPr>
+        <w:rPr>
+          <w:rFonts w:asciiTheme="majorHAnsi" w:eastAsiaTheme="majorEastAsia" w:hAnsiTheme="majorHAnsi" w:cstheme="majorBidi"/>
+          <w:i/>
+          <w:color w:val="1F4D78" w:themeColor="accent1" w:themeShade="7F"/>
+          <w:sz w:val="28"/>
+          <w:szCs w:val="24"/>
+        </w:rPr>
+      </w:pPr>
+      <w:r>
+        <w:br w:type="page"/>
+      </w:r>
+    </w:p>
+    <w:p>
+      <w:pPr>
+        <w:pStyle w:val="Heading3"/>
+        <w:jc w:val="left"/>
+      </w:pPr>
+      <w:bookmarkStart w:id="12" w:name="_Toc404173876"/>
+      <w:r>
+        <w:lastRenderedPageBreak/>
         <w:t>PreferencesActivity</w:t>
       </w:r>
-    </w:p>
-    <w:p>
-      <w:pPr>
-        <w:pStyle w:val="PargrafodaLista"/>
+      <w:bookmarkEnd w:id="12"/>
+    </w:p>
+    <w:p/>
+    <w:p>
+      <w:r>
+        <w:t xml:space="preserve">Nesta actividade é possível definir as </w:t>
+      </w:r>
+      <w:r>
+        <w:t>opções de filtragem do número de semanas para qual pretendemos ver os aniversários.</w:t>
+      </w:r>
+      <w:r>
+        <w:t xml:space="preserve"> É possível filtrar por 1, 2, 3 ou 4 semanas.</w:t>
+      </w:r>
+    </w:p>
+    <w:p>
+      <w:pPr>
+        <w:pStyle w:val="ListParagraph"/>
         <w:numPr>
           <w:ilvl w:val="0"/>
-          <w:numId w:val="3"/>
+          <w:numId w:val="16"/>
         </w:numPr>
-        <w:rPr>
-          <w:lang w:val="en-GB"/>
-        </w:rPr>
-      </w:pPr>
-      <w:r>
-        <w:rPr>
-          <w:lang w:val="en-GB"/>
-        </w:rPr>
-        <w:t>Adapter:</w:t>
-      </w:r>
-    </w:p>
-    <w:p>
-      <w:pPr>
-        <w:pStyle w:val="PargrafodaLista"/>
+      </w:pPr>
+      <w:r>
+        <w:rPr>
+          <w:b/>
+          <w:i/>
+        </w:rPr>
+        <w:t xml:space="preserve">Figura </w:t>
+      </w:r>
+      <w:r>
+        <w:rPr>
+          <w:b/>
+          <w:i/>
+        </w:rPr>
+        <w:t>13</w:t>
+      </w:r>
+      <w:r>
+        <w:t xml:space="preserve">: </w:t>
+      </w:r>
+      <w:r>
+        <w:t>ecrã de definições onde é possível definir as opções de filtragem.</w:t>
+      </w:r>
+    </w:p>
+    <w:p>
+      <w:pPr>
+        <w:pStyle w:val="ListParagraph"/>
         <w:numPr>
           <w:ilvl w:val="0"/>
-          <w:numId w:val="8"/>
+          <w:numId w:val="16"/>
         </w:numPr>
+      </w:pPr>
+      <w:r>
+        <w:rPr>
+          <w:b/>
+          <w:i/>
+        </w:rPr>
+        <w:t xml:space="preserve">Figura </w:t>
+      </w:r>
+      <w:r>
+        <w:rPr>
+          <w:b/>
+          <w:i/>
+        </w:rPr>
+        <w:t>14</w:t>
+      </w:r>
+      <w:r>
+        <w:t xml:space="preserve">: </w:t>
+      </w:r>
+      <w:r>
+        <w:t>ecrã das diferentes opções de filtragem.</w:t>
+      </w:r>
+    </w:p>
+    <w:p>
+      <w:r>
+        <w:rPr>
+          <w:noProof/>
+          <w:lang w:eastAsia="pt-PT"/>
+        </w:rPr>
+        <mc:AlternateContent>
+          <mc:Choice Requires="wpg">
+            <w:drawing>
+              <wp:anchor distT="0" distB="0" distL="114300" distR="114300" simplePos="0" relativeHeight="251744256" behindDoc="0" locked="0" layoutInCell="1" allowOverlap="1">
+                <wp:simplePos x="0" y="0"/>
+                <wp:positionH relativeFrom="column">
+                  <wp:posOffset>1242</wp:posOffset>
+                </wp:positionH>
+                <wp:positionV relativeFrom="paragraph">
+                  <wp:posOffset>324733</wp:posOffset>
+                </wp:positionV>
+                <wp:extent cx="5390433" cy="4143110"/>
+                <wp:effectExtent l="0" t="0" r="1270" b="0"/>
+                <wp:wrapNone/>
+                <wp:docPr id="51" name="Group 51"/>
+                <wp:cNvGraphicFramePr/>
+                <a:graphic xmlns:a="http://schemas.openxmlformats.org/drawingml/2006/main">
+                  <a:graphicData uri="http://schemas.microsoft.com/office/word/2010/wordprocessingGroup">
+                    <wpg:wgp>
+                      <wpg:cNvGrpSpPr/>
+                      <wpg:grpSpPr>
+                        <a:xfrm>
+                          <a:off x="0" y="0"/>
+                          <a:ext cx="5390433" cy="4143110"/>
+                          <a:chOff x="0" y="0"/>
+                          <a:chExt cx="5390433" cy="4143110"/>
+                        </a:xfrm>
+                      </wpg:grpSpPr>
+                      <wpg:grpSp>
+                        <wpg:cNvPr id="50" name="Group 50"/>
+                        <wpg:cNvGrpSpPr/>
+                        <wpg:grpSpPr>
+                          <a:xfrm>
+                            <a:off x="0" y="0"/>
+                            <a:ext cx="5390433" cy="4143110"/>
+                            <a:chOff x="0" y="0"/>
+                            <a:chExt cx="5390433" cy="4143110"/>
+                          </a:xfrm>
+                        </wpg:grpSpPr>
+                        <pic:pic xmlns:pic="http://schemas.openxmlformats.org/drawingml/2006/picture">
+                          <pic:nvPicPr>
+                            <pic:cNvPr id="46" name="Picture 46"/>
+                            <pic:cNvPicPr>
+                              <a:picLocks noChangeAspect="1"/>
+                            </pic:cNvPicPr>
+                          </pic:nvPicPr>
+                          <pic:blipFill>
+                            <a:blip r:embed="rId25" cstate="print">
+                              <a:extLst>
+                                <a:ext uri="{28A0092B-C50C-407E-A947-70E740481C1C}">
+                                  <a14:useLocalDpi xmlns:a14="http://schemas.microsoft.com/office/drawing/2010/main" val="0"/>
+                                </a:ext>
+                              </a:extLst>
+                            </a:blip>
+                            <a:stretch>
+                              <a:fillRect/>
+                            </a:stretch>
+                          </pic:blipFill>
+                          <pic:spPr>
+                            <a:xfrm>
+                              <a:off x="3244133" y="0"/>
+                              <a:ext cx="2146300" cy="3815715"/>
+                            </a:xfrm>
+                            <a:prstGeom prst="rect">
+                              <a:avLst/>
+                            </a:prstGeom>
+                          </pic:spPr>
+                        </pic:pic>
+                        <pic:pic xmlns:pic="http://schemas.openxmlformats.org/drawingml/2006/picture">
+                          <pic:nvPicPr>
+                            <pic:cNvPr id="47" name="Picture 47"/>
+                            <pic:cNvPicPr>
+                              <a:picLocks noChangeAspect="1"/>
+                            </pic:cNvPicPr>
+                          </pic:nvPicPr>
+                          <pic:blipFill>
+                            <a:blip r:embed="rId26" cstate="print">
+                              <a:extLst>
+                                <a:ext uri="{28A0092B-C50C-407E-A947-70E740481C1C}">
+                                  <a14:useLocalDpi xmlns:a14="http://schemas.microsoft.com/office/drawing/2010/main" val="0"/>
+                                </a:ext>
+                              </a:extLst>
+                            </a:blip>
+                            <a:stretch>
+                              <a:fillRect/>
+                            </a:stretch>
+                          </pic:blipFill>
+                          <pic:spPr>
+                            <a:xfrm>
+                              <a:off x="0" y="0"/>
+                              <a:ext cx="2146300" cy="3815715"/>
+                            </a:xfrm>
+                            <a:prstGeom prst="rect">
+                              <a:avLst/>
+                            </a:prstGeom>
+                          </pic:spPr>
+                        </pic:pic>
+                        <wps:wsp>
+                          <wps:cNvPr id="48" name="Caixa de Texto 2"/>
+                          <wps:cNvSpPr txBox="1">
+                            <a:spLocks noChangeArrowheads="1"/>
+                          </wps:cNvSpPr>
+                          <wps:spPr bwMode="auto">
+                            <a:xfrm>
+                              <a:off x="667910" y="3880237"/>
+                              <a:ext cx="794990" cy="262873"/>
+                            </a:xfrm>
+                            <a:prstGeom prst="rect">
+                              <a:avLst/>
+                            </a:prstGeom>
+                            <a:noFill/>
+                            <a:ln w="9525">
+                              <a:noFill/>
+                              <a:miter lim="800000"/>
+                              <a:headEnd/>
+                              <a:tailEnd/>
+                            </a:ln>
+                          </wps:spPr>
+                          <wps:txbx>
+                            <w:txbxContent>
+                              <w:p>
+                                <w:pPr>
+                                  <w:rPr>
+                                    <w:i/>
+                                  </w:rPr>
+                                </w:pPr>
+                                <w:r>
+                                  <w:rPr>
+                                    <w:i/>
+                                  </w:rPr>
+                                  <w:t xml:space="preserve">Figura </w:t>
+                                </w:r>
+                                <w:r>
+                                  <w:rPr>
+                                    <w:i/>
+                                  </w:rPr>
+                                  <w:t>13</w:t>
+                                </w:r>
+                              </w:p>
+                            </w:txbxContent>
+                          </wps:txbx>
+                          <wps:bodyPr rot="0" vert="horz" wrap="square" lIns="91440" tIns="45720" rIns="91440" bIns="45720" anchor="t" anchorCtr="0">
+                            <a:noAutofit/>
+                          </wps:bodyPr>
+                        </wps:wsp>
+                      </wpg:grpSp>
+                      <wps:wsp>
+                        <wps:cNvPr id="49" name="Caixa de Texto 2"/>
+                        <wps:cNvSpPr txBox="1">
+                          <a:spLocks noChangeArrowheads="1"/>
+                        </wps:cNvSpPr>
+                        <wps:spPr bwMode="auto">
+                          <a:xfrm>
+                            <a:off x="3919993" y="3864334"/>
+                            <a:ext cx="794990" cy="262873"/>
+                          </a:xfrm>
+                          <a:prstGeom prst="rect">
+                            <a:avLst/>
+                          </a:prstGeom>
+                          <a:noFill/>
+                          <a:ln w="9525">
+                            <a:noFill/>
+                            <a:miter lim="800000"/>
+                            <a:headEnd/>
+                            <a:tailEnd/>
+                          </a:ln>
+                        </wps:spPr>
+                        <wps:txbx>
+                          <w:txbxContent>
+                            <w:p>
+                              <w:pPr>
+                                <w:rPr>
+                                  <w:i/>
+                                </w:rPr>
+                              </w:pPr>
+                              <w:r>
+                                <w:rPr>
+                                  <w:i/>
+                                </w:rPr>
+                                <w:t xml:space="preserve">Figura </w:t>
+                              </w:r>
+                              <w:r>
+                                <w:rPr>
+                                  <w:i/>
+                                </w:rPr>
+                                <w:t>14</w:t>
+                              </w:r>
+                            </w:p>
+                          </w:txbxContent>
+                        </wps:txbx>
+                        <wps:bodyPr rot="0" vert="horz" wrap="square" lIns="91440" tIns="45720" rIns="91440" bIns="45720" anchor="t" anchorCtr="0">
+                          <a:noAutofit/>
+                        </wps:bodyPr>
+                      </wps:wsp>
+                    </wpg:wgp>
+                  </a:graphicData>
+                </a:graphic>
+              </wp:anchor>
+            </w:drawing>
+          </mc:Choice>
+          <mc:Fallback>
+            <w:pict>
+              <v:group id="Group 51" o:spid="_x0000_s1046" style="position:absolute;margin-left:.1pt;margin-top:25.55pt;width:424.45pt;height:326.25pt;z-index:251744256" coordsize="53904,41431" o:gfxdata="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">
+                <v:group id="Group 50" o:spid="_x0000_s1047" style="position:absolute;width:53904;height:41431" coordsize="53904,41431" o:gfxdata="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">
+                  <v:shape id="Picture 46" o:spid="_x0000_s1048" type="#_x0000_t75" style="position:absolute;left:32441;width:21463;height:38157;visibility:visible;mso-wrap-style:square" o:gfxdata="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">
+                    <v:imagedata r:id="rId27" o:title=""/>
+                    <v:path arrowok="t"/>
+                  </v:shape>
+                  <v:shape id="Picture 47" o:spid="_x0000_s1049" type="#_x0000_t75" style="position:absolute;width:21463;height:38157;visibility:visible;mso-wrap-style:square" o:gfxdata="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">
+                    <v:imagedata r:id="rId28" o:title=""/>
+                    <v:path arrowok="t"/>
+                  </v:shape>
+                  <v:shape id="_x0000_s1050" type="#_x0000_t202" style="position:absolute;left:6679;top:38802;width:7950;height:2629;visibility:visible;mso-wrap-style:square;v-text-anchor:top" o:gfxdata="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" filled="f" stroked="f">
+                    <v:textbox>
+                      <w:txbxContent>
+                        <w:p>
+                          <w:pPr>
+                            <w:rPr>
+                              <w:i/>
+                            </w:rPr>
+                          </w:pPr>
+                          <w:r>
+                            <w:rPr>
+                              <w:i/>
+                            </w:rPr>
+                            <w:t xml:space="preserve">Figura </w:t>
+                          </w:r>
+                          <w:r>
+                            <w:rPr>
+                              <w:i/>
+                            </w:rPr>
+                            <w:t>13</w:t>
+                          </w:r>
+                        </w:p>
+                      </w:txbxContent>
+                    </v:textbox>
+                  </v:shape>
+                </v:group>
+                <v:shape id="_x0000_s1051" type="#_x0000_t202" style="position:absolute;left:39199;top:38643;width:7950;height:2629;visibility:visible;mso-wrap-style:square;v-text-anchor:top" o:gfxdata="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" filled="f" stroked="f">
+                  <v:textbox>
+                    <w:txbxContent>
+                      <w:p>
+                        <w:pPr>
+                          <w:rPr>
+                            <w:i/>
+                          </w:rPr>
+                        </w:pPr>
+                        <w:r>
+                          <w:rPr>
+                            <w:i/>
+                          </w:rPr>
+                          <w:t xml:space="preserve">Figura </w:t>
+                        </w:r>
+                        <w:r>
+                          <w:rPr>
+                            <w:i/>
+                          </w:rPr>
+                          <w:t>14</w:t>
+                        </w:r>
+                      </w:p>
+                    </w:txbxContent>
+                  </v:textbox>
+                </v:shape>
+              </v:group>
+            </w:pict>
+          </mc:Fallback>
+        </mc:AlternateContent>
+      </w:r>
+      <w:r>
+        <w:br w:type="page"/>
+      </w:r>
+    </w:p>
+    <w:bookmarkStart w:id="13" w:name="_Toc404173877" w:displacedByCustomXml="next"/>
+    <w:sdt>
+      <w:sdtPr>
+        <w:rPr>
+          <w:rFonts w:asciiTheme="minorHAnsi" w:eastAsiaTheme="minorHAnsi" w:hAnsiTheme="minorHAnsi" w:cstheme="minorBidi"/>
+          <w:color w:val="auto"/>
+          <w:sz w:val="22"/>
+          <w:szCs w:val="22"/>
+        </w:rPr>
+        <w:id w:val="-2053368555"/>
+        <w:docPartObj>
+          <w:docPartGallery w:val="Bibliographies"/>
+          <w:docPartUnique/>
+        </w:docPartObj>
+      </w:sdtPr>
+      <w:sdtEndPr/>
+      <w:sdtContent>
+        <w:p>
+          <w:pPr>
+            <w:pStyle w:val="Heading1"/>
+          </w:pPr>
+          <w:r>
+            <w:t>Bibliografia</w:t>
+          </w:r>
+          <w:bookmarkEnd w:id="13"/>
+        </w:p>
+        <w:sdt>
+          <w:sdtPr>
+            <w:id w:val="111145805"/>
+            <w:bibliography/>
+          </w:sdtPr>
+          <w:sdtEndPr/>
+          <w:sdtContent>
+            <w:p>
+              <w:pPr>
+                <w:pStyle w:val="Bibliography"/>
+                <w:ind w:left="720" w:hanging="720"/>
+                <w:rPr>
+                  <w:noProof/>
+                  <w:sz w:val="24"/>
+                  <w:szCs w:val="24"/>
+                </w:rPr>
+              </w:pPr>
+              <w:r>
+                <w:fldChar w:fldCharType="begin"/>
+              </w:r>
+              <w:r>
+                <w:instrText xml:space="preserve"> BIBLIOGRAPHY </w:instrText>
+              </w:r>
+              <w:r>
+                <w:fldChar w:fldCharType="separate"/>
+              </w:r>
+              <w:r>
+                <w:rPr>
+                  <w:noProof/>
+                </w:rPr>
+                <w:t xml:space="preserve">Inc, G. (Novembro de 2014). </w:t>
+              </w:r>
+              <w:r>
+                <w:rPr>
+                  <w:i/>
+                  <w:iCs/>
+                  <w:noProof/>
+                </w:rPr>
+                <w:t>Android 4.4 Reference</w:t>
+              </w:r>
+              <w:r>
+                <w:rPr>
+                  <w:noProof/>
+                </w:rPr>
+                <w:t>. Obtido de http://developer.android.com/reference/android/provider/ContactsContract.Data.html</w:t>
+              </w:r>
+            </w:p>
+            <w:p>
+              <w:pPr>
+                <w:pStyle w:val="Bibliography"/>
+                <w:ind w:left="720" w:hanging="720"/>
+                <w:rPr>
+                  <w:noProof/>
+                </w:rPr>
+              </w:pPr>
+              <w:r>
+                <w:rPr>
+                  <w:noProof/>
+                </w:rPr>
+                <w:t xml:space="preserve">Inc., G. (Novembro de 2014). </w:t>
+              </w:r>
+              <w:r>
+                <w:rPr>
+                  <w:i/>
+                  <w:iCs/>
+                  <w:noProof/>
+                </w:rPr>
+                <w:t>Contacts Provider</w:t>
+              </w:r>
+              <w:r>
+                <w:rPr>
+                  <w:noProof/>
+                </w:rPr>
+                <w:t>. Obtido de http://developer.android.com/guide/topics/providers/contacts-provider.html</w:t>
+              </w:r>
+            </w:p>
+            <w:p>
+              <w:r>
+                <w:rPr>
+                  <w:b/>
+                  <w:bCs/>
+                  <w:noProof/>
+                </w:rPr>
+                <w:fldChar w:fldCharType="end"/>
+              </w:r>
+            </w:p>
+          </w:sdtContent>
+        </w:sdt>
+      </w:sdtContent>
+    </w:sdt>
+    <w:p>
+      <w:pPr>
         <w:rPr>
           <w:lang w:val="en-GB"/>
         </w:rPr>
       </w:pPr>
-      <w:proofErr w:type="spellStart"/>
-      <w:r>
-        <w:rPr>
-          <w:lang w:val="en-GB"/>
-        </w:rPr>
-        <w:t>AnniversaryAdapter</w:t>
-      </w:r>
-      <w:proofErr w:type="spellEnd"/>
-      <w:r>
-        <w:rPr>
-          <w:lang w:val="en-GB"/>
-        </w:rPr>
-        <w:t xml:space="preserve">: </w:t>
-      </w:r>
-      <w:proofErr w:type="spellStart"/>
-      <w:r>
-        <w:rPr>
-          <w:lang w:val="en-GB"/>
-        </w:rPr>
-        <w:t>BaseAdapter</w:t>
-      </w:r>
-      <w:proofErr w:type="spellEnd"/>
-      <w:r>
-        <w:rPr>
-          <w:lang w:val="en-GB"/>
-        </w:rPr>
-        <w:t xml:space="preserve"> (List&lt;</w:t>
-      </w:r>
-      <w:proofErr w:type="spellStart"/>
-      <w:r>
-        <w:rPr>
-          <w:lang w:val="en-GB"/>
-        </w:rPr>
-        <w:t>AnniversaryItem</w:t>
-      </w:r>
-      <w:proofErr w:type="spellEnd"/>
-      <w:r>
-        <w:rPr>
-          <w:lang w:val="en-GB"/>
-        </w:rPr>
-        <w:t>&gt;)</w:t>
-      </w:r>
-    </w:p>
-    <w:p>
-      <w:pPr>
-        <w:pStyle w:val="PargrafodaLista"/>
-        <w:numPr>
-          <w:ilvl w:val="0"/>
-          <w:numId w:val="3"/>
-        </w:numPr>
-        <w:rPr>
-          <w:lang w:val="en-GB"/>
-        </w:rPr>
-      </w:pPr>
-      <w:r>
-        <w:rPr>
-          <w:lang w:val="en-GB"/>
-        </w:rPr>
-        <w:t>Model:</w:t>
-      </w:r>
-    </w:p>
-    <w:p>
-      <w:pPr>
-        <w:pStyle w:val="PargrafodaLista"/>
-        <w:rPr>
-          <w:u w:val="single"/>
-          <w:lang w:val="en-GB"/>
-        </w:rPr>
-      </w:pPr>
-      <w:proofErr w:type="spellStart"/>
-      <w:r>
-        <w:rPr>
-          <w:lang w:val="en-GB"/>
-        </w:rPr>
-        <w:t>AnniversaryItem</w:t>
-      </w:r>
-      <w:proofErr w:type="spellEnd"/>
-    </w:p>
-    <w:p>
-      <w:pPr>
-        <w:pStyle w:val="PargrafodaLista"/>
-        <w:numPr>
-          <w:ilvl w:val="0"/>
-          <w:numId w:val="3"/>
-        </w:numPr>
-      </w:pPr>
-      <w:proofErr w:type="spellStart"/>
-      <w:r>
-        <w:t>Res</w:t>
-      </w:r>
-      <w:proofErr w:type="spellEnd"/>
-      <w:r>
-        <w:t xml:space="preserve">: </w:t>
-      </w:r>
-      <w:proofErr w:type="spellStart"/>
-      <w:proofErr w:type="gramStart"/>
-      <w:r>
-        <w:t>values</w:t>
-      </w:r>
-      <w:proofErr w:type="spellEnd"/>
-      <w:r>
-        <w:t>-&gt;</w:t>
-      </w:r>
-      <w:proofErr w:type="spellStart"/>
-      <w:r>
-        <w:t>arrays</w:t>
-      </w:r>
-      <w:proofErr w:type="spellEnd"/>
-      <w:proofErr w:type="gramEnd"/>
-      <w:r>
-        <w:t xml:space="preserve"> (lista de semanas)</w:t>
-      </w:r>
     </w:p>
     <w:sectPr>
-      <w:footerReference w:type="default" r:id="rId17"/>
+      <w:footerReference w:type="default" r:id="rId29"/>
       <w:pgSz w:w="11906" w:h="16838"/>
       <w:pgMar w:top="1417" w:right="1701" w:bottom="1417" w:left="1701" w:header="708" w:footer="708" w:gutter="0"/>
       <w:cols w:space="708"/>
@@ -4996,10 +6772,11 @@
         <w:docPartUnique/>
       </w:docPartObj>
     </w:sdtPr>
+    <w:sdtEndPr/>
     <w:sdtContent>
       <w:p>
         <w:pPr>
-          <w:pStyle w:val="Rodap"/>
+          <w:pStyle w:val="Footer"/>
         </w:pPr>
         <w:r>
           <w:rPr>
@@ -5125,7 +6902,7 @@
                             <w:txbxContent>
                               <w:p>
                                 <w:pPr>
-                                  <w:pStyle w:val="Rodap"/>
+                                  <w:pStyle w:val="Footer"/>
                                   <w:jc w:val="center"/>
                                 </w:pPr>
                                 <w:r>
@@ -5141,7 +6918,7 @@
                                   <w:rPr>
                                     <w:noProof/>
                                   </w:rPr>
-                                  <w:t>8</w:t>
+                                  <w:t>10</w:t>
                                 </w:r>
                                 <w:r>
                                   <w:fldChar w:fldCharType="end"/>
@@ -5167,15 +6944,15 @@
             </mc:Choice>
             <mc:Fallback>
               <w:pict>
-                <v:group id="Grupo 1" o:spid="_x0000_s1035" style="position:absolute;margin-left:0;margin-top:0;width:36pt;height:27.4pt;z-index:251659264;mso-position-horizontal:center;mso-position-horizontal-relative:right-margin-area;mso-position-vertical:center;mso-position-vertical-relative:bottom-margin-area" coordorigin="10104,14464" coordsize="720,548" o:gfxdata="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">
-                  <v:rect id="Rectangle 20" o:spid="_x0000_s1036" style="position:absolute;left:10190;top:14378;width:548;height:720;rotation:-6319877fd;visibility:visible;mso-wrap-style:square;v-text-anchor:top" o:gfxdata="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" strokecolor="#737373"/>
-                  <v:rect id="Rectangle 21" o:spid="_x0000_s1037" style="position:absolute;left:10190;top:14378;width:548;height:720;rotation:-5392142fd;visibility:visible;mso-wrap-style:square;v-text-anchor:top" o:gfxdata="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" strokecolor="#737373"/>
-                  <v:rect id="Rectangle 22" o:spid="_x0000_s1038" style="position:absolute;left:10190;top:14378;width:548;height:720;rotation:-90;visibility:visible;mso-wrap-style:square;v-text-anchor:top" o:gfxdata="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" strokecolor="#737373">
+                <v:group id="Grupo 1" o:spid="_x0000_s1052" style="position:absolute;margin-left:0;margin-top:0;width:36pt;height:27.4pt;z-index:251659264;mso-position-horizontal:center;mso-position-horizontal-relative:right-margin-area;mso-position-vertical:center;mso-position-vertical-relative:bottom-margin-area" coordorigin="10104,14464" coordsize="720,548" o:gfxdata="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">
+                  <v:rect id="Rectangle 20" o:spid="_x0000_s1053" style="position:absolute;left:10190;top:14378;width:548;height:720;rotation:-6319877fd;visibility:visible;mso-wrap-style:square;v-text-anchor:top" o:gfxdata="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" strokecolor="#737373"/>
+                  <v:rect id="Rectangle 21" o:spid="_x0000_s1054" style="position:absolute;left:10190;top:14378;width:548;height:720;rotation:-5392142fd;visibility:visible;mso-wrap-style:square;v-text-anchor:top" o:gfxdata="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" strokecolor="#737373"/>
+                  <v:rect id="Rectangle 22" o:spid="_x0000_s1055" style="position:absolute;left:10190;top:14378;width:548;height:720;rotation:-90;visibility:visible;mso-wrap-style:square;v-text-anchor:top" o:gfxdata="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" strokecolor="#737373">
                     <v:textbox>
                       <w:txbxContent>
                         <w:p>
                           <w:pPr>
-                            <w:pStyle w:val="Rodap"/>
+                            <w:pStyle w:val="Footer"/>
                             <w:jc w:val="center"/>
                           </w:pPr>
                           <w:r>
@@ -5191,7 +6968,7 @@
                             <w:rPr>
                               <w:noProof/>
                             </w:rPr>
-                            <w:t>8</w:t>
+                            <w:t>10</w:t>
                           </w:r>
                           <w:r>
                             <w:fldChar w:fldCharType="end"/>
@@ -5751,6 +7528,119 @@
     </w:lvl>
   </w:abstractNum>
   <w:abstractNum w:abstractNumId="5">
+    <w:nsid w:val="18BE6CFC"/>
+    <w:multiLevelType w:val="hybridMultilevel"/>
+    <w:tmpl w:val="A956E09C"/>
+    <w:lvl w:ilvl="0" w:tplc="08160001">
+      <w:start w:val="1"/>
+      <w:numFmt w:val="bullet"/>
+      <w:lvlText w:val=""/>
+      <w:lvlJc w:val="left"/>
+      <w:pPr>
+        <w:ind w:left="720" w:hanging="360"/>
+      </w:pPr>
+      <w:rPr>
+        <w:rFonts w:ascii="Symbol" w:hAnsi="Symbol" w:hint="default"/>
+      </w:rPr>
+    </w:lvl>
+    <w:lvl w:ilvl="1" w:tplc="08160003" w:tentative="1">
+      <w:start w:val="1"/>
+      <w:numFmt w:val="bullet"/>
+      <w:lvlText w:val="o"/>
+      <w:lvlJc w:val="left"/>
+      <w:pPr>
+        <w:ind w:left="1440" w:hanging="360"/>
+      </w:pPr>
+      <w:rPr>
+        <w:rFonts w:ascii="Courier New" w:hAnsi="Courier New" w:cs="Courier New" w:hint="default"/>
+      </w:rPr>
+    </w:lvl>
+    <w:lvl w:ilvl="2" w:tplc="08160005" w:tentative="1">
+      <w:start w:val="1"/>
+      <w:numFmt w:val="bullet"/>
+      <w:lvlText w:val=""/>
+      <w:lvlJc w:val="left"/>
+      <w:pPr>
+        <w:ind w:left="2160" w:hanging="360"/>
+      </w:pPr>
+      <w:rPr>
+        <w:rFonts w:ascii="Wingdings" w:hAnsi="Wingdings" w:hint="default"/>
+      </w:rPr>
+    </w:lvl>
+    <w:lvl w:ilvl="3" w:tplc="08160001" w:tentative="1">
+      <w:start w:val="1"/>
+      <w:numFmt w:val="bullet"/>
+      <w:lvlText w:val=""/>
+      <w:lvlJc w:val="left"/>
+      <w:pPr>
+        <w:ind w:left="2880" w:hanging="360"/>
+      </w:pPr>
+      <w:rPr>
+        <w:rFonts w:ascii="Symbol" w:hAnsi="Symbol" w:hint="default"/>
+      </w:rPr>
+    </w:lvl>
+    <w:lvl w:ilvl="4" w:tplc="08160003" w:tentative="1">
+      <w:start w:val="1"/>
+      <w:numFmt w:val="bullet"/>
+      <w:lvlText w:val="o"/>
+      <w:lvlJc w:val="left"/>
+      <w:pPr>
+        <w:ind w:left="3600" w:hanging="360"/>
+      </w:pPr>
+      <w:rPr>
+        <w:rFonts w:ascii="Courier New" w:hAnsi="Courier New" w:cs="Courier New" w:hint="default"/>
+      </w:rPr>
+    </w:lvl>
+    <w:lvl w:ilvl="5" w:tplc="08160005" w:tentative="1">
+      <w:start w:val="1"/>
+      <w:numFmt w:val="bullet"/>
+      <w:lvlText w:val=""/>
+      <w:lvlJc w:val="left"/>
+      <w:pPr>
+        <w:ind w:left="4320" w:hanging="360"/>
+      </w:pPr>
+      <w:rPr>
+        <w:rFonts w:ascii="Wingdings" w:hAnsi="Wingdings" w:hint="default"/>
+      </w:rPr>
+    </w:lvl>
+    <w:lvl w:ilvl="6" w:tplc="08160001" w:tentative="1">
+      <w:start w:val="1"/>
+      <w:numFmt w:val="bullet"/>
+      <w:lvlText w:val=""/>
+      <w:lvlJc w:val="left"/>
+      <w:pPr>
+        <w:ind w:left="5040" w:hanging="360"/>
+      </w:pPr>
+      <w:rPr>
+        <w:rFonts w:ascii="Symbol" w:hAnsi="Symbol" w:hint="default"/>
+      </w:rPr>
+    </w:lvl>
+    <w:lvl w:ilvl="7" w:tplc="08160003" w:tentative="1">
+      <w:start w:val="1"/>
+      <w:numFmt w:val="bullet"/>
+      <w:lvlText w:val="o"/>
+      <w:lvlJc w:val="left"/>
+      <w:pPr>
+        <w:ind w:left="5760" w:hanging="360"/>
+      </w:pPr>
+      <w:rPr>
+        <w:rFonts w:ascii="Courier New" w:hAnsi="Courier New" w:cs="Courier New" w:hint="default"/>
+      </w:rPr>
+    </w:lvl>
+    <w:lvl w:ilvl="8" w:tplc="08160005" w:tentative="1">
+      <w:start w:val="1"/>
+      <w:numFmt w:val="bullet"/>
+      <w:lvlText w:val=""/>
+      <w:lvlJc w:val="left"/>
+      <w:pPr>
+        <w:ind w:left="6480" w:hanging="360"/>
+      </w:pPr>
+      <w:rPr>
+        <w:rFonts w:ascii="Wingdings" w:hAnsi="Wingdings" w:hint="default"/>
+      </w:rPr>
+    </w:lvl>
+  </w:abstractNum>
+  <w:abstractNum w:abstractNumId="6">
     <w:nsid w:val="25346574"/>
     <w:multiLevelType w:val="hybridMultilevel"/>
     <w:tmpl w:val="BFC0DFB8"/>
@@ -5836,7 +7726,7 @@
       </w:pPr>
     </w:lvl>
   </w:abstractNum>
-  <w:abstractNum w:abstractNumId="6">
+  <w:abstractNum w:abstractNumId="7">
     <w:nsid w:val="25BD06A3"/>
     <w:multiLevelType w:val="hybridMultilevel"/>
     <w:tmpl w:val="87C64B26"/>
@@ -5949,7 +7839,7 @@
       </w:rPr>
     </w:lvl>
   </w:abstractNum>
-  <w:abstractNum w:abstractNumId="7">
+  <w:abstractNum w:abstractNumId="8">
     <w:nsid w:val="2B6B7638"/>
     <w:multiLevelType w:val="hybridMultilevel"/>
     <w:tmpl w:val="2DB83F3E"/>
@@ -6035,7 +7925,120 @@
       </w:pPr>
     </w:lvl>
   </w:abstractNum>
-  <w:abstractNum w:abstractNumId="8">
+  <w:abstractNum w:abstractNumId="9">
+    <w:nsid w:val="366E66E5"/>
+    <w:multiLevelType w:val="hybridMultilevel"/>
+    <w:tmpl w:val="75580DBA"/>
+    <w:lvl w:ilvl="0" w:tplc="08160001">
+      <w:start w:val="1"/>
+      <w:numFmt w:val="bullet"/>
+      <w:lvlText w:val=""/>
+      <w:lvlJc w:val="left"/>
+      <w:pPr>
+        <w:ind w:left="720" w:hanging="360"/>
+      </w:pPr>
+      <w:rPr>
+        <w:rFonts w:ascii="Symbol" w:hAnsi="Symbol" w:hint="default"/>
+      </w:rPr>
+    </w:lvl>
+    <w:lvl w:ilvl="1" w:tplc="08160003" w:tentative="1">
+      <w:start w:val="1"/>
+      <w:numFmt w:val="bullet"/>
+      <w:lvlText w:val="o"/>
+      <w:lvlJc w:val="left"/>
+      <w:pPr>
+        <w:ind w:left="1440" w:hanging="360"/>
+      </w:pPr>
+      <w:rPr>
+        <w:rFonts w:ascii="Courier New" w:hAnsi="Courier New" w:cs="Courier New" w:hint="default"/>
+      </w:rPr>
+    </w:lvl>
+    <w:lvl w:ilvl="2" w:tplc="08160005" w:tentative="1">
+      <w:start w:val="1"/>
+      <w:numFmt w:val="bullet"/>
+      <w:lvlText w:val=""/>
+      <w:lvlJc w:val="left"/>
+      <w:pPr>
+        <w:ind w:left="2160" w:hanging="360"/>
+      </w:pPr>
+      <w:rPr>
+        <w:rFonts w:ascii="Wingdings" w:hAnsi="Wingdings" w:hint="default"/>
+      </w:rPr>
+    </w:lvl>
+    <w:lvl w:ilvl="3" w:tplc="08160001" w:tentative="1">
+      <w:start w:val="1"/>
+      <w:numFmt w:val="bullet"/>
+      <w:lvlText w:val=""/>
+      <w:lvlJc w:val="left"/>
+      <w:pPr>
+        <w:ind w:left="2880" w:hanging="360"/>
+      </w:pPr>
+      <w:rPr>
+        <w:rFonts w:ascii="Symbol" w:hAnsi="Symbol" w:hint="default"/>
+      </w:rPr>
+    </w:lvl>
+    <w:lvl w:ilvl="4" w:tplc="08160003" w:tentative="1">
+      <w:start w:val="1"/>
+      <w:numFmt w:val="bullet"/>
+      <w:lvlText w:val="o"/>
+      <w:lvlJc w:val="left"/>
+      <w:pPr>
+        <w:ind w:left="3600" w:hanging="360"/>
+      </w:pPr>
+      <w:rPr>
+        <w:rFonts w:ascii="Courier New" w:hAnsi="Courier New" w:cs="Courier New" w:hint="default"/>
+      </w:rPr>
+    </w:lvl>
+    <w:lvl w:ilvl="5" w:tplc="08160005" w:tentative="1">
+      <w:start w:val="1"/>
+      <w:numFmt w:val="bullet"/>
+      <w:lvlText w:val=""/>
+      <w:lvlJc w:val="left"/>
+      <w:pPr>
+        <w:ind w:left="4320" w:hanging="360"/>
+      </w:pPr>
+      <w:rPr>
+        <w:rFonts w:ascii="Wingdings" w:hAnsi="Wingdings" w:hint="default"/>
+      </w:rPr>
+    </w:lvl>
+    <w:lvl w:ilvl="6" w:tplc="08160001" w:tentative="1">
+      <w:start w:val="1"/>
+      <w:numFmt w:val="bullet"/>
+      <w:lvlText w:val=""/>
+      <w:lvlJc w:val="left"/>
+      <w:pPr>
+        <w:ind w:left="5040" w:hanging="360"/>
+      </w:pPr>
+      <w:rPr>
+        <w:rFonts w:ascii="Symbol" w:hAnsi="Symbol" w:hint="default"/>
+      </w:rPr>
+    </w:lvl>
+    <w:lvl w:ilvl="7" w:tplc="08160003" w:tentative="1">
+      <w:start w:val="1"/>
+      <w:numFmt w:val="bullet"/>
+      <w:lvlText w:val="o"/>
+      <w:lvlJc w:val="left"/>
+      <w:pPr>
+        <w:ind w:left="5760" w:hanging="360"/>
+      </w:pPr>
+      <w:rPr>
+        <w:rFonts w:ascii="Courier New" w:hAnsi="Courier New" w:cs="Courier New" w:hint="default"/>
+      </w:rPr>
+    </w:lvl>
+    <w:lvl w:ilvl="8" w:tplc="08160005" w:tentative="1">
+      <w:start w:val="1"/>
+      <w:numFmt w:val="bullet"/>
+      <w:lvlText w:val=""/>
+      <w:lvlJc w:val="left"/>
+      <w:pPr>
+        <w:ind w:left="6480" w:hanging="360"/>
+      </w:pPr>
+      <w:rPr>
+        <w:rFonts w:ascii="Wingdings" w:hAnsi="Wingdings" w:hint="default"/>
+      </w:rPr>
+    </w:lvl>
+  </w:abstractNum>
+  <w:abstractNum w:abstractNumId="10">
     <w:nsid w:val="3BE91B66"/>
     <w:multiLevelType w:val="hybridMultilevel"/>
     <w:tmpl w:val="B51A4064"/>
@@ -6148,7 +8151,120 @@
       </w:rPr>
     </w:lvl>
   </w:abstractNum>
-  <w:abstractNum w:abstractNumId="9">
+  <w:abstractNum w:abstractNumId="11">
+    <w:nsid w:val="3C222544"/>
+    <w:multiLevelType w:val="hybridMultilevel"/>
+    <w:tmpl w:val="B5EC92AE"/>
+    <w:lvl w:ilvl="0" w:tplc="08160001">
+      <w:start w:val="1"/>
+      <w:numFmt w:val="bullet"/>
+      <w:lvlText w:val=""/>
+      <w:lvlJc w:val="left"/>
+      <w:pPr>
+        <w:ind w:left="1425" w:hanging="360"/>
+      </w:pPr>
+      <w:rPr>
+        <w:rFonts w:ascii="Symbol" w:hAnsi="Symbol" w:hint="default"/>
+      </w:rPr>
+    </w:lvl>
+    <w:lvl w:ilvl="1" w:tplc="08160003" w:tentative="1">
+      <w:start w:val="1"/>
+      <w:numFmt w:val="bullet"/>
+      <w:lvlText w:val="o"/>
+      <w:lvlJc w:val="left"/>
+      <w:pPr>
+        <w:ind w:left="2145" w:hanging="360"/>
+      </w:pPr>
+      <w:rPr>
+        <w:rFonts w:ascii="Courier New" w:hAnsi="Courier New" w:cs="Courier New" w:hint="default"/>
+      </w:rPr>
+    </w:lvl>
+    <w:lvl w:ilvl="2" w:tplc="08160005" w:tentative="1">
+      <w:start w:val="1"/>
+      <w:numFmt w:val="bullet"/>
+      <w:lvlText w:val=""/>
+      <w:lvlJc w:val="left"/>
+      <w:pPr>
+        <w:ind w:left="2865" w:hanging="360"/>
+      </w:pPr>
+      <w:rPr>
+        <w:rFonts w:ascii="Wingdings" w:hAnsi="Wingdings" w:hint="default"/>
+      </w:rPr>
+    </w:lvl>
+    <w:lvl w:ilvl="3" w:tplc="08160001" w:tentative="1">
+      <w:start w:val="1"/>
+      <w:numFmt w:val="bullet"/>
+      <w:lvlText w:val=""/>
+      <w:lvlJc w:val="left"/>
+      <w:pPr>
+        <w:ind w:left="3585" w:hanging="360"/>
+      </w:pPr>
+      <w:rPr>
+        <w:rFonts w:ascii="Symbol" w:hAnsi="Symbol" w:hint="default"/>
+      </w:rPr>
+    </w:lvl>
+    <w:lvl w:ilvl="4" w:tplc="08160003" w:tentative="1">
+      <w:start w:val="1"/>
+      <w:numFmt w:val="bullet"/>
+      <w:lvlText w:val="o"/>
+      <w:lvlJc w:val="left"/>
+      <w:pPr>
+        <w:ind w:left="4305" w:hanging="360"/>
+      </w:pPr>
+      <w:rPr>
+        <w:rFonts w:ascii="Courier New" w:hAnsi="Courier New" w:cs="Courier New" w:hint="default"/>
+      </w:rPr>
+    </w:lvl>
+    <w:lvl w:ilvl="5" w:tplc="08160005" w:tentative="1">
+      <w:start w:val="1"/>
+      <w:numFmt w:val="bullet"/>
+      <w:lvlText w:val=""/>
+      <w:lvlJc w:val="left"/>
+      <w:pPr>
+        <w:ind w:left="5025" w:hanging="360"/>
+      </w:pPr>
+      <w:rPr>
+        <w:rFonts w:ascii="Wingdings" w:hAnsi="Wingdings" w:hint="default"/>
+      </w:rPr>
+    </w:lvl>
+    <w:lvl w:ilvl="6" w:tplc="08160001" w:tentative="1">
+      <w:start w:val="1"/>
+      <w:numFmt w:val="bullet"/>
+      <w:lvlText w:val=""/>
+      <w:lvlJc w:val="left"/>
+      <w:pPr>
+        <w:ind w:left="5745" w:hanging="360"/>
+      </w:pPr>
+      <w:rPr>
+        <w:rFonts w:ascii="Symbol" w:hAnsi="Symbol" w:hint="default"/>
+      </w:rPr>
+    </w:lvl>
+    <w:lvl w:ilvl="7" w:tplc="08160003" w:tentative="1">
+      <w:start w:val="1"/>
+      <w:numFmt w:val="bullet"/>
+      <w:lvlText w:val="o"/>
+      <w:lvlJc w:val="left"/>
+      <w:pPr>
+        <w:ind w:left="6465" w:hanging="360"/>
+      </w:pPr>
+      <w:rPr>
+        <w:rFonts w:ascii="Courier New" w:hAnsi="Courier New" w:cs="Courier New" w:hint="default"/>
+      </w:rPr>
+    </w:lvl>
+    <w:lvl w:ilvl="8" w:tplc="08160005" w:tentative="1">
+      <w:start w:val="1"/>
+      <w:numFmt w:val="bullet"/>
+      <w:lvlText w:val=""/>
+      <w:lvlJc w:val="left"/>
+      <w:pPr>
+        <w:ind w:left="7185" w:hanging="360"/>
+      </w:pPr>
+      <w:rPr>
+        <w:rFonts w:ascii="Wingdings" w:hAnsi="Wingdings" w:hint="default"/>
+      </w:rPr>
+    </w:lvl>
+  </w:abstractNum>
+  <w:abstractNum w:abstractNumId="12">
     <w:nsid w:val="48C0294F"/>
     <w:multiLevelType w:val="hybridMultilevel"/>
     <w:tmpl w:val="26142594"/>
@@ -6261,7 +8377,7 @@
       </w:rPr>
     </w:lvl>
   </w:abstractNum>
-  <w:abstractNum w:abstractNumId="10">
+  <w:abstractNum w:abstractNumId="13">
     <w:nsid w:val="4D062675"/>
     <w:multiLevelType w:val="hybridMultilevel"/>
     <w:tmpl w:val="409020C8"/>
@@ -6347,7 +8463,7 @@
       </w:pPr>
     </w:lvl>
   </w:abstractNum>
-  <w:abstractNum w:abstractNumId="11">
+  <w:abstractNum w:abstractNumId="14">
     <w:nsid w:val="530F2AE6"/>
     <w:multiLevelType w:val="hybridMultilevel"/>
     <w:tmpl w:val="C3C608F6"/>
@@ -6460,7 +8576,7 @@
       </w:rPr>
     </w:lvl>
   </w:abstractNum>
-  <w:abstractNum w:abstractNumId="12">
+  <w:abstractNum w:abstractNumId="15">
     <w:nsid w:val="5FD12CFB"/>
     <w:multiLevelType w:val="hybridMultilevel"/>
     <w:tmpl w:val="A1748EFE"/>
@@ -6573,7 +8689,7 @@
       </w:rPr>
     </w:lvl>
   </w:abstractNum>
-  <w:abstractNum w:abstractNumId="13">
+  <w:abstractNum w:abstractNumId="16">
     <w:nsid w:val="62A76371"/>
     <w:multiLevelType w:val="hybridMultilevel"/>
     <w:tmpl w:val="171CE7F0"/>
@@ -6686,7 +8802,7 @@
       </w:rPr>
     </w:lvl>
   </w:abstractNum>
-  <w:abstractNum w:abstractNumId="14">
+  <w:abstractNum w:abstractNumId="17">
     <w:nsid w:val="788E32AC"/>
     <w:multiLevelType w:val="hybridMultilevel"/>
     <w:tmpl w:val="1DFA65C0"/>
@@ -6772,10 +8888,10 @@
       </w:pPr>
     </w:lvl>
   </w:abstractNum>
-  <w:abstractNum w:abstractNumId="15">
+  <w:abstractNum w:abstractNumId="18">
     <w:nsid w:val="7A49276C"/>
     <w:multiLevelType w:val="hybridMultilevel"/>
-    <w:tmpl w:val="32EE5C7C"/>
+    <w:tmpl w:val="A052EDE4"/>
     <w:lvl w:ilvl="0" w:tplc="08160001">
       <w:start w:val="1"/>
       <w:numFmt w:val="bullet"/>
@@ -6889,16 +9005,16 @@
     <w:abstractNumId w:val="1"/>
   </w:num>
   <w:num w:numId="2">
-    <w:abstractNumId w:val="5"/>
+    <w:abstractNumId w:val="6"/>
   </w:num>
   <w:num w:numId="3">
-    <w:abstractNumId w:val="13"/>
+    <w:abstractNumId w:val="16"/>
   </w:num>
   <w:num w:numId="4">
-    <w:abstractNumId w:val="14"/>
+    <w:abstractNumId w:val="17"/>
   </w:num>
   <w:num w:numId="5">
-    <w:abstractNumId w:val="7"/>
+    <w:abstractNumId w:val="8"/>
   </w:num>
   <w:num w:numId="6">
     <w:abstractNumId w:val="3"/>
@@ -6907,31 +9023,40 @@
     <w:abstractNumId w:val="2"/>
   </w:num>
   <w:num w:numId="8">
-    <w:abstractNumId w:val="10"/>
+    <w:abstractNumId w:val="13"/>
   </w:num>
   <w:num w:numId="9">
     <w:abstractNumId w:val="4"/>
   </w:num>
   <w:num w:numId="10">
-    <w:abstractNumId w:val="11"/>
+    <w:abstractNumId w:val="14"/>
   </w:num>
   <w:num w:numId="11">
-    <w:abstractNumId w:val="6"/>
+    <w:abstractNumId w:val="7"/>
   </w:num>
   <w:num w:numId="12">
-    <w:abstractNumId w:val="8"/>
+    <w:abstractNumId w:val="10"/>
   </w:num>
   <w:num w:numId="13">
     <w:abstractNumId w:val="0"/>
   </w:num>
   <w:num w:numId="14">
+    <w:abstractNumId w:val="15"/>
+  </w:num>
+  <w:num w:numId="15">
     <w:abstractNumId w:val="12"/>
   </w:num>
-  <w:num w:numId="15">
+  <w:num w:numId="16">
+    <w:abstractNumId w:val="18"/>
+  </w:num>
+  <w:num w:numId="17">
     <w:abstractNumId w:val="9"/>
   </w:num>
-  <w:num w:numId="16">
-    <w:abstractNumId w:val="15"/>
+  <w:num w:numId="18">
+    <w:abstractNumId w:val="11"/>
+  </w:num>
+  <w:num w:numId="19">
+    <w:abstractNumId w:val="5"/>
   </w:num>
 </w:numbering>
 </file>
@@ -7330,11 +9455,11 @@
     <w:name w:val="Normal"/>
     <w:qFormat/>
   </w:style>
-  <w:style w:type="paragraph" w:styleId="Cabealho1">
+  <w:style w:type="paragraph" w:styleId="Heading1">
     <w:name w:val="heading 1"/>
     <w:basedOn w:val="Normal"/>
     <w:next w:val="Normal"/>
-    <w:link w:val="Cabealho1Carter"/>
+    <w:link w:val="Heading1Char"/>
     <w:uiPriority w:val="9"/>
     <w:qFormat/>
     <w:rsid w:val="00F71127"/>
@@ -7351,11 +9476,11 @@
       <w:szCs w:val="32"/>
     </w:rPr>
   </w:style>
-  <w:style w:type="paragraph" w:styleId="Cabealho2">
+  <w:style w:type="paragraph" w:styleId="Heading2">
     <w:name w:val="heading 2"/>
     <w:basedOn w:val="Normal"/>
     <w:next w:val="Normal"/>
-    <w:link w:val="Cabealho2Carter"/>
+    <w:link w:val="Heading2Char"/>
     <w:uiPriority w:val="9"/>
     <w:unhideWhenUsed/>
     <w:qFormat/>
@@ -7375,11 +9500,11 @@
       <w:szCs w:val="26"/>
     </w:rPr>
   </w:style>
-  <w:style w:type="paragraph" w:styleId="Cabealho3">
+  <w:style w:type="paragraph" w:styleId="Heading3">
     <w:name w:val="heading 3"/>
     <w:basedOn w:val="Normal"/>
     <w:next w:val="Normal"/>
-    <w:link w:val="Cabealho3Carter"/>
+    <w:link w:val="Heading3Char"/>
     <w:uiPriority w:val="9"/>
     <w:unhideWhenUsed/>
     <w:qFormat/>
@@ -7399,11 +9524,11 @@
       <w:szCs w:val="24"/>
     </w:rPr>
   </w:style>
-  <w:style w:type="paragraph" w:styleId="Cabealho4">
+  <w:style w:type="paragraph" w:styleId="Heading4">
     <w:name w:val="heading 4"/>
     <w:basedOn w:val="Normal"/>
     <w:next w:val="Normal"/>
-    <w:link w:val="Cabealho4Carter"/>
+    <w:link w:val="Heading4Char"/>
     <w:uiPriority w:val="9"/>
     <w:unhideWhenUsed/>
     <w:qFormat/>
@@ -7423,12 +9548,13 @@
       <w:sz w:val="28"/>
     </w:rPr>
   </w:style>
-  <w:style w:type="character" w:default="1" w:styleId="Tipodeletrapredefinidodopargrafo">
+  <w:style w:type="character" w:default="1" w:styleId="DefaultParagraphFont">
     <w:name w:val="Default Paragraph Font"/>
     <w:uiPriority w:val="1"/>
+    <w:semiHidden/>
     <w:unhideWhenUsed/>
   </w:style>
-  <w:style w:type="table" w:default="1" w:styleId="Tabelanormal">
+  <w:style w:type="table" w:default="1" w:styleId="TableNormal">
     <w:name w:val="Normal Table"/>
     <w:uiPriority w:val="99"/>
     <w:semiHidden/>
@@ -7443,7 +9569,7 @@
       </w:tblCellMar>
     </w:tblPr>
   </w:style>
-  <w:style w:type="numbering" w:default="1" w:styleId="Semlista">
+  <w:style w:type="numbering" w:default="1" w:styleId="NoList">
     <w:name w:val="No List"/>
     <w:uiPriority w:val="99"/>
     <w:semiHidden/>
@@ -7465,10 +9591,10 @@
       <w:szCs w:val="24"/>
     </w:rPr>
   </w:style>
-  <w:style w:type="character" w:customStyle="1" w:styleId="Cabealho1Carter">
-    <w:name w:val="Cabeçalho 1 Caráter"/>
-    <w:basedOn w:val="Tipodeletrapredefinidodopargrafo"/>
-    <w:link w:val="Cabealho1"/>
+  <w:style w:type="character" w:customStyle="1" w:styleId="Heading1Char">
+    <w:name w:val="Heading 1 Char"/>
+    <w:basedOn w:val="DefaultParagraphFont"/>
+    <w:link w:val="Heading1"/>
     <w:uiPriority w:val="9"/>
     <w:rsid w:val="00F71127"/>
     <w:rPr>
@@ -7478,11 +9604,11 @@
       <w:szCs w:val="32"/>
     </w:rPr>
   </w:style>
-  <w:style w:type="paragraph" w:styleId="Ttulo">
+  <w:style w:type="paragraph" w:styleId="Title">
     <w:name w:val="Title"/>
     <w:basedOn w:val="Normal"/>
     <w:next w:val="Normal"/>
-    <w:link w:val="TtuloCarter"/>
+    <w:link w:val="TitleChar"/>
     <w:uiPriority w:val="10"/>
     <w:qFormat/>
     <w:rsid w:val="00F71127"/>
@@ -7498,10 +9624,10 @@
       <w:szCs w:val="56"/>
     </w:rPr>
   </w:style>
-  <w:style w:type="character" w:customStyle="1" w:styleId="TtuloCarter">
-    <w:name w:val="Título Caráter"/>
-    <w:basedOn w:val="Tipodeletrapredefinidodopargrafo"/>
-    <w:link w:val="Ttulo"/>
+  <w:style w:type="character" w:customStyle="1" w:styleId="TitleChar">
+    <w:name w:val="Title Char"/>
+    <w:basedOn w:val="DefaultParagraphFont"/>
+    <w:link w:val="Title"/>
     <w:uiPriority w:val="10"/>
     <w:rsid w:val="00F71127"/>
     <w:rPr>
@@ -7512,9 +9638,9 @@
       <w:szCs w:val="56"/>
     </w:rPr>
   </w:style>
-  <w:style w:type="character" w:styleId="Hiperligao">
+  <w:style w:type="character" w:styleId="Hyperlink">
     <w:name w:val="Hyperlink"/>
-    <w:basedOn w:val="Tipodeletrapredefinidodopargrafo"/>
+    <w:basedOn w:val="DefaultParagraphFont"/>
     <w:uiPriority w:val="99"/>
     <w:unhideWhenUsed/>
     <w:rsid w:val="00ED3199"/>
@@ -7523,9 +9649,9 @@
       <w:u w:val="single"/>
     </w:rPr>
   </w:style>
-  <w:style w:type="paragraph" w:styleId="Cabealhodondice">
+  <w:style w:type="paragraph" w:styleId="TOCHeading">
     <w:name w:val="TOC Heading"/>
-    <w:basedOn w:val="Cabealho1"/>
+    <w:basedOn w:val="Heading1"/>
     <w:next w:val="Normal"/>
     <w:uiPriority w:val="39"/>
     <w:unhideWhenUsed/>
@@ -7538,7 +9664,7 @@
       <w:lang w:eastAsia="pt-PT"/>
     </w:rPr>
   </w:style>
-  <w:style w:type="paragraph" w:styleId="ndice1">
+  <w:style w:type="paragraph" w:styleId="TOC1">
     <w:name w:val="toc 1"/>
     <w:basedOn w:val="Normal"/>
     <w:next w:val="Normal"/>
@@ -7550,10 +9676,10 @@
       <w:spacing w:after="100"/>
     </w:pPr>
   </w:style>
-  <w:style w:type="paragraph" w:styleId="Cabealho">
+  <w:style w:type="paragraph" w:styleId="Header">
     <w:name w:val="header"/>
     <w:basedOn w:val="Normal"/>
-    <w:link w:val="CabealhoCarter"/>
+    <w:link w:val="HeaderChar"/>
     <w:uiPriority w:val="99"/>
     <w:unhideWhenUsed/>
     <w:rsid w:val="000F4C8C"/>
@@ -7565,17 +9691,17 @@
       <w:spacing w:after="0" w:line="240" w:lineRule="auto"/>
     </w:pPr>
   </w:style>
-  <w:style w:type="character" w:customStyle="1" w:styleId="CabealhoCarter">
-    <w:name w:val="Cabeçalho Caráter"/>
-    <w:basedOn w:val="Tipodeletrapredefinidodopargrafo"/>
-    <w:link w:val="Cabealho"/>
+  <w:style w:type="character" w:customStyle="1" w:styleId="HeaderChar">
+    <w:name w:val="Header Char"/>
+    <w:basedOn w:val="DefaultParagraphFont"/>
+    <w:link w:val="Header"/>
     <w:uiPriority w:val="99"/>
     <w:rsid w:val="000F4C8C"/>
   </w:style>
-  <w:style w:type="paragraph" w:styleId="Rodap">
+  <w:style w:type="paragraph" w:styleId="Footer">
     <w:name w:val="footer"/>
     <w:basedOn w:val="Normal"/>
-    <w:link w:val="RodapCarter"/>
+    <w:link w:val="FooterChar"/>
     <w:uiPriority w:val="99"/>
     <w:unhideWhenUsed/>
     <w:rsid w:val="000F4C8C"/>
@@ -7587,14 +9713,14 @@
       <w:spacing w:after="0" w:line="240" w:lineRule="auto"/>
     </w:pPr>
   </w:style>
-  <w:style w:type="character" w:customStyle="1" w:styleId="RodapCarter">
-    <w:name w:val="Rodapé Caráter"/>
-    <w:basedOn w:val="Tipodeletrapredefinidodopargrafo"/>
-    <w:link w:val="Rodap"/>
+  <w:style w:type="character" w:customStyle="1" w:styleId="FooterChar">
+    <w:name w:val="Footer Char"/>
+    <w:basedOn w:val="DefaultParagraphFont"/>
+    <w:link w:val="Footer"/>
     <w:uiPriority w:val="99"/>
     <w:rsid w:val="000F4C8C"/>
   </w:style>
-  <w:style w:type="paragraph" w:styleId="PargrafodaLista">
+  <w:style w:type="paragraph" w:styleId="ListParagraph">
     <w:name w:val="List Paragraph"/>
     <w:basedOn w:val="Normal"/>
     <w:uiPriority w:val="34"/>
@@ -7605,10 +9731,10 @@
       <w:contextualSpacing/>
     </w:pPr>
   </w:style>
-  <w:style w:type="character" w:customStyle="1" w:styleId="Cabealho2Carter">
-    <w:name w:val="Cabeçalho 2 Caráter"/>
-    <w:basedOn w:val="Tipodeletrapredefinidodopargrafo"/>
-    <w:link w:val="Cabealho2"/>
+  <w:style w:type="character" w:customStyle="1" w:styleId="Heading2Char">
+    <w:name w:val="Heading 2 Char"/>
+    <w:basedOn w:val="DefaultParagraphFont"/>
+    <w:link w:val="Heading2"/>
     <w:uiPriority w:val="9"/>
     <w:rsid w:val="007F03C3"/>
     <w:rPr>
@@ -7619,7 +9745,7 @@
       <w:szCs w:val="26"/>
     </w:rPr>
   </w:style>
-  <w:style w:type="paragraph" w:styleId="ndice2">
+  <w:style w:type="paragraph" w:styleId="TOC2">
     <w:name w:val="toc 2"/>
     <w:basedOn w:val="Normal"/>
     <w:next w:val="Normal"/>
@@ -7632,10 +9758,10 @@
       <w:ind w:left="220"/>
     </w:pPr>
   </w:style>
-  <w:style w:type="character" w:customStyle="1" w:styleId="Cabealho3Carter">
-    <w:name w:val="Cabeçalho 3 Caráter"/>
-    <w:basedOn w:val="Tipodeletrapredefinidodopargrafo"/>
-    <w:link w:val="Cabealho3"/>
+  <w:style w:type="character" w:customStyle="1" w:styleId="Heading3Char">
+    <w:name w:val="Heading 3 Char"/>
+    <w:basedOn w:val="DefaultParagraphFont"/>
+    <w:link w:val="Heading3"/>
     <w:uiPriority w:val="9"/>
     <w:rsid w:val="00F908B1"/>
     <w:rPr>
@@ -7646,10 +9772,10 @@
       <w:szCs w:val="24"/>
     </w:rPr>
   </w:style>
-  <w:style w:type="character" w:customStyle="1" w:styleId="Cabealho4Carter">
-    <w:name w:val="Cabeçalho 4 Caráter"/>
-    <w:basedOn w:val="Tipodeletrapredefinidodopargrafo"/>
-    <w:link w:val="Cabealho4"/>
+  <w:style w:type="character" w:customStyle="1" w:styleId="Heading4Char">
+    <w:name w:val="Heading 4 Char"/>
+    <w:basedOn w:val="DefaultParagraphFont"/>
+    <w:link w:val="Heading4"/>
     <w:uiPriority w:val="9"/>
     <w:rsid w:val="00AC2886"/>
     <w:rPr>
@@ -7660,7 +9786,7 @@
       <w:sz w:val="28"/>
     </w:rPr>
   </w:style>
-  <w:style w:type="paragraph" w:styleId="SemEspaamento">
+  <w:style w:type="paragraph" w:styleId="NoSpacing">
     <w:name w:val="No Spacing"/>
     <w:uiPriority w:val="1"/>
     <w:qFormat/>
@@ -7669,7 +9795,7 @@
       <w:spacing w:after="0" w:line="240" w:lineRule="auto"/>
     </w:pPr>
   </w:style>
-  <w:style w:type="paragraph" w:styleId="ndice3">
+  <w:style w:type="paragraph" w:styleId="TOC3">
     <w:name w:val="toc 3"/>
     <w:basedOn w:val="Normal"/>
     <w:next w:val="Normal"/>
@@ -7681,6 +9807,82 @@
       <w:spacing w:after="100"/>
       <w:ind w:left="440"/>
     </w:pPr>
+  </w:style>
+  <w:style w:type="paragraph" w:styleId="Caption">
+    <w:name w:val="caption"/>
+    <w:basedOn w:val="Normal"/>
+    <w:next w:val="Normal"/>
+    <w:uiPriority w:val="35"/>
+    <w:unhideWhenUsed/>
+    <w:qFormat/>
+    <w:rsid w:val="00937AC7"/>
+    <w:pPr>
+      <w:spacing w:after="200" w:line="240" w:lineRule="auto"/>
+    </w:pPr>
+    <w:rPr>
+      <w:i/>
+      <w:iCs/>
+      <w:color w:val="44546A" w:themeColor="text2"/>
+      <w:sz w:val="18"/>
+      <w:szCs w:val="18"/>
+    </w:rPr>
+  </w:style>
+  <w:style w:type="table" w:styleId="TableGrid">
+    <w:name w:val="Table Grid"/>
+    <w:basedOn w:val="TableNormal"/>
+    <w:uiPriority w:val="39"/>
+    <w:rsid w:val="0004183B"/>
+    <w:pPr>
+      <w:spacing w:after="0" w:line="240" w:lineRule="auto"/>
+    </w:pPr>
+    <w:tblPr>
+      <w:tblBorders>
+        <w:top w:val="single" w:sz="4" w:space="0" w:color="auto"/>
+        <w:left w:val="single" w:sz="4" w:space="0" w:color="auto"/>
+        <w:bottom w:val="single" w:sz="4" w:space="0" w:color="auto"/>
+        <w:right w:val="single" w:sz="4" w:space="0" w:color="auto"/>
+        <w:insideH w:val="single" w:sz="4" w:space="0" w:color="auto"/>
+        <w:insideV w:val="single" w:sz="4" w:space="0" w:color="auto"/>
+      </w:tblBorders>
+    </w:tblPr>
+  </w:style>
+  <w:style w:type="paragraph" w:styleId="Bibliography">
+    <w:name w:val="Bibliography"/>
+    <w:basedOn w:val="Normal"/>
+    <w:next w:val="Normal"/>
+    <w:uiPriority w:val="37"/>
+    <w:unhideWhenUsed/>
+    <w:rsid w:val="008D63E2"/>
+  </w:style>
+  <w:style w:type="paragraph" w:styleId="BalloonText">
+    <w:name w:val="Balloon Text"/>
+    <w:basedOn w:val="Normal"/>
+    <w:link w:val="BalloonTextChar"/>
+    <w:uiPriority w:val="99"/>
+    <w:semiHidden/>
+    <w:unhideWhenUsed/>
+    <w:rsid w:val="008D63E2"/>
+    <w:pPr>
+      <w:spacing w:after="0" w:line="240" w:lineRule="auto"/>
+    </w:pPr>
+    <w:rPr>
+      <w:rFonts w:ascii="Segoe UI" w:hAnsi="Segoe UI" w:cs="Segoe UI"/>
+      <w:sz w:val="18"/>
+      <w:szCs w:val="18"/>
+    </w:rPr>
+  </w:style>
+  <w:style w:type="character" w:customStyle="1" w:styleId="BalloonTextChar">
+    <w:name w:val="Balloon Text Char"/>
+    <w:basedOn w:val="DefaultParagraphFont"/>
+    <w:link w:val="BalloonText"/>
+    <w:uiPriority w:val="99"/>
+    <w:semiHidden/>
+    <w:rsid w:val="008D63E2"/>
+    <w:rPr>
+      <w:rFonts w:ascii="Segoe UI" w:hAnsi="Segoe UI" w:cs="Segoe UI"/>
+      <w:sz w:val="18"/>
+      <w:szCs w:val="18"/>
+    </w:rPr>
   </w:style>
 </w:styles>
 </file>
@@ -7947,11 +10149,53 @@
 </file>
 
 <file path=customXml/item1.xml><?xml version="1.0" encoding="utf-8"?>
-<b:Sources xmlns:b="http://schemas.openxmlformats.org/officeDocument/2006/bibliography" xmlns="http://schemas.openxmlformats.org/officeDocument/2006/bibliography" SelectedStyle="\APASixthEditionOfficeOnline.xsl" StyleName="APA" Version="6"/>
+<b:Sources xmlns:b="http://schemas.openxmlformats.org/officeDocument/2006/bibliography" xmlns="http://schemas.openxmlformats.org/officeDocument/2006/bibliography" SelectedStyle="\APASixthEditionOfficeOnline.xsl" StyleName="APA" Version="6">
+  <b:Source>
+    <b:Tag>And14</b:Tag>
+    <b:SourceType>InternetSite</b:SourceType>
+    <b:Guid>{C527AE64-E84D-4100-B81D-372D4DBDBA3F}</b:Guid>
+    <b:Title>Android 4.4 Reference</b:Title>
+    <b:Year>2014</b:Year>
+    <b:Month>Novembro</b:Month>
+    <b:URL>http://developer.android.com/reference/android/provider/ContactsContract.Data.html</b:URL>
+    <b:Author>
+      <b:Author>
+        <b:NameList>
+          <b:Person>
+            <b:Last>Inc</b:Last>
+            <b:First>Google</b:First>
+          </b:Person>
+        </b:NameList>
+      </b:Author>
+    </b:Author>
+    <b:LCID>pt-PT</b:LCID>
+    <b:RefOrder>1</b:RefOrder>
+  </b:Source>
+  <b:Source>
+    <b:Tag>Goo14</b:Tag>
+    <b:SourceType>InternetSite</b:SourceType>
+    <b:Guid>{139642B7-DA8A-4A53-A719-AB397F50F54C}</b:Guid>
+    <b:Author>
+      <b:Author>
+        <b:NameList>
+          <b:Person>
+            <b:Last>Inc.</b:Last>
+            <b:First>Google</b:First>
+          </b:Person>
+        </b:NameList>
+      </b:Author>
+    </b:Author>
+    <b:Title>Contacts Provider</b:Title>
+    <b:Year>2014</b:Year>
+    <b:Month>Novembro</b:Month>
+    <b:URL>http://developer.android.com/guide/topics/providers/contacts-provider.html</b:URL>
+    <b:RefOrder>2</b:RefOrder>
+  </b:Source>
+</b:Sources>
 </file>
 
 <file path=customXml/itemProps1.xml><?xml version="1.0" encoding="utf-8"?>
-<ds:datastoreItem xmlns:ds="http://schemas.openxmlformats.org/officeDocument/2006/customXml" ds:itemID="{59298FCE-F972-404D-BA12-075890E453E4}">
+<ds:datastoreItem xmlns:ds="http://schemas.openxmlformats.org/officeDocument/2006/customXml" ds:itemID="{51EC289E-EAE7-4E42-9BD0-269473332C49}">
   <ds:schemaRefs>
     <ds:schemaRef ds:uri="http://schemas.openxmlformats.org/officeDocument/2006/bibliography"/>
   </ds:schemaRefs>
